--- a/doc/Analisis de complejidad temporal.docx
+++ b/doc/Analisis de complejidad temporal.docx
@@ -199,80 +199,80 @@
         <w:adjustRightInd w:val="0"/>
         <w:spacing w:after="0" w:line="240" w:lineRule="auto"/>
         <w:rPr>
-          <w:rFonts w:ascii="Consolas" w:hAnsi="Consolas" w:cs="Consolas"/>
-          <w:sz w:val="20"/>
-          <w:szCs w:val="20"/>
-        </w:rPr>
-      </w:pPr>
-      <w:proofErr w:type="spellStart"/>
-      <w:r>
-        <w:rPr>
-          <w:rFonts w:ascii="Consolas" w:hAnsi="Consolas" w:cs="Consolas"/>
-          <w:sz w:val="20"/>
-          <w:szCs w:val="20"/>
+          <w:rFonts w:ascii="Times New Roman" w:hAnsi="Times New Roman" w:cs="Times New Roman"/>
+          <w:sz w:val="24"/>
+          <w:szCs w:val="24"/>
+        </w:rPr>
+      </w:pPr>
+      <w:proofErr w:type="spellStart"/>
+      <w:r>
+        <w:rPr>
+          <w:rFonts w:ascii="Times New Roman" w:hAnsi="Times New Roman" w:cs="Times New Roman"/>
+          <w:sz w:val="24"/>
+          <w:szCs w:val="24"/>
         </w:rPr>
         <w:t>public</w:t>
       </w:r>
       <w:proofErr w:type="spellEnd"/>
       <w:r>
         <w:rPr>
-          <w:rFonts w:ascii="Consolas" w:hAnsi="Consolas" w:cs="Consolas"/>
-          <w:sz w:val="20"/>
-          <w:szCs w:val="20"/>
+          <w:rFonts w:ascii="Times New Roman" w:hAnsi="Times New Roman" w:cs="Times New Roman"/>
+          <w:sz w:val="24"/>
+          <w:szCs w:val="24"/>
         </w:rPr>
         <w:t xml:space="preserve"> </w:t>
       </w:r>
       <w:proofErr w:type="spellStart"/>
       <w:r>
         <w:rPr>
-          <w:rFonts w:ascii="Consolas" w:hAnsi="Consolas" w:cs="Consolas"/>
-          <w:sz w:val="20"/>
-          <w:szCs w:val="20"/>
+          <w:rFonts w:ascii="Times New Roman" w:hAnsi="Times New Roman" w:cs="Times New Roman"/>
+          <w:sz w:val="24"/>
+          <w:szCs w:val="24"/>
         </w:rPr>
         <w:t>static</w:t>
       </w:r>
       <w:proofErr w:type="spellEnd"/>
       <w:r>
         <w:rPr>
-          <w:rFonts w:ascii="Consolas" w:hAnsi="Consolas" w:cs="Consolas"/>
-          <w:sz w:val="20"/>
-          <w:szCs w:val="20"/>
+          <w:rFonts w:ascii="Times New Roman" w:hAnsi="Times New Roman" w:cs="Times New Roman"/>
+          <w:sz w:val="24"/>
+          <w:szCs w:val="24"/>
         </w:rPr>
         <w:t xml:space="preserve"> </w:t>
       </w:r>
       <w:proofErr w:type="spellStart"/>
       <w:r>
         <w:rPr>
-          <w:rFonts w:ascii="Consolas" w:hAnsi="Consolas" w:cs="Consolas"/>
-          <w:sz w:val="20"/>
-          <w:szCs w:val="20"/>
+          <w:rFonts w:ascii="Times New Roman" w:hAnsi="Times New Roman" w:cs="Times New Roman"/>
+          <w:sz w:val="24"/>
+          <w:szCs w:val="24"/>
         </w:rPr>
         <w:t>void</w:t>
       </w:r>
       <w:proofErr w:type="spellEnd"/>
       <w:r>
         <w:rPr>
-          <w:rFonts w:ascii="Consolas" w:hAnsi="Consolas" w:cs="Consolas"/>
-          <w:sz w:val="20"/>
-          <w:szCs w:val="20"/>
+          <w:rFonts w:ascii="Times New Roman" w:hAnsi="Times New Roman" w:cs="Times New Roman"/>
+          <w:sz w:val="24"/>
+          <w:szCs w:val="24"/>
         </w:rPr>
         <w:t xml:space="preserve"> </w:t>
       </w:r>
       <w:proofErr w:type="spellStart"/>
       <w:r>
         <w:rPr>
-          <w:rFonts w:ascii="Consolas" w:hAnsi="Consolas" w:cs="Consolas"/>
-          <w:sz w:val="20"/>
-          <w:szCs w:val="20"/>
+          <w:rFonts w:ascii="Times New Roman" w:hAnsi="Times New Roman" w:cs="Times New Roman"/>
+          <w:sz w:val="24"/>
+          <w:szCs w:val="24"/>
         </w:rPr>
         <w:t>insertionSortImperative</w:t>
       </w:r>
       <w:proofErr w:type="spellEnd"/>
       <w:r>
         <w:rPr>
-          <w:rFonts w:ascii="Consolas" w:hAnsi="Consolas" w:cs="Consolas"/>
-          <w:sz w:val="20"/>
-          <w:szCs w:val="20"/>
+          <w:rFonts w:ascii="Times New Roman" w:hAnsi="Times New Roman" w:cs="Times New Roman"/>
+          <w:sz w:val="24"/>
+          <w:szCs w:val="24"/>
         </w:rPr>
         <w:t>(</w:t>
       </w:r>
@@ -280,27 +280,27 @@
       <w:proofErr w:type="gramStart"/>
       <w:r>
         <w:rPr>
-          <w:rFonts w:ascii="Consolas" w:hAnsi="Consolas" w:cs="Consolas"/>
-          <w:sz w:val="20"/>
-          <w:szCs w:val="20"/>
+          <w:rFonts w:ascii="Times New Roman" w:hAnsi="Times New Roman" w:cs="Times New Roman"/>
+          <w:sz w:val="24"/>
+          <w:szCs w:val="24"/>
         </w:rPr>
         <w:t>int</w:t>
       </w:r>
       <w:proofErr w:type="spellEnd"/>
       <w:r>
         <w:rPr>
-          <w:rFonts w:ascii="Consolas" w:hAnsi="Consolas" w:cs="Consolas"/>
-          <w:sz w:val="20"/>
-          <w:szCs w:val="20"/>
+          <w:rFonts w:ascii="Times New Roman" w:hAnsi="Times New Roman" w:cs="Times New Roman"/>
+          <w:sz w:val="24"/>
+          <w:szCs w:val="24"/>
         </w:rPr>
         <w:t>[</w:t>
       </w:r>
       <w:proofErr w:type="gramEnd"/>
       <w:r>
         <w:rPr>
-          <w:rFonts w:ascii="Consolas" w:hAnsi="Consolas" w:cs="Consolas"/>
-          <w:sz w:val="20"/>
-          <w:szCs w:val="20"/>
+          <w:rFonts w:ascii="Times New Roman" w:hAnsi="Times New Roman" w:cs="Times New Roman"/>
+          <w:sz w:val="24"/>
+          <w:szCs w:val="24"/>
         </w:rPr>
         <w:t>] input) {</w:t>
       </w:r>
@@ -312,52 +312,52 @@
         <w:adjustRightInd w:val="0"/>
         <w:spacing w:after="0" w:line="240" w:lineRule="auto"/>
         <w:rPr>
-          <w:rFonts w:ascii="Consolas" w:hAnsi="Consolas" w:cs="Consolas"/>
-          <w:sz w:val="20"/>
-          <w:szCs w:val="20"/>
-        </w:rPr>
-      </w:pPr>
-      <w:r>
-        <w:rPr>
-          <w:rFonts w:ascii="Consolas" w:hAnsi="Consolas" w:cs="Consolas"/>
-          <w:sz w:val="20"/>
-          <w:szCs w:val="20"/>
+          <w:rFonts w:ascii="Times New Roman" w:hAnsi="Times New Roman" w:cs="Times New Roman"/>
+          <w:sz w:val="24"/>
+          <w:szCs w:val="24"/>
+        </w:rPr>
+      </w:pPr>
+      <w:r>
+        <w:rPr>
+          <w:rFonts w:ascii="Times New Roman" w:hAnsi="Times New Roman" w:cs="Times New Roman"/>
+          <w:sz w:val="24"/>
+          <w:szCs w:val="24"/>
         </w:rPr>
         <w:t xml:space="preserve">        </w:t>
       </w:r>
       <w:proofErr w:type="spellStart"/>
       <w:r>
         <w:rPr>
-          <w:rFonts w:ascii="Consolas" w:hAnsi="Consolas" w:cs="Consolas"/>
-          <w:sz w:val="20"/>
-          <w:szCs w:val="20"/>
+          <w:rFonts w:ascii="Times New Roman" w:hAnsi="Times New Roman" w:cs="Times New Roman"/>
+          <w:sz w:val="24"/>
+          <w:szCs w:val="24"/>
         </w:rPr>
         <w:t>for</w:t>
       </w:r>
       <w:proofErr w:type="spellEnd"/>
       <w:r>
         <w:rPr>
-          <w:rFonts w:ascii="Consolas" w:hAnsi="Consolas" w:cs="Consolas"/>
-          <w:sz w:val="20"/>
-          <w:szCs w:val="20"/>
+          <w:rFonts w:ascii="Times New Roman" w:hAnsi="Times New Roman" w:cs="Times New Roman"/>
+          <w:sz w:val="24"/>
+          <w:szCs w:val="24"/>
         </w:rPr>
         <w:t xml:space="preserve"> (</w:t>
       </w:r>
       <w:proofErr w:type="spellStart"/>
       <w:r>
         <w:rPr>
-          <w:rFonts w:ascii="Consolas" w:hAnsi="Consolas" w:cs="Consolas"/>
-          <w:sz w:val="20"/>
-          <w:szCs w:val="20"/>
+          <w:rFonts w:ascii="Times New Roman" w:hAnsi="Times New Roman" w:cs="Times New Roman"/>
+          <w:sz w:val="24"/>
+          <w:szCs w:val="24"/>
         </w:rPr>
         <w:t>int</w:t>
       </w:r>
       <w:proofErr w:type="spellEnd"/>
       <w:r>
         <w:rPr>
-          <w:rFonts w:ascii="Consolas" w:hAnsi="Consolas" w:cs="Consolas"/>
-          <w:sz w:val="20"/>
-          <w:szCs w:val="20"/>
+          <w:rFonts w:ascii="Times New Roman" w:hAnsi="Times New Roman" w:cs="Times New Roman"/>
+          <w:sz w:val="24"/>
+          <w:szCs w:val="24"/>
         </w:rPr>
         <w:t xml:space="preserve"> i = 1; i &lt; </w:t>
       </w:r>
@@ -365,9 +365,9 @@
       <w:proofErr w:type="gramStart"/>
       <w:r>
         <w:rPr>
-          <w:rFonts w:ascii="Consolas" w:hAnsi="Consolas" w:cs="Consolas"/>
-          <w:sz w:val="20"/>
-          <w:szCs w:val="20"/>
+          <w:rFonts w:ascii="Times New Roman" w:hAnsi="Times New Roman" w:cs="Times New Roman"/>
+          <w:sz w:val="24"/>
+          <w:szCs w:val="24"/>
         </w:rPr>
         <w:t>input.length</w:t>
       </w:r>
@@ -375,9 +375,9 @@
       <w:proofErr w:type="gramEnd"/>
       <w:r>
         <w:rPr>
-          <w:rFonts w:ascii="Consolas" w:hAnsi="Consolas" w:cs="Consolas"/>
-          <w:sz w:val="20"/>
-          <w:szCs w:val="20"/>
+          <w:rFonts w:ascii="Times New Roman" w:hAnsi="Times New Roman" w:cs="Times New Roman"/>
+          <w:sz w:val="24"/>
+          <w:szCs w:val="24"/>
         </w:rPr>
         <w:t>; i++) {</w:t>
       </w:r>
@@ -389,52 +389,52 @@
         <w:adjustRightInd w:val="0"/>
         <w:spacing w:after="0" w:line="240" w:lineRule="auto"/>
         <w:rPr>
-          <w:rFonts w:ascii="Consolas" w:hAnsi="Consolas" w:cs="Consolas"/>
-          <w:sz w:val="20"/>
-          <w:szCs w:val="20"/>
-        </w:rPr>
-      </w:pPr>
-      <w:r>
-        <w:rPr>
-          <w:rFonts w:ascii="Consolas" w:hAnsi="Consolas" w:cs="Consolas"/>
-          <w:sz w:val="20"/>
-          <w:szCs w:val="20"/>
+          <w:rFonts w:ascii="Times New Roman" w:hAnsi="Times New Roman" w:cs="Times New Roman"/>
+          <w:sz w:val="24"/>
+          <w:szCs w:val="24"/>
+        </w:rPr>
+      </w:pPr>
+      <w:r>
+        <w:rPr>
+          <w:rFonts w:ascii="Times New Roman" w:hAnsi="Times New Roman" w:cs="Times New Roman"/>
+          <w:sz w:val="24"/>
+          <w:szCs w:val="24"/>
         </w:rPr>
         <w:t xml:space="preserve">            </w:t>
       </w:r>
       <w:proofErr w:type="spellStart"/>
       <w:r>
         <w:rPr>
-          <w:rFonts w:ascii="Consolas" w:hAnsi="Consolas" w:cs="Consolas"/>
-          <w:sz w:val="20"/>
-          <w:szCs w:val="20"/>
+          <w:rFonts w:ascii="Times New Roman" w:hAnsi="Times New Roman" w:cs="Times New Roman"/>
+          <w:sz w:val="24"/>
+          <w:szCs w:val="24"/>
         </w:rPr>
         <w:t>int</w:t>
       </w:r>
       <w:proofErr w:type="spellEnd"/>
       <w:r>
         <w:rPr>
-          <w:rFonts w:ascii="Consolas" w:hAnsi="Consolas" w:cs="Consolas"/>
-          <w:sz w:val="20"/>
-          <w:szCs w:val="20"/>
+          <w:rFonts w:ascii="Times New Roman" w:hAnsi="Times New Roman" w:cs="Times New Roman"/>
+          <w:sz w:val="24"/>
+          <w:szCs w:val="24"/>
         </w:rPr>
         <w:t xml:space="preserve"> </w:t>
       </w:r>
       <w:proofErr w:type="spellStart"/>
       <w:r>
         <w:rPr>
-          <w:rFonts w:ascii="Consolas" w:hAnsi="Consolas" w:cs="Consolas"/>
-          <w:sz w:val="20"/>
-          <w:szCs w:val="20"/>
+          <w:rFonts w:ascii="Times New Roman" w:hAnsi="Times New Roman" w:cs="Times New Roman"/>
+          <w:sz w:val="24"/>
+          <w:szCs w:val="24"/>
         </w:rPr>
         <w:t>key</w:t>
       </w:r>
       <w:proofErr w:type="spellEnd"/>
       <w:r>
         <w:rPr>
-          <w:rFonts w:ascii="Consolas" w:hAnsi="Consolas" w:cs="Consolas"/>
-          <w:sz w:val="20"/>
-          <w:szCs w:val="20"/>
+          <w:rFonts w:ascii="Times New Roman" w:hAnsi="Times New Roman" w:cs="Times New Roman"/>
+          <w:sz w:val="24"/>
+          <w:szCs w:val="24"/>
         </w:rPr>
         <w:t xml:space="preserve"> = input[i];</w:t>
       </w:r>
@@ -446,34 +446,34 @@
         <w:adjustRightInd w:val="0"/>
         <w:spacing w:after="0" w:line="240" w:lineRule="auto"/>
         <w:rPr>
-          <w:rFonts w:ascii="Consolas" w:hAnsi="Consolas" w:cs="Consolas"/>
-          <w:sz w:val="20"/>
-          <w:szCs w:val="20"/>
-        </w:rPr>
-      </w:pPr>
-      <w:r>
-        <w:rPr>
-          <w:rFonts w:ascii="Consolas" w:hAnsi="Consolas" w:cs="Consolas"/>
-          <w:sz w:val="20"/>
-          <w:szCs w:val="20"/>
+          <w:rFonts w:ascii="Times New Roman" w:hAnsi="Times New Roman" w:cs="Times New Roman"/>
+          <w:sz w:val="24"/>
+          <w:szCs w:val="24"/>
+        </w:rPr>
+      </w:pPr>
+      <w:r>
+        <w:rPr>
+          <w:rFonts w:ascii="Times New Roman" w:hAnsi="Times New Roman" w:cs="Times New Roman"/>
+          <w:sz w:val="24"/>
+          <w:szCs w:val="24"/>
         </w:rPr>
         <w:t xml:space="preserve">            </w:t>
       </w:r>
       <w:proofErr w:type="spellStart"/>
       <w:r>
         <w:rPr>
-          <w:rFonts w:ascii="Consolas" w:hAnsi="Consolas" w:cs="Consolas"/>
-          <w:sz w:val="20"/>
-          <w:szCs w:val="20"/>
+          <w:rFonts w:ascii="Times New Roman" w:hAnsi="Times New Roman" w:cs="Times New Roman"/>
+          <w:sz w:val="24"/>
+          <w:szCs w:val="24"/>
         </w:rPr>
         <w:t>int</w:t>
       </w:r>
       <w:proofErr w:type="spellEnd"/>
       <w:r>
         <w:rPr>
-          <w:rFonts w:ascii="Consolas" w:hAnsi="Consolas" w:cs="Consolas"/>
-          <w:sz w:val="20"/>
-          <w:szCs w:val="20"/>
+          <w:rFonts w:ascii="Times New Roman" w:hAnsi="Times New Roman" w:cs="Times New Roman"/>
+          <w:sz w:val="24"/>
+          <w:szCs w:val="24"/>
         </w:rPr>
         <w:t xml:space="preserve"> j = i - 1;</w:t>
       </w:r>
@@ -485,52 +485,52 @@
         <w:adjustRightInd w:val="0"/>
         <w:spacing w:after="0" w:line="240" w:lineRule="auto"/>
         <w:rPr>
-          <w:rFonts w:ascii="Consolas" w:hAnsi="Consolas" w:cs="Consolas"/>
-          <w:sz w:val="20"/>
-          <w:szCs w:val="20"/>
-        </w:rPr>
-      </w:pPr>
-      <w:r>
-        <w:rPr>
-          <w:rFonts w:ascii="Consolas" w:hAnsi="Consolas" w:cs="Consolas"/>
-          <w:sz w:val="20"/>
-          <w:szCs w:val="20"/>
+          <w:rFonts w:ascii="Times New Roman" w:hAnsi="Times New Roman" w:cs="Times New Roman"/>
+          <w:sz w:val="24"/>
+          <w:szCs w:val="24"/>
+        </w:rPr>
+      </w:pPr>
+      <w:r>
+        <w:rPr>
+          <w:rFonts w:ascii="Times New Roman" w:hAnsi="Times New Roman" w:cs="Times New Roman"/>
+          <w:sz w:val="24"/>
+          <w:szCs w:val="24"/>
         </w:rPr>
         <w:t xml:space="preserve">            </w:t>
       </w:r>
       <w:proofErr w:type="spellStart"/>
       <w:r>
         <w:rPr>
-          <w:rFonts w:ascii="Consolas" w:hAnsi="Consolas" w:cs="Consolas"/>
-          <w:sz w:val="20"/>
-          <w:szCs w:val="20"/>
+          <w:rFonts w:ascii="Times New Roman" w:hAnsi="Times New Roman" w:cs="Times New Roman"/>
+          <w:sz w:val="24"/>
+          <w:szCs w:val="24"/>
         </w:rPr>
         <w:t>while</w:t>
       </w:r>
       <w:proofErr w:type="spellEnd"/>
       <w:r>
         <w:rPr>
-          <w:rFonts w:ascii="Consolas" w:hAnsi="Consolas" w:cs="Consolas"/>
-          <w:sz w:val="20"/>
-          <w:szCs w:val="20"/>
+          <w:rFonts w:ascii="Times New Roman" w:hAnsi="Times New Roman" w:cs="Times New Roman"/>
+          <w:sz w:val="24"/>
+          <w:szCs w:val="24"/>
         </w:rPr>
         <w:t xml:space="preserve"> (j &gt;= 0 &amp;&amp; input[j] &gt; </w:t>
       </w:r>
       <w:proofErr w:type="spellStart"/>
       <w:r>
         <w:rPr>
-          <w:rFonts w:ascii="Consolas" w:hAnsi="Consolas" w:cs="Consolas"/>
-          <w:sz w:val="20"/>
-          <w:szCs w:val="20"/>
+          <w:rFonts w:ascii="Times New Roman" w:hAnsi="Times New Roman" w:cs="Times New Roman"/>
+          <w:sz w:val="24"/>
+          <w:szCs w:val="24"/>
         </w:rPr>
         <w:t>key</w:t>
       </w:r>
       <w:proofErr w:type="spellEnd"/>
       <w:r>
         <w:rPr>
-          <w:rFonts w:ascii="Consolas" w:hAnsi="Consolas" w:cs="Consolas"/>
-          <w:sz w:val="20"/>
-          <w:szCs w:val="20"/>
+          <w:rFonts w:ascii="Times New Roman" w:hAnsi="Times New Roman" w:cs="Times New Roman"/>
+          <w:sz w:val="24"/>
+          <w:szCs w:val="24"/>
         </w:rPr>
         <w:t>) {</w:t>
       </w:r>
@@ -542,34 +542,34 @@
         <w:adjustRightInd w:val="0"/>
         <w:spacing w:after="0" w:line="240" w:lineRule="auto"/>
         <w:rPr>
-          <w:rFonts w:ascii="Consolas" w:hAnsi="Consolas" w:cs="Consolas"/>
-          <w:sz w:val="20"/>
-          <w:szCs w:val="20"/>
-        </w:rPr>
-      </w:pPr>
-      <w:r>
-        <w:rPr>
-          <w:rFonts w:ascii="Consolas" w:hAnsi="Consolas" w:cs="Consolas"/>
-          <w:sz w:val="20"/>
-          <w:szCs w:val="20"/>
+          <w:rFonts w:ascii="Times New Roman" w:hAnsi="Times New Roman" w:cs="Times New Roman"/>
+          <w:sz w:val="24"/>
+          <w:szCs w:val="24"/>
+        </w:rPr>
+      </w:pPr>
+      <w:r>
+        <w:rPr>
+          <w:rFonts w:ascii="Times New Roman" w:hAnsi="Times New Roman" w:cs="Times New Roman"/>
+          <w:sz w:val="24"/>
+          <w:szCs w:val="24"/>
         </w:rPr>
         <w:t xml:space="preserve">                </w:t>
       </w:r>
       <w:proofErr w:type="gramStart"/>
       <w:r>
         <w:rPr>
-          <w:rFonts w:ascii="Consolas" w:hAnsi="Consolas" w:cs="Consolas"/>
-          <w:sz w:val="20"/>
-          <w:szCs w:val="20"/>
+          <w:rFonts w:ascii="Times New Roman" w:hAnsi="Times New Roman" w:cs="Times New Roman"/>
+          <w:sz w:val="24"/>
+          <w:szCs w:val="24"/>
         </w:rPr>
         <w:t>input[</w:t>
       </w:r>
       <w:proofErr w:type="gramEnd"/>
       <w:r>
         <w:rPr>
-          <w:rFonts w:ascii="Consolas" w:hAnsi="Consolas" w:cs="Consolas"/>
-          <w:sz w:val="20"/>
-          <w:szCs w:val="20"/>
+          <w:rFonts w:ascii="Times New Roman" w:hAnsi="Times New Roman" w:cs="Times New Roman"/>
+          <w:sz w:val="24"/>
+          <w:szCs w:val="24"/>
         </w:rPr>
         <w:t>j + 1] = input[j];</w:t>
       </w:r>
@@ -581,16 +581,16 @@
         <w:adjustRightInd w:val="0"/>
         <w:spacing w:after="0" w:line="240" w:lineRule="auto"/>
         <w:rPr>
-          <w:rFonts w:ascii="Consolas" w:hAnsi="Consolas" w:cs="Consolas"/>
-          <w:sz w:val="20"/>
-          <w:szCs w:val="20"/>
-        </w:rPr>
-      </w:pPr>
-      <w:r>
-        <w:rPr>
-          <w:rFonts w:ascii="Consolas" w:hAnsi="Consolas" w:cs="Consolas"/>
-          <w:sz w:val="20"/>
-          <w:szCs w:val="20"/>
+          <w:rFonts w:ascii="Times New Roman" w:hAnsi="Times New Roman" w:cs="Times New Roman"/>
+          <w:sz w:val="24"/>
+          <w:szCs w:val="24"/>
+        </w:rPr>
+      </w:pPr>
+      <w:r>
+        <w:rPr>
+          <w:rFonts w:ascii="Times New Roman" w:hAnsi="Times New Roman" w:cs="Times New Roman"/>
+          <w:sz w:val="24"/>
+          <w:szCs w:val="24"/>
         </w:rPr>
         <w:t xml:space="preserve">                j = j - 1;</w:t>
       </w:r>
@@ -602,16 +602,16 @@
         <w:adjustRightInd w:val="0"/>
         <w:spacing w:after="0" w:line="240" w:lineRule="auto"/>
         <w:rPr>
-          <w:rFonts w:ascii="Consolas" w:hAnsi="Consolas" w:cs="Consolas"/>
-          <w:sz w:val="20"/>
-          <w:szCs w:val="20"/>
-        </w:rPr>
-      </w:pPr>
-      <w:r>
-        <w:rPr>
-          <w:rFonts w:ascii="Consolas" w:hAnsi="Consolas" w:cs="Consolas"/>
-          <w:sz w:val="20"/>
-          <w:szCs w:val="20"/>
+          <w:rFonts w:ascii="Times New Roman" w:hAnsi="Times New Roman" w:cs="Times New Roman"/>
+          <w:sz w:val="24"/>
+          <w:szCs w:val="24"/>
+        </w:rPr>
+      </w:pPr>
+      <w:r>
+        <w:rPr>
+          <w:rFonts w:ascii="Times New Roman" w:hAnsi="Times New Roman" w:cs="Times New Roman"/>
+          <w:sz w:val="24"/>
+          <w:szCs w:val="24"/>
         </w:rPr>
         <w:t xml:space="preserve">            }</w:t>
       </w:r>
@@ -623,52 +623,52 @@
         <w:adjustRightInd w:val="0"/>
         <w:spacing w:after="0" w:line="240" w:lineRule="auto"/>
         <w:rPr>
-          <w:rFonts w:ascii="Consolas" w:hAnsi="Consolas" w:cs="Consolas"/>
-          <w:sz w:val="20"/>
-          <w:szCs w:val="20"/>
-        </w:rPr>
-      </w:pPr>
-      <w:r>
-        <w:rPr>
-          <w:rFonts w:ascii="Consolas" w:hAnsi="Consolas" w:cs="Consolas"/>
-          <w:sz w:val="20"/>
-          <w:szCs w:val="20"/>
+          <w:rFonts w:ascii="Times New Roman" w:hAnsi="Times New Roman" w:cs="Times New Roman"/>
+          <w:sz w:val="24"/>
+          <w:szCs w:val="24"/>
+        </w:rPr>
+      </w:pPr>
+      <w:r>
+        <w:rPr>
+          <w:rFonts w:ascii="Times New Roman" w:hAnsi="Times New Roman" w:cs="Times New Roman"/>
+          <w:sz w:val="24"/>
+          <w:szCs w:val="24"/>
         </w:rPr>
         <w:t xml:space="preserve">            </w:t>
       </w:r>
       <w:proofErr w:type="gramStart"/>
       <w:r>
         <w:rPr>
-          <w:rFonts w:ascii="Consolas" w:hAnsi="Consolas" w:cs="Consolas"/>
-          <w:sz w:val="20"/>
-          <w:szCs w:val="20"/>
+          <w:rFonts w:ascii="Times New Roman" w:hAnsi="Times New Roman" w:cs="Times New Roman"/>
+          <w:sz w:val="24"/>
+          <w:szCs w:val="24"/>
         </w:rPr>
         <w:t>input[</w:t>
       </w:r>
       <w:proofErr w:type="gramEnd"/>
       <w:r>
         <w:rPr>
-          <w:rFonts w:ascii="Consolas" w:hAnsi="Consolas" w:cs="Consolas"/>
-          <w:sz w:val="20"/>
-          <w:szCs w:val="20"/>
+          <w:rFonts w:ascii="Times New Roman" w:hAnsi="Times New Roman" w:cs="Times New Roman"/>
+          <w:sz w:val="24"/>
+          <w:szCs w:val="24"/>
         </w:rPr>
         <w:t xml:space="preserve">j + 1] = </w:t>
       </w:r>
       <w:proofErr w:type="spellStart"/>
       <w:r>
         <w:rPr>
-          <w:rFonts w:ascii="Consolas" w:hAnsi="Consolas" w:cs="Consolas"/>
-          <w:sz w:val="20"/>
-          <w:szCs w:val="20"/>
+          <w:rFonts w:ascii="Times New Roman" w:hAnsi="Times New Roman" w:cs="Times New Roman"/>
+          <w:sz w:val="24"/>
+          <w:szCs w:val="24"/>
         </w:rPr>
         <w:t>key</w:t>
       </w:r>
       <w:proofErr w:type="spellEnd"/>
       <w:r>
         <w:rPr>
-          <w:rFonts w:ascii="Consolas" w:hAnsi="Consolas" w:cs="Consolas"/>
-          <w:sz w:val="20"/>
-          <w:szCs w:val="20"/>
+          <w:rFonts w:ascii="Times New Roman" w:hAnsi="Times New Roman" w:cs="Times New Roman"/>
+          <w:sz w:val="24"/>
+          <w:szCs w:val="24"/>
         </w:rPr>
         <w:t>;</w:t>
       </w:r>
@@ -680,16 +680,16 @@
         <w:adjustRightInd w:val="0"/>
         <w:spacing w:after="0" w:line="240" w:lineRule="auto"/>
         <w:rPr>
-          <w:rFonts w:ascii="Consolas" w:hAnsi="Consolas" w:cs="Consolas"/>
-          <w:sz w:val="20"/>
-          <w:szCs w:val="20"/>
-        </w:rPr>
-      </w:pPr>
-      <w:r>
-        <w:rPr>
-          <w:rFonts w:ascii="Consolas" w:hAnsi="Consolas" w:cs="Consolas"/>
-          <w:sz w:val="20"/>
-          <w:szCs w:val="20"/>
+          <w:rFonts w:ascii="Times New Roman" w:hAnsi="Times New Roman" w:cs="Times New Roman"/>
+          <w:sz w:val="24"/>
+          <w:szCs w:val="24"/>
+        </w:rPr>
+      </w:pPr>
+      <w:r>
+        <w:rPr>
+          <w:rFonts w:ascii="Times New Roman" w:hAnsi="Times New Roman" w:cs="Times New Roman"/>
+          <w:sz w:val="24"/>
+          <w:szCs w:val="24"/>
         </w:rPr>
         <w:t xml:space="preserve">        }</w:t>
       </w:r>
@@ -697,16 +697,16 @@
     <w:p>
       <w:pPr>
         <w:rPr>
-          <w:rFonts w:ascii="Consolas" w:hAnsi="Consolas" w:cs="Consolas"/>
-          <w:sz w:val="20"/>
-          <w:szCs w:val="20"/>
-        </w:rPr>
-      </w:pPr>
-      <w:r>
-        <w:rPr>
-          <w:rFonts w:ascii="Consolas" w:hAnsi="Consolas" w:cs="Consolas"/>
-          <w:sz w:val="20"/>
-          <w:szCs w:val="20"/>
+          <w:rFonts w:ascii="Times New Roman" w:hAnsi="Times New Roman" w:cs="Times New Roman"/>
+          <w:sz w:val="24"/>
+          <w:szCs w:val="24"/>
+        </w:rPr>
+      </w:pPr>
+      <w:r>
+        <w:rPr>
+          <w:rFonts w:ascii="Times New Roman" w:hAnsi="Times New Roman" w:cs="Times New Roman"/>
+          <w:sz w:val="24"/>
+          <w:szCs w:val="24"/>
         </w:rPr>
         <w:t xml:space="preserve">    }</w:t>
       </w:r>
@@ -731,13 +731,17 @@
               <w:pStyle w:val="Prrafodelista"/>
               <w:rPr>
                 <w:rFonts w:ascii="Times New Roman" w:hAnsi="Times New Roman" w:cs="Times New Roman"/>
-                <w:sz w:val="20"/>
-                <w:szCs w:val="20"/>
+                <w:b/>
+                <w:bCs/>
+                <w:sz w:val="24"/>
+                <w:szCs w:val="24"/>
               </w:rPr>
             </w:pPr>
             <w:r>
               <w:rPr>
                 <w:rFonts w:ascii="Times New Roman" w:hAnsi="Times New Roman" w:cs="Times New Roman"/>
+                <w:b/>
+                <w:bCs/>
                 <w:sz w:val="24"/>
                 <w:szCs w:val="24"/>
               </w:rPr>
@@ -753,6 +757,8 @@
             <w:pPr>
               <w:rPr>
                 <w:rFonts w:ascii="Times New Roman" w:hAnsi="Times New Roman" w:cs="Times New Roman"/>
+                <w:b/>
+                <w:bCs/>
                 <w:sz w:val="24"/>
                 <w:szCs w:val="24"/>
                 <w:lang w:val="es-MX"/>
@@ -761,11 +767,24 @@
             <w:r>
               <w:rPr>
                 <w:rFonts w:ascii="Times New Roman" w:hAnsi="Times New Roman" w:cs="Times New Roman"/>
+                <w:b/>
+                <w:bCs/>
                 <w:sz w:val="24"/>
                 <w:szCs w:val="24"/>
                 <w:lang w:val="es-MX"/>
               </w:rPr>
               <w:t>Veces que se repite</w:t>
+            </w:r>
+            <w:r>
+              <w:rPr>
+                <w:rFonts w:ascii="Times New Roman" w:hAnsi="Times New Roman" w:cs="Times New Roman"/>
+                <w:b/>
+                <w:bCs/>
+                <w:sz w:val="24"/>
+                <w:szCs w:val="24"/>
+                <w:lang w:val="es-MX"/>
+              </w:rPr>
+              <w:t xml:space="preserve"> (Big O)</w:t>
             </w:r>
           </w:p>
         </w:tc>
@@ -792,36 +811,36 @@
             <w:proofErr w:type="spellStart"/>
             <w:r>
               <w:rPr>
-                <w:rFonts w:ascii="Consolas" w:hAnsi="Consolas" w:cs="Consolas"/>
-                <w:sz w:val="20"/>
-                <w:szCs w:val="20"/>
+                <w:rFonts w:ascii="Times New Roman" w:hAnsi="Times New Roman" w:cs="Times New Roman"/>
+                <w:sz w:val="24"/>
+                <w:szCs w:val="24"/>
               </w:rPr>
               <w:t>for</w:t>
             </w:r>
             <w:proofErr w:type="spellEnd"/>
             <w:r>
               <w:rPr>
-                <w:rFonts w:ascii="Consolas" w:hAnsi="Consolas" w:cs="Consolas"/>
-                <w:sz w:val="20"/>
-                <w:szCs w:val="20"/>
+                <w:rFonts w:ascii="Times New Roman" w:hAnsi="Times New Roman" w:cs="Times New Roman"/>
+                <w:sz w:val="24"/>
+                <w:szCs w:val="24"/>
               </w:rPr>
               <w:t xml:space="preserve"> (</w:t>
             </w:r>
             <w:proofErr w:type="spellStart"/>
             <w:r>
               <w:rPr>
-                <w:rFonts w:ascii="Consolas" w:hAnsi="Consolas" w:cs="Consolas"/>
-                <w:sz w:val="20"/>
-                <w:szCs w:val="20"/>
+                <w:rFonts w:ascii="Times New Roman" w:hAnsi="Times New Roman" w:cs="Times New Roman"/>
+                <w:sz w:val="24"/>
+                <w:szCs w:val="24"/>
               </w:rPr>
               <w:t>int</w:t>
             </w:r>
             <w:proofErr w:type="spellEnd"/>
             <w:r>
               <w:rPr>
-                <w:rFonts w:ascii="Consolas" w:hAnsi="Consolas" w:cs="Consolas"/>
-                <w:sz w:val="20"/>
-                <w:szCs w:val="20"/>
+                <w:rFonts w:ascii="Times New Roman" w:hAnsi="Times New Roman" w:cs="Times New Roman"/>
+                <w:sz w:val="24"/>
+                <w:szCs w:val="24"/>
               </w:rPr>
               <w:t xml:space="preserve"> i = 1; i &lt; </w:t>
             </w:r>
@@ -829,9 +848,9 @@
             <w:proofErr w:type="gramStart"/>
             <w:r>
               <w:rPr>
-                <w:rFonts w:ascii="Consolas" w:hAnsi="Consolas" w:cs="Consolas"/>
-                <w:sz w:val="20"/>
-                <w:szCs w:val="20"/>
+                <w:rFonts w:ascii="Times New Roman" w:hAnsi="Times New Roman" w:cs="Times New Roman"/>
+                <w:sz w:val="24"/>
+                <w:szCs w:val="24"/>
               </w:rPr>
               <w:t>input.length</w:t>
             </w:r>
@@ -839,9 +858,9 @@
             <w:proofErr w:type="gramEnd"/>
             <w:r>
               <w:rPr>
-                <w:rFonts w:ascii="Consolas" w:hAnsi="Consolas" w:cs="Consolas"/>
-                <w:sz w:val="20"/>
-                <w:szCs w:val="20"/>
+                <w:rFonts w:ascii="Times New Roman" w:hAnsi="Times New Roman" w:cs="Times New Roman"/>
+                <w:sz w:val="24"/>
+                <w:szCs w:val="24"/>
               </w:rPr>
               <w:t>; i++) {</w:t>
             </w:r>
@@ -889,44 +908,44 @@
               <w:autoSpaceDN w:val="0"/>
               <w:adjustRightInd w:val="0"/>
               <w:rPr>
-                <w:rFonts w:ascii="Consolas" w:hAnsi="Consolas" w:cs="Consolas"/>
-                <w:sz w:val="20"/>
-                <w:szCs w:val="20"/>
+                <w:rFonts w:ascii="Times New Roman" w:hAnsi="Times New Roman" w:cs="Times New Roman"/>
+                <w:sz w:val="24"/>
+                <w:szCs w:val="24"/>
               </w:rPr>
             </w:pPr>
             <w:proofErr w:type="spellStart"/>
             <w:r>
               <w:rPr>
-                <w:rFonts w:ascii="Consolas" w:hAnsi="Consolas" w:cs="Consolas"/>
-                <w:sz w:val="20"/>
-                <w:szCs w:val="20"/>
+                <w:rFonts w:ascii="Times New Roman" w:hAnsi="Times New Roman" w:cs="Times New Roman"/>
+                <w:sz w:val="24"/>
+                <w:szCs w:val="24"/>
               </w:rPr>
               <w:t>int</w:t>
             </w:r>
             <w:proofErr w:type="spellEnd"/>
             <w:r>
               <w:rPr>
-                <w:rFonts w:ascii="Consolas" w:hAnsi="Consolas" w:cs="Consolas"/>
-                <w:sz w:val="20"/>
-                <w:szCs w:val="20"/>
+                <w:rFonts w:ascii="Times New Roman" w:hAnsi="Times New Roman" w:cs="Times New Roman"/>
+                <w:sz w:val="24"/>
+                <w:szCs w:val="24"/>
               </w:rPr>
               <w:t xml:space="preserve"> </w:t>
             </w:r>
             <w:proofErr w:type="spellStart"/>
             <w:r>
               <w:rPr>
-                <w:rFonts w:ascii="Consolas" w:hAnsi="Consolas" w:cs="Consolas"/>
-                <w:sz w:val="20"/>
-                <w:szCs w:val="20"/>
+                <w:rFonts w:ascii="Times New Roman" w:hAnsi="Times New Roman" w:cs="Times New Roman"/>
+                <w:sz w:val="24"/>
+                <w:szCs w:val="24"/>
               </w:rPr>
               <w:t>key</w:t>
             </w:r>
             <w:proofErr w:type="spellEnd"/>
             <w:r>
               <w:rPr>
-                <w:rFonts w:ascii="Consolas" w:hAnsi="Consolas" w:cs="Consolas"/>
-                <w:sz w:val="20"/>
-                <w:szCs w:val="20"/>
+                <w:rFonts w:ascii="Times New Roman" w:hAnsi="Times New Roman" w:cs="Times New Roman"/>
+                <w:sz w:val="24"/>
+                <w:szCs w:val="24"/>
               </w:rPr>
               <w:t xml:space="preserve"> = input[i];</w:t>
             </w:r>
@@ -974,26 +993,26 @@
               <w:autoSpaceDN w:val="0"/>
               <w:adjustRightInd w:val="0"/>
               <w:rPr>
-                <w:rFonts w:ascii="Consolas" w:hAnsi="Consolas" w:cs="Consolas"/>
-                <w:sz w:val="20"/>
-                <w:szCs w:val="20"/>
+                <w:rFonts w:ascii="Times New Roman" w:hAnsi="Times New Roman" w:cs="Times New Roman"/>
+                <w:sz w:val="24"/>
+                <w:szCs w:val="24"/>
               </w:rPr>
             </w:pPr>
             <w:proofErr w:type="spellStart"/>
             <w:r>
               <w:rPr>
-                <w:rFonts w:ascii="Consolas" w:hAnsi="Consolas" w:cs="Consolas"/>
-                <w:sz w:val="20"/>
-                <w:szCs w:val="20"/>
+                <w:rFonts w:ascii="Times New Roman" w:hAnsi="Times New Roman" w:cs="Times New Roman"/>
+                <w:sz w:val="24"/>
+                <w:szCs w:val="24"/>
               </w:rPr>
               <w:t>int</w:t>
             </w:r>
             <w:proofErr w:type="spellEnd"/>
             <w:r>
               <w:rPr>
-                <w:rFonts w:ascii="Consolas" w:hAnsi="Consolas" w:cs="Consolas"/>
-                <w:sz w:val="20"/>
-                <w:szCs w:val="20"/>
+                <w:rFonts w:ascii="Times New Roman" w:hAnsi="Times New Roman" w:cs="Times New Roman"/>
+                <w:sz w:val="24"/>
+                <w:szCs w:val="24"/>
               </w:rPr>
               <w:t xml:space="preserve"> j = i - 1;</w:t>
             </w:r>
@@ -1041,44 +1060,44 @@
               <w:autoSpaceDN w:val="0"/>
               <w:adjustRightInd w:val="0"/>
               <w:rPr>
-                <w:rFonts w:ascii="Consolas" w:hAnsi="Consolas" w:cs="Consolas"/>
-                <w:sz w:val="20"/>
-                <w:szCs w:val="20"/>
+                <w:rFonts w:ascii="Times New Roman" w:hAnsi="Times New Roman" w:cs="Times New Roman"/>
+                <w:sz w:val="24"/>
+                <w:szCs w:val="24"/>
               </w:rPr>
             </w:pPr>
             <w:proofErr w:type="spellStart"/>
             <w:r>
               <w:rPr>
-                <w:rFonts w:ascii="Consolas" w:hAnsi="Consolas" w:cs="Consolas"/>
-                <w:sz w:val="20"/>
-                <w:szCs w:val="20"/>
+                <w:rFonts w:ascii="Times New Roman" w:hAnsi="Times New Roman" w:cs="Times New Roman"/>
+                <w:sz w:val="24"/>
+                <w:szCs w:val="24"/>
               </w:rPr>
               <w:t>while</w:t>
             </w:r>
             <w:proofErr w:type="spellEnd"/>
             <w:r>
               <w:rPr>
-                <w:rFonts w:ascii="Consolas" w:hAnsi="Consolas" w:cs="Consolas"/>
-                <w:sz w:val="20"/>
-                <w:szCs w:val="20"/>
+                <w:rFonts w:ascii="Times New Roman" w:hAnsi="Times New Roman" w:cs="Times New Roman"/>
+                <w:sz w:val="24"/>
+                <w:szCs w:val="24"/>
               </w:rPr>
               <w:t xml:space="preserve"> (j &gt;= 0 &amp;&amp; input[j] &gt; </w:t>
             </w:r>
             <w:proofErr w:type="spellStart"/>
             <w:r>
               <w:rPr>
-                <w:rFonts w:ascii="Consolas" w:hAnsi="Consolas" w:cs="Consolas"/>
-                <w:sz w:val="20"/>
-                <w:szCs w:val="20"/>
+                <w:rFonts w:ascii="Times New Roman" w:hAnsi="Times New Roman" w:cs="Times New Roman"/>
+                <w:sz w:val="24"/>
+                <w:szCs w:val="24"/>
               </w:rPr>
               <w:t>key</w:t>
             </w:r>
             <w:proofErr w:type="spellEnd"/>
             <w:r>
               <w:rPr>
-                <w:rFonts w:ascii="Consolas" w:hAnsi="Consolas" w:cs="Consolas"/>
-                <w:sz w:val="20"/>
-                <w:szCs w:val="20"/>
+                <w:rFonts w:ascii="Times New Roman" w:hAnsi="Times New Roman" w:cs="Times New Roman"/>
+                <w:sz w:val="24"/>
+                <w:szCs w:val="24"/>
               </w:rPr>
               <w:t>) {</w:t>
             </w:r>
@@ -1146,26 +1165,26 @@
               <w:autoSpaceDN w:val="0"/>
               <w:adjustRightInd w:val="0"/>
               <w:rPr>
-                <w:rFonts w:ascii="Consolas" w:hAnsi="Consolas" w:cs="Consolas"/>
-                <w:sz w:val="20"/>
-                <w:szCs w:val="20"/>
+                <w:rFonts w:ascii="Times New Roman" w:hAnsi="Times New Roman" w:cs="Times New Roman"/>
+                <w:sz w:val="24"/>
+                <w:szCs w:val="24"/>
               </w:rPr>
             </w:pPr>
             <w:proofErr w:type="gramStart"/>
             <w:r>
               <w:rPr>
-                <w:rFonts w:ascii="Consolas" w:hAnsi="Consolas" w:cs="Consolas"/>
-                <w:sz w:val="20"/>
-                <w:szCs w:val="20"/>
+                <w:rFonts w:ascii="Times New Roman" w:hAnsi="Times New Roman" w:cs="Times New Roman"/>
+                <w:sz w:val="24"/>
+                <w:szCs w:val="24"/>
               </w:rPr>
               <w:t>input[</w:t>
             </w:r>
             <w:proofErr w:type="gramEnd"/>
             <w:r>
               <w:rPr>
-                <w:rFonts w:ascii="Consolas" w:hAnsi="Consolas" w:cs="Consolas"/>
-                <w:sz w:val="20"/>
-                <w:szCs w:val="20"/>
+                <w:rFonts w:ascii="Times New Roman" w:hAnsi="Times New Roman" w:cs="Times New Roman"/>
+                <w:sz w:val="24"/>
+                <w:szCs w:val="24"/>
               </w:rPr>
               <w:t>j + 1] = input[j];</w:t>
             </w:r>
@@ -1192,8 +1211,9 @@
                 <w:szCs w:val="24"/>
                 <w:lang w:val="es-MX"/>
               </w:rPr>
-              <w:t>(</w:t>
-            </w:r>
+              <w:t>((n*(n-1</w:t>
+            </w:r>
+            <w:proofErr w:type="gramStart"/>
             <w:r>
               <w:rPr>
                 <w:rFonts w:ascii="Times New Roman" w:hAnsi="Times New Roman" w:cs="Times New Roman"/>
@@ -1201,9 +1221,9 @@
                 <w:szCs w:val="24"/>
                 <w:lang w:val="es-MX"/>
               </w:rPr>
-              <w:t>(n*(n-1</w:t>
-            </w:r>
-            <w:proofErr w:type="gramStart"/>
+              <w:t>))/</w:t>
+            </w:r>
+            <w:proofErr w:type="gramEnd"/>
             <w:r>
               <w:rPr>
                 <w:rFonts w:ascii="Times New Roman" w:hAnsi="Times New Roman" w:cs="Times New Roman"/>
@@ -1211,26 +1231,7 @@
                 <w:szCs w:val="24"/>
                 <w:lang w:val="es-MX"/>
               </w:rPr>
-              <w:t>))/</w:t>
-            </w:r>
-            <w:proofErr w:type="gramEnd"/>
-            <w:r>
-              <w:rPr>
-                <w:rFonts w:ascii="Times New Roman" w:hAnsi="Times New Roman" w:cs="Times New Roman"/>
-                <w:sz w:val="24"/>
-                <w:szCs w:val="24"/>
-                <w:lang w:val="es-MX"/>
-              </w:rPr>
-              <w:t>2</w:t>
-            </w:r>
-            <w:r>
-              <w:rPr>
-                <w:rFonts w:ascii="Times New Roman" w:hAnsi="Times New Roman" w:cs="Times New Roman"/>
-                <w:sz w:val="24"/>
-                <w:szCs w:val="24"/>
-                <w:lang w:val="es-MX"/>
-              </w:rPr>
-              <w:t>)-1</w:t>
+              <w:t>2)-1</w:t>
             </w:r>
           </w:p>
         </w:tc>
@@ -1251,16 +1252,16 @@
               <w:autoSpaceDN w:val="0"/>
               <w:adjustRightInd w:val="0"/>
               <w:rPr>
-                <w:rFonts w:ascii="Consolas" w:hAnsi="Consolas" w:cs="Consolas"/>
-                <w:sz w:val="20"/>
-                <w:szCs w:val="20"/>
+                <w:rFonts w:ascii="Times New Roman" w:hAnsi="Times New Roman" w:cs="Times New Roman"/>
+                <w:sz w:val="24"/>
+                <w:szCs w:val="24"/>
               </w:rPr>
             </w:pPr>
             <w:r>
               <w:rPr>
-                <w:rFonts w:ascii="Consolas" w:hAnsi="Consolas" w:cs="Consolas"/>
-                <w:sz w:val="20"/>
-                <w:szCs w:val="20"/>
+                <w:rFonts w:ascii="Times New Roman" w:hAnsi="Times New Roman" w:cs="Times New Roman"/>
+                <w:sz w:val="24"/>
+                <w:szCs w:val="24"/>
               </w:rPr>
               <w:t>j = j - 1;</w:t>
             </w:r>
@@ -1328,44 +1329,44 @@
               <w:autoSpaceDN w:val="0"/>
               <w:adjustRightInd w:val="0"/>
               <w:rPr>
-                <w:rFonts w:ascii="Consolas" w:hAnsi="Consolas" w:cs="Consolas"/>
-                <w:sz w:val="20"/>
-                <w:szCs w:val="20"/>
+                <w:rFonts w:ascii="Times New Roman" w:hAnsi="Times New Roman" w:cs="Times New Roman"/>
+                <w:sz w:val="24"/>
+                <w:szCs w:val="24"/>
               </w:rPr>
             </w:pPr>
             <w:proofErr w:type="gramStart"/>
             <w:r>
               <w:rPr>
-                <w:rFonts w:ascii="Consolas" w:hAnsi="Consolas" w:cs="Consolas"/>
-                <w:sz w:val="20"/>
-                <w:szCs w:val="20"/>
+                <w:rFonts w:ascii="Times New Roman" w:hAnsi="Times New Roman" w:cs="Times New Roman"/>
+                <w:sz w:val="24"/>
+                <w:szCs w:val="24"/>
               </w:rPr>
               <w:t>input[</w:t>
             </w:r>
             <w:proofErr w:type="gramEnd"/>
             <w:r>
               <w:rPr>
-                <w:rFonts w:ascii="Consolas" w:hAnsi="Consolas" w:cs="Consolas"/>
-                <w:sz w:val="20"/>
-                <w:szCs w:val="20"/>
+                <w:rFonts w:ascii="Times New Roman" w:hAnsi="Times New Roman" w:cs="Times New Roman"/>
+                <w:sz w:val="24"/>
+                <w:szCs w:val="24"/>
               </w:rPr>
               <w:t xml:space="preserve">j + 1] = </w:t>
             </w:r>
             <w:proofErr w:type="spellStart"/>
             <w:r>
               <w:rPr>
-                <w:rFonts w:ascii="Consolas" w:hAnsi="Consolas" w:cs="Consolas"/>
-                <w:sz w:val="20"/>
-                <w:szCs w:val="20"/>
+                <w:rFonts w:ascii="Times New Roman" w:hAnsi="Times New Roman" w:cs="Times New Roman"/>
+                <w:sz w:val="24"/>
+                <w:szCs w:val="24"/>
               </w:rPr>
               <w:t>key</w:t>
             </w:r>
             <w:proofErr w:type="spellEnd"/>
             <w:r>
               <w:rPr>
-                <w:rFonts w:ascii="Consolas" w:hAnsi="Consolas" w:cs="Consolas"/>
-                <w:sz w:val="20"/>
-                <w:szCs w:val="20"/>
+                <w:rFonts w:ascii="Times New Roman" w:hAnsi="Times New Roman" w:cs="Times New Roman"/>
+                <w:sz w:val="24"/>
+                <w:szCs w:val="24"/>
               </w:rPr>
               <w:t>;</w:t>
             </w:r>
@@ -1407,6 +1408,8 @@
               <w:jc w:val="center"/>
               <w:rPr>
                 <w:rFonts w:ascii="Times New Roman" w:hAnsi="Times New Roman" w:cs="Times New Roman"/>
+                <w:b/>
+                <w:bCs/>
                 <w:sz w:val="24"/>
                 <w:szCs w:val="24"/>
                 <w:lang w:val="es-MX"/>
@@ -1415,6 +1418,8 @@
             <w:r>
               <w:rPr>
                 <w:rFonts w:ascii="Times New Roman" w:hAnsi="Times New Roman" w:cs="Times New Roman"/>
+                <w:b/>
+                <w:bCs/>
                 <w:sz w:val="24"/>
                 <w:szCs w:val="24"/>
                 <w:lang w:val="es-MX"/>
@@ -1463,11 +1468,3993 @@
     </w:p>
     <w:p>
       <w:pPr>
-        <w:jc w:val="center"/>
         <w:rPr>
           <w:rFonts w:ascii="Times New Roman" w:hAnsi="Times New Roman" w:cs="Times New Roman"/>
           <w:b/>
           <w:bCs/>
+          <w:sz w:val="24"/>
+          <w:szCs w:val="24"/>
+          <w:lang w:val="es-MX"/>
+        </w:rPr>
+      </w:pPr>
+      <w:proofErr w:type="spellStart"/>
+      <w:r>
+        <w:rPr>
+          <w:rFonts w:ascii="Times New Roman" w:hAnsi="Times New Roman" w:cs="Times New Roman"/>
+          <w:b/>
+          <w:bCs/>
+          <w:sz w:val="24"/>
+          <w:szCs w:val="24"/>
+          <w:lang w:val="es-MX"/>
+        </w:rPr>
+        <w:t>Merge</w:t>
+      </w:r>
+      <w:proofErr w:type="spellEnd"/>
+      <w:r>
+        <w:rPr>
+          <w:rFonts w:ascii="Times New Roman" w:hAnsi="Times New Roman" w:cs="Times New Roman"/>
+          <w:b/>
+          <w:bCs/>
+          <w:sz w:val="24"/>
+          <w:szCs w:val="24"/>
+          <w:lang w:val="es-MX"/>
+        </w:rPr>
+        <w:t xml:space="preserve"> </w:t>
+      </w:r>
+      <w:proofErr w:type="spellStart"/>
+      <w:r>
+        <w:rPr>
+          <w:rFonts w:ascii="Times New Roman" w:hAnsi="Times New Roman" w:cs="Times New Roman"/>
+          <w:b/>
+          <w:bCs/>
+          <w:sz w:val="24"/>
+          <w:szCs w:val="24"/>
+          <w:lang w:val="es-MX"/>
+        </w:rPr>
+        <w:t>sort</w:t>
+      </w:r>
+      <w:proofErr w:type="spellEnd"/>
+      <w:r>
+        <w:rPr>
+          <w:rFonts w:ascii="Times New Roman" w:hAnsi="Times New Roman" w:cs="Times New Roman"/>
+          <w:b/>
+          <w:bCs/>
+          <w:sz w:val="24"/>
+          <w:szCs w:val="24"/>
+          <w:lang w:val="es-MX"/>
+        </w:rPr>
+        <w:t>:</w:t>
+      </w:r>
+    </w:p>
+    <w:p>
+      <w:pPr>
+        <w:autoSpaceDE w:val="0"/>
+        <w:autoSpaceDN w:val="0"/>
+        <w:adjustRightInd w:val="0"/>
+        <w:spacing w:after="0" w:line="240" w:lineRule="auto"/>
+        <w:rPr>
+          <w:rFonts w:ascii="Times New Roman" w:hAnsi="Times New Roman" w:cs="Times New Roman"/>
+          <w:sz w:val="24"/>
+          <w:szCs w:val="24"/>
+        </w:rPr>
+      </w:pPr>
+      <w:proofErr w:type="spellStart"/>
+      <w:r>
+        <w:rPr>
+          <w:rFonts w:ascii="Times New Roman" w:hAnsi="Times New Roman" w:cs="Times New Roman"/>
+          <w:sz w:val="24"/>
+          <w:szCs w:val="24"/>
+        </w:rPr>
+        <w:t>public</w:t>
+      </w:r>
+      <w:proofErr w:type="spellEnd"/>
+      <w:r>
+        <w:rPr>
+          <w:rFonts w:ascii="Times New Roman" w:hAnsi="Times New Roman" w:cs="Times New Roman"/>
+          <w:sz w:val="24"/>
+          <w:szCs w:val="24"/>
+        </w:rPr>
+        <w:t xml:space="preserve"> </w:t>
+      </w:r>
+      <w:proofErr w:type="spellStart"/>
+      <w:r>
+        <w:rPr>
+          <w:rFonts w:ascii="Times New Roman" w:hAnsi="Times New Roman" w:cs="Times New Roman"/>
+          <w:sz w:val="24"/>
+          <w:szCs w:val="24"/>
+        </w:rPr>
+        <w:t>static</w:t>
+      </w:r>
+      <w:proofErr w:type="spellEnd"/>
+      <w:r>
+        <w:rPr>
+          <w:rFonts w:ascii="Times New Roman" w:hAnsi="Times New Roman" w:cs="Times New Roman"/>
+          <w:sz w:val="24"/>
+          <w:szCs w:val="24"/>
+        </w:rPr>
+        <w:t xml:space="preserve"> </w:t>
+      </w:r>
+      <w:proofErr w:type="spellStart"/>
+      <w:r>
+        <w:rPr>
+          <w:rFonts w:ascii="Times New Roman" w:hAnsi="Times New Roman" w:cs="Times New Roman"/>
+          <w:sz w:val="24"/>
+          <w:szCs w:val="24"/>
+        </w:rPr>
+        <w:t>void</w:t>
+      </w:r>
+      <w:proofErr w:type="spellEnd"/>
+      <w:r>
+        <w:rPr>
+          <w:rFonts w:ascii="Times New Roman" w:hAnsi="Times New Roman" w:cs="Times New Roman"/>
+          <w:sz w:val="24"/>
+          <w:szCs w:val="24"/>
+        </w:rPr>
+        <w:t xml:space="preserve"> </w:t>
+      </w:r>
+      <w:proofErr w:type="spellStart"/>
+      <w:r>
+        <w:rPr>
+          <w:rFonts w:ascii="Times New Roman" w:hAnsi="Times New Roman" w:cs="Times New Roman"/>
+          <w:sz w:val="24"/>
+          <w:szCs w:val="24"/>
+        </w:rPr>
+        <w:t>mergeSort</w:t>
+      </w:r>
+      <w:proofErr w:type="spellEnd"/>
+      <w:r>
+        <w:rPr>
+          <w:rFonts w:ascii="Times New Roman" w:hAnsi="Times New Roman" w:cs="Times New Roman"/>
+          <w:sz w:val="24"/>
+          <w:szCs w:val="24"/>
+        </w:rPr>
+        <w:t>(</w:t>
+      </w:r>
+      <w:proofErr w:type="spellStart"/>
+      <w:proofErr w:type="gramStart"/>
+      <w:r>
+        <w:rPr>
+          <w:rFonts w:ascii="Times New Roman" w:hAnsi="Times New Roman" w:cs="Times New Roman"/>
+          <w:sz w:val="24"/>
+          <w:szCs w:val="24"/>
+        </w:rPr>
+        <w:t>int</w:t>
+      </w:r>
+      <w:proofErr w:type="spellEnd"/>
+      <w:r>
+        <w:rPr>
+          <w:rFonts w:ascii="Times New Roman" w:hAnsi="Times New Roman" w:cs="Times New Roman"/>
+          <w:sz w:val="24"/>
+          <w:szCs w:val="24"/>
+        </w:rPr>
+        <w:t>[</w:t>
+      </w:r>
+      <w:proofErr w:type="gramEnd"/>
+      <w:r>
+        <w:rPr>
+          <w:rFonts w:ascii="Times New Roman" w:hAnsi="Times New Roman" w:cs="Times New Roman"/>
+          <w:sz w:val="24"/>
+          <w:szCs w:val="24"/>
+        </w:rPr>
+        <w:t xml:space="preserve">] a, </w:t>
+      </w:r>
+      <w:proofErr w:type="spellStart"/>
+      <w:r>
+        <w:rPr>
+          <w:rFonts w:ascii="Times New Roman" w:hAnsi="Times New Roman" w:cs="Times New Roman"/>
+          <w:sz w:val="24"/>
+          <w:szCs w:val="24"/>
+        </w:rPr>
+        <w:t>int</w:t>
+      </w:r>
+      <w:proofErr w:type="spellEnd"/>
+      <w:r>
+        <w:rPr>
+          <w:rFonts w:ascii="Times New Roman" w:hAnsi="Times New Roman" w:cs="Times New Roman"/>
+          <w:sz w:val="24"/>
+          <w:szCs w:val="24"/>
+        </w:rPr>
+        <w:t xml:space="preserve"> n) {</w:t>
+      </w:r>
+    </w:p>
+    <w:p>
+      <w:pPr>
+        <w:autoSpaceDE w:val="0"/>
+        <w:autoSpaceDN w:val="0"/>
+        <w:adjustRightInd w:val="0"/>
+        <w:spacing w:after="0" w:line="240" w:lineRule="auto"/>
+        <w:rPr>
+          <w:rFonts w:ascii="Times New Roman" w:hAnsi="Times New Roman" w:cs="Times New Roman"/>
+          <w:sz w:val="24"/>
+          <w:szCs w:val="24"/>
+        </w:rPr>
+      </w:pPr>
+      <w:r>
+        <w:rPr>
+          <w:rFonts w:ascii="Times New Roman" w:hAnsi="Times New Roman" w:cs="Times New Roman"/>
+          <w:sz w:val="24"/>
+          <w:szCs w:val="24"/>
+        </w:rPr>
+        <w:tab/>
+      </w:r>
+      <w:r>
+        <w:rPr>
+          <w:rFonts w:ascii="Times New Roman" w:hAnsi="Times New Roman" w:cs="Times New Roman"/>
+          <w:sz w:val="24"/>
+          <w:szCs w:val="24"/>
+        </w:rPr>
+        <w:tab/>
+      </w:r>
+    </w:p>
+    <w:p>
+      <w:pPr>
+        <w:autoSpaceDE w:val="0"/>
+        <w:autoSpaceDN w:val="0"/>
+        <w:adjustRightInd w:val="0"/>
+        <w:spacing w:after="0" w:line="240" w:lineRule="auto"/>
+        <w:rPr>
+          <w:rFonts w:ascii="Times New Roman" w:hAnsi="Times New Roman" w:cs="Times New Roman"/>
+          <w:sz w:val="24"/>
+          <w:szCs w:val="24"/>
+        </w:rPr>
+      </w:pPr>
+      <w:r>
+        <w:rPr>
+          <w:rFonts w:ascii="Times New Roman" w:hAnsi="Times New Roman" w:cs="Times New Roman"/>
+          <w:sz w:val="24"/>
+          <w:szCs w:val="24"/>
+        </w:rPr>
+        <w:tab/>
+      </w:r>
+      <w:r>
+        <w:rPr>
+          <w:rFonts w:ascii="Times New Roman" w:hAnsi="Times New Roman" w:cs="Times New Roman"/>
+          <w:sz w:val="24"/>
+          <w:szCs w:val="24"/>
+        </w:rPr>
+        <w:tab/>
+      </w:r>
+      <w:proofErr w:type="spellStart"/>
+      <w:r>
+        <w:rPr>
+          <w:rFonts w:ascii="Times New Roman" w:hAnsi="Times New Roman" w:cs="Times New Roman"/>
+          <w:sz w:val="24"/>
+          <w:szCs w:val="24"/>
+        </w:rPr>
+        <w:t>if</w:t>
+      </w:r>
+      <w:proofErr w:type="spellEnd"/>
+      <w:r>
+        <w:rPr>
+          <w:rFonts w:ascii="Times New Roman" w:hAnsi="Times New Roman" w:cs="Times New Roman"/>
+          <w:sz w:val="24"/>
+          <w:szCs w:val="24"/>
+        </w:rPr>
+        <w:t xml:space="preserve"> (n &lt; 2) {</w:t>
+      </w:r>
+    </w:p>
+    <w:p>
+      <w:pPr>
+        <w:autoSpaceDE w:val="0"/>
+        <w:autoSpaceDN w:val="0"/>
+        <w:adjustRightInd w:val="0"/>
+        <w:spacing w:after="0" w:line="240" w:lineRule="auto"/>
+        <w:rPr>
+          <w:rFonts w:ascii="Times New Roman" w:hAnsi="Times New Roman" w:cs="Times New Roman"/>
+          <w:sz w:val="24"/>
+          <w:szCs w:val="24"/>
+        </w:rPr>
+      </w:pPr>
+      <w:r>
+        <w:rPr>
+          <w:rFonts w:ascii="Times New Roman" w:hAnsi="Times New Roman" w:cs="Times New Roman"/>
+          <w:sz w:val="24"/>
+          <w:szCs w:val="24"/>
+        </w:rPr>
+        <w:tab/>
+      </w:r>
+      <w:r>
+        <w:rPr>
+          <w:rFonts w:ascii="Times New Roman" w:hAnsi="Times New Roman" w:cs="Times New Roman"/>
+          <w:sz w:val="24"/>
+          <w:szCs w:val="24"/>
+        </w:rPr>
+        <w:tab/>
+      </w:r>
+      <w:r>
+        <w:rPr>
+          <w:rFonts w:ascii="Times New Roman" w:hAnsi="Times New Roman" w:cs="Times New Roman"/>
+          <w:sz w:val="24"/>
+          <w:szCs w:val="24"/>
+        </w:rPr>
+        <w:tab/>
+      </w:r>
+      <w:proofErr w:type="spellStart"/>
+      <w:r>
+        <w:rPr>
+          <w:rFonts w:ascii="Times New Roman" w:hAnsi="Times New Roman" w:cs="Times New Roman"/>
+          <w:sz w:val="24"/>
+          <w:szCs w:val="24"/>
+        </w:rPr>
+        <w:t>return</w:t>
+      </w:r>
+      <w:proofErr w:type="spellEnd"/>
+      <w:r>
+        <w:rPr>
+          <w:rFonts w:ascii="Times New Roman" w:hAnsi="Times New Roman" w:cs="Times New Roman"/>
+          <w:sz w:val="24"/>
+          <w:szCs w:val="24"/>
+        </w:rPr>
+        <w:t>;</w:t>
+      </w:r>
+    </w:p>
+    <w:p>
+      <w:pPr>
+        <w:autoSpaceDE w:val="0"/>
+        <w:autoSpaceDN w:val="0"/>
+        <w:adjustRightInd w:val="0"/>
+        <w:spacing w:after="0" w:line="240" w:lineRule="auto"/>
+        <w:rPr>
+          <w:rFonts w:ascii="Times New Roman" w:hAnsi="Times New Roman" w:cs="Times New Roman"/>
+          <w:sz w:val="24"/>
+          <w:szCs w:val="24"/>
+        </w:rPr>
+      </w:pPr>
+      <w:r>
+        <w:rPr>
+          <w:rFonts w:ascii="Times New Roman" w:hAnsi="Times New Roman" w:cs="Times New Roman"/>
+          <w:sz w:val="24"/>
+          <w:szCs w:val="24"/>
+        </w:rPr>
+        <w:tab/>
+      </w:r>
+      <w:r>
+        <w:rPr>
+          <w:rFonts w:ascii="Times New Roman" w:hAnsi="Times New Roman" w:cs="Times New Roman"/>
+          <w:sz w:val="24"/>
+          <w:szCs w:val="24"/>
+        </w:rPr>
+        <w:tab/>
+        <w:t>}</w:t>
+      </w:r>
+    </w:p>
+    <w:p>
+      <w:pPr>
+        <w:autoSpaceDE w:val="0"/>
+        <w:autoSpaceDN w:val="0"/>
+        <w:adjustRightInd w:val="0"/>
+        <w:spacing w:after="0" w:line="240" w:lineRule="auto"/>
+        <w:rPr>
+          <w:rFonts w:ascii="Times New Roman" w:hAnsi="Times New Roman" w:cs="Times New Roman"/>
+          <w:sz w:val="24"/>
+          <w:szCs w:val="24"/>
+        </w:rPr>
+      </w:pPr>
+      <w:r>
+        <w:rPr>
+          <w:rFonts w:ascii="Times New Roman" w:hAnsi="Times New Roman" w:cs="Times New Roman"/>
+          <w:sz w:val="24"/>
+          <w:szCs w:val="24"/>
+        </w:rPr>
+        <w:tab/>
+      </w:r>
+      <w:r>
+        <w:rPr>
+          <w:rFonts w:ascii="Times New Roman" w:hAnsi="Times New Roman" w:cs="Times New Roman"/>
+          <w:sz w:val="24"/>
+          <w:szCs w:val="24"/>
+        </w:rPr>
+        <w:tab/>
+      </w:r>
+      <w:proofErr w:type="spellStart"/>
+      <w:r>
+        <w:rPr>
+          <w:rFonts w:ascii="Times New Roman" w:hAnsi="Times New Roman" w:cs="Times New Roman"/>
+          <w:sz w:val="24"/>
+          <w:szCs w:val="24"/>
+        </w:rPr>
+        <w:t>int</w:t>
+      </w:r>
+      <w:proofErr w:type="spellEnd"/>
+      <w:r>
+        <w:rPr>
+          <w:rFonts w:ascii="Times New Roman" w:hAnsi="Times New Roman" w:cs="Times New Roman"/>
+          <w:sz w:val="24"/>
+          <w:szCs w:val="24"/>
+        </w:rPr>
+        <w:t xml:space="preserve"> </w:t>
+      </w:r>
+      <w:proofErr w:type="spellStart"/>
+      <w:r>
+        <w:rPr>
+          <w:rFonts w:ascii="Times New Roman" w:hAnsi="Times New Roman" w:cs="Times New Roman"/>
+          <w:sz w:val="24"/>
+          <w:szCs w:val="24"/>
+        </w:rPr>
+        <w:t>mid</w:t>
+      </w:r>
+      <w:proofErr w:type="spellEnd"/>
+      <w:r>
+        <w:rPr>
+          <w:rFonts w:ascii="Times New Roman" w:hAnsi="Times New Roman" w:cs="Times New Roman"/>
+          <w:sz w:val="24"/>
+          <w:szCs w:val="24"/>
+        </w:rPr>
+        <w:t xml:space="preserve"> = n / 2;</w:t>
+      </w:r>
+    </w:p>
+    <w:p>
+      <w:pPr>
+        <w:autoSpaceDE w:val="0"/>
+        <w:autoSpaceDN w:val="0"/>
+        <w:adjustRightInd w:val="0"/>
+        <w:spacing w:after="0" w:line="240" w:lineRule="auto"/>
+        <w:rPr>
+          <w:rFonts w:ascii="Times New Roman" w:hAnsi="Times New Roman" w:cs="Times New Roman"/>
+          <w:sz w:val="24"/>
+          <w:szCs w:val="24"/>
+        </w:rPr>
+      </w:pPr>
+      <w:r>
+        <w:rPr>
+          <w:rFonts w:ascii="Times New Roman" w:hAnsi="Times New Roman" w:cs="Times New Roman"/>
+          <w:sz w:val="24"/>
+          <w:szCs w:val="24"/>
+        </w:rPr>
+        <w:tab/>
+      </w:r>
+      <w:r>
+        <w:rPr>
+          <w:rFonts w:ascii="Times New Roman" w:hAnsi="Times New Roman" w:cs="Times New Roman"/>
+          <w:sz w:val="24"/>
+          <w:szCs w:val="24"/>
+        </w:rPr>
+        <w:tab/>
+      </w:r>
+      <w:proofErr w:type="spellStart"/>
+      <w:proofErr w:type="gramStart"/>
+      <w:r>
+        <w:rPr>
+          <w:rFonts w:ascii="Times New Roman" w:hAnsi="Times New Roman" w:cs="Times New Roman"/>
+          <w:sz w:val="24"/>
+          <w:szCs w:val="24"/>
+        </w:rPr>
+        <w:t>int</w:t>
+      </w:r>
+      <w:proofErr w:type="spellEnd"/>
+      <w:r>
+        <w:rPr>
+          <w:rFonts w:ascii="Times New Roman" w:hAnsi="Times New Roman" w:cs="Times New Roman"/>
+          <w:sz w:val="24"/>
+          <w:szCs w:val="24"/>
+        </w:rPr>
+        <w:t>[</w:t>
+      </w:r>
+      <w:proofErr w:type="gramEnd"/>
+      <w:r>
+        <w:rPr>
+          <w:rFonts w:ascii="Times New Roman" w:hAnsi="Times New Roman" w:cs="Times New Roman"/>
+          <w:sz w:val="24"/>
+          <w:szCs w:val="24"/>
+        </w:rPr>
+        <w:t xml:space="preserve">] l = new </w:t>
+      </w:r>
+      <w:proofErr w:type="spellStart"/>
+      <w:r>
+        <w:rPr>
+          <w:rFonts w:ascii="Times New Roman" w:hAnsi="Times New Roman" w:cs="Times New Roman"/>
+          <w:sz w:val="24"/>
+          <w:szCs w:val="24"/>
+        </w:rPr>
+        <w:t>int</w:t>
+      </w:r>
+      <w:proofErr w:type="spellEnd"/>
+      <w:r>
+        <w:rPr>
+          <w:rFonts w:ascii="Times New Roman" w:hAnsi="Times New Roman" w:cs="Times New Roman"/>
+          <w:sz w:val="24"/>
+          <w:szCs w:val="24"/>
+        </w:rPr>
+        <w:t>[</w:t>
+      </w:r>
+      <w:proofErr w:type="spellStart"/>
+      <w:r>
+        <w:rPr>
+          <w:rFonts w:ascii="Times New Roman" w:hAnsi="Times New Roman" w:cs="Times New Roman"/>
+          <w:sz w:val="24"/>
+          <w:szCs w:val="24"/>
+        </w:rPr>
+        <w:t>mid</w:t>
+      </w:r>
+      <w:proofErr w:type="spellEnd"/>
+      <w:r>
+        <w:rPr>
+          <w:rFonts w:ascii="Times New Roman" w:hAnsi="Times New Roman" w:cs="Times New Roman"/>
+          <w:sz w:val="24"/>
+          <w:szCs w:val="24"/>
+        </w:rPr>
+        <w:t>];</w:t>
+      </w:r>
+    </w:p>
+    <w:p>
+      <w:pPr>
+        <w:autoSpaceDE w:val="0"/>
+        <w:autoSpaceDN w:val="0"/>
+        <w:adjustRightInd w:val="0"/>
+        <w:spacing w:after="0" w:line="240" w:lineRule="auto"/>
+        <w:rPr>
+          <w:rFonts w:ascii="Times New Roman" w:hAnsi="Times New Roman" w:cs="Times New Roman"/>
+          <w:sz w:val="24"/>
+          <w:szCs w:val="24"/>
+        </w:rPr>
+      </w:pPr>
+      <w:r>
+        <w:rPr>
+          <w:rFonts w:ascii="Times New Roman" w:hAnsi="Times New Roman" w:cs="Times New Roman"/>
+          <w:sz w:val="24"/>
+          <w:szCs w:val="24"/>
+        </w:rPr>
+        <w:tab/>
+      </w:r>
+      <w:r>
+        <w:rPr>
+          <w:rFonts w:ascii="Times New Roman" w:hAnsi="Times New Roman" w:cs="Times New Roman"/>
+          <w:sz w:val="24"/>
+          <w:szCs w:val="24"/>
+        </w:rPr>
+        <w:tab/>
+      </w:r>
+      <w:proofErr w:type="spellStart"/>
+      <w:proofErr w:type="gramStart"/>
+      <w:r>
+        <w:rPr>
+          <w:rFonts w:ascii="Times New Roman" w:hAnsi="Times New Roman" w:cs="Times New Roman"/>
+          <w:sz w:val="24"/>
+          <w:szCs w:val="24"/>
+        </w:rPr>
+        <w:t>int</w:t>
+      </w:r>
+      <w:proofErr w:type="spellEnd"/>
+      <w:r>
+        <w:rPr>
+          <w:rFonts w:ascii="Times New Roman" w:hAnsi="Times New Roman" w:cs="Times New Roman"/>
+          <w:sz w:val="24"/>
+          <w:szCs w:val="24"/>
+        </w:rPr>
+        <w:t>[</w:t>
+      </w:r>
+      <w:proofErr w:type="gramEnd"/>
+      <w:r>
+        <w:rPr>
+          <w:rFonts w:ascii="Times New Roman" w:hAnsi="Times New Roman" w:cs="Times New Roman"/>
+          <w:sz w:val="24"/>
+          <w:szCs w:val="24"/>
+        </w:rPr>
+        <w:t xml:space="preserve">] r = new </w:t>
+      </w:r>
+      <w:proofErr w:type="spellStart"/>
+      <w:r>
+        <w:rPr>
+          <w:rFonts w:ascii="Times New Roman" w:hAnsi="Times New Roman" w:cs="Times New Roman"/>
+          <w:sz w:val="24"/>
+          <w:szCs w:val="24"/>
+        </w:rPr>
+        <w:t>int</w:t>
+      </w:r>
+      <w:proofErr w:type="spellEnd"/>
+      <w:r>
+        <w:rPr>
+          <w:rFonts w:ascii="Times New Roman" w:hAnsi="Times New Roman" w:cs="Times New Roman"/>
+          <w:sz w:val="24"/>
+          <w:szCs w:val="24"/>
+        </w:rPr>
+        <w:t xml:space="preserve">[n - </w:t>
+      </w:r>
+      <w:proofErr w:type="spellStart"/>
+      <w:r>
+        <w:rPr>
+          <w:rFonts w:ascii="Times New Roman" w:hAnsi="Times New Roman" w:cs="Times New Roman"/>
+          <w:sz w:val="24"/>
+          <w:szCs w:val="24"/>
+        </w:rPr>
+        <w:t>mid</w:t>
+      </w:r>
+      <w:proofErr w:type="spellEnd"/>
+      <w:r>
+        <w:rPr>
+          <w:rFonts w:ascii="Times New Roman" w:hAnsi="Times New Roman" w:cs="Times New Roman"/>
+          <w:sz w:val="24"/>
+          <w:szCs w:val="24"/>
+        </w:rPr>
+        <w:t>];</w:t>
+      </w:r>
+    </w:p>
+    <w:p>
+      <w:pPr>
+        <w:autoSpaceDE w:val="0"/>
+        <w:autoSpaceDN w:val="0"/>
+        <w:adjustRightInd w:val="0"/>
+        <w:spacing w:after="0" w:line="240" w:lineRule="auto"/>
+        <w:rPr>
+          <w:rFonts w:ascii="Times New Roman" w:hAnsi="Times New Roman" w:cs="Times New Roman"/>
+          <w:sz w:val="24"/>
+          <w:szCs w:val="24"/>
+        </w:rPr>
+      </w:pPr>
+    </w:p>
+    <w:p>
+      <w:pPr>
+        <w:autoSpaceDE w:val="0"/>
+        <w:autoSpaceDN w:val="0"/>
+        <w:adjustRightInd w:val="0"/>
+        <w:spacing w:after="0" w:line="240" w:lineRule="auto"/>
+        <w:rPr>
+          <w:rFonts w:ascii="Times New Roman" w:hAnsi="Times New Roman" w:cs="Times New Roman"/>
+          <w:sz w:val="24"/>
+          <w:szCs w:val="24"/>
+        </w:rPr>
+      </w:pPr>
+      <w:r>
+        <w:rPr>
+          <w:rFonts w:ascii="Times New Roman" w:hAnsi="Times New Roman" w:cs="Times New Roman"/>
+          <w:sz w:val="24"/>
+          <w:szCs w:val="24"/>
+        </w:rPr>
+        <w:tab/>
+      </w:r>
+      <w:r>
+        <w:rPr>
+          <w:rFonts w:ascii="Times New Roman" w:hAnsi="Times New Roman" w:cs="Times New Roman"/>
+          <w:sz w:val="24"/>
+          <w:szCs w:val="24"/>
+        </w:rPr>
+        <w:tab/>
+      </w:r>
+      <w:proofErr w:type="spellStart"/>
+      <w:r>
+        <w:rPr>
+          <w:rFonts w:ascii="Times New Roman" w:hAnsi="Times New Roman" w:cs="Times New Roman"/>
+          <w:sz w:val="24"/>
+          <w:szCs w:val="24"/>
+        </w:rPr>
+        <w:t>for</w:t>
+      </w:r>
+      <w:proofErr w:type="spellEnd"/>
+      <w:r>
+        <w:rPr>
+          <w:rFonts w:ascii="Times New Roman" w:hAnsi="Times New Roman" w:cs="Times New Roman"/>
+          <w:sz w:val="24"/>
+          <w:szCs w:val="24"/>
+        </w:rPr>
+        <w:t xml:space="preserve"> (</w:t>
+      </w:r>
+      <w:proofErr w:type="spellStart"/>
+      <w:r>
+        <w:rPr>
+          <w:rFonts w:ascii="Times New Roman" w:hAnsi="Times New Roman" w:cs="Times New Roman"/>
+          <w:sz w:val="24"/>
+          <w:szCs w:val="24"/>
+        </w:rPr>
+        <w:t>int</w:t>
+      </w:r>
+      <w:proofErr w:type="spellEnd"/>
+      <w:r>
+        <w:rPr>
+          <w:rFonts w:ascii="Times New Roman" w:hAnsi="Times New Roman" w:cs="Times New Roman"/>
+          <w:sz w:val="24"/>
+          <w:szCs w:val="24"/>
+        </w:rPr>
+        <w:t xml:space="preserve"> i = 0; i &lt; </w:t>
+      </w:r>
+      <w:proofErr w:type="spellStart"/>
+      <w:r>
+        <w:rPr>
+          <w:rFonts w:ascii="Times New Roman" w:hAnsi="Times New Roman" w:cs="Times New Roman"/>
+          <w:sz w:val="24"/>
+          <w:szCs w:val="24"/>
+        </w:rPr>
+        <w:t>mid</w:t>
+      </w:r>
+      <w:proofErr w:type="spellEnd"/>
+      <w:r>
+        <w:rPr>
+          <w:rFonts w:ascii="Times New Roman" w:hAnsi="Times New Roman" w:cs="Times New Roman"/>
+          <w:sz w:val="24"/>
+          <w:szCs w:val="24"/>
+        </w:rPr>
+        <w:t>; i++) {</w:t>
+      </w:r>
+    </w:p>
+    <w:p>
+      <w:pPr>
+        <w:autoSpaceDE w:val="0"/>
+        <w:autoSpaceDN w:val="0"/>
+        <w:adjustRightInd w:val="0"/>
+        <w:spacing w:after="0" w:line="240" w:lineRule="auto"/>
+        <w:rPr>
+          <w:rFonts w:ascii="Times New Roman" w:hAnsi="Times New Roman" w:cs="Times New Roman"/>
+          <w:sz w:val="24"/>
+          <w:szCs w:val="24"/>
+        </w:rPr>
+      </w:pPr>
+      <w:r>
+        <w:rPr>
+          <w:rFonts w:ascii="Times New Roman" w:hAnsi="Times New Roman" w:cs="Times New Roman"/>
+          <w:sz w:val="24"/>
+          <w:szCs w:val="24"/>
+        </w:rPr>
+        <w:tab/>
+      </w:r>
+      <w:r>
+        <w:rPr>
+          <w:rFonts w:ascii="Times New Roman" w:hAnsi="Times New Roman" w:cs="Times New Roman"/>
+          <w:sz w:val="24"/>
+          <w:szCs w:val="24"/>
+        </w:rPr>
+        <w:tab/>
+      </w:r>
+      <w:r>
+        <w:rPr>
+          <w:rFonts w:ascii="Times New Roman" w:hAnsi="Times New Roman" w:cs="Times New Roman"/>
+          <w:sz w:val="24"/>
+          <w:szCs w:val="24"/>
+        </w:rPr>
+        <w:tab/>
+        <w:t>l[i] = a[i];</w:t>
+      </w:r>
+    </w:p>
+    <w:p>
+      <w:pPr>
+        <w:autoSpaceDE w:val="0"/>
+        <w:autoSpaceDN w:val="0"/>
+        <w:adjustRightInd w:val="0"/>
+        <w:spacing w:after="0" w:line="240" w:lineRule="auto"/>
+        <w:rPr>
+          <w:rFonts w:ascii="Times New Roman" w:hAnsi="Times New Roman" w:cs="Times New Roman"/>
+          <w:sz w:val="24"/>
+          <w:szCs w:val="24"/>
+        </w:rPr>
+      </w:pPr>
+      <w:r>
+        <w:rPr>
+          <w:rFonts w:ascii="Times New Roman" w:hAnsi="Times New Roman" w:cs="Times New Roman"/>
+          <w:sz w:val="24"/>
+          <w:szCs w:val="24"/>
+        </w:rPr>
+        <w:lastRenderedPageBreak/>
+        <w:tab/>
+      </w:r>
+      <w:r>
+        <w:rPr>
+          <w:rFonts w:ascii="Times New Roman" w:hAnsi="Times New Roman" w:cs="Times New Roman"/>
+          <w:sz w:val="24"/>
+          <w:szCs w:val="24"/>
+        </w:rPr>
+        <w:tab/>
+        <w:t>}</w:t>
+      </w:r>
+    </w:p>
+    <w:p>
+      <w:pPr>
+        <w:autoSpaceDE w:val="0"/>
+        <w:autoSpaceDN w:val="0"/>
+        <w:adjustRightInd w:val="0"/>
+        <w:spacing w:after="0" w:line="240" w:lineRule="auto"/>
+        <w:rPr>
+          <w:rFonts w:ascii="Times New Roman" w:hAnsi="Times New Roman" w:cs="Times New Roman"/>
+          <w:sz w:val="24"/>
+          <w:szCs w:val="24"/>
+        </w:rPr>
+      </w:pPr>
+      <w:r>
+        <w:rPr>
+          <w:rFonts w:ascii="Times New Roman" w:hAnsi="Times New Roman" w:cs="Times New Roman"/>
+          <w:sz w:val="24"/>
+          <w:szCs w:val="24"/>
+        </w:rPr>
+        <w:tab/>
+      </w:r>
+      <w:r>
+        <w:rPr>
+          <w:rFonts w:ascii="Times New Roman" w:hAnsi="Times New Roman" w:cs="Times New Roman"/>
+          <w:sz w:val="24"/>
+          <w:szCs w:val="24"/>
+        </w:rPr>
+        <w:tab/>
+      </w:r>
+      <w:proofErr w:type="spellStart"/>
+      <w:r>
+        <w:rPr>
+          <w:rFonts w:ascii="Times New Roman" w:hAnsi="Times New Roman" w:cs="Times New Roman"/>
+          <w:sz w:val="24"/>
+          <w:szCs w:val="24"/>
+        </w:rPr>
+        <w:t>for</w:t>
+      </w:r>
+      <w:proofErr w:type="spellEnd"/>
+      <w:r>
+        <w:rPr>
+          <w:rFonts w:ascii="Times New Roman" w:hAnsi="Times New Roman" w:cs="Times New Roman"/>
+          <w:sz w:val="24"/>
+          <w:szCs w:val="24"/>
+        </w:rPr>
+        <w:t xml:space="preserve"> (</w:t>
+      </w:r>
+      <w:proofErr w:type="spellStart"/>
+      <w:r>
+        <w:rPr>
+          <w:rFonts w:ascii="Times New Roman" w:hAnsi="Times New Roman" w:cs="Times New Roman"/>
+          <w:sz w:val="24"/>
+          <w:szCs w:val="24"/>
+        </w:rPr>
+        <w:t>int</w:t>
+      </w:r>
+      <w:proofErr w:type="spellEnd"/>
+      <w:r>
+        <w:rPr>
+          <w:rFonts w:ascii="Times New Roman" w:hAnsi="Times New Roman" w:cs="Times New Roman"/>
+          <w:sz w:val="24"/>
+          <w:szCs w:val="24"/>
+        </w:rPr>
+        <w:t xml:space="preserve"> i = </w:t>
+      </w:r>
+      <w:proofErr w:type="spellStart"/>
+      <w:r>
+        <w:rPr>
+          <w:rFonts w:ascii="Times New Roman" w:hAnsi="Times New Roman" w:cs="Times New Roman"/>
+          <w:sz w:val="24"/>
+          <w:szCs w:val="24"/>
+        </w:rPr>
+        <w:t>mid</w:t>
+      </w:r>
+      <w:proofErr w:type="spellEnd"/>
+      <w:r>
+        <w:rPr>
+          <w:rFonts w:ascii="Times New Roman" w:hAnsi="Times New Roman" w:cs="Times New Roman"/>
+          <w:sz w:val="24"/>
+          <w:szCs w:val="24"/>
+        </w:rPr>
+        <w:t>; i &lt; n; i++) {</w:t>
+      </w:r>
+    </w:p>
+    <w:p>
+      <w:pPr>
+        <w:autoSpaceDE w:val="0"/>
+        <w:autoSpaceDN w:val="0"/>
+        <w:adjustRightInd w:val="0"/>
+        <w:spacing w:after="0" w:line="240" w:lineRule="auto"/>
+        <w:rPr>
+          <w:rFonts w:ascii="Times New Roman" w:hAnsi="Times New Roman" w:cs="Times New Roman"/>
+          <w:sz w:val="24"/>
+          <w:szCs w:val="24"/>
+        </w:rPr>
+      </w:pPr>
+      <w:r>
+        <w:rPr>
+          <w:rFonts w:ascii="Times New Roman" w:hAnsi="Times New Roman" w:cs="Times New Roman"/>
+          <w:sz w:val="24"/>
+          <w:szCs w:val="24"/>
+        </w:rPr>
+        <w:tab/>
+      </w:r>
+      <w:r>
+        <w:rPr>
+          <w:rFonts w:ascii="Times New Roman" w:hAnsi="Times New Roman" w:cs="Times New Roman"/>
+          <w:sz w:val="24"/>
+          <w:szCs w:val="24"/>
+        </w:rPr>
+        <w:tab/>
+      </w:r>
+      <w:r>
+        <w:rPr>
+          <w:rFonts w:ascii="Times New Roman" w:hAnsi="Times New Roman" w:cs="Times New Roman"/>
+          <w:sz w:val="24"/>
+          <w:szCs w:val="24"/>
+        </w:rPr>
+        <w:tab/>
+      </w:r>
+      <w:proofErr w:type="gramStart"/>
+      <w:r>
+        <w:rPr>
+          <w:rFonts w:ascii="Times New Roman" w:hAnsi="Times New Roman" w:cs="Times New Roman"/>
+          <w:sz w:val="24"/>
+          <w:szCs w:val="24"/>
+        </w:rPr>
+        <w:t>r[</w:t>
+      </w:r>
+      <w:proofErr w:type="gramEnd"/>
+      <w:r>
+        <w:rPr>
+          <w:rFonts w:ascii="Times New Roman" w:hAnsi="Times New Roman" w:cs="Times New Roman"/>
+          <w:sz w:val="24"/>
+          <w:szCs w:val="24"/>
+        </w:rPr>
+        <w:t xml:space="preserve">i - </w:t>
+      </w:r>
+      <w:proofErr w:type="spellStart"/>
+      <w:r>
+        <w:rPr>
+          <w:rFonts w:ascii="Times New Roman" w:hAnsi="Times New Roman" w:cs="Times New Roman"/>
+          <w:sz w:val="24"/>
+          <w:szCs w:val="24"/>
+        </w:rPr>
+        <w:t>mid</w:t>
+      </w:r>
+      <w:proofErr w:type="spellEnd"/>
+      <w:r>
+        <w:rPr>
+          <w:rFonts w:ascii="Times New Roman" w:hAnsi="Times New Roman" w:cs="Times New Roman"/>
+          <w:sz w:val="24"/>
+          <w:szCs w:val="24"/>
+        </w:rPr>
+        <w:t>] = a[i];</w:t>
+      </w:r>
+    </w:p>
+    <w:p>
+      <w:pPr>
+        <w:autoSpaceDE w:val="0"/>
+        <w:autoSpaceDN w:val="0"/>
+        <w:adjustRightInd w:val="0"/>
+        <w:spacing w:after="0" w:line="240" w:lineRule="auto"/>
+        <w:rPr>
+          <w:rFonts w:ascii="Times New Roman" w:hAnsi="Times New Roman" w:cs="Times New Roman"/>
+          <w:sz w:val="24"/>
+          <w:szCs w:val="24"/>
+        </w:rPr>
+      </w:pPr>
+      <w:r>
+        <w:rPr>
+          <w:rFonts w:ascii="Times New Roman" w:hAnsi="Times New Roman" w:cs="Times New Roman"/>
+          <w:sz w:val="24"/>
+          <w:szCs w:val="24"/>
+        </w:rPr>
+        <w:tab/>
+      </w:r>
+      <w:r>
+        <w:rPr>
+          <w:rFonts w:ascii="Times New Roman" w:hAnsi="Times New Roman" w:cs="Times New Roman"/>
+          <w:sz w:val="24"/>
+          <w:szCs w:val="24"/>
+        </w:rPr>
+        <w:tab/>
+        <w:t>}</w:t>
+      </w:r>
+    </w:p>
+    <w:p>
+      <w:pPr>
+        <w:autoSpaceDE w:val="0"/>
+        <w:autoSpaceDN w:val="0"/>
+        <w:adjustRightInd w:val="0"/>
+        <w:spacing w:after="0" w:line="240" w:lineRule="auto"/>
+        <w:rPr>
+          <w:rFonts w:ascii="Times New Roman" w:hAnsi="Times New Roman" w:cs="Times New Roman"/>
+          <w:sz w:val="24"/>
+          <w:szCs w:val="24"/>
+        </w:rPr>
+      </w:pPr>
+      <w:r>
+        <w:rPr>
+          <w:rFonts w:ascii="Times New Roman" w:hAnsi="Times New Roman" w:cs="Times New Roman"/>
+          <w:sz w:val="24"/>
+          <w:szCs w:val="24"/>
+        </w:rPr>
+        <w:tab/>
+      </w:r>
+      <w:r>
+        <w:rPr>
+          <w:rFonts w:ascii="Times New Roman" w:hAnsi="Times New Roman" w:cs="Times New Roman"/>
+          <w:sz w:val="24"/>
+          <w:szCs w:val="24"/>
+        </w:rPr>
+        <w:tab/>
+      </w:r>
+      <w:proofErr w:type="spellStart"/>
+      <w:proofErr w:type="gramStart"/>
+      <w:r>
+        <w:rPr>
+          <w:rFonts w:ascii="Times New Roman" w:hAnsi="Times New Roman" w:cs="Times New Roman"/>
+          <w:i/>
+          <w:iCs/>
+          <w:sz w:val="24"/>
+          <w:szCs w:val="24"/>
+        </w:rPr>
+        <w:t>mergeSort</w:t>
+      </w:r>
+      <w:proofErr w:type="spellEnd"/>
+      <w:r>
+        <w:rPr>
+          <w:rFonts w:ascii="Times New Roman" w:hAnsi="Times New Roman" w:cs="Times New Roman"/>
+          <w:sz w:val="24"/>
+          <w:szCs w:val="24"/>
+        </w:rPr>
+        <w:t>(</w:t>
+      </w:r>
+      <w:proofErr w:type="gramEnd"/>
+      <w:r>
+        <w:rPr>
+          <w:rFonts w:ascii="Times New Roman" w:hAnsi="Times New Roman" w:cs="Times New Roman"/>
+          <w:sz w:val="24"/>
+          <w:szCs w:val="24"/>
+        </w:rPr>
+        <w:t xml:space="preserve">l, </w:t>
+      </w:r>
+      <w:proofErr w:type="spellStart"/>
+      <w:r>
+        <w:rPr>
+          <w:rFonts w:ascii="Times New Roman" w:hAnsi="Times New Roman" w:cs="Times New Roman"/>
+          <w:sz w:val="24"/>
+          <w:szCs w:val="24"/>
+        </w:rPr>
+        <w:t>mid</w:t>
+      </w:r>
+      <w:proofErr w:type="spellEnd"/>
+      <w:r>
+        <w:rPr>
+          <w:rFonts w:ascii="Times New Roman" w:hAnsi="Times New Roman" w:cs="Times New Roman"/>
+          <w:sz w:val="24"/>
+          <w:szCs w:val="24"/>
+        </w:rPr>
+        <w:t>);</w:t>
+      </w:r>
+    </w:p>
+    <w:p>
+      <w:pPr>
+        <w:autoSpaceDE w:val="0"/>
+        <w:autoSpaceDN w:val="0"/>
+        <w:adjustRightInd w:val="0"/>
+        <w:spacing w:after="0" w:line="240" w:lineRule="auto"/>
+        <w:rPr>
+          <w:rFonts w:ascii="Times New Roman" w:hAnsi="Times New Roman" w:cs="Times New Roman"/>
+          <w:sz w:val="24"/>
+          <w:szCs w:val="24"/>
+        </w:rPr>
+      </w:pPr>
+      <w:r>
+        <w:rPr>
+          <w:rFonts w:ascii="Times New Roman" w:hAnsi="Times New Roman" w:cs="Times New Roman"/>
+          <w:sz w:val="24"/>
+          <w:szCs w:val="24"/>
+        </w:rPr>
+        <w:tab/>
+      </w:r>
+      <w:r>
+        <w:rPr>
+          <w:rFonts w:ascii="Times New Roman" w:hAnsi="Times New Roman" w:cs="Times New Roman"/>
+          <w:sz w:val="24"/>
+          <w:szCs w:val="24"/>
+        </w:rPr>
+        <w:tab/>
+      </w:r>
+      <w:proofErr w:type="spellStart"/>
+      <w:proofErr w:type="gramStart"/>
+      <w:r>
+        <w:rPr>
+          <w:rFonts w:ascii="Times New Roman" w:hAnsi="Times New Roman" w:cs="Times New Roman"/>
+          <w:i/>
+          <w:iCs/>
+          <w:sz w:val="24"/>
+          <w:szCs w:val="24"/>
+        </w:rPr>
+        <w:t>mergeSort</w:t>
+      </w:r>
+      <w:proofErr w:type="spellEnd"/>
+      <w:r>
+        <w:rPr>
+          <w:rFonts w:ascii="Times New Roman" w:hAnsi="Times New Roman" w:cs="Times New Roman"/>
+          <w:sz w:val="24"/>
+          <w:szCs w:val="24"/>
+        </w:rPr>
+        <w:t>(</w:t>
+      </w:r>
+      <w:proofErr w:type="gramEnd"/>
+      <w:r>
+        <w:rPr>
+          <w:rFonts w:ascii="Times New Roman" w:hAnsi="Times New Roman" w:cs="Times New Roman"/>
+          <w:sz w:val="24"/>
+          <w:szCs w:val="24"/>
+        </w:rPr>
+        <w:t xml:space="preserve">r, n - </w:t>
+      </w:r>
+      <w:proofErr w:type="spellStart"/>
+      <w:r>
+        <w:rPr>
+          <w:rFonts w:ascii="Times New Roman" w:hAnsi="Times New Roman" w:cs="Times New Roman"/>
+          <w:sz w:val="24"/>
+          <w:szCs w:val="24"/>
+        </w:rPr>
+        <w:t>mid</w:t>
+      </w:r>
+      <w:proofErr w:type="spellEnd"/>
+      <w:r>
+        <w:rPr>
+          <w:rFonts w:ascii="Times New Roman" w:hAnsi="Times New Roman" w:cs="Times New Roman"/>
+          <w:sz w:val="24"/>
+          <w:szCs w:val="24"/>
+        </w:rPr>
+        <w:t>);</w:t>
+      </w:r>
+    </w:p>
+    <w:p>
+      <w:pPr>
+        <w:autoSpaceDE w:val="0"/>
+        <w:autoSpaceDN w:val="0"/>
+        <w:adjustRightInd w:val="0"/>
+        <w:spacing w:after="0" w:line="240" w:lineRule="auto"/>
+        <w:rPr>
+          <w:rFonts w:ascii="Times New Roman" w:hAnsi="Times New Roman" w:cs="Times New Roman"/>
+          <w:sz w:val="24"/>
+          <w:szCs w:val="24"/>
+        </w:rPr>
+      </w:pPr>
+    </w:p>
+    <w:p>
+      <w:pPr>
+        <w:autoSpaceDE w:val="0"/>
+        <w:autoSpaceDN w:val="0"/>
+        <w:adjustRightInd w:val="0"/>
+        <w:spacing w:after="0" w:line="240" w:lineRule="auto"/>
+        <w:rPr>
+          <w:rFonts w:ascii="Times New Roman" w:hAnsi="Times New Roman" w:cs="Times New Roman"/>
+          <w:sz w:val="24"/>
+          <w:szCs w:val="24"/>
+        </w:rPr>
+      </w:pPr>
+      <w:r>
+        <w:rPr>
+          <w:rFonts w:ascii="Times New Roman" w:hAnsi="Times New Roman" w:cs="Times New Roman"/>
+          <w:sz w:val="24"/>
+          <w:szCs w:val="24"/>
+        </w:rPr>
+        <w:tab/>
+      </w:r>
+      <w:r>
+        <w:rPr>
+          <w:rFonts w:ascii="Times New Roman" w:hAnsi="Times New Roman" w:cs="Times New Roman"/>
+          <w:sz w:val="24"/>
+          <w:szCs w:val="24"/>
+        </w:rPr>
+        <w:tab/>
+      </w:r>
+      <w:proofErr w:type="spellStart"/>
+      <w:proofErr w:type="gramStart"/>
+      <w:r>
+        <w:rPr>
+          <w:rFonts w:ascii="Times New Roman" w:hAnsi="Times New Roman" w:cs="Times New Roman"/>
+          <w:i/>
+          <w:iCs/>
+          <w:sz w:val="24"/>
+          <w:szCs w:val="24"/>
+        </w:rPr>
+        <w:t>merge</w:t>
+      </w:r>
+      <w:proofErr w:type="spellEnd"/>
+      <w:r>
+        <w:rPr>
+          <w:rFonts w:ascii="Times New Roman" w:hAnsi="Times New Roman" w:cs="Times New Roman"/>
+          <w:sz w:val="24"/>
+          <w:szCs w:val="24"/>
+        </w:rPr>
+        <w:t>(</w:t>
+      </w:r>
+      <w:proofErr w:type="gramEnd"/>
+      <w:r>
+        <w:rPr>
+          <w:rFonts w:ascii="Times New Roman" w:hAnsi="Times New Roman" w:cs="Times New Roman"/>
+          <w:sz w:val="24"/>
+          <w:szCs w:val="24"/>
+        </w:rPr>
+        <w:t xml:space="preserve">a, l, r, </w:t>
+      </w:r>
+      <w:proofErr w:type="spellStart"/>
+      <w:r>
+        <w:rPr>
+          <w:rFonts w:ascii="Times New Roman" w:hAnsi="Times New Roman" w:cs="Times New Roman"/>
+          <w:sz w:val="24"/>
+          <w:szCs w:val="24"/>
+        </w:rPr>
+        <w:t>mid</w:t>
+      </w:r>
+      <w:proofErr w:type="spellEnd"/>
+      <w:r>
+        <w:rPr>
+          <w:rFonts w:ascii="Times New Roman" w:hAnsi="Times New Roman" w:cs="Times New Roman"/>
+          <w:sz w:val="24"/>
+          <w:szCs w:val="24"/>
+        </w:rPr>
+        <w:t xml:space="preserve">, n - </w:t>
+      </w:r>
+      <w:proofErr w:type="spellStart"/>
+      <w:r>
+        <w:rPr>
+          <w:rFonts w:ascii="Times New Roman" w:hAnsi="Times New Roman" w:cs="Times New Roman"/>
+          <w:sz w:val="24"/>
+          <w:szCs w:val="24"/>
+        </w:rPr>
+        <w:t>mid</w:t>
+      </w:r>
+      <w:proofErr w:type="spellEnd"/>
+      <w:r>
+        <w:rPr>
+          <w:rFonts w:ascii="Times New Roman" w:hAnsi="Times New Roman" w:cs="Times New Roman"/>
+          <w:sz w:val="24"/>
+          <w:szCs w:val="24"/>
+        </w:rPr>
+        <w:t>);</w:t>
+      </w:r>
+    </w:p>
+    <w:p>
+      <w:pPr>
+        <w:autoSpaceDE w:val="0"/>
+        <w:autoSpaceDN w:val="0"/>
+        <w:adjustRightInd w:val="0"/>
+        <w:spacing w:after="0" w:line="240" w:lineRule="auto"/>
+        <w:rPr>
+          <w:rFonts w:ascii="Times New Roman" w:hAnsi="Times New Roman" w:cs="Times New Roman"/>
+          <w:sz w:val="24"/>
+          <w:szCs w:val="24"/>
+        </w:rPr>
+      </w:pPr>
+      <w:r>
+        <w:rPr>
+          <w:rFonts w:ascii="Times New Roman" w:hAnsi="Times New Roman" w:cs="Times New Roman"/>
+          <w:sz w:val="24"/>
+          <w:szCs w:val="24"/>
+        </w:rPr>
+        <w:tab/>
+        <w:t>}</w:t>
+      </w:r>
+    </w:p>
+    <w:p>
+      <w:pPr>
+        <w:autoSpaceDE w:val="0"/>
+        <w:autoSpaceDN w:val="0"/>
+        <w:adjustRightInd w:val="0"/>
+        <w:spacing w:after="0" w:line="240" w:lineRule="auto"/>
+        <w:rPr>
+          <w:rFonts w:ascii="Times New Roman" w:hAnsi="Times New Roman" w:cs="Times New Roman"/>
+          <w:sz w:val="24"/>
+          <w:szCs w:val="24"/>
+        </w:rPr>
+      </w:pPr>
+    </w:p>
+    <w:p>
+      <w:pPr>
+        <w:autoSpaceDE w:val="0"/>
+        <w:autoSpaceDN w:val="0"/>
+        <w:adjustRightInd w:val="0"/>
+        <w:spacing w:after="0" w:line="240" w:lineRule="auto"/>
+        <w:rPr>
+          <w:rFonts w:ascii="Times New Roman" w:hAnsi="Times New Roman" w:cs="Times New Roman"/>
+          <w:sz w:val="24"/>
+          <w:szCs w:val="24"/>
+        </w:rPr>
+      </w:pPr>
+      <w:r>
+        <w:rPr>
+          <w:rFonts w:ascii="Times New Roman" w:hAnsi="Times New Roman" w:cs="Times New Roman"/>
+          <w:sz w:val="24"/>
+          <w:szCs w:val="24"/>
+        </w:rPr>
+        <w:tab/>
+      </w:r>
+      <w:proofErr w:type="spellStart"/>
+      <w:r>
+        <w:rPr>
+          <w:rFonts w:ascii="Times New Roman" w:hAnsi="Times New Roman" w:cs="Times New Roman"/>
+          <w:sz w:val="24"/>
+          <w:szCs w:val="24"/>
+        </w:rPr>
+        <w:t>public</w:t>
+      </w:r>
+      <w:proofErr w:type="spellEnd"/>
+      <w:r>
+        <w:rPr>
+          <w:rFonts w:ascii="Times New Roman" w:hAnsi="Times New Roman" w:cs="Times New Roman"/>
+          <w:sz w:val="24"/>
+          <w:szCs w:val="24"/>
+        </w:rPr>
+        <w:t xml:space="preserve"> </w:t>
+      </w:r>
+      <w:proofErr w:type="spellStart"/>
+      <w:r>
+        <w:rPr>
+          <w:rFonts w:ascii="Times New Roman" w:hAnsi="Times New Roman" w:cs="Times New Roman"/>
+          <w:sz w:val="24"/>
+          <w:szCs w:val="24"/>
+        </w:rPr>
+        <w:t>static</w:t>
+      </w:r>
+      <w:proofErr w:type="spellEnd"/>
+      <w:r>
+        <w:rPr>
+          <w:rFonts w:ascii="Times New Roman" w:hAnsi="Times New Roman" w:cs="Times New Roman"/>
+          <w:sz w:val="24"/>
+          <w:szCs w:val="24"/>
+        </w:rPr>
+        <w:t xml:space="preserve"> </w:t>
+      </w:r>
+      <w:proofErr w:type="spellStart"/>
+      <w:r>
+        <w:rPr>
+          <w:rFonts w:ascii="Times New Roman" w:hAnsi="Times New Roman" w:cs="Times New Roman"/>
+          <w:sz w:val="24"/>
+          <w:szCs w:val="24"/>
+        </w:rPr>
+        <w:t>void</w:t>
+      </w:r>
+      <w:proofErr w:type="spellEnd"/>
+      <w:r>
+        <w:rPr>
+          <w:rFonts w:ascii="Times New Roman" w:hAnsi="Times New Roman" w:cs="Times New Roman"/>
+          <w:sz w:val="24"/>
+          <w:szCs w:val="24"/>
+        </w:rPr>
+        <w:t xml:space="preserve"> </w:t>
+      </w:r>
+      <w:proofErr w:type="spellStart"/>
+      <w:r>
+        <w:rPr>
+          <w:rFonts w:ascii="Times New Roman" w:hAnsi="Times New Roman" w:cs="Times New Roman"/>
+          <w:sz w:val="24"/>
+          <w:szCs w:val="24"/>
+        </w:rPr>
+        <w:t>merge</w:t>
+      </w:r>
+      <w:proofErr w:type="spellEnd"/>
+      <w:r>
+        <w:rPr>
+          <w:rFonts w:ascii="Times New Roman" w:hAnsi="Times New Roman" w:cs="Times New Roman"/>
+          <w:sz w:val="24"/>
+          <w:szCs w:val="24"/>
+        </w:rPr>
+        <w:t>(</w:t>
+      </w:r>
+      <w:proofErr w:type="spellStart"/>
+      <w:proofErr w:type="gramStart"/>
+      <w:r>
+        <w:rPr>
+          <w:rFonts w:ascii="Times New Roman" w:hAnsi="Times New Roman" w:cs="Times New Roman"/>
+          <w:sz w:val="24"/>
+          <w:szCs w:val="24"/>
+        </w:rPr>
+        <w:t>int</w:t>
+      </w:r>
+      <w:proofErr w:type="spellEnd"/>
+      <w:r>
+        <w:rPr>
+          <w:rFonts w:ascii="Times New Roman" w:hAnsi="Times New Roman" w:cs="Times New Roman"/>
+          <w:sz w:val="24"/>
+          <w:szCs w:val="24"/>
+        </w:rPr>
+        <w:t>[</w:t>
+      </w:r>
+      <w:proofErr w:type="gramEnd"/>
+      <w:r>
+        <w:rPr>
+          <w:rFonts w:ascii="Times New Roman" w:hAnsi="Times New Roman" w:cs="Times New Roman"/>
+          <w:sz w:val="24"/>
+          <w:szCs w:val="24"/>
+        </w:rPr>
+        <w:t xml:space="preserve">] a, </w:t>
+      </w:r>
+      <w:proofErr w:type="spellStart"/>
+      <w:r>
+        <w:rPr>
+          <w:rFonts w:ascii="Times New Roman" w:hAnsi="Times New Roman" w:cs="Times New Roman"/>
+          <w:sz w:val="24"/>
+          <w:szCs w:val="24"/>
+        </w:rPr>
+        <w:t>int</w:t>
+      </w:r>
+      <w:proofErr w:type="spellEnd"/>
+      <w:r>
+        <w:rPr>
+          <w:rFonts w:ascii="Times New Roman" w:hAnsi="Times New Roman" w:cs="Times New Roman"/>
+          <w:sz w:val="24"/>
+          <w:szCs w:val="24"/>
+        </w:rPr>
+        <w:t xml:space="preserve">[] l, </w:t>
+      </w:r>
+      <w:proofErr w:type="spellStart"/>
+      <w:r>
+        <w:rPr>
+          <w:rFonts w:ascii="Times New Roman" w:hAnsi="Times New Roman" w:cs="Times New Roman"/>
+          <w:sz w:val="24"/>
+          <w:szCs w:val="24"/>
+        </w:rPr>
+        <w:t>int</w:t>
+      </w:r>
+      <w:proofErr w:type="spellEnd"/>
+      <w:r>
+        <w:rPr>
+          <w:rFonts w:ascii="Times New Roman" w:hAnsi="Times New Roman" w:cs="Times New Roman"/>
+          <w:sz w:val="24"/>
+          <w:szCs w:val="24"/>
+        </w:rPr>
+        <w:t xml:space="preserve">[] r, </w:t>
+      </w:r>
+      <w:proofErr w:type="spellStart"/>
+      <w:r>
+        <w:rPr>
+          <w:rFonts w:ascii="Times New Roman" w:hAnsi="Times New Roman" w:cs="Times New Roman"/>
+          <w:sz w:val="24"/>
+          <w:szCs w:val="24"/>
+        </w:rPr>
+        <w:t>int</w:t>
+      </w:r>
+      <w:proofErr w:type="spellEnd"/>
+      <w:r>
+        <w:rPr>
+          <w:rFonts w:ascii="Times New Roman" w:hAnsi="Times New Roman" w:cs="Times New Roman"/>
+          <w:sz w:val="24"/>
+          <w:szCs w:val="24"/>
+        </w:rPr>
+        <w:t xml:space="preserve"> </w:t>
+      </w:r>
+      <w:proofErr w:type="spellStart"/>
+      <w:r>
+        <w:rPr>
+          <w:rFonts w:ascii="Times New Roman" w:hAnsi="Times New Roman" w:cs="Times New Roman"/>
+          <w:sz w:val="24"/>
+          <w:szCs w:val="24"/>
+        </w:rPr>
+        <w:t>left</w:t>
+      </w:r>
+      <w:proofErr w:type="spellEnd"/>
+      <w:r>
+        <w:rPr>
+          <w:rFonts w:ascii="Times New Roman" w:hAnsi="Times New Roman" w:cs="Times New Roman"/>
+          <w:sz w:val="24"/>
+          <w:szCs w:val="24"/>
+        </w:rPr>
+        <w:t xml:space="preserve">, </w:t>
+      </w:r>
+      <w:proofErr w:type="spellStart"/>
+      <w:r>
+        <w:rPr>
+          <w:rFonts w:ascii="Times New Roman" w:hAnsi="Times New Roman" w:cs="Times New Roman"/>
+          <w:sz w:val="24"/>
+          <w:szCs w:val="24"/>
+        </w:rPr>
+        <w:t>int</w:t>
+      </w:r>
+      <w:proofErr w:type="spellEnd"/>
+      <w:r>
+        <w:rPr>
+          <w:rFonts w:ascii="Times New Roman" w:hAnsi="Times New Roman" w:cs="Times New Roman"/>
+          <w:sz w:val="24"/>
+          <w:szCs w:val="24"/>
+        </w:rPr>
+        <w:t xml:space="preserve"> </w:t>
+      </w:r>
+      <w:proofErr w:type="spellStart"/>
+      <w:r>
+        <w:rPr>
+          <w:rFonts w:ascii="Times New Roman" w:hAnsi="Times New Roman" w:cs="Times New Roman"/>
+          <w:sz w:val="24"/>
+          <w:szCs w:val="24"/>
+        </w:rPr>
+        <w:t>right</w:t>
+      </w:r>
+      <w:proofErr w:type="spellEnd"/>
+      <w:r>
+        <w:rPr>
+          <w:rFonts w:ascii="Times New Roman" w:hAnsi="Times New Roman" w:cs="Times New Roman"/>
+          <w:sz w:val="24"/>
+          <w:szCs w:val="24"/>
+        </w:rPr>
+        <w:t>) {</w:t>
+      </w:r>
+    </w:p>
+    <w:p>
+      <w:pPr>
+        <w:autoSpaceDE w:val="0"/>
+        <w:autoSpaceDN w:val="0"/>
+        <w:adjustRightInd w:val="0"/>
+        <w:spacing w:after="0" w:line="240" w:lineRule="auto"/>
+        <w:rPr>
+          <w:rFonts w:ascii="Times New Roman" w:hAnsi="Times New Roman" w:cs="Times New Roman"/>
+          <w:sz w:val="24"/>
+          <w:szCs w:val="24"/>
+        </w:rPr>
+      </w:pPr>
+    </w:p>
+    <w:p>
+      <w:pPr>
+        <w:autoSpaceDE w:val="0"/>
+        <w:autoSpaceDN w:val="0"/>
+        <w:adjustRightInd w:val="0"/>
+        <w:spacing w:after="0" w:line="240" w:lineRule="auto"/>
+        <w:rPr>
+          <w:rFonts w:ascii="Times New Roman" w:hAnsi="Times New Roman" w:cs="Times New Roman"/>
+          <w:sz w:val="24"/>
+          <w:szCs w:val="24"/>
+        </w:rPr>
+      </w:pPr>
+      <w:r>
+        <w:rPr>
+          <w:rFonts w:ascii="Times New Roman" w:hAnsi="Times New Roman" w:cs="Times New Roman"/>
+          <w:sz w:val="24"/>
+          <w:szCs w:val="24"/>
+        </w:rPr>
+        <w:tab/>
+      </w:r>
+      <w:r>
+        <w:rPr>
+          <w:rFonts w:ascii="Times New Roman" w:hAnsi="Times New Roman" w:cs="Times New Roman"/>
+          <w:sz w:val="24"/>
+          <w:szCs w:val="24"/>
+        </w:rPr>
+        <w:tab/>
+      </w:r>
+      <w:proofErr w:type="spellStart"/>
+      <w:r>
+        <w:rPr>
+          <w:rFonts w:ascii="Times New Roman" w:hAnsi="Times New Roman" w:cs="Times New Roman"/>
+          <w:sz w:val="24"/>
+          <w:szCs w:val="24"/>
+        </w:rPr>
+        <w:t>int</w:t>
+      </w:r>
+      <w:proofErr w:type="spellEnd"/>
+      <w:r>
+        <w:rPr>
+          <w:rFonts w:ascii="Times New Roman" w:hAnsi="Times New Roman" w:cs="Times New Roman"/>
+          <w:sz w:val="24"/>
+          <w:szCs w:val="24"/>
+        </w:rPr>
+        <w:t xml:space="preserve"> i = 0, j = 0, k = 0;</w:t>
+      </w:r>
+    </w:p>
+    <w:p>
+      <w:pPr>
+        <w:autoSpaceDE w:val="0"/>
+        <w:autoSpaceDN w:val="0"/>
+        <w:adjustRightInd w:val="0"/>
+        <w:spacing w:after="0" w:line="240" w:lineRule="auto"/>
+        <w:rPr>
+          <w:rFonts w:ascii="Times New Roman" w:hAnsi="Times New Roman" w:cs="Times New Roman"/>
+          <w:sz w:val="24"/>
+          <w:szCs w:val="24"/>
+        </w:rPr>
+      </w:pPr>
+      <w:r>
+        <w:rPr>
+          <w:rFonts w:ascii="Times New Roman" w:hAnsi="Times New Roman" w:cs="Times New Roman"/>
+          <w:sz w:val="24"/>
+          <w:szCs w:val="24"/>
+        </w:rPr>
+        <w:tab/>
+      </w:r>
+      <w:r>
+        <w:rPr>
+          <w:rFonts w:ascii="Times New Roman" w:hAnsi="Times New Roman" w:cs="Times New Roman"/>
+          <w:sz w:val="24"/>
+          <w:szCs w:val="24"/>
+        </w:rPr>
+        <w:tab/>
+      </w:r>
+      <w:proofErr w:type="spellStart"/>
+      <w:r>
+        <w:rPr>
+          <w:rFonts w:ascii="Times New Roman" w:hAnsi="Times New Roman" w:cs="Times New Roman"/>
+          <w:sz w:val="24"/>
+          <w:szCs w:val="24"/>
+        </w:rPr>
+        <w:t>while</w:t>
+      </w:r>
+      <w:proofErr w:type="spellEnd"/>
+      <w:r>
+        <w:rPr>
+          <w:rFonts w:ascii="Times New Roman" w:hAnsi="Times New Roman" w:cs="Times New Roman"/>
+          <w:sz w:val="24"/>
+          <w:szCs w:val="24"/>
+        </w:rPr>
+        <w:t xml:space="preserve"> (i &lt; </w:t>
+      </w:r>
+      <w:proofErr w:type="spellStart"/>
+      <w:r>
+        <w:rPr>
+          <w:rFonts w:ascii="Times New Roman" w:hAnsi="Times New Roman" w:cs="Times New Roman"/>
+          <w:sz w:val="24"/>
+          <w:szCs w:val="24"/>
+        </w:rPr>
+        <w:t>left</w:t>
+      </w:r>
+      <w:proofErr w:type="spellEnd"/>
+      <w:r>
+        <w:rPr>
+          <w:rFonts w:ascii="Times New Roman" w:hAnsi="Times New Roman" w:cs="Times New Roman"/>
+          <w:sz w:val="24"/>
+          <w:szCs w:val="24"/>
+        </w:rPr>
+        <w:t xml:space="preserve"> &amp;&amp; j &lt; </w:t>
+      </w:r>
+      <w:proofErr w:type="spellStart"/>
+      <w:r>
+        <w:rPr>
+          <w:rFonts w:ascii="Times New Roman" w:hAnsi="Times New Roman" w:cs="Times New Roman"/>
+          <w:sz w:val="24"/>
+          <w:szCs w:val="24"/>
+        </w:rPr>
+        <w:t>right</w:t>
+      </w:r>
+      <w:proofErr w:type="spellEnd"/>
+      <w:r>
+        <w:rPr>
+          <w:rFonts w:ascii="Times New Roman" w:hAnsi="Times New Roman" w:cs="Times New Roman"/>
+          <w:sz w:val="24"/>
+          <w:szCs w:val="24"/>
+        </w:rPr>
+        <w:t>) {</w:t>
+      </w:r>
+    </w:p>
+    <w:p>
+      <w:pPr>
+        <w:autoSpaceDE w:val="0"/>
+        <w:autoSpaceDN w:val="0"/>
+        <w:adjustRightInd w:val="0"/>
+        <w:spacing w:after="0" w:line="240" w:lineRule="auto"/>
+        <w:rPr>
+          <w:rFonts w:ascii="Times New Roman" w:hAnsi="Times New Roman" w:cs="Times New Roman"/>
+          <w:sz w:val="24"/>
+          <w:szCs w:val="24"/>
+        </w:rPr>
+      </w:pPr>
+      <w:r>
+        <w:rPr>
+          <w:rFonts w:ascii="Times New Roman" w:hAnsi="Times New Roman" w:cs="Times New Roman"/>
+          <w:sz w:val="24"/>
+          <w:szCs w:val="24"/>
+        </w:rPr>
+        <w:tab/>
+      </w:r>
+      <w:r>
+        <w:rPr>
+          <w:rFonts w:ascii="Times New Roman" w:hAnsi="Times New Roman" w:cs="Times New Roman"/>
+          <w:sz w:val="24"/>
+          <w:szCs w:val="24"/>
+        </w:rPr>
+        <w:tab/>
+      </w:r>
+      <w:r>
+        <w:rPr>
+          <w:rFonts w:ascii="Times New Roman" w:hAnsi="Times New Roman" w:cs="Times New Roman"/>
+          <w:sz w:val="24"/>
+          <w:szCs w:val="24"/>
+        </w:rPr>
+        <w:tab/>
+      </w:r>
+      <w:proofErr w:type="spellStart"/>
+      <w:r>
+        <w:rPr>
+          <w:rFonts w:ascii="Times New Roman" w:hAnsi="Times New Roman" w:cs="Times New Roman"/>
+          <w:sz w:val="24"/>
+          <w:szCs w:val="24"/>
+        </w:rPr>
+        <w:t>if</w:t>
+      </w:r>
+      <w:proofErr w:type="spellEnd"/>
+      <w:r>
+        <w:rPr>
+          <w:rFonts w:ascii="Times New Roman" w:hAnsi="Times New Roman" w:cs="Times New Roman"/>
+          <w:sz w:val="24"/>
+          <w:szCs w:val="24"/>
+        </w:rPr>
+        <w:t xml:space="preserve"> (l[i] &lt;= r[j]) {</w:t>
+      </w:r>
+    </w:p>
+    <w:p>
+      <w:pPr>
+        <w:autoSpaceDE w:val="0"/>
+        <w:autoSpaceDN w:val="0"/>
+        <w:adjustRightInd w:val="0"/>
+        <w:spacing w:after="0" w:line="240" w:lineRule="auto"/>
+        <w:rPr>
+          <w:rFonts w:ascii="Times New Roman" w:hAnsi="Times New Roman" w:cs="Times New Roman"/>
+          <w:sz w:val="24"/>
+          <w:szCs w:val="24"/>
+        </w:rPr>
+      </w:pPr>
+      <w:r>
+        <w:rPr>
+          <w:rFonts w:ascii="Times New Roman" w:hAnsi="Times New Roman" w:cs="Times New Roman"/>
+          <w:sz w:val="24"/>
+          <w:szCs w:val="24"/>
+        </w:rPr>
+        <w:tab/>
+      </w:r>
+      <w:r>
+        <w:rPr>
+          <w:rFonts w:ascii="Times New Roman" w:hAnsi="Times New Roman" w:cs="Times New Roman"/>
+          <w:sz w:val="24"/>
+          <w:szCs w:val="24"/>
+        </w:rPr>
+        <w:tab/>
+      </w:r>
+      <w:r>
+        <w:rPr>
+          <w:rFonts w:ascii="Times New Roman" w:hAnsi="Times New Roman" w:cs="Times New Roman"/>
+          <w:sz w:val="24"/>
+          <w:szCs w:val="24"/>
+        </w:rPr>
+        <w:tab/>
+      </w:r>
+      <w:r>
+        <w:rPr>
+          <w:rFonts w:ascii="Times New Roman" w:hAnsi="Times New Roman" w:cs="Times New Roman"/>
+          <w:sz w:val="24"/>
+          <w:szCs w:val="24"/>
+        </w:rPr>
+        <w:tab/>
+        <w:t>a[k++] = l[i++];</w:t>
+      </w:r>
+    </w:p>
+    <w:p>
+      <w:pPr>
+        <w:autoSpaceDE w:val="0"/>
+        <w:autoSpaceDN w:val="0"/>
+        <w:adjustRightInd w:val="0"/>
+        <w:spacing w:after="0" w:line="240" w:lineRule="auto"/>
+        <w:rPr>
+          <w:rFonts w:ascii="Times New Roman" w:hAnsi="Times New Roman" w:cs="Times New Roman"/>
+          <w:sz w:val="24"/>
+          <w:szCs w:val="24"/>
+        </w:rPr>
+      </w:pPr>
+      <w:r>
+        <w:rPr>
+          <w:rFonts w:ascii="Times New Roman" w:hAnsi="Times New Roman" w:cs="Times New Roman"/>
+          <w:sz w:val="24"/>
+          <w:szCs w:val="24"/>
+        </w:rPr>
+        <w:tab/>
+      </w:r>
+      <w:r>
+        <w:rPr>
+          <w:rFonts w:ascii="Times New Roman" w:hAnsi="Times New Roman" w:cs="Times New Roman"/>
+          <w:sz w:val="24"/>
+          <w:szCs w:val="24"/>
+        </w:rPr>
+        <w:tab/>
+      </w:r>
+      <w:r>
+        <w:rPr>
+          <w:rFonts w:ascii="Times New Roman" w:hAnsi="Times New Roman" w:cs="Times New Roman"/>
+          <w:sz w:val="24"/>
+          <w:szCs w:val="24"/>
+        </w:rPr>
+        <w:tab/>
+        <w:t xml:space="preserve">} </w:t>
+      </w:r>
+      <w:proofErr w:type="spellStart"/>
+      <w:r>
+        <w:rPr>
+          <w:rFonts w:ascii="Times New Roman" w:hAnsi="Times New Roman" w:cs="Times New Roman"/>
+          <w:sz w:val="24"/>
+          <w:szCs w:val="24"/>
+        </w:rPr>
+        <w:t>else</w:t>
+      </w:r>
+      <w:proofErr w:type="spellEnd"/>
+      <w:r>
+        <w:rPr>
+          <w:rFonts w:ascii="Times New Roman" w:hAnsi="Times New Roman" w:cs="Times New Roman"/>
+          <w:sz w:val="24"/>
+          <w:szCs w:val="24"/>
+        </w:rPr>
+        <w:t xml:space="preserve"> {</w:t>
+      </w:r>
+    </w:p>
+    <w:p>
+      <w:pPr>
+        <w:autoSpaceDE w:val="0"/>
+        <w:autoSpaceDN w:val="0"/>
+        <w:adjustRightInd w:val="0"/>
+        <w:spacing w:after="0" w:line="240" w:lineRule="auto"/>
+        <w:rPr>
+          <w:rFonts w:ascii="Times New Roman" w:hAnsi="Times New Roman" w:cs="Times New Roman"/>
+          <w:sz w:val="24"/>
+          <w:szCs w:val="24"/>
+        </w:rPr>
+      </w:pPr>
+      <w:r>
+        <w:rPr>
+          <w:rFonts w:ascii="Times New Roman" w:hAnsi="Times New Roman" w:cs="Times New Roman"/>
+          <w:sz w:val="24"/>
+          <w:szCs w:val="24"/>
+        </w:rPr>
+        <w:tab/>
+      </w:r>
+      <w:r>
+        <w:rPr>
+          <w:rFonts w:ascii="Times New Roman" w:hAnsi="Times New Roman" w:cs="Times New Roman"/>
+          <w:sz w:val="24"/>
+          <w:szCs w:val="24"/>
+        </w:rPr>
+        <w:tab/>
+      </w:r>
+      <w:r>
+        <w:rPr>
+          <w:rFonts w:ascii="Times New Roman" w:hAnsi="Times New Roman" w:cs="Times New Roman"/>
+          <w:sz w:val="24"/>
+          <w:szCs w:val="24"/>
+        </w:rPr>
+        <w:tab/>
+      </w:r>
+      <w:r>
+        <w:rPr>
+          <w:rFonts w:ascii="Times New Roman" w:hAnsi="Times New Roman" w:cs="Times New Roman"/>
+          <w:sz w:val="24"/>
+          <w:szCs w:val="24"/>
+        </w:rPr>
+        <w:tab/>
+        <w:t>a[k++] = r[</w:t>
+      </w:r>
+      <w:proofErr w:type="spellStart"/>
+      <w:r>
+        <w:rPr>
+          <w:rFonts w:ascii="Times New Roman" w:hAnsi="Times New Roman" w:cs="Times New Roman"/>
+          <w:sz w:val="24"/>
+          <w:szCs w:val="24"/>
+        </w:rPr>
+        <w:t>j++</w:t>
+      </w:r>
+      <w:proofErr w:type="spellEnd"/>
+      <w:r>
+        <w:rPr>
+          <w:rFonts w:ascii="Times New Roman" w:hAnsi="Times New Roman" w:cs="Times New Roman"/>
+          <w:sz w:val="24"/>
+          <w:szCs w:val="24"/>
+        </w:rPr>
+        <w:t>];</w:t>
+      </w:r>
+    </w:p>
+    <w:p>
+      <w:pPr>
+        <w:autoSpaceDE w:val="0"/>
+        <w:autoSpaceDN w:val="0"/>
+        <w:adjustRightInd w:val="0"/>
+        <w:spacing w:after="0" w:line="240" w:lineRule="auto"/>
+        <w:rPr>
+          <w:rFonts w:ascii="Times New Roman" w:hAnsi="Times New Roman" w:cs="Times New Roman"/>
+          <w:sz w:val="24"/>
+          <w:szCs w:val="24"/>
+        </w:rPr>
+      </w:pPr>
+      <w:r>
+        <w:rPr>
+          <w:rFonts w:ascii="Times New Roman" w:hAnsi="Times New Roman" w:cs="Times New Roman"/>
+          <w:sz w:val="24"/>
+          <w:szCs w:val="24"/>
+        </w:rPr>
+        <w:tab/>
+      </w:r>
+      <w:r>
+        <w:rPr>
+          <w:rFonts w:ascii="Times New Roman" w:hAnsi="Times New Roman" w:cs="Times New Roman"/>
+          <w:sz w:val="24"/>
+          <w:szCs w:val="24"/>
+        </w:rPr>
+        <w:tab/>
+      </w:r>
+      <w:r>
+        <w:rPr>
+          <w:rFonts w:ascii="Times New Roman" w:hAnsi="Times New Roman" w:cs="Times New Roman"/>
+          <w:sz w:val="24"/>
+          <w:szCs w:val="24"/>
+        </w:rPr>
+        <w:tab/>
+        <w:t>}</w:t>
+      </w:r>
+    </w:p>
+    <w:p>
+      <w:pPr>
+        <w:autoSpaceDE w:val="0"/>
+        <w:autoSpaceDN w:val="0"/>
+        <w:adjustRightInd w:val="0"/>
+        <w:spacing w:after="0" w:line="240" w:lineRule="auto"/>
+        <w:rPr>
+          <w:rFonts w:ascii="Times New Roman" w:hAnsi="Times New Roman" w:cs="Times New Roman"/>
+          <w:sz w:val="24"/>
+          <w:szCs w:val="24"/>
+        </w:rPr>
+      </w:pPr>
+      <w:r>
+        <w:rPr>
+          <w:rFonts w:ascii="Times New Roman" w:hAnsi="Times New Roman" w:cs="Times New Roman"/>
+          <w:sz w:val="24"/>
+          <w:szCs w:val="24"/>
+        </w:rPr>
+        <w:tab/>
+      </w:r>
+      <w:r>
+        <w:rPr>
+          <w:rFonts w:ascii="Times New Roman" w:hAnsi="Times New Roman" w:cs="Times New Roman"/>
+          <w:sz w:val="24"/>
+          <w:szCs w:val="24"/>
+        </w:rPr>
+        <w:tab/>
+        <w:t>}</w:t>
+      </w:r>
+    </w:p>
+    <w:p>
+      <w:pPr>
+        <w:autoSpaceDE w:val="0"/>
+        <w:autoSpaceDN w:val="0"/>
+        <w:adjustRightInd w:val="0"/>
+        <w:spacing w:after="0" w:line="240" w:lineRule="auto"/>
+        <w:rPr>
+          <w:rFonts w:ascii="Times New Roman" w:hAnsi="Times New Roman" w:cs="Times New Roman"/>
+          <w:sz w:val="24"/>
+          <w:szCs w:val="24"/>
+        </w:rPr>
+      </w:pPr>
+      <w:r>
+        <w:rPr>
+          <w:rFonts w:ascii="Times New Roman" w:hAnsi="Times New Roman" w:cs="Times New Roman"/>
+          <w:sz w:val="24"/>
+          <w:szCs w:val="24"/>
+        </w:rPr>
+        <w:tab/>
+      </w:r>
+      <w:r>
+        <w:rPr>
+          <w:rFonts w:ascii="Times New Roman" w:hAnsi="Times New Roman" w:cs="Times New Roman"/>
+          <w:sz w:val="24"/>
+          <w:szCs w:val="24"/>
+        </w:rPr>
+        <w:tab/>
+      </w:r>
+      <w:proofErr w:type="spellStart"/>
+      <w:r>
+        <w:rPr>
+          <w:rFonts w:ascii="Times New Roman" w:hAnsi="Times New Roman" w:cs="Times New Roman"/>
+          <w:sz w:val="24"/>
+          <w:szCs w:val="24"/>
+        </w:rPr>
+        <w:t>while</w:t>
+      </w:r>
+      <w:proofErr w:type="spellEnd"/>
+      <w:r>
+        <w:rPr>
+          <w:rFonts w:ascii="Times New Roman" w:hAnsi="Times New Roman" w:cs="Times New Roman"/>
+          <w:sz w:val="24"/>
+          <w:szCs w:val="24"/>
+        </w:rPr>
+        <w:t xml:space="preserve"> (i &lt; </w:t>
+      </w:r>
+      <w:proofErr w:type="spellStart"/>
+      <w:r>
+        <w:rPr>
+          <w:rFonts w:ascii="Times New Roman" w:hAnsi="Times New Roman" w:cs="Times New Roman"/>
+          <w:sz w:val="24"/>
+          <w:szCs w:val="24"/>
+        </w:rPr>
+        <w:t>left</w:t>
+      </w:r>
+      <w:proofErr w:type="spellEnd"/>
+      <w:r>
+        <w:rPr>
+          <w:rFonts w:ascii="Times New Roman" w:hAnsi="Times New Roman" w:cs="Times New Roman"/>
+          <w:sz w:val="24"/>
+          <w:szCs w:val="24"/>
+        </w:rPr>
+        <w:t>) {</w:t>
+      </w:r>
+    </w:p>
+    <w:p>
+      <w:pPr>
+        <w:autoSpaceDE w:val="0"/>
+        <w:autoSpaceDN w:val="0"/>
+        <w:adjustRightInd w:val="0"/>
+        <w:spacing w:after="0" w:line="240" w:lineRule="auto"/>
+        <w:rPr>
+          <w:rFonts w:ascii="Times New Roman" w:hAnsi="Times New Roman" w:cs="Times New Roman"/>
+          <w:sz w:val="24"/>
+          <w:szCs w:val="24"/>
+        </w:rPr>
+      </w:pPr>
+      <w:r>
+        <w:rPr>
+          <w:rFonts w:ascii="Times New Roman" w:hAnsi="Times New Roman" w:cs="Times New Roman"/>
+          <w:sz w:val="24"/>
+          <w:szCs w:val="24"/>
+        </w:rPr>
+        <w:tab/>
+      </w:r>
+      <w:r>
+        <w:rPr>
+          <w:rFonts w:ascii="Times New Roman" w:hAnsi="Times New Roman" w:cs="Times New Roman"/>
+          <w:sz w:val="24"/>
+          <w:szCs w:val="24"/>
+        </w:rPr>
+        <w:tab/>
+      </w:r>
+      <w:r>
+        <w:rPr>
+          <w:rFonts w:ascii="Times New Roman" w:hAnsi="Times New Roman" w:cs="Times New Roman"/>
+          <w:sz w:val="24"/>
+          <w:szCs w:val="24"/>
+        </w:rPr>
+        <w:tab/>
+        <w:t>a[k++] = l[i++];</w:t>
+      </w:r>
+    </w:p>
+    <w:p>
+      <w:pPr>
+        <w:autoSpaceDE w:val="0"/>
+        <w:autoSpaceDN w:val="0"/>
+        <w:adjustRightInd w:val="0"/>
+        <w:spacing w:after="0" w:line="240" w:lineRule="auto"/>
+        <w:rPr>
+          <w:rFonts w:ascii="Times New Roman" w:hAnsi="Times New Roman" w:cs="Times New Roman"/>
+          <w:sz w:val="24"/>
+          <w:szCs w:val="24"/>
+        </w:rPr>
+      </w:pPr>
+      <w:r>
+        <w:rPr>
+          <w:rFonts w:ascii="Times New Roman" w:hAnsi="Times New Roman" w:cs="Times New Roman"/>
+          <w:sz w:val="24"/>
+          <w:szCs w:val="24"/>
+        </w:rPr>
+        <w:tab/>
+      </w:r>
+      <w:r>
+        <w:rPr>
+          <w:rFonts w:ascii="Times New Roman" w:hAnsi="Times New Roman" w:cs="Times New Roman"/>
+          <w:sz w:val="24"/>
+          <w:szCs w:val="24"/>
+        </w:rPr>
+        <w:tab/>
+        <w:t>}</w:t>
+      </w:r>
+    </w:p>
+    <w:p>
+      <w:pPr>
+        <w:autoSpaceDE w:val="0"/>
+        <w:autoSpaceDN w:val="0"/>
+        <w:adjustRightInd w:val="0"/>
+        <w:spacing w:after="0" w:line="240" w:lineRule="auto"/>
+        <w:rPr>
+          <w:rFonts w:ascii="Times New Roman" w:hAnsi="Times New Roman" w:cs="Times New Roman"/>
+          <w:sz w:val="24"/>
+          <w:szCs w:val="24"/>
+        </w:rPr>
+      </w:pPr>
+      <w:r>
+        <w:rPr>
+          <w:rFonts w:ascii="Times New Roman" w:hAnsi="Times New Roman" w:cs="Times New Roman"/>
+          <w:sz w:val="24"/>
+          <w:szCs w:val="24"/>
+        </w:rPr>
+        <w:tab/>
+      </w:r>
+      <w:r>
+        <w:rPr>
+          <w:rFonts w:ascii="Times New Roman" w:hAnsi="Times New Roman" w:cs="Times New Roman"/>
+          <w:sz w:val="24"/>
+          <w:szCs w:val="24"/>
+        </w:rPr>
+        <w:tab/>
+      </w:r>
+      <w:proofErr w:type="spellStart"/>
+      <w:r>
+        <w:rPr>
+          <w:rFonts w:ascii="Times New Roman" w:hAnsi="Times New Roman" w:cs="Times New Roman"/>
+          <w:sz w:val="24"/>
+          <w:szCs w:val="24"/>
+        </w:rPr>
+        <w:t>while</w:t>
+      </w:r>
+      <w:proofErr w:type="spellEnd"/>
+      <w:r>
+        <w:rPr>
+          <w:rFonts w:ascii="Times New Roman" w:hAnsi="Times New Roman" w:cs="Times New Roman"/>
+          <w:sz w:val="24"/>
+          <w:szCs w:val="24"/>
+        </w:rPr>
+        <w:t xml:space="preserve"> (j &lt; </w:t>
+      </w:r>
+      <w:proofErr w:type="spellStart"/>
+      <w:r>
+        <w:rPr>
+          <w:rFonts w:ascii="Times New Roman" w:hAnsi="Times New Roman" w:cs="Times New Roman"/>
+          <w:sz w:val="24"/>
+          <w:szCs w:val="24"/>
+        </w:rPr>
+        <w:t>right</w:t>
+      </w:r>
+      <w:proofErr w:type="spellEnd"/>
+      <w:r>
+        <w:rPr>
+          <w:rFonts w:ascii="Times New Roman" w:hAnsi="Times New Roman" w:cs="Times New Roman"/>
+          <w:sz w:val="24"/>
+          <w:szCs w:val="24"/>
+        </w:rPr>
+        <w:t>) {</w:t>
+      </w:r>
+    </w:p>
+    <w:p>
+      <w:pPr>
+        <w:autoSpaceDE w:val="0"/>
+        <w:autoSpaceDN w:val="0"/>
+        <w:adjustRightInd w:val="0"/>
+        <w:spacing w:after="0" w:line="240" w:lineRule="auto"/>
+        <w:rPr>
+          <w:rFonts w:ascii="Times New Roman" w:hAnsi="Times New Roman" w:cs="Times New Roman"/>
+          <w:sz w:val="24"/>
+          <w:szCs w:val="24"/>
+        </w:rPr>
+      </w:pPr>
+      <w:r>
+        <w:rPr>
+          <w:rFonts w:ascii="Times New Roman" w:hAnsi="Times New Roman" w:cs="Times New Roman"/>
+          <w:sz w:val="24"/>
+          <w:szCs w:val="24"/>
+        </w:rPr>
+        <w:tab/>
+      </w:r>
+      <w:r>
+        <w:rPr>
+          <w:rFonts w:ascii="Times New Roman" w:hAnsi="Times New Roman" w:cs="Times New Roman"/>
+          <w:sz w:val="24"/>
+          <w:szCs w:val="24"/>
+        </w:rPr>
+        <w:tab/>
+      </w:r>
+      <w:r>
+        <w:rPr>
+          <w:rFonts w:ascii="Times New Roman" w:hAnsi="Times New Roman" w:cs="Times New Roman"/>
+          <w:sz w:val="24"/>
+          <w:szCs w:val="24"/>
+        </w:rPr>
+        <w:tab/>
+        <w:t>a[k++] = r[</w:t>
+      </w:r>
+      <w:proofErr w:type="spellStart"/>
+      <w:r>
+        <w:rPr>
+          <w:rFonts w:ascii="Times New Roman" w:hAnsi="Times New Roman" w:cs="Times New Roman"/>
+          <w:sz w:val="24"/>
+          <w:szCs w:val="24"/>
+        </w:rPr>
+        <w:t>j++</w:t>
+      </w:r>
+      <w:proofErr w:type="spellEnd"/>
+      <w:r>
+        <w:rPr>
+          <w:rFonts w:ascii="Times New Roman" w:hAnsi="Times New Roman" w:cs="Times New Roman"/>
+          <w:sz w:val="24"/>
+          <w:szCs w:val="24"/>
+        </w:rPr>
+        <w:t>];</w:t>
+      </w:r>
+    </w:p>
+    <w:p>
+      <w:pPr>
+        <w:autoSpaceDE w:val="0"/>
+        <w:autoSpaceDN w:val="0"/>
+        <w:adjustRightInd w:val="0"/>
+        <w:spacing w:after="0" w:line="240" w:lineRule="auto"/>
+        <w:rPr>
+          <w:rFonts w:ascii="Times New Roman" w:hAnsi="Times New Roman" w:cs="Times New Roman"/>
+          <w:sz w:val="24"/>
+          <w:szCs w:val="24"/>
+        </w:rPr>
+      </w:pPr>
+      <w:r>
+        <w:rPr>
+          <w:rFonts w:ascii="Times New Roman" w:hAnsi="Times New Roman" w:cs="Times New Roman"/>
+          <w:sz w:val="24"/>
+          <w:szCs w:val="24"/>
+        </w:rPr>
+        <w:tab/>
+      </w:r>
+      <w:r>
+        <w:rPr>
+          <w:rFonts w:ascii="Times New Roman" w:hAnsi="Times New Roman" w:cs="Times New Roman"/>
+          <w:sz w:val="24"/>
+          <w:szCs w:val="24"/>
+        </w:rPr>
+        <w:tab/>
+        <w:t>}</w:t>
+      </w:r>
+    </w:p>
+    <w:p>
+      <w:pPr>
+        <w:rPr>
+          <w:rFonts w:ascii="Times New Roman" w:hAnsi="Times New Roman" w:cs="Times New Roman"/>
+          <w:sz w:val="24"/>
+          <w:szCs w:val="24"/>
+        </w:rPr>
+      </w:pPr>
+      <w:r>
+        <w:rPr>
+          <w:rFonts w:ascii="Times New Roman" w:hAnsi="Times New Roman" w:cs="Times New Roman"/>
+          <w:sz w:val="24"/>
+          <w:szCs w:val="24"/>
+        </w:rPr>
+        <w:tab/>
+        <w:t>}</w:t>
+      </w:r>
+    </w:p>
+    <w:p>
+      <w:pPr>
+        <w:rPr>
+          <w:rFonts w:ascii="Times New Roman" w:hAnsi="Times New Roman" w:cs="Times New Roman"/>
+          <w:sz w:val="24"/>
+          <w:szCs w:val="24"/>
+        </w:rPr>
+      </w:pPr>
+    </w:p>
+    <w:tbl>
+      <w:tblPr>
+        <w:tblStyle w:val="Tablaconcuadrcula"/>
+        <w:tblW w:w="0" w:type="auto"/>
+        <w:tblLook w:val="04A0" w:firstRow="1" w:lastRow="0" w:firstColumn="1" w:lastColumn="0" w:noHBand="0" w:noVBand="1"/>
+      </w:tblPr>
+      <w:tblGrid>
+        <w:gridCol w:w="4414"/>
+        <w:gridCol w:w="4414"/>
+      </w:tblGrid>
+      <w:tr>
+        <w:tc>
+          <w:tcPr>
+            <w:tcW w:w="4414" w:type="dxa"/>
+          </w:tcPr>
+          <w:p>
+            <w:pPr>
+              <w:rPr>
+                <w:rFonts w:ascii="Times New Roman" w:hAnsi="Times New Roman" w:cs="Times New Roman"/>
+                <w:sz w:val="24"/>
+                <w:szCs w:val="24"/>
+                <w:lang w:val="es-MX"/>
+              </w:rPr>
+            </w:pPr>
+            <w:r>
+              <w:rPr>
+                <w:rFonts w:ascii="Times New Roman" w:hAnsi="Times New Roman" w:cs="Times New Roman"/>
+                <w:b/>
+                <w:bCs/>
+                <w:sz w:val="24"/>
+                <w:szCs w:val="24"/>
+              </w:rPr>
+              <w:t>Instrucción</w:t>
+            </w:r>
+          </w:p>
+        </w:tc>
+        <w:tc>
+          <w:tcPr>
+            <w:tcW w:w="4414" w:type="dxa"/>
+          </w:tcPr>
+          <w:p>
+            <w:pPr>
+              <w:rPr>
+                <w:rFonts w:ascii="Times New Roman" w:hAnsi="Times New Roman" w:cs="Times New Roman"/>
+                <w:sz w:val="24"/>
+                <w:szCs w:val="24"/>
+                <w:lang w:val="es-MX"/>
+              </w:rPr>
+            </w:pPr>
+            <w:r>
+              <w:rPr>
+                <w:rFonts w:ascii="Times New Roman" w:hAnsi="Times New Roman" w:cs="Times New Roman"/>
+                <w:b/>
+                <w:bCs/>
+                <w:sz w:val="24"/>
+                <w:szCs w:val="24"/>
+                <w:lang w:val="es-MX"/>
+              </w:rPr>
+              <w:t>Veces que se repite</w:t>
+            </w:r>
+            <w:r>
+              <w:rPr>
+                <w:rFonts w:ascii="Times New Roman" w:hAnsi="Times New Roman" w:cs="Times New Roman"/>
+                <w:b/>
+                <w:bCs/>
+                <w:sz w:val="24"/>
+                <w:szCs w:val="24"/>
+                <w:lang w:val="es-MX"/>
+              </w:rPr>
+              <w:t xml:space="preserve"> (Big O)</w:t>
+            </w:r>
+          </w:p>
+        </w:tc>
+      </w:tr>
+      <w:tr>
+        <w:tc>
+          <w:tcPr>
+            <w:tcW w:w="4414" w:type="dxa"/>
+          </w:tcPr>
+          <w:p>
+            <w:pPr>
+              <w:pStyle w:val="Prrafodelista"/>
+              <w:numPr>
+                <w:ilvl w:val="0"/>
+                <w:numId w:val="3"/>
+              </w:numPr>
+              <w:autoSpaceDE w:val="0"/>
+              <w:autoSpaceDN w:val="0"/>
+              <w:adjustRightInd w:val="0"/>
+              <w:rPr>
+                <w:rFonts w:ascii="Times New Roman" w:hAnsi="Times New Roman" w:cs="Times New Roman"/>
+                <w:sz w:val="24"/>
+                <w:szCs w:val="24"/>
+              </w:rPr>
+            </w:pPr>
+            <w:proofErr w:type="spellStart"/>
+            <w:r>
+              <w:rPr>
+                <w:rFonts w:ascii="Times New Roman" w:hAnsi="Times New Roman" w:cs="Times New Roman"/>
+                <w:sz w:val="24"/>
+                <w:szCs w:val="24"/>
+              </w:rPr>
+              <w:t>if</w:t>
+            </w:r>
+            <w:proofErr w:type="spellEnd"/>
+            <w:r>
+              <w:rPr>
+                <w:rFonts w:ascii="Times New Roman" w:hAnsi="Times New Roman" w:cs="Times New Roman"/>
+                <w:sz w:val="24"/>
+                <w:szCs w:val="24"/>
+              </w:rPr>
+              <w:t xml:space="preserve"> (n &lt; 2) {</w:t>
+            </w:r>
+          </w:p>
+        </w:tc>
+        <w:tc>
+          <w:tcPr>
+            <w:tcW w:w="4414" w:type="dxa"/>
+          </w:tcPr>
+          <w:p>
+            <w:pPr>
+              <w:rPr>
+                <w:rFonts w:ascii="Times New Roman" w:hAnsi="Times New Roman" w:cs="Times New Roman"/>
+                <w:sz w:val="24"/>
+                <w:szCs w:val="24"/>
+                <w:lang w:val="es-MX"/>
+              </w:rPr>
+            </w:pPr>
+          </w:p>
+        </w:tc>
+      </w:tr>
+      <w:tr>
+        <w:tc>
+          <w:tcPr>
+            <w:tcW w:w="4414" w:type="dxa"/>
+          </w:tcPr>
+          <w:p>
+            <w:pPr>
+              <w:pStyle w:val="Prrafodelista"/>
+              <w:numPr>
+                <w:ilvl w:val="0"/>
+                <w:numId w:val="3"/>
+              </w:numPr>
+              <w:autoSpaceDE w:val="0"/>
+              <w:autoSpaceDN w:val="0"/>
+              <w:adjustRightInd w:val="0"/>
+              <w:rPr>
+                <w:rFonts w:ascii="Times New Roman" w:hAnsi="Times New Roman" w:cs="Times New Roman"/>
+                <w:sz w:val="24"/>
+                <w:szCs w:val="24"/>
+              </w:rPr>
+            </w:pPr>
+            <w:proofErr w:type="spellStart"/>
+            <w:r>
+              <w:rPr>
+                <w:rFonts w:ascii="Times New Roman" w:hAnsi="Times New Roman" w:cs="Times New Roman"/>
+                <w:sz w:val="24"/>
+                <w:szCs w:val="24"/>
+              </w:rPr>
+              <w:t>return</w:t>
+            </w:r>
+            <w:proofErr w:type="spellEnd"/>
+            <w:r>
+              <w:rPr>
+                <w:rFonts w:ascii="Times New Roman" w:hAnsi="Times New Roman" w:cs="Times New Roman"/>
+                <w:sz w:val="24"/>
+                <w:szCs w:val="24"/>
+              </w:rPr>
+              <w:t>;</w:t>
+            </w:r>
+          </w:p>
+        </w:tc>
+        <w:tc>
+          <w:tcPr>
+            <w:tcW w:w="4414" w:type="dxa"/>
+          </w:tcPr>
+          <w:p>
+            <w:pPr>
+              <w:rPr>
+                <w:rFonts w:ascii="Times New Roman" w:hAnsi="Times New Roman" w:cs="Times New Roman"/>
+                <w:sz w:val="24"/>
+                <w:szCs w:val="24"/>
+                <w:lang w:val="es-MX"/>
+              </w:rPr>
+            </w:pPr>
+          </w:p>
+        </w:tc>
+      </w:tr>
+      <w:tr>
+        <w:tc>
+          <w:tcPr>
+            <w:tcW w:w="4414" w:type="dxa"/>
+          </w:tcPr>
+          <w:p>
+            <w:pPr>
+              <w:pStyle w:val="Prrafodelista"/>
+              <w:numPr>
+                <w:ilvl w:val="0"/>
+                <w:numId w:val="3"/>
+              </w:numPr>
+              <w:autoSpaceDE w:val="0"/>
+              <w:autoSpaceDN w:val="0"/>
+              <w:adjustRightInd w:val="0"/>
+              <w:rPr>
+                <w:rFonts w:ascii="Times New Roman" w:hAnsi="Times New Roman" w:cs="Times New Roman"/>
+                <w:sz w:val="24"/>
+                <w:szCs w:val="24"/>
+              </w:rPr>
+            </w:pPr>
+            <w:proofErr w:type="spellStart"/>
+            <w:r>
+              <w:rPr>
+                <w:rFonts w:ascii="Times New Roman" w:hAnsi="Times New Roman" w:cs="Times New Roman"/>
+                <w:sz w:val="24"/>
+                <w:szCs w:val="24"/>
+              </w:rPr>
+              <w:t>int</w:t>
+            </w:r>
+            <w:proofErr w:type="spellEnd"/>
+            <w:r>
+              <w:rPr>
+                <w:rFonts w:ascii="Times New Roman" w:hAnsi="Times New Roman" w:cs="Times New Roman"/>
+                <w:sz w:val="24"/>
+                <w:szCs w:val="24"/>
+              </w:rPr>
+              <w:t xml:space="preserve"> </w:t>
+            </w:r>
+            <w:proofErr w:type="spellStart"/>
+            <w:r>
+              <w:rPr>
+                <w:rFonts w:ascii="Times New Roman" w:hAnsi="Times New Roman" w:cs="Times New Roman"/>
+                <w:sz w:val="24"/>
+                <w:szCs w:val="24"/>
+              </w:rPr>
+              <w:t>mid</w:t>
+            </w:r>
+            <w:proofErr w:type="spellEnd"/>
+            <w:r>
+              <w:rPr>
+                <w:rFonts w:ascii="Times New Roman" w:hAnsi="Times New Roman" w:cs="Times New Roman"/>
+                <w:sz w:val="24"/>
+                <w:szCs w:val="24"/>
+              </w:rPr>
+              <w:t xml:space="preserve"> = n / 2;</w:t>
+            </w:r>
+          </w:p>
+        </w:tc>
+        <w:tc>
+          <w:tcPr>
+            <w:tcW w:w="4414" w:type="dxa"/>
+          </w:tcPr>
+          <w:p>
+            <w:pPr>
+              <w:rPr>
+                <w:rFonts w:ascii="Times New Roman" w:hAnsi="Times New Roman" w:cs="Times New Roman"/>
+                <w:sz w:val="24"/>
+                <w:szCs w:val="24"/>
+                <w:lang w:val="es-MX"/>
+              </w:rPr>
+            </w:pPr>
+          </w:p>
+        </w:tc>
+      </w:tr>
+      <w:tr>
+        <w:tc>
+          <w:tcPr>
+            <w:tcW w:w="4414" w:type="dxa"/>
+          </w:tcPr>
+          <w:p>
+            <w:pPr>
+              <w:pStyle w:val="Prrafodelista"/>
+              <w:numPr>
+                <w:ilvl w:val="0"/>
+                <w:numId w:val="3"/>
+              </w:numPr>
+              <w:autoSpaceDE w:val="0"/>
+              <w:autoSpaceDN w:val="0"/>
+              <w:adjustRightInd w:val="0"/>
+              <w:rPr>
+                <w:rFonts w:ascii="Times New Roman" w:hAnsi="Times New Roman" w:cs="Times New Roman"/>
+                <w:sz w:val="24"/>
+                <w:szCs w:val="24"/>
+              </w:rPr>
+            </w:pPr>
+            <w:proofErr w:type="spellStart"/>
+            <w:proofErr w:type="gramStart"/>
+            <w:r>
+              <w:rPr>
+                <w:rFonts w:ascii="Times New Roman" w:hAnsi="Times New Roman" w:cs="Times New Roman"/>
+                <w:sz w:val="24"/>
+                <w:szCs w:val="24"/>
+              </w:rPr>
+              <w:t>int</w:t>
+            </w:r>
+            <w:proofErr w:type="spellEnd"/>
+            <w:r>
+              <w:rPr>
+                <w:rFonts w:ascii="Times New Roman" w:hAnsi="Times New Roman" w:cs="Times New Roman"/>
+                <w:sz w:val="24"/>
+                <w:szCs w:val="24"/>
+              </w:rPr>
+              <w:t>[</w:t>
+            </w:r>
+            <w:proofErr w:type="gramEnd"/>
+            <w:r>
+              <w:rPr>
+                <w:rFonts w:ascii="Times New Roman" w:hAnsi="Times New Roman" w:cs="Times New Roman"/>
+                <w:sz w:val="24"/>
+                <w:szCs w:val="24"/>
+              </w:rPr>
+              <w:t xml:space="preserve">] l = new </w:t>
+            </w:r>
+            <w:proofErr w:type="spellStart"/>
+            <w:r>
+              <w:rPr>
+                <w:rFonts w:ascii="Times New Roman" w:hAnsi="Times New Roman" w:cs="Times New Roman"/>
+                <w:sz w:val="24"/>
+                <w:szCs w:val="24"/>
+              </w:rPr>
+              <w:t>int</w:t>
+            </w:r>
+            <w:proofErr w:type="spellEnd"/>
+            <w:r>
+              <w:rPr>
+                <w:rFonts w:ascii="Times New Roman" w:hAnsi="Times New Roman" w:cs="Times New Roman"/>
+                <w:sz w:val="24"/>
+                <w:szCs w:val="24"/>
+              </w:rPr>
+              <w:t>[</w:t>
+            </w:r>
+            <w:proofErr w:type="spellStart"/>
+            <w:r>
+              <w:rPr>
+                <w:rFonts w:ascii="Times New Roman" w:hAnsi="Times New Roman" w:cs="Times New Roman"/>
+                <w:sz w:val="24"/>
+                <w:szCs w:val="24"/>
+              </w:rPr>
+              <w:t>mid</w:t>
+            </w:r>
+            <w:proofErr w:type="spellEnd"/>
+            <w:r>
+              <w:rPr>
+                <w:rFonts w:ascii="Times New Roman" w:hAnsi="Times New Roman" w:cs="Times New Roman"/>
+                <w:sz w:val="24"/>
+                <w:szCs w:val="24"/>
+              </w:rPr>
+              <w:t>];</w:t>
+            </w:r>
+          </w:p>
+        </w:tc>
+        <w:tc>
+          <w:tcPr>
+            <w:tcW w:w="4414" w:type="dxa"/>
+          </w:tcPr>
+          <w:p>
+            <w:pPr>
+              <w:rPr>
+                <w:rFonts w:ascii="Times New Roman" w:hAnsi="Times New Roman" w:cs="Times New Roman"/>
+                <w:sz w:val="24"/>
+                <w:szCs w:val="24"/>
+                <w:lang w:val="es-MX"/>
+              </w:rPr>
+            </w:pPr>
+          </w:p>
+        </w:tc>
+      </w:tr>
+      <w:tr>
+        <w:tc>
+          <w:tcPr>
+            <w:tcW w:w="4414" w:type="dxa"/>
+          </w:tcPr>
+          <w:p>
+            <w:pPr>
+              <w:pStyle w:val="Prrafodelista"/>
+              <w:numPr>
+                <w:ilvl w:val="0"/>
+                <w:numId w:val="3"/>
+              </w:numPr>
+              <w:autoSpaceDE w:val="0"/>
+              <w:autoSpaceDN w:val="0"/>
+              <w:adjustRightInd w:val="0"/>
+              <w:rPr>
+                <w:rFonts w:ascii="Times New Roman" w:hAnsi="Times New Roman" w:cs="Times New Roman"/>
+                <w:sz w:val="24"/>
+                <w:szCs w:val="24"/>
+              </w:rPr>
+            </w:pPr>
+            <w:proofErr w:type="spellStart"/>
+            <w:proofErr w:type="gramStart"/>
+            <w:r>
+              <w:rPr>
+                <w:rFonts w:ascii="Times New Roman" w:hAnsi="Times New Roman" w:cs="Times New Roman"/>
+                <w:sz w:val="24"/>
+                <w:szCs w:val="24"/>
+              </w:rPr>
+              <w:t>int</w:t>
+            </w:r>
+            <w:proofErr w:type="spellEnd"/>
+            <w:r>
+              <w:rPr>
+                <w:rFonts w:ascii="Times New Roman" w:hAnsi="Times New Roman" w:cs="Times New Roman"/>
+                <w:sz w:val="24"/>
+                <w:szCs w:val="24"/>
+              </w:rPr>
+              <w:t>[</w:t>
+            </w:r>
+            <w:proofErr w:type="gramEnd"/>
+            <w:r>
+              <w:rPr>
+                <w:rFonts w:ascii="Times New Roman" w:hAnsi="Times New Roman" w:cs="Times New Roman"/>
+                <w:sz w:val="24"/>
+                <w:szCs w:val="24"/>
+              </w:rPr>
+              <w:t xml:space="preserve">] r = new </w:t>
+            </w:r>
+            <w:proofErr w:type="spellStart"/>
+            <w:r>
+              <w:rPr>
+                <w:rFonts w:ascii="Times New Roman" w:hAnsi="Times New Roman" w:cs="Times New Roman"/>
+                <w:sz w:val="24"/>
+                <w:szCs w:val="24"/>
+              </w:rPr>
+              <w:t>int</w:t>
+            </w:r>
+            <w:proofErr w:type="spellEnd"/>
+            <w:r>
+              <w:rPr>
+                <w:rFonts w:ascii="Times New Roman" w:hAnsi="Times New Roman" w:cs="Times New Roman"/>
+                <w:sz w:val="24"/>
+                <w:szCs w:val="24"/>
+              </w:rPr>
+              <w:t xml:space="preserve">[n - </w:t>
+            </w:r>
+            <w:proofErr w:type="spellStart"/>
+            <w:r>
+              <w:rPr>
+                <w:rFonts w:ascii="Times New Roman" w:hAnsi="Times New Roman" w:cs="Times New Roman"/>
+                <w:sz w:val="24"/>
+                <w:szCs w:val="24"/>
+              </w:rPr>
+              <w:t>mid</w:t>
+            </w:r>
+            <w:proofErr w:type="spellEnd"/>
+            <w:r>
+              <w:rPr>
+                <w:rFonts w:ascii="Times New Roman" w:hAnsi="Times New Roman" w:cs="Times New Roman"/>
+                <w:sz w:val="24"/>
+                <w:szCs w:val="24"/>
+              </w:rPr>
+              <w:t>];</w:t>
+            </w:r>
+          </w:p>
+        </w:tc>
+        <w:tc>
+          <w:tcPr>
+            <w:tcW w:w="4414" w:type="dxa"/>
+          </w:tcPr>
+          <w:p>
+            <w:pPr>
+              <w:rPr>
+                <w:rFonts w:ascii="Times New Roman" w:hAnsi="Times New Roman" w:cs="Times New Roman"/>
+                <w:sz w:val="24"/>
+                <w:szCs w:val="24"/>
+                <w:lang w:val="es-MX"/>
+              </w:rPr>
+            </w:pPr>
+          </w:p>
+        </w:tc>
+      </w:tr>
+      <w:tr>
+        <w:tc>
+          <w:tcPr>
+            <w:tcW w:w="4414" w:type="dxa"/>
+          </w:tcPr>
+          <w:p>
+            <w:pPr>
+              <w:pStyle w:val="Prrafodelista"/>
+              <w:numPr>
+                <w:ilvl w:val="0"/>
+                <w:numId w:val="3"/>
+              </w:numPr>
+              <w:autoSpaceDE w:val="0"/>
+              <w:autoSpaceDN w:val="0"/>
+              <w:adjustRightInd w:val="0"/>
+              <w:rPr>
+                <w:rFonts w:ascii="Times New Roman" w:hAnsi="Times New Roman" w:cs="Times New Roman"/>
+                <w:sz w:val="24"/>
+                <w:szCs w:val="24"/>
+              </w:rPr>
+            </w:pPr>
+            <w:proofErr w:type="spellStart"/>
+            <w:r>
+              <w:rPr>
+                <w:rFonts w:ascii="Times New Roman" w:hAnsi="Times New Roman" w:cs="Times New Roman"/>
+                <w:sz w:val="24"/>
+                <w:szCs w:val="24"/>
+              </w:rPr>
+              <w:t>for</w:t>
+            </w:r>
+            <w:proofErr w:type="spellEnd"/>
+            <w:r>
+              <w:rPr>
+                <w:rFonts w:ascii="Times New Roman" w:hAnsi="Times New Roman" w:cs="Times New Roman"/>
+                <w:sz w:val="24"/>
+                <w:szCs w:val="24"/>
+              </w:rPr>
+              <w:t xml:space="preserve"> (</w:t>
+            </w:r>
+            <w:proofErr w:type="spellStart"/>
+            <w:r>
+              <w:rPr>
+                <w:rFonts w:ascii="Times New Roman" w:hAnsi="Times New Roman" w:cs="Times New Roman"/>
+                <w:sz w:val="24"/>
+                <w:szCs w:val="24"/>
+              </w:rPr>
+              <w:t>int</w:t>
+            </w:r>
+            <w:proofErr w:type="spellEnd"/>
+            <w:r>
+              <w:rPr>
+                <w:rFonts w:ascii="Times New Roman" w:hAnsi="Times New Roman" w:cs="Times New Roman"/>
+                <w:sz w:val="24"/>
+                <w:szCs w:val="24"/>
+              </w:rPr>
+              <w:t xml:space="preserve"> i = 0; i &lt; </w:t>
+            </w:r>
+            <w:proofErr w:type="spellStart"/>
+            <w:r>
+              <w:rPr>
+                <w:rFonts w:ascii="Times New Roman" w:hAnsi="Times New Roman" w:cs="Times New Roman"/>
+                <w:sz w:val="24"/>
+                <w:szCs w:val="24"/>
+              </w:rPr>
+              <w:t>mid</w:t>
+            </w:r>
+            <w:proofErr w:type="spellEnd"/>
+            <w:r>
+              <w:rPr>
+                <w:rFonts w:ascii="Times New Roman" w:hAnsi="Times New Roman" w:cs="Times New Roman"/>
+                <w:sz w:val="24"/>
+                <w:szCs w:val="24"/>
+              </w:rPr>
+              <w:t>; i++) {</w:t>
+            </w:r>
+          </w:p>
+        </w:tc>
+        <w:tc>
+          <w:tcPr>
+            <w:tcW w:w="4414" w:type="dxa"/>
+          </w:tcPr>
+          <w:p>
+            <w:pPr>
+              <w:rPr>
+                <w:rFonts w:ascii="Times New Roman" w:hAnsi="Times New Roman" w:cs="Times New Roman"/>
+                <w:sz w:val="24"/>
+                <w:szCs w:val="24"/>
+                <w:lang w:val="es-MX"/>
+              </w:rPr>
+            </w:pPr>
+          </w:p>
+        </w:tc>
+      </w:tr>
+      <w:tr>
+        <w:tc>
+          <w:tcPr>
+            <w:tcW w:w="4414" w:type="dxa"/>
+          </w:tcPr>
+          <w:p>
+            <w:pPr>
+              <w:pStyle w:val="Prrafodelista"/>
+              <w:numPr>
+                <w:ilvl w:val="0"/>
+                <w:numId w:val="3"/>
+              </w:numPr>
+              <w:autoSpaceDE w:val="0"/>
+              <w:autoSpaceDN w:val="0"/>
+              <w:adjustRightInd w:val="0"/>
+              <w:rPr>
+                <w:rFonts w:ascii="Times New Roman" w:hAnsi="Times New Roman" w:cs="Times New Roman"/>
+                <w:sz w:val="24"/>
+                <w:szCs w:val="24"/>
+              </w:rPr>
+            </w:pPr>
+            <w:r>
+              <w:rPr>
+                <w:rFonts w:ascii="Times New Roman" w:hAnsi="Times New Roman" w:cs="Times New Roman"/>
+                <w:sz w:val="24"/>
+                <w:szCs w:val="24"/>
+              </w:rPr>
+              <w:t>l[i] = a[i];</w:t>
+            </w:r>
+          </w:p>
+        </w:tc>
+        <w:tc>
+          <w:tcPr>
+            <w:tcW w:w="4414" w:type="dxa"/>
+          </w:tcPr>
+          <w:p>
+            <w:pPr>
+              <w:rPr>
+                <w:rFonts w:ascii="Times New Roman" w:hAnsi="Times New Roman" w:cs="Times New Roman"/>
+                <w:sz w:val="24"/>
+                <w:szCs w:val="24"/>
+                <w:lang w:val="es-MX"/>
+              </w:rPr>
+            </w:pPr>
+          </w:p>
+        </w:tc>
+      </w:tr>
+      <w:tr>
+        <w:tc>
+          <w:tcPr>
+            <w:tcW w:w="4414" w:type="dxa"/>
+          </w:tcPr>
+          <w:p>
+            <w:pPr>
+              <w:pStyle w:val="Prrafodelista"/>
+              <w:numPr>
+                <w:ilvl w:val="0"/>
+                <w:numId w:val="3"/>
+              </w:numPr>
+              <w:autoSpaceDE w:val="0"/>
+              <w:autoSpaceDN w:val="0"/>
+              <w:adjustRightInd w:val="0"/>
+              <w:rPr>
+                <w:rFonts w:ascii="Times New Roman" w:hAnsi="Times New Roman" w:cs="Times New Roman"/>
+                <w:sz w:val="24"/>
+                <w:szCs w:val="24"/>
+              </w:rPr>
+            </w:pPr>
+            <w:proofErr w:type="spellStart"/>
+            <w:r>
+              <w:rPr>
+                <w:rFonts w:ascii="Times New Roman" w:hAnsi="Times New Roman" w:cs="Times New Roman"/>
+                <w:sz w:val="24"/>
+                <w:szCs w:val="24"/>
+              </w:rPr>
+              <w:t>for</w:t>
+            </w:r>
+            <w:proofErr w:type="spellEnd"/>
+            <w:r>
+              <w:rPr>
+                <w:rFonts w:ascii="Times New Roman" w:hAnsi="Times New Roman" w:cs="Times New Roman"/>
+                <w:sz w:val="24"/>
+                <w:szCs w:val="24"/>
+              </w:rPr>
+              <w:t xml:space="preserve"> (</w:t>
+            </w:r>
+            <w:proofErr w:type="spellStart"/>
+            <w:r>
+              <w:rPr>
+                <w:rFonts w:ascii="Times New Roman" w:hAnsi="Times New Roman" w:cs="Times New Roman"/>
+                <w:sz w:val="24"/>
+                <w:szCs w:val="24"/>
+              </w:rPr>
+              <w:t>int</w:t>
+            </w:r>
+            <w:proofErr w:type="spellEnd"/>
+            <w:r>
+              <w:rPr>
+                <w:rFonts w:ascii="Times New Roman" w:hAnsi="Times New Roman" w:cs="Times New Roman"/>
+                <w:sz w:val="24"/>
+                <w:szCs w:val="24"/>
+              </w:rPr>
+              <w:t xml:space="preserve"> i = </w:t>
+            </w:r>
+            <w:proofErr w:type="spellStart"/>
+            <w:r>
+              <w:rPr>
+                <w:rFonts w:ascii="Times New Roman" w:hAnsi="Times New Roman" w:cs="Times New Roman"/>
+                <w:sz w:val="24"/>
+                <w:szCs w:val="24"/>
+              </w:rPr>
+              <w:t>mid</w:t>
+            </w:r>
+            <w:proofErr w:type="spellEnd"/>
+            <w:r>
+              <w:rPr>
+                <w:rFonts w:ascii="Times New Roman" w:hAnsi="Times New Roman" w:cs="Times New Roman"/>
+                <w:sz w:val="24"/>
+                <w:szCs w:val="24"/>
+              </w:rPr>
+              <w:t>; i &lt; n; i++) {</w:t>
+            </w:r>
+          </w:p>
+        </w:tc>
+        <w:tc>
+          <w:tcPr>
+            <w:tcW w:w="4414" w:type="dxa"/>
+          </w:tcPr>
+          <w:p>
+            <w:pPr>
+              <w:rPr>
+                <w:rFonts w:ascii="Times New Roman" w:hAnsi="Times New Roman" w:cs="Times New Roman"/>
+                <w:sz w:val="24"/>
+                <w:szCs w:val="24"/>
+                <w:lang w:val="es-MX"/>
+              </w:rPr>
+            </w:pPr>
+          </w:p>
+        </w:tc>
+      </w:tr>
+      <w:tr>
+        <w:tc>
+          <w:tcPr>
+            <w:tcW w:w="4414" w:type="dxa"/>
+          </w:tcPr>
+          <w:p>
+            <w:pPr>
+              <w:pStyle w:val="Prrafodelista"/>
+              <w:numPr>
+                <w:ilvl w:val="0"/>
+                <w:numId w:val="3"/>
+              </w:numPr>
+              <w:autoSpaceDE w:val="0"/>
+              <w:autoSpaceDN w:val="0"/>
+              <w:adjustRightInd w:val="0"/>
+              <w:rPr>
+                <w:rFonts w:ascii="Times New Roman" w:hAnsi="Times New Roman" w:cs="Times New Roman"/>
+                <w:sz w:val="24"/>
+                <w:szCs w:val="24"/>
+              </w:rPr>
+            </w:pPr>
+            <w:proofErr w:type="gramStart"/>
+            <w:r>
+              <w:rPr>
+                <w:rFonts w:ascii="Times New Roman" w:hAnsi="Times New Roman" w:cs="Times New Roman"/>
+                <w:sz w:val="24"/>
+                <w:szCs w:val="24"/>
+              </w:rPr>
+              <w:t>r[</w:t>
+            </w:r>
+            <w:proofErr w:type="gramEnd"/>
+            <w:r>
+              <w:rPr>
+                <w:rFonts w:ascii="Times New Roman" w:hAnsi="Times New Roman" w:cs="Times New Roman"/>
+                <w:sz w:val="24"/>
+                <w:szCs w:val="24"/>
+              </w:rPr>
+              <w:t xml:space="preserve">i - </w:t>
+            </w:r>
+            <w:proofErr w:type="spellStart"/>
+            <w:r>
+              <w:rPr>
+                <w:rFonts w:ascii="Times New Roman" w:hAnsi="Times New Roman" w:cs="Times New Roman"/>
+                <w:sz w:val="24"/>
+                <w:szCs w:val="24"/>
+              </w:rPr>
+              <w:t>mid</w:t>
+            </w:r>
+            <w:proofErr w:type="spellEnd"/>
+            <w:r>
+              <w:rPr>
+                <w:rFonts w:ascii="Times New Roman" w:hAnsi="Times New Roman" w:cs="Times New Roman"/>
+                <w:sz w:val="24"/>
+                <w:szCs w:val="24"/>
+              </w:rPr>
+              <w:t>] = a[i];</w:t>
+            </w:r>
+          </w:p>
+        </w:tc>
+        <w:tc>
+          <w:tcPr>
+            <w:tcW w:w="4414" w:type="dxa"/>
+          </w:tcPr>
+          <w:p>
+            <w:pPr>
+              <w:rPr>
+                <w:rFonts w:ascii="Times New Roman" w:hAnsi="Times New Roman" w:cs="Times New Roman"/>
+                <w:sz w:val="24"/>
+                <w:szCs w:val="24"/>
+                <w:lang w:val="es-MX"/>
+              </w:rPr>
+            </w:pPr>
+          </w:p>
+        </w:tc>
+      </w:tr>
+      <w:tr>
+        <w:tc>
+          <w:tcPr>
+            <w:tcW w:w="4414" w:type="dxa"/>
+          </w:tcPr>
+          <w:p>
+            <w:pPr>
+              <w:pStyle w:val="Prrafodelista"/>
+              <w:numPr>
+                <w:ilvl w:val="0"/>
+                <w:numId w:val="3"/>
+              </w:numPr>
+              <w:autoSpaceDE w:val="0"/>
+              <w:autoSpaceDN w:val="0"/>
+              <w:adjustRightInd w:val="0"/>
+              <w:rPr>
+                <w:rFonts w:ascii="Times New Roman" w:hAnsi="Times New Roman" w:cs="Times New Roman"/>
+                <w:sz w:val="24"/>
+                <w:szCs w:val="24"/>
+              </w:rPr>
+            </w:pPr>
+            <w:proofErr w:type="spellStart"/>
+            <w:proofErr w:type="gramStart"/>
+            <w:r>
+              <w:rPr>
+                <w:rFonts w:ascii="Times New Roman" w:hAnsi="Times New Roman" w:cs="Times New Roman"/>
+                <w:i/>
+                <w:iCs/>
+                <w:sz w:val="24"/>
+                <w:szCs w:val="24"/>
+              </w:rPr>
+              <w:t>mergeSort</w:t>
+            </w:r>
+            <w:proofErr w:type="spellEnd"/>
+            <w:r>
+              <w:rPr>
+                <w:rFonts w:ascii="Times New Roman" w:hAnsi="Times New Roman" w:cs="Times New Roman"/>
+                <w:sz w:val="24"/>
+                <w:szCs w:val="24"/>
+              </w:rPr>
+              <w:t>(</w:t>
+            </w:r>
+            <w:proofErr w:type="gramEnd"/>
+            <w:r>
+              <w:rPr>
+                <w:rFonts w:ascii="Times New Roman" w:hAnsi="Times New Roman" w:cs="Times New Roman"/>
+                <w:sz w:val="24"/>
+                <w:szCs w:val="24"/>
+              </w:rPr>
+              <w:t xml:space="preserve">l, </w:t>
+            </w:r>
+            <w:proofErr w:type="spellStart"/>
+            <w:r>
+              <w:rPr>
+                <w:rFonts w:ascii="Times New Roman" w:hAnsi="Times New Roman" w:cs="Times New Roman"/>
+                <w:sz w:val="24"/>
+                <w:szCs w:val="24"/>
+              </w:rPr>
+              <w:t>mid</w:t>
+            </w:r>
+            <w:proofErr w:type="spellEnd"/>
+            <w:r>
+              <w:rPr>
+                <w:rFonts w:ascii="Times New Roman" w:hAnsi="Times New Roman" w:cs="Times New Roman"/>
+                <w:sz w:val="24"/>
+                <w:szCs w:val="24"/>
+              </w:rPr>
+              <w:t>);</w:t>
+            </w:r>
+          </w:p>
+        </w:tc>
+        <w:tc>
+          <w:tcPr>
+            <w:tcW w:w="4414" w:type="dxa"/>
+          </w:tcPr>
+          <w:p>
+            <w:pPr>
+              <w:rPr>
+                <w:rFonts w:ascii="Times New Roman" w:hAnsi="Times New Roman" w:cs="Times New Roman"/>
+                <w:sz w:val="24"/>
+                <w:szCs w:val="24"/>
+                <w:lang w:val="es-MX"/>
+              </w:rPr>
+            </w:pPr>
+          </w:p>
+        </w:tc>
+      </w:tr>
+      <w:tr>
+        <w:tc>
+          <w:tcPr>
+            <w:tcW w:w="4414" w:type="dxa"/>
+          </w:tcPr>
+          <w:p>
+            <w:pPr>
+              <w:pStyle w:val="Prrafodelista"/>
+              <w:numPr>
+                <w:ilvl w:val="0"/>
+                <w:numId w:val="3"/>
+              </w:numPr>
+              <w:autoSpaceDE w:val="0"/>
+              <w:autoSpaceDN w:val="0"/>
+              <w:adjustRightInd w:val="0"/>
+              <w:rPr>
+                <w:rFonts w:ascii="Times New Roman" w:hAnsi="Times New Roman" w:cs="Times New Roman"/>
+                <w:sz w:val="24"/>
+                <w:szCs w:val="24"/>
+              </w:rPr>
+            </w:pPr>
+            <w:proofErr w:type="spellStart"/>
+            <w:proofErr w:type="gramStart"/>
+            <w:r>
+              <w:rPr>
+                <w:rFonts w:ascii="Times New Roman" w:hAnsi="Times New Roman" w:cs="Times New Roman"/>
+                <w:i/>
+                <w:iCs/>
+                <w:sz w:val="24"/>
+                <w:szCs w:val="24"/>
+              </w:rPr>
+              <w:t>mergeSort</w:t>
+            </w:r>
+            <w:proofErr w:type="spellEnd"/>
+            <w:r>
+              <w:rPr>
+                <w:rFonts w:ascii="Times New Roman" w:hAnsi="Times New Roman" w:cs="Times New Roman"/>
+                <w:sz w:val="24"/>
+                <w:szCs w:val="24"/>
+              </w:rPr>
+              <w:t>(</w:t>
+            </w:r>
+            <w:proofErr w:type="gramEnd"/>
+            <w:r>
+              <w:rPr>
+                <w:rFonts w:ascii="Times New Roman" w:hAnsi="Times New Roman" w:cs="Times New Roman"/>
+                <w:sz w:val="24"/>
+                <w:szCs w:val="24"/>
+              </w:rPr>
+              <w:t xml:space="preserve">r, n - </w:t>
+            </w:r>
+            <w:proofErr w:type="spellStart"/>
+            <w:r>
+              <w:rPr>
+                <w:rFonts w:ascii="Times New Roman" w:hAnsi="Times New Roman" w:cs="Times New Roman"/>
+                <w:sz w:val="24"/>
+                <w:szCs w:val="24"/>
+              </w:rPr>
+              <w:t>mid</w:t>
+            </w:r>
+            <w:proofErr w:type="spellEnd"/>
+            <w:r>
+              <w:rPr>
+                <w:rFonts w:ascii="Times New Roman" w:hAnsi="Times New Roman" w:cs="Times New Roman"/>
+                <w:sz w:val="24"/>
+                <w:szCs w:val="24"/>
+              </w:rPr>
+              <w:t>);</w:t>
+            </w:r>
+          </w:p>
+        </w:tc>
+        <w:tc>
+          <w:tcPr>
+            <w:tcW w:w="4414" w:type="dxa"/>
+          </w:tcPr>
+          <w:p>
+            <w:pPr>
+              <w:rPr>
+                <w:rFonts w:ascii="Times New Roman" w:hAnsi="Times New Roman" w:cs="Times New Roman"/>
+                <w:sz w:val="24"/>
+                <w:szCs w:val="24"/>
+                <w:lang w:val="es-MX"/>
+              </w:rPr>
+            </w:pPr>
+          </w:p>
+        </w:tc>
+      </w:tr>
+      <w:tr>
+        <w:tc>
+          <w:tcPr>
+            <w:tcW w:w="4414" w:type="dxa"/>
+          </w:tcPr>
+          <w:p>
+            <w:pPr>
+              <w:pStyle w:val="Prrafodelista"/>
+              <w:numPr>
+                <w:ilvl w:val="0"/>
+                <w:numId w:val="3"/>
+              </w:numPr>
+              <w:autoSpaceDE w:val="0"/>
+              <w:autoSpaceDN w:val="0"/>
+              <w:adjustRightInd w:val="0"/>
+              <w:rPr>
+                <w:rFonts w:ascii="Times New Roman" w:hAnsi="Times New Roman" w:cs="Times New Roman"/>
+                <w:sz w:val="24"/>
+                <w:szCs w:val="24"/>
+              </w:rPr>
+            </w:pPr>
+            <w:proofErr w:type="spellStart"/>
+            <w:proofErr w:type="gramStart"/>
+            <w:r>
+              <w:rPr>
+                <w:rFonts w:ascii="Times New Roman" w:hAnsi="Times New Roman" w:cs="Times New Roman"/>
+                <w:i/>
+                <w:iCs/>
+                <w:sz w:val="24"/>
+                <w:szCs w:val="24"/>
+              </w:rPr>
+              <w:t>merge</w:t>
+            </w:r>
+            <w:proofErr w:type="spellEnd"/>
+            <w:r>
+              <w:rPr>
+                <w:rFonts w:ascii="Times New Roman" w:hAnsi="Times New Roman" w:cs="Times New Roman"/>
+                <w:sz w:val="24"/>
+                <w:szCs w:val="24"/>
+              </w:rPr>
+              <w:t>(</w:t>
+            </w:r>
+            <w:proofErr w:type="gramEnd"/>
+            <w:r>
+              <w:rPr>
+                <w:rFonts w:ascii="Times New Roman" w:hAnsi="Times New Roman" w:cs="Times New Roman"/>
+                <w:sz w:val="24"/>
+                <w:szCs w:val="24"/>
+              </w:rPr>
+              <w:t xml:space="preserve">a, l, r, </w:t>
+            </w:r>
+            <w:proofErr w:type="spellStart"/>
+            <w:r>
+              <w:rPr>
+                <w:rFonts w:ascii="Times New Roman" w:hAnsi="Times New Roman" w:cs="Times New Roman"/>
+                <w:sz w:val="24"/>
+                <w:szCs w:val="24"/>
+              </w:rPr>
+              <w:t>mid</w:t>
+            </w:r>
+            <w:proofErr w:type="spellEnd"/>
+            <w:r>
+              <w:rPr>
+                <w:rFonts w:ascii="Times New Roman" w:hAnsi="Times New Roman" w:cs="Times New Roman"/>
+                <w:sz w:val="24"/>
+                <w:szCs w:val="24"/>
+              </w:rPr>
+              <w:t xml:space="preserve">, n - </w:t>
+            </w:r>
+            <w:proofErr w:type="spellStart"/>
+            <w:r>
+              <w:rPr>
+                <w:rFonts w:ascii="Times New Roman" w:hAnsi="Times New Roman" w:cs="Times New Roman"/>
+                <w:sz w:val="24"/>
+                <w:szCs w:val="24"/>
+              </w:rPr>
+              <w:t>mid</w:t>
+            </w:r>
+            <w:proofErr w:type="spellEnd"/>
+            <w:r>
+              <w:rPr>
+                <w:rFonts w:ascii="Times New Roman" w:hAnsi="Times New Roman" w:cs="Times New Roman"/>
+                <w:sz w:val="24"/>
+                <w:szCs w:val="24"/>
+              </w:rPr>
+              <w:t>);</w:t>
+            </w:r>
+          </w:p>
+        </w:tc>
+        <w:tc>
+          <w:tcPr>
+            <w:tcW w:w="4414" w:type="dxa"/>
+          </w:tcPr>
+          <w:p>
+            <w:pPr>
+              <w:rPr>
+                <w:rFonts w:ascii="Times New Roman" w:hAnsi="Times New Roman" w:cs="Times New Roman"/>
+                <w:sz w:val="24"/>
+                <w:szCs w:val="24"/>
+                <w:lang w:val="es-MX"/>
+              </w:rPr>
+            </w:pPr>
+          </w:p>
+        </w:tc>
+      </w:tr>
+      <w:tr>
+        <w:tc>
+          <w:tcPr>
+            <w:tcW w:w="4414" w:type="dxa"/>
+          </w:tcPr>
+          <w:p>
+            <w:pPr>
+              <w:autoSpaceDE w:val="0"/>
+              <w:autoSpaceDN w:val="0"/>
+              <w:adjustRightInd w:val="0"/>
+              <w:jc w:val="center"/>
+              <w:rPr>
+                <w:rFonts w:ascii="Times New Roman" w:hAnsi="Times New Roman" w:cs="Times New Roman"/>
+                <w:b/>
+                <w:bCs/>
+                <w:sz w:val="24"/>
+                <w:szCs w:val="24"/>
+              </w:rPr>
+            </w:pPr>
+            <w:r>
+              <w:rPr>
+                <w:rFonts w:ascii="Times New Roman" w:hAnsi="Times New Roman" w:cs="Times New Roman"/>
+                <w:b/>
+                <w:bCs/>
+                <w:sz w:val="24"/>
+                <w:szCs w:val="24"/>
+              </w:rPr>
+              <w:t>Total:</w:t>
+            </w:r>
+          </w:p>
+        </w:tc>
+        <w:tc>
+          <w:tcPr>
+            <w:tcW w:w="4414" w:type="dxa"/>
+          </w:tcPr>
+          <w:p>
+            <w:pPr>
+              <w:rPr>
+                <w:rFonts w:ascii="Times New Roman" w:hAnsi="Times New Roman" w:cs="Times New Roman"/>
+                <w:sz w:val="24"/>
+                <w:szCs w:val="24"/>
+                <w:lang w:val="es-MX"/>
+              </w:rPr>
+            </w:pPr>
+          </w:p>
+        </w:tc>
+      </w:tr>
+    </w:tbl>
+    <w:p>
+      <w:pPr>
+        <w:rPr>
+          <w:rFonts w:ascii="Times New Roman" w:hAnsi="Times New Roman" w:cs="Times New Roman"/>
+          <w:sz w:val="24"/>
+          <w:szCs w:val="24"/>
+          <w:lang w:val="es-MX"/>
+        </w:rPr>
+      </w:pPr>
+    </w:p>
+    <w:p>
+      <w:pPr>
+        <w:rPr>
+          <w:rFonts w:ascii="Times New Roman" w:hAnsi="Times New Roman" w:cs="Times New Roman"/>
+          <w:sz w:val="24"/>
+          <w:szCs w:val="24"/>
+          <w:lang w:val="es-MX"/>
+        </w:rPr>
+      </w:pPr>
+    </w:p>
+    <w:tbl>
+      <w:tblPr>
+        <w:tblStyle w:val="Tablaconcuadrcula"/>
+        <w:tblW w:w="0" w:type="auto"/>
+        <w:tblLook w:val="04A0" w:firstRow="1" w:lastRow="0" w:firstColumn="1" w:lastColumn="0" w:noHBand="0" w:noVBand="1"/>
+      </w:tblPr>
+      <w:tblGrid>
+        <w:gridCol w:w="4414"/>
+        <w:gridCol w:w="4414"/>
+      </w:tblGrid>
+      <w:tr>
+        <w:tc>
+          <w:tcPr>
+            <w:tcW w:w="4414" w:type="dxa"/>
+          </w:tcPr>
+          <w:p>
+            <w:pPr>
+              <w:rPr>
+                <w:rFonts w:ascii="Times New Roman" w:hAnsi="Times New Roman" w:cs="Times New Roman"/>
+                <w:sz w:val="24"/>
+                <w:szCs w:val="24"/>
+                <w:lang w:val="es-MX"/>
+              </w:rPr>
+            </w:pPr>
+            <w:r>
+              <w:rPr>
+                <w:rFonts w:ascii="Times New Roman" w:hAnsi="Times New Roman" w:cs="Times New Roman"/>
+                <w:b/>
+                <w:bCs/>
+                <w:sz w:val="24"/>
+                <w:szCs w:val="24"/>
+              </w:rPr>
+              <w:lastRenderedPageBreak/>
+              <w:t>Instrucción</w:t>
+            </w:r>
+          </w:p>
+        </w:tc>
+        <w:tc>
+          <w:tcPr>
+            <w:tcW w:w="4414" w:type="dxa"/>
+          </w:tcPr>
+          <w:p>
+            <w:pPr>
+              <w:rPr>
+                <w:rFonts w:ascii="Times New Roman" w:hAnsi="Times New Roman" w:cs="Times New Roman"/>
+                <w:sz w:val="24"/>
+                <w:szCs w:val="24"/>
+                <w:lang w:val="es-MX"/>
+              </w:rPr>
+            </w:pPr>
+            <w:r>
+              <w:rPr>
+                <w:rFonts w:ascii="Times New Roman" w:hAnsi="Times New Roman" w:cs="Times New Roman"/>
+                <w:b/>
+                <w:bCs/>
+                <w:sz w:val="24"/>
+                <w:szCs w:val="24"/>
+                <w:lang w:val="es-MX"/>
+              </w:rPr>
+              <w:t>Veces que se repite</w:t>
+            </w:r>
+            <w:r>
+              <w:rPr>
+                <w:rFonts w:ascii="Times New Roman" w:hAnsi="Times New Roman" w:cs="Times New Roman"/>
+                <w:b/>
+                <w:bCs/>
+                <w:sz w:val="24"/>
+                <w:szCs w:val="24"/>
+                <w:lang w:val="es-MX"/>
+              </w:rPr>
+              <w:t xml:space="preserve"> (Big O)</w:t>
+            </w:r>
+          </w:p>
+        </w:tc>
+      </w:tr>
+      <w:tr>
+        <w:tc>
+          <w:tcPr>
+            <w:tcW w:w="4414" w:type="dxa"/>
+          </w:tcPr>
+          <w:p>
+            <w:pPr>
+              <w:pStyle w:val="Prrafodelista"/>
+              <w:numPr>
+                <w:ilvl w:val="0"/>
+                <w:numId w:val="5"/>
+              </w:numPr>
+              <w:autoSpaceDE w:val="0"/>
+              <w:autoSpaceDN w:val="0"/>
+              <w:adjustRightInd w:val="0"/>
+              <w:rPr>
+                <w:rFonts w:ascii="Times New Roman" w:hAnsi="Times New Roman" w:cs="Times New Roman"/>
+                <w:sz w:val="24"/>
+                <w:szCs w:val="24"/>
+              </w:rPr>
+            </w:pPr>
+            <w:proofErr w:type="spellStart"/>
+            <w:r>
+              <w:rPr>
+                <w:rFonts w:ascii="Times New Roman" w:hAnsi="Times New Roman" w:cs="Times New Roman"/>
+                <w:sz w:val="24"/>
+                <w:szCs w:val="24"/>
+              </w:rPr>
+              <w:t>int</w:t>
+            </w:r>
+            <w:proofErr w:type="spellEnd"/>
+            <w:r>
+              <w:rPr>
+                <w:rFonts w:ascii="Times New Roman" w:hAnsi="Times New Roman" w:cs="Times New Roman"/>
+                <w:sz w:val="24"/>
+                <w:szCs w:val="24"/>
+              </w:rPr>
+              <w:t xml:space="preserve"> i = 0, j = 0, k = 0;</w:t>
+            </w:r>
+          </w:p>
+        </w:tc>
+        <w:tc>
+          <w:tcPr>
+            <w:tcW w:w="4414" w:type="dxa"/>
+          </w:tcPr>
+          <w:p>
+            <w:pPr>
+              <w:rPr>
+                <w:rFonts w:ascii="Times New Roman" w:hAnsi="Times New Roman" w:cs="Times New Roman"/>
+                <w:sz w:val="24"/>
+                <w:szCs w:val="24"/>
+                <w:lang w:val="es-MX"/>
+              </w:rPr>
+            </w:pPr>
+          </w:p>
+        </w:tc>
+      </w:tr>
+      <w:tr>
+        <w:tc>
+          <w:tcPr>
+            <w:tcW w:w="4414" w:type="dxa"/>
+          </w:tcPr>
+          <w:p>
+            <w:pPr>
+              <w:pStyle w:val="Prrafodelista"/>
+              <w:numPr>
+                <w:ilvl w:val="0"/>
+                <w:numId w:val="5"/>
+              </w:numPr>
+              <w:autoSpaceDE w:val="0"/>
+              <w:autoSpaceDN w:val="0"/>
+              <w:adjustRightInd w:val="0"/>
+              <w:rPr>
+                <w:rFonts w:ascii="Times New Roman" w:hAnsi="Times New Roman" w:cs="Times New Roman"/>
+                <w:sz w:val="24"/>
+                <w:szCs w:val="24"/>
+              </w:rPr>
+            </w:pPr>
+            <w:proofErr w:type="spellStart"/>
+            <w:r>
+              <w:rPr>
+                <w:rFonts w:ascii="Times New Roman" w:hAnsi="Times New Roman" w:cs="Times New Roman"/>
+                <w:sz w:val="24"/>
+                <w:szCs w:val="24"/>
+              </w:rPr>
+              <w:t>while</w:t>
+            </w:r>
+            <w:proofErr w:type="spellEnd"/>
+            <w:r>
+              <w:rPr>
+                <w:rFonts w:ascii="Times New Roman" w:hAnsi="Times New Roman" w:cs="Times New Roman"/>
+                <w:sz w:val="24"/>
+                <w:szCs w:val="24"/>
+              </w:rPr>
+              <w:t xml:space="preserve"> (i &lt; </w:t>
+            </w:r>
+            <w:proofErr w:type="spellStart"/>
+            <w:r>
+              <w:rPr>
+                <w:rFonts w:ascii="Times New Roman" w:hAnsi="Times New Roman" w:cs="Times New Roman"/>
+                <w:sz w:val="24"/>
+                <w:szCs w:val="24"/>
+              </w:rPr>
+              <w:t>left</w:t>
+            </w:r>
+            <w:proofErr w:type="spellEnd"/>
+            <w:r>
+              <w:rPr>
+                <w:rFonts w:ascii="Times New Roman" w:hAnsi="Times New Roman" w:cs="Times New Roman"/>
+                <w:sz w:val="24"/>
+                <w:szCs w:val="24"/>
+              </w:rPr>
+              <w:t xml:space="preserve"> &amp;&amp; j &lt; </w:t>
+            </w:r>
+            <w:proofErr w:type="spellStart"/>
+            <w:r>
+              <w:rPr>
+                <w:rFonts w:ascii="Times New Roman" w:hAnsi="Times New Roman" w:cs="Times New Roman"/>
+                <w:sz w:val="24"/>
+                <w:szCs w:val="24"/>
+              </w:rPr>
+              <w:t>right</w:t>
+            </w:r>
+            <w:proofErr w:type="spellEnd"/>
+            <w:r>
+              <w:rPr>
+                <w:rFonts w:ascii="Times New Roman" w:hAnsi="Times New Roman" w:cs="Times New Roman"/>
+                <w:sz w:val="24"/>
+                <w:szCs w:val="24"/>
+              </w:rPr>
+              <w:t>) {</w:t>
+            </w:r>
+          </w:p>
+        </w:tc>
+        <w:tc>
+          <w:tcPr>
+            <w:tcW w:w="4414" w:type="dxa"/>
+          </w:tcPr>
+          <w:p>
+            <w:pPr>
+              <w:rPr>
+                <w:rFonts w:ascii="Times New Roman" w:hAnsi="Times New Roman" w:cs="Times New Roman"/>
+                <w:sz w:val="24"/>
+                <w:szCs w:val="24"/>
+                <w:lang w:val="es-MX"/>
+              </w:rPr>
+            </w:pPr>
+          </w:p>
+        </w:tc>
+      </w:tr>
+      <w:tr>
+        <w:tc>
+          <w:tcPr>
+            <w:tcW w:w="4414" w:type="dxa"/>
+          </w:tcPr>
+          <w:p>
+            <w:pPr>
+              <w:pStyle w:val="Prrafodelista"/>
+              <w:numPr>
+                <w:ilvl w:val="0"/>
+                <w:numId w:val="5"/>
+              </w:numPr>
+              <w:autoSpaceDE w:val="0"/>
+              <w:autoSpaceDN w:val="0"/>
+              <w:adjustRightInd w:val="0"/>
+              <w:rPr>
+                <w:rFonts w:ascii="Times New Roman" w:hAnsi="Times New Roman" w:cs="Times New Roman"/>
+                <w:sz w:val="24"/>
+                <w:szCs w:val="24"/>
+              </w:rPr>
+            </w:pPr>
+            <w:proofErr w:type="spellStart"/>
+            <w:r>
+              <w:rPr>
+                <w:rFonts w:ascii="Times New Roman" w:hAnsi="Times New Roman" w:cs="Times New Roman"/>
+                <w:sz w:val="24"/>
+                <w:szCs w:val="24"/>
+              </w:rPr>
+              <w:t>if</w:t>
+            </w:r>
+            <w:proofErr w:type="spellEnd"/>
+            <w:r>
+              <w:rPr>
+                <w:rFonts w:ascii="Times New Roman" w:hAnsi="Times New Roman" w:cs="Times New Roman"/>
+                <w:sz w:val="24"/>
+                <w:szCs w:val="24"/>
+              </w:rPr>
+              <w:t xml:space="preserve"> (l[i] &lt;= r[j]) {</w:t>
+            </w:r>
+          </w:p>
+        </w:tc>
+        <w:tc>
+          <w:tcPr>
+            <w:tcW w:w="4414" w:type="dxa"/>
+          </w:tcPr>
+          <w:p>
+            <w:pPr>
+              <w:rPr>
+                <w:rFonts w:ascii="Times New Roman" w:hAnsi="Times New Roman" w:cs="Times New Roman"/>
+                <w:sz w:val="24"/>
+                <w:szCs w:val="24"/>
+                <w:lang w:val="es-MX"/>
+              </w:rPr>
+            </w:pPr>
+          </w:p>
+        </w:tc>
+      </w:tr>
+      <w:tr>
+        <w:tc>
+          <w:tcPr>
+            <w:tcW w:w="4414" w:type="dxa"/>
+          </w:tcPr>
+          <w:p>
+            <w:pPr>
+              <w:pStyle w:val="Prrafodelista"/>
+              <w:numPr>
+                <w:ilvl w:val="0"/>
+                <w:numId w:val="5"/>
+              </w:numPr>
+              <w:autoSpaceDE w:val="0"/>
+              <w:autoSpaceDN w:val="0"/>
+              <w:adjustRightInd w:val="0"/>
+              <w:rPr>
+                <w:rFonts w:ascii="Times New Roman" w:hAnsi="Times New Roman" w:cs="Times New Roman"/>
+                <w:sz w:val="24"/>
+                <w:szCs w:val="24"/>
+              </w:rPr>
+            </w:pPr>
+            <w:r>
+              <w:rPr>
+                <w:rFonts w:ascii="Times New Roman" w:hAnsi="Times New Roman" w:cs="Times New Roman"/>
+                <w:sz w:val="24"/>
+                <w:szCs w:val="24"/>
+              </w:rPr>
+              <w:t>a[k++] = l[i++];</w:t>
+            </w:r>
+          </w:p>
+        </w:tc>
+        <w:tc>
+          <w:tcPr>
+            <w:tcW w:w="4414" w:type="dxa"/>
+          </w:tcPr>
+          <w:p>
+            <w:pPr>
+              <w:rPr>
+                <w:rFonts w:ascii="Times New Roman" w:hAnsi="Times New Roman" w:cs="Times New Roman"/>
+                <w:sz w:val="24"/>
+                <w:szCs w:val="24"/>
+                <w:lang w:val="es-MX"/>
+              </w:rPr>
+            </w:pPr>
+          </w:p>
+        </w:tc>
+      </w:tr>
+      <w:tr>
+        <w:tc>
+          <w:tcPr>
+            <w:tcW w:w="4414" w:type="dxa"/>
+          </w:tcPr>
+          <w:p>
+            <w:pPr>
+              <w:pStyle w:val="Prrafodelista"/>
+              <w:numPr>
+                <w:ilvl w:val="0"/>
+                <w:numId w:val="5"/>
+              </w:numPr>
+              <w:autoSpaceDE w:val="0"/>
+              <w:autoSpaceDN w:val="0"/>
+              <w:adjustRightInd w:val="0"/>
+              <w:rPr>
+                <w:rFonts w:ascii="Times New Roman" w:hAnsi="Times New Roman" w:cs="Times New Roman"/>
+                <w:sz w:val="24"/>
+                <w:szCs w:val="24"/>
+              </w:rPr>
+            </w:pPr>
+            <w:proofErr w:type="spellStart"/>
+            <w:r>
+              <w:rPr>
+                <w:rFonts w:ascii="Times New Roman" w:hAnsi="Times New Roman" w:cs="Times New Roman"/>
+                <w:sz w:val="24"/>
+                <w:szCs w:val="24"/>
+              </w:rPr>
+              <w:t>while</w:t>
+            </w:r>
+            <w:proofErr w:type="spellEnd"/>
+            <w:r>
+              <w:rPr>
+                <w:rFonts w:ascii="Times New Roman" w:hAnsi="Times New Roman" w:cs="Times New Roman"/>
+                <w:sz w:val="24"/>
+                <w:szCs w:val="24"/>
+              </w:rPr>
+              <w:t xml:space="preserve"> (i &lt; </w:t>
+            </w:r>
+            <w:proofErr w:type="spellStart"/>
+            <w:r>
+              <w:rPr>
+                <w:rFonts w:ascii="Times New Roman" w:hAnsi="Times New Roman" w:cs="Times New Roman"/>
+                <w:sz w:val="24"/>
+                <w:szCs w:val="24"/>
+              </w:rPr>
+              <w:t>left</w:t>
+            </w:r>
+            <w:proofErr w:type="spellEnd"/>
+            <w:r>
+              <w:rPr>
+                <w:rFonts w:ascii="Times New Roman" w:hAnsi="Times New Roman" w:cs="Times New Roman"/>
+                <w:sz w:val="24"/>
+                <w:szCs w:val="24"/>
+              </w:rPr>
+              <w:t>) {</w:t>
+            </w:r>
+          </w:p>
+        </w:tc>
+        <w:tc>
+          <w:tcPr>
+            <w:tcW w:w="4414" w:type="dxa"/>
+          </w:tcPr>
+          <w:p>
+            <w:pPr>
+              <w:rPr>
+                <w:rFonts w:ascii="Times New Roman" w:hAnsi="Times New Roman" w:cs="Times New Roman"/>
+                <w:sz w:val="24"/>
+                <w:szCs w:val="24"/>
+                <w:lang w:val="es-MX"/>
+              </w:rPr>
+            </w:pPr>
+          </w:p>
+        </w:tc>
+      </w:tr>
+      <w:tr>
+        <w:tc>
+          <w:tcPr>
+            <w:tcW w:w="4414" w:type="dxa"/>
+          </w:tcPr>
+          <w:p>
+            <w:pPr>
+              <w:pStyle w:val="Prrafodelista"/>
+              <w:numPr>
+                <w:ilvl w:val="0"/>
+                <w:numId w:val="5"/>
+              </w:numPr>
+              <w:autoSpaceDE w:val="0"/>
+              <w:autoSpaceDN w:val="0"/>
+              <w:adjustRightInd w:val="0"/>
+              <w:rPr>
+                <w:rFonts w:ascii="Times New Roman" w:hAnsi="Times New Roman" w:cs="Times New Roman"/>
+                <w:sz w:val="24"/>
+                <w:szCs w:val="24"/>
+              </w:rPr>
+            </w:pPr>
+            <w:r>
+              <w:rPr>
+                <w:rFonts w:ascii="Times New Roman" w:hAnsi="Times New Roman" w:cs="Times New Roman"/>
+                <w:sz w:val="24"/>
+                <w:szCs w:val="24"/>
+              </w:rPr>
+              <w:t>a[k++] = l[i++];</w:t>
+            </w:r>
+          </w:p>
+        </w:tc>
+        <w:tc>
+          <w:tcPr>
+            <w:tcW w:w="4414" w:type="dxa"/>
+          </w:tcPr>
+          <w:p>
+            <w:pPr>
+              <w:rPr>
+                <w:rFonts w:ascii="Times New Roman" w:hAnsi="Times New Roman" w:cs="Times New Roman"/>
+                <w:sz w:val="24"/>
+                <w:szCs w:val="24"/>
+                <w:lang w:val="es-MX"/>
+              </w:rPr>
+            </w:pPr>
+          </w:p>
+        </w:tc>
+      </w:tr>
+      <w:tr>
+        <w:tc>
+          <w:tcPr>
+            <w:tcW w:w="4414" w:type="dxa"/>
+          </w:tcPr>
+          <w:p>
+            <w:pPr>
+              <w:pStyle w:val="Prrafodelista"/>
+              <w:numPr>
+                <w:ilvl w:val="0"/>
+                <w:numId w:val="5"/>
+              </w:numPr>
+              <w:autoSpaceDE w:val="0"/>
+              <w:autoSpaceDN w:val="0"/>
+              <w:adjustRightInd w:val="0"/>
+              <w:rPr>
+                <w:rFonts w:ascii="Times New Roman" w:hAnsi="Times New Roman" w:cs="Times New Roman"/>
+                <w:sz w:val="24"/>
+                <w:szCs w:val="24"/>
+              </w:rPr>
+            </w:pPr>
+            <w:proofErr w:type="spellStart"/>
+            <w:r>
+              <w:rPr>
+                <w:rFonts w:ascii="Times New Roman" w:hAnsi="Times New Roman" w:cs="Times New Roman"/>
+                <w:sz w:val="24"/>
+                <w:szCs w:val="24"/>
+              </w:rPr>
+              <w:t>while</w:t>
+            </w:r>
+            <w:proofErr w:type="spellEnd"/>
+            <w:r>
+              <w:rPr>
+                <w:rFonts w:ascii="Times New Roman" w:hAnsi="Times New Roman" w:cs="Times New Roman"/>
+                <w:sz w:val="24"/>
+                <w:szCs w:val="24"/>
+              </w:rPr>
+              <w:t xml:space="preserve"> (j &lt; </w:t>
+            </w:r>
+            <w:proofErr w:type="spellStart"/>
+            <w:r>
+              <w:rPr>
+                <w:rFonts w:ascii="Times New Roman" w:hAnsi="Times New Roman" w:cs="Times New Roman"/>
+                <w:sz w:val="24"/>
+                <w:szCs w:val="24"/>
+              </w:rPr>
+              <w:t>right</w:t>
+            </w:r>
+            <w:proofErr w:type="spellEnd"/>
+            <w:r>
+              <w:rPr>
+                <w:rFonts w:ascii="Times New Roman" w:hAnsi="Times New Roman" w:cs="Times New Roman"/>
+                <w:sz w:val="24"/>
+                <w:szCs w:val="24"/>
+              </w:rPr>
+              <w:t>) {</w:t>
+            </w:r>
+          </w:p>
+        </w:tc>
+        <w:tc>
+          <w:tcPr>
+            <w:tcW w:w="4414" w:type="dxa"/>
+          </w:tcPr>
+          <w:p>
+            <w:pPr>
+              <w:rPr>
+                <w:rFonts w:ascii="Times New Roman" w:hAnsi="Times New Roman" w:cs="Times New Roman"/>
+                <w:sz w:val="24"/>
+                <w:szCs w:val="24"/>
+                <w:lang w:val="es-MX"/>
+              </w:rPr>
+            </w:pPr>
+          </w:p>
+        </w:tc>
+      </w:tr>
+      <w:tr>
+        <w:tc>
+          <w:tcPr>
+            <w:tcW w:w="4414" w:type="dxa"/>
+          </w:tcPr>
+          <w:p>
+            <w:pPr>
+              <w:pStyle w:val="Prrafodelista"/>
+              <w:numPr>
+                <w:ilvl w:val="0"/>
+                <w:numId w:val="5"/>
+              </w:numPr>
+              <w:autoSpaceDE w:val="0"/>
+              <w:autoSpaceDN w:val="0"/>
+              <w:adjustRightInd w:val="0"/>
+              <w:rPr>
+                <w:rFonts w:ascii="Times New Roman" w:hAnsi="Times New Roman" w:cs="Times New Roman"/>
+                <w:sz w:val="24"/>
+                <w:szCs w:val="24"/>
+              </w:rPr>
+            </w:pPr>
+            <w:r>
+              <w:rPr>
+                <w:rFonts w:ascii="Times New Roman" w:hAnsi="Times New Roman" w:cs="Times New Roman"/>
+                <w:sz w:val="24"/>
+                <w:szCs w:val="24"/>
+              </w:rPr>
+              <w:t>a[k++] = r[</w:t>
+            </w:r>
+            <w:proofErr w:type="spellStart"/>
+            <w:r>
+              <w:rPr>
+                <w:rFonts w:ascii="Times New Roman" w:hAnsi="Times New Roman" w:cs="Times New Roman"/>
+                <w:sz w:val="24"/>
+                <w:szCs w:val="24"/>
+              </w:rPr>
+              <w:t>j++</w:t>
+            </w:r>
+            <w:proofErr w:type="spellEnd"/>
+            <w:r>
+              <w:rPr>
+                <w:rFonts w:ascii="Times New Roman" w:hAnsi="Times New Roman" w:cs="Times New Roman"/>
+                <w:sz w:val="24"/>
+                <w:szCs w:val="24"/>
+              </w:rPr>
+              <w:t>];</w:t>
+            </w:r>
+          </w:p>
+        </w:tc>
+        <w:tc>
+          <w:tcPr>
+            <w:tcW w:w="4414" w:type="dxa"/>
+          </w:tcPr>
+          <w:p>
+            <w:pPr>
+              <w:rPr>
+                <w:rFonts w:ascii="Times New Roman" w:hAnsi="Times New Roman" w:cs="Times New Roman"/>
+                <w:sz w:val="24"/>
+                <w:szCs w:val="24"/>
+                <w:lang w:val="es-MX"/>
+              </w:rPr>
+            </w:pPr>
+          </w:p>
+        </w:tc>
+      </w:tr>
+      <w:tr>
+        <w:tc>
+          <w:tcPr>
+            <w:tcW w:w="4414" w:type="dxa"/>
+          </w:tcPr>
+          <w:p>
+            <w:pPr>
+              <w:jc w:val="center"/>
+              <w:rPr>
+                <w:rFonts w:ascii="Times New Roman" w:hAnsi="Times New Roman" w:cs="Times New Roman"/>
+                <w:b/>
+                <w:bCs/>
+                <w:sz w:val="24"/>
+                <w:szCs w:val="24"/>
+                <w:lang w:val="es-MX"/>
+              </w:rPr>
+            </w:pPr>
+            <w:r>
+              <w:rPr>
+                <w:rFonts w:ascii="Times New Roman" w:hAnsi="Times New Roman" w:cs="Times New Roman"/>
+                <w:b/>
+                <w:bCs/>
+                <w:sz w:val="24"/>
+                <w:szCs w:val="24"/>
+                <w:lang w:val="es-MX"/>
+              </w:rPr>
+              <w:t>Total:</w:t>
+            </w:r>
+          </w:p>
+        </w:tc>
+        <w:tc>
+          <w:tcPr>
+            <w:tcW w:w="4414" w:type="dxa"/>
+          </w:tcPr>
+          <w:p>
+            <w:pPr>
+              <w:rPr>
+                <w:rFonts w:ascii="Times New Roman" w:hAnsi="Times New Roman" w:cs="Times New Roman"/>
+                <w:sz w:val="24"/>
+                <w:szCs w:val="24"/>
+                <w:lang w:val="es-MX"/>
+              </w:rPr>
+            </w:pPr>
+          </w:p>
+        </w:tc>
+      </w:tr>
+    </w:tbl>
+    <w:p>
+      <w:pPr>
+        <w:rPr>
+          <w:rFonts w:ascii="Times New Roman" w:hAnsi="Times New Roman" w:cs="Times New Roman"/>
           <w:sz w:val="24"/>
           <w:szCs w:val="24"/>
           <w:lang w:val="es-MX"/>
@@ -1487,6 +5474,273 @@
 <file path=word/numbering.xml><?xml version="1.0" encoding="utf-8"?>
 <w:numbering xmlns:wpc="http://schemas.microsoft.com/office/word/2010/wordprocessingCanvas" xmlns:cx="http://schemas.microsoft.com/office/drawing/2014/chartex" xmlns:cx1="http://schemas.microsoft.com/office/drawing/2015/9/8/chartex" xmlns:cx2="http://schemas.microsoft.com/office/drawing/2015/10/21/chartex" xmlns:cx3="http://schemas.microsoft.com/office/drawing/2016/5/9/chartex" xmlns:cx4="http://schemas.microsoft.com/office/drawing/2016/5/10/chartex" xmlns:cx5="http://schemas.microsoft.com/office/drawing/2016/5/11/chartex" xmlns:cx6="http://schemas.microsoft.com/office/drawing/2016/5/12/chartex" xmlns:cx7="http://schemas.microsoft.com/office/drawing/2016/5/13/chartex" xmlns:cx8="http://schemas.microsoft.com/office/drawing/2016/5/14/chartex" xmlns:mc="http://schemas.openxmlformats.org/markup-compatibility/2006" xmlns:aink="http://schemas.microsoft.com/office/drawing/2016/ink" xmlns:am3d="http://schemas.microsoft.com/office/drawing/2017/model3d" xmlns:o="urn:schemas-microsoft-com:office:office" xmlns:r="http://schemas.openxmlformats.org/officeDocument/2006/relationships" xmlns:m="http://schemas.openxmlformats.org/officeDocument/2006/math" xmlns:v="urn:schemas-microsoft-com:vml" xmlns:wp14="http://schemas.microsoft.com/office/word/2010/wordprocessingDrawing" xmlns:wp="http://schemas.openxmlformats.org/drawingml/2006/wordprocessingDrawing" xmlns:w10="urn:schemas-microsoft-com:office:word" xmlns:w="http://schemas.openxmlformats.org/wordprocessingml/2006/main" xmlns:w14="http://schemas.microsoft.com/office/word/2010/wordml" xmlns:w15="http://schemas.microsoft.com/office/word/2012/wordml" xmlns:w16cex="http://schemas.microsoft.com/office/word/2018/wordml/cex" xmlns:w16cid="http://schemas.microsoft.com/office/word/2016/wordml/cid" xmlns:w16="http://schemas.microsoft.com/office/word/2018/wordml" xmlns:w16se="http://schemas.microsoft.com/office/word/2015/wordml/symex" xmlns:wpg="http://schemas.microsoft.com/office/word/2010/wordprocessingGroup" xmlns:wpi="http://schemas.microsoft.com/office/word/2010/wordprocessingInk" xmlns:wne="http://schemas.microsoft.com/office/word/2006/wordml" xmlns:wps="http://schemas.microsoft.com/office/word/2010/wordprocessingShape" mc:Ignorable="w14 w15 w16se w16cid w16 w16cex wp14">
   <w:abstractNum w:abstractNumId="0" w15:restartNumberingAfterBreak="0">
+    <w:nsid w:val="479852EF"/>
+    <w:multiLevelType w:val="hybridMultilevel"/>
+    <w:tmpl w:val="4C0E2DC0"/>
+    <w:lvl w:ilvl="0" w:tplc="D194C894">
+      <w:start w:val="1"/>
+      <w:numFmt w:val="decimal"/>
+      <w:lvlText w:val="%1."/>
+      <w:lvlJc w:val="left"/>
+      <w:pPr>
+        <w:ind w:left="1770" w:hanging="360"/>
+      </w:pPr>
+      <w:rPr>
+        <w:rFonts w:hint="default"/>
+      </w:rPr>
+    </w:lvl>
+    <w:lvl w:ilvl="1" w:tplc="240A0019" w:tentative="1">
+      <w:start w:val="1"/>
+      <w:numFmt w:val="lowerLetter"/>
+      <w:lvlText w:val="%2."/>
+      <w:lvlJc w:val="left"/>
+      <w:pPr>
+        <w:ind w:left="2490" w:hanging="360"/>
+      </w:pPr>
+    </w:lvl>
+    <w:lvl w:ilvl="2" w:tplc="240A001B" w:tentative="1">
+      <w:start w:val="1"/>
+      <w:numFmt w:val="lowerRoman"/>
+      <w:lvlText w:val="%3."/>
+      <w:lvlJc w:val="right"/>
+      <w:pPr>
+        <w:ind w:left="3210" w:hanging="180"/>
+      </w:pPr>
+    </w:lvl>
+    <w:lvl w:ilvl="3" w:tplc="240A000F" w:tentative="1">
+      <w:start w:val="1"/>
+      <w:numFmt w:val="decimal"/>
+      <w:lvlText w:val="%4."/>
+      <w:lvlJc w:val="left"/>
+      <w:pPr>
+        <w:ind w:left="3930" w:hanging="360"/>
+      </w:pPr>
+    </w:lvl>
+    <w:lvl w:ilvl="4" w:tplc="240A0019" w:tentative="1">
+      <w:start w:val="1"/>
+      <w:numFmt w:val="lowerLetter"/>
+      <w:lvlText w:val="%5."/>
+      <w:lvlJc w:val="left"/>
+      <w:pPr>
+        <w:ind w:left="4650" w:hanging="360"/>
+      </w:pPr>
+    </w:lvl>
+    <w:lvl w:ilvl="5" w:tplc="240A001B" w:tentative="1">
+      <w:start w:val="1"/>
+      <w:numFmt w:val="lowerRoman"/>
+      <w:lvlText w:val="%6."/>
+      <w:lvlJc w:val="right"/>
+      <w:pPr>
+        <w:ind w:left="5370" w:hanging="180"/>
+      </w:pPr>
+    </w:lvl>
+    <w:lvl w:ilvl="6" w:tplc="240A000F" w:tentative="1">
+      <w:start w:val="1"/>
+      <w:numFmt w:val="decimal"/>
+      <w:lvlText w:val="%7."/>
+      <w:lvlJc w:val="left"/>
+      <w:pPr>
+        <w:ind w:left="6090" w:hanging="360"/>
+      </w:pPr>
+    </w:lvl>
+    <w:lvl w:ilvl="7" w:tplc="240A0019" w:tentative="1">
+      <w:start w:val="1"/>
+      <w:numFmt w:val="lowerLetter"/>
+      <w:lvlText w:val="%8."/>
+      <w:lvlJc w:val="left"/>
+      <w:pPr>
+        <w:ind w:left="6810" w:hanging="360"/>
+      </w:pPr>
+    </w:lvl>
+    <w:lvl w:ilvl="8" w:tplc="240A001B" w:tentative="1">
+      <w:start w:val="1"/>
+      <w:numFmt w:val="lowerRoman"/>
+      <w:lvlText w:val="%9."/>
+      <w:lvlJc w:val="right"/>
+      <w:pPr>
+        <w:ind w:left="7530" w:hanging="180"/>
+      </w:pPr>
+    </w:lvl>
+  </w:abstractNum>
+  <w:abstractNum w:abstractNumId="1" w15:restartNumberingAfterBreak="0">
+    <w:nsid w:val="55EB6376"/>
+    <w:multiLevelType w:val="hybridMultilevel"/>
+    <w:tmpl w:val="5050A2AC"/>
+    <w:lvl w:ilvl="0" w:tplc="6056414C">
+      <w:start w:val="1"/>
+      <w:numFmt w:val="decimal"/>
+      <w:lvlText w:val="%1."/>
+      <w:lvlJc w:val="left"/>
+      <w:pPr>
+        <w:ind w:left="1065" w:hanging="360"/>
+      </w:pPr>
+      <w:rPr>
+        <w:rFonts w:hint="default"/>
+      </w:rPr>
+    </w:lvl>
+    <w:lvl w:ilvl="1" w:tplc="240A0019" w:tentative="1">
+      <w:start w:val="1"/>
+      <w:numFmt w:val="lowerLetter"/>
+      <w:lvlText w:val="%2."/>
+      <w:lvlJc w:val="left"/>
+      <w:pPr>
+        <w:ind w:left="1785" w:hanging="360"/>
+      </w:pPr>
+    </w:lvl>
+    <w:lvl w:ilvl="2" w:tplc="240A001B" w:tentative="1">
+      <w:start w:val="1"/>
+      <w:numFmt w:val="lowerRoman"/>
+      <w:lvlText w:val="%3."/>
+      <w:lvlJc w:val="right"/>
+      <w:pPr>
+        <w:ind w:left="2505" w:hanging="180"/>
+      </w:pPr>
+    </w:lvl>
+    <w:lvl w:ilvl="3" w:tplc="240A000F" w:tentative="1">
+      <w:start w:val="1"/>
+      <w:numFmt w:val="decimal"/>
+      <w:lvlText w:val="%4."/>
+      <w:lvlJc w:val="left"/>
+      <w:pPr>
+        <w:ind w:left="3225" w:hanging="360"/>
+      </w:pPr>
+    </w:lvl>
+    <w:lvl w:ilvl="4" w:tplc="240A0019" w:tentative="1">
+      <w:start w:val="1"/>
+      <w:numFmt w:val="lowerLetter"/>
+      <w:lvlText w:val="%5."/>
+      <w:lvlJc w:val="left"/>
+      <w:pPr>
+        <w:ind w:left="3945" w:hanging="360"/>
+      </w:pPr>
+    </w:lvl>
+    <w:lvl w:ilvl="5" w:tplc="240A001B" w:tentative="1">
+      <w:start w:val="1"/>
+      <w:numFmt w:val="lowerRoman"/>
+      <w:lvlText w:val="%6."/>
+      <w:lvlJc w:val="right"/>
+      <w:pPr>
+        <w:ind w:left="4665" w:hanging="180"/>
+      </w:pPr>
+    </w:lvl>
+    <w:lvl w:ilvl="6" w:tplc="240A000F" w:tentative="1">
+      <w:start w:val="1"/>
+      <w:numFmt w:val="decimal"/>
+      <w:lvlText w:val="%7."/>
+      <w:lvlJc w:val="left"/>
+      <w:pPr>
+        <w:ind w:left="5385" w:hanging="360"/>
+      </w:pPr>
+    </w:lvl>
+    <w:lvl w:ilvl="7" w:tplc="240A0019" w:tentative="1">
+      <w:start w:val="1"/>
+      <w:numFmt w:val="lowerLetter"/>
+      <w:lvlText w:val="%8."/>
+      <w:lvlJc w:val="left"/>
+      <w:pPr>
+        <w:ind w:left="6105" w:hanging="360"/>
+      </w:pPr>
+    </w:lvl>
+    <w:lvl w:ilvl="8" w:tplc="240A001B" w:tentative="1">
+      <w:start w:val="1"/>
+      <w:numFmt w:val="lowerRoman"/>
+      <w:lvlText w:val="%9."/>
+      <w:lvlJc w:val="right"/>
+      <w:pPr>
+        <w:ind w:left="6825" w:hanging="180"/>
+      </w:pPr>
+    </w:lvl>
+  </w:abstractNum>
+  <w:abstractNum w:abstractNumId="2" w15:restartNumberingAfterBreak="0">
+    <w:nsid w:val="68A42402"/>
+    <w:multiLevelType w:val="hybridMultilevel"/>
+    <w:tmpl w:val="F8E65644"/>
+    <w:lvl w:ilvl="0" w:tplc="240A000F">
+      <w:start w:val="1"/>
+      <w:numFmt w:val="decimal"/>
+      <w:lvlText w:val="%1."/>
+      <w:lvlJc w:val="left"/>
+      <w:pPr>
+        <w:ind w:left="720" w:hanging="360"/>
+      </w:pPr>
+      <w:rPr>
+        <w:rFonts w:hint="default"/>
+      </w:rPr>
+    </w:lvl>
+    <w:lvl w:ilvl="1" w:tplc="240A0019" w:tentative="1">
+      <w:start w:val="1"/>
+      <w:numFmt w:val="lowerLetter"/>
+      <w:lvlText w:val="%2."/>
+      <w:lvlJc w:val="left"/>
+      <w:pPr>
+        <w:ind w:left="1440" w:hanging="360"/>
+      </w:pPr>
+    </w:lvl>
+    <w:lvl w:ilvl="2" w:tplc="240A001B" w:tentative="1">
+      <w:start w:val="1"/>
+      <w:numFmt w:val="lowerRoman"/>
+      <w:lvlText w:val="%3."/>
+      <w:lvlJc w:val="right"/>
+      <w:pPr>
+        <w:ind w:left="2160" w:hanging="180"/>
+      </w:pPr>
+    </w:lvl>
+    <w:lvl w:ilvl="3" w:tplc="240A000F" w:tentative="1">
+      <w:start w:val="1"/>
+      <w:numFmt w:val="decimal"/>
+      <w:lvlText w:val="%4."/>
+      <w:lvlJc w:val="left"/>
+      <w:pPr>
+        <w:ind w:left="2880" w:hanging="360"/>
+      </w:pPr>
+    </w:lvl>
+    <w:lvl w:ilvl="4" w:tplc="240A0019" w:tentative="1">
+      <w:start w:val="1"/>
+      <w:numFmt w:val="lowerLetter"/>
+      <w:lvlText w:val="%5."/>
+      <w:lvlJc w:val="left"/>
+      <w:pPr>
+        <w:ind w:left="3600" w:hanging="360"/>
+      </w:pPr>
+    </w:lvl>
+    <w:lvl w:ilvl="5" w:tplc="240A001B" w:tentative="1">
+      <w:start w:val="1"/>
+      <w:numFmt w:val="lowerRoman"/>
+      <w:lvlText w:val="%6."/>
+      <w:lvlJc w:val="right"/>
+      <w:pPr>
+        <w:ind w:left="4320" w:hanging="180"/>
+      </w:pPr>
+    </w:lvl>
+    <w:lvl w:ilvl="6" w:tplc="240A000F" w:tentative="1">
+      <w:start w:val="1"/>
+      <w:numFmt w:val="decimal"/>
+      <w:lvlText w:val="%7."/>
+      <w:lvlJc w:val="left"/>
+      <w:pPr>
+        <w:ind w:left="5040" w:hanging="360"/>
+      </w:pPr>
+    </w:lvl>
+    <w:lvl w:ilvl="7" w:tplc="240A0019" w:tentative="1">
+      <w:start w:val="1"/>
+      <w:numFmt w:val="lowerLetter"/>
+      <w:lvlText w:val="%8."/>
+      <w:lvlJc w:val="left"/>
+      <w:pPr>
+        <w:ind w:left="5760" w:hanging="360"/>
+      </w:pPr>
+    </w:lvl>
+    <w:lvl w:ilvl="8" w:tplc="240A001B" w:tentative="1">
+      <w:start w:val="1"/>
+      <w:numFmt w:val="lowerRoman"/>
+      <w:lvlText w:val="%9."/>
+      <w:lvlJc w:val="right"/>
+      <w:pPr>
+        <w:ind w:left="6480" w:hanging="180"/>
+      </w:pPr>
+    </w:lvl>
+  </w:abstractNum>
+  <w:abstractNum w:abstractNumId="3" w15:restartNumberingAfterBreak="0">
     <w:nsid w:val="737D5E33"/>
     <w:multiLevelType w:val="hybridMultilevel"/>
     <w:tmpl w:val="D89C9652"/>
@@ -1577,8 +5831,109 @@
       </w:pPr>
     </w:lvl>
   </w:abstractNum>
+  <w:abstractNum w:abstractNumId="4" w15:restartNumberingAfterBreak="0">
+    <w:nsid w:val="7E6D788B"/>
+    <w:multiLevelType w:val="hybridMultilevel"/>
+    <w:tmpl w:val="0E18FDEA"/>
+    <w:lvl w:ilvl="0" w:tplc="240A000F">
+      <w:start w:val="1"/>
+      <w:numFmt w:val="decimal"/>
+      <w:lvlText w:val="%1."/>
+      <w:lvlJc w:val="left"/>
+      <w:pPr>
+        <w:ind w:left="720" w:hanging="360"/>
+      </w:pPr>
+      <w:rPr>
+        <w:rFonts w:hint="default"/>
+      </w:rPr>
+    </w:lvl>
+    <w:lvl w:ilvl="1" w:tplc="240A0019" w:tentative="1">
+      <w:start w:val="1"/>
+      <w:numFmt w:val="lowerLetter"/>
+      <w:lvlText w:val="%2."/>
+      <w:lvlJc w:val="left"/>
+      <w:pPr>
+        <w:ind w:left="1440" w:hanging="360"/>
+      </w:pPr>
+    </w:lvl>
+    <w:lvl w:ilvl="2" w:tplc="240A001B" w:tentative="1">
+      <w:start w:val="1"/>
+      <w:numFmt w:val="lowerRoman"/>
+      <w:lvlText w:val="%3."/>
+      <w:lvlJc w:val="right"/>
+      <w:pPr>
+        <w:ind w:left="2160" w:hanging="180"/>
+      </w:pPr>
+    </w:lvl>
+    <w:lvl w:ilvl="3" w:tplc="240A000F" w:tentative="1">
+      <w:start w:val="1"/>
+      <w:numFmt w:val="decimal"/>
+      <w:lvlText w:val="%4."/>
+      <w:lvlJc w:val="left"/>
+      <w:pPr>
+        <w:ind w:left="2880" w:hanging="360"/>
+      </w:pPr>
+    </w:lvl>
+    <w:lvl w:ilvl="4" w:tplc="240A0019" w:tentative="1">
+      <w:start w:val="1"/>
+      <w:numFmt w:val="lowerLetter"/>
+      <w:lvlText w:val="%5."/>
+      <w:lvlJc w:val="left"/>
+      <w:pPr>
+        <w:ind w:left="3600" w:hanging="360"/>
+      </w:pPr>
+    </w:lvl>
+    <w:lvl w:ilvl="5" w:tplc="240A001B" w:tentative="1">
+      <w:start w:val="1"/>
+      <w:numFmt w:val="lowerRoman"/>
+      <w:lvlText w:val="%6."/>
+      <w:lvlJc w:val="right"/>
+      <w:pPr>
+        <w:ind w:left="4320" w:hanging="180"/>
+      </w:pPr>
+    </w:lvl>
+    <w:lvl w:ilvl="6" w:tplc="240A000F" w:tentative="1">
+      <w:start w:val="1"/>
+      <w:numFmt w:val="decimal"/>
+      <w:lvlText w:val="%7."/>
+      <w:lvlJc w:val="left"/>
+      <w:pPr>
+        <w:ind w:left="5040" w:hanging="360"/>
+      </w:pPr>
+    </w:lvl>
+    <w:lvl w:ilvl="7" w:tplc="240A0019" w:tentative="1">
+      <w:start w:val="1"/>
+      <w:numFmt w:val="lowerLetter"/>
+      <w:lvlText w:val="%8."/>
+      <w:lvlJc w:val="left"/>
+      <w:pPr>
+        <w:ind w:left="5760" w:hanging="360"/>
+      </w:pPr>
+    </w:lvl>
+    <w:lvl w:ilvl="8" w:tplc="240A001B" w:tentative="1">
+      <w:start w:val="1"/>
+      <w:numFmt w:val="lowerRoman"/>
+      <w:lvlText w:val="%9."/>
+      <w:lvlJc w:val="right"/>
+      <w:pPr>
+        <w:ind w:left="6480" w:hanging="180"/>
+      </w:pPr>
+    </w:lvl>
+  </w:abstractNum>
   <w:num w:numId="1">
+    <w:abstractNumId w:val="3"/>
+  </w:num>
+  <w:num w:numId="2">
+    <w:abstractNumId w:val="4"/>
+  </w:num>
+  <w:num w:numId="3">
+    <w:abstractNumId w:val="1"/>
+  </w:num>
+  <w:num w:numId="4">
     <w:abstractNumId w:val="0"/>
+  </w:num>
+  <w:num w:numId="5">
+    <w:abstractNumId w:val="2"/>
   </w:num>
 </w:numbering>
 </file>
@@ -1981,7 +6336,7 @@
   <w:style w:type="paragraph" w:default="1" w:styleId="Normal">
     <w:name w:val="Normal"/>
     <w:qFormat/>
-    <w:rsid w:val="00513BB0"/>
+    <w:rsid w:val="004B398A"/>
   </w:style>
   <w:style w:type="character" w:default="1" w:styleId="Fuentedeprrafopredeter">
     <w:name w:val="Default Paragraph Font"/>

--- a/doc/Analisis de complejidad temporal.docx
+++ b/doc/Analisis de complejidad temporal.docx
@@ -2221,7 +2221,6 @@
           <w:sz w:val="24"/>
           <w:szCs w:val="24"/>
         </w:rPr>
-        <w:lastRenderedPageBreak/>
         <w:tab/>
       </w:r>
       <w:r>
@@ -3817,6 +3816,15 @@
                 <w:lang w:val="es-MX"/>
               </w:rPr>
             </w:pPr>
+            <w:r>
+              <w:rPr>
+                <w:rFonts w:ascii="Times New Roman" w:hAnsi="Times New Roman" w:cs="Times New Roman"/>
+                <w:sz w:val="24"/>
+                <w:szCs w:val="24"/>
+                <w:lang w:val="es-MX"/>
+              </w:rPr>
+              <w:t>1</w:t>
+            </w:r>
           </w:p>
         </w:tc>
       </w:tr>
@@ -3874,6 +3882,15 @@
                 <w:lang w:val="es-MX"/>
               </w:rPr>
             </w:pPr>
+            <w:r>
+              <w:rPr>
+                <w:rFonts w:ascii="Times New Roman" w:hAnsi="Times New Roman" w:cs="Times New Roman"/>
+                <w:sz w:val="24"/>
+                <w:szCs w:val="24"/>
+                <w:lang w:val="es-MX"/>
+              </w:rPr>
+              <w:t>1</w:t>
+            </w:r>
           </w:p>
         </w:tc>
       </w:tr>
@@ -3949,6 +3966,15 @@
                 <w:lang w:val="es-MX"/>
               </w:rPr>
             </w:pPr>
+            <w:r>
+              <w:rPr>
+                <w:rFonts w:ascii="Times New Roman" w:hAnsi="Times New Roman" w:cs="Times New Roman"/>
+                <w:sz w:val="24"/>
+                <w:szCs w:val="24"/>
+                <w:lang w:val="es-MX"/>
+              </w:rPr>
+              <w:t>1</w:t>
+            </w:r>
           </w:p>
         </w:tc>
       </w:tr>
@@ -4052,6 +4078,15 @@
                 <w:lang w:val="es-MX"/>
               </w:rPr>
             </w:pPr>
+            <w:r>
+              <w:rPr>
+                <w:rFonts w:ascii="Times New Roman" w:hAnsi="Times New Roman" w:cs="Times New Roman"/>
+                <w:sz w:val="24"/>
+                <w:szCs w:val="24"/>
+                <w:lang w:val="es-MX"/>
+              </w:rPr>
+              <w:t>1</w:t>
+            </w:r>
           </w:p>
         </w:tc>
       </w:tr>
@@ -4155,6 +4190,15 @@
                 <w:lang w:val="es-MX"/>
               </w:rPr>
             </w:pPr>
+            <w:r>
+              <w:rPr>
+                <w:rFonts w:ascii="Times New Roman" w:hAnsi="Times New Roman" w:cs="Times New Roman"/>
+                <w:sz w:val="24"/>
+                <w:szCs w:val="24"/>
+                <w:lang w:val="es-MX"/>
+              </w:rPr>
+              <w:t>1</w:t>
+            </w:r>
           </w:p>
         </w:tc>
       </w:tr>
@@ -4248,6 +4292,15 @@
                 <w:lang w:val="es-MX"/>
               </w:rPr>
             </w:pPr>
+            <w:r>
+              <w:rPr>
+                <w:rFonts w:ascii="Times New Roman" w:hAnsi="Times New Roman" w:cs="Times New Roman"/>
+                <w:sz w:val="24"/>
+                <w:szCs w:val="24"/>
+                <w:lang w:val="es-MX"/>
+              </w:rPr>
+              <w:t>n + 1</w:t>
+            </w:r>
           </w:p>
         </w:tc>
       </w:tr>
@@ -4295,6 +4348,15 @@
                 <w:lang w:val="es-MX"/>
               </w:rPr>
             </w:pPr>
+            <w:r>
+              <w:rPr>
+                <w:rFonts w:ascii="Times New Roman" w:hAnsi="Times New Roman" w:cs="Times New Roman"/>
+                <w:sz w:val="24"/>
+                <w:szCs w:val="24"/>
+                <w:lang w:val="es-MX"/>
+              </w:rPr>
+              <w:t>n</w:t>
+            </w:r>
           </w:p>
         </w:tc>
       </w:tr>
@@ -4388,6 +4450,15 @@
                 <w:lang w:val="es-MX"/>
               </w:rPr>
             </w:pPr>
+            <w:r>
+              <w:rPr>
+                <w:rFonts w:ascii="Times New Roman" w:hAnsi="Times New Roman" w:cs="Times New Roman"/>
+                <w:sz w:val="24"/>
+                <w:szCs w:val="24"/>
+                <w:lang w:val="es-MX"/>
+              </w:rPr>
+              <w:t>n + 1</w:t>
+            </w:r>
           </w:p>
         </w:tc>
       </w:tr>
@@ -4463,6 +4534,15 @@
                 <w:lang w:val="es-MX"/>
               </w:rPr>
             </w:pPr>
+            <w:r>
+              <w:rPr>
+                <w:rFonts w:ascii="Times New Roman" w:hAnsi="Times New Roman" w:cs="Times New Roman"/>
+                <w:sz w:val="24"/>
+                <w:szCs w:val="24"/>
+                <w:lang w:val="es-MX"/>
+              </w:rPr>
+              <w:t>n</w:t>
+            </w:r>
           </w:p>
         </w:tc>
       </w:tr>
@@ -4550,6 +4630,34 @@
                 <w:lang w:val="es-MX"/>
               </w:rPr>
             </w:pPr>
+            <w:r>
+              <w:rPr>
+                <w:rFonts w:ascii="Times New Roman" w:hAnsi="Times New Roman" w:cs="Times New Roman"/>
+                <w:sz w:val="24"/>
+                <w:szCs w:val="24"/>
+                <w:lang w:val="es-MX"/>
+              </w:rPr>
+              <w:t>log</w:t>
+            </w:r>
+            <w:r>
+              <w:rPr>
+                <w:rFonts w:ascii="Times New Roman" w:hAnsi="Times New Roman" w:cs="Times New Roman"/>
+                <w:sz w:val="24"/>
+                <w:szCs w:val="24"/>
+                <w:vertAlign w:val="subscript"/>
+                <w:lang w:val="es-MX"/>
+              </w:rPr>
+              <w:t>2</w:t>
+            </w:r>
+            <w:r>
+              <w:rPr>
+                <w:rFonts w:ascii="Times New Roman" w:hAnsi="Times New Roman" w:cs="Times New Roman"/>
+                <w:sz w:val="24"/>
+                <w:szCs w:val="24"/>
+                <w:lang w:val="es-MX"/>
+              </w:rPr>
+              <w:t xml:space="preserve"> n</w:t>
+            </w:r>
           </w:p>
         </w:tc>
       </w:tr>
@@ -4637,6 +4745,34 @@
                 <w:lang w:val="es-MX"/>
               </w:rPr>
             </w:pPr>
+            <w:r>
+              <w:rPr>
+                <w:rFonts w:ascii="Times New Roman" w:hAnsi="Times New Roman" w:cs="Times New Roman"/>
+                <w:sz w:val="24"/>
+                <w:szCs w:val="24"/>
+                <w:lang w:val="es-MX"/>
+              </w:rPr>
+              <w:t>log</w:t>
+            </w:r>
+            <w:r>
+              <w:rPr>
+                <w:rFonts w:ascii="Times New Roman" w:hAnsi="Times New Roman" w:cs="Times New Roman"/>
+                <w:sz w:val="24"/>
+                <w:szCs w:val="24"/>
+                <w:vertAlign w:val="subscript"/>
+                <w:lang w:val="es-MX"/>
+              </w:rPr>
+              <w:t>2</w:t>
+            </w:r>
+            <w:r>
+              <w:rPr>
+                <w:rFonts w:ascii="Times New Roman" w:hAnsi="Times New Roman" w:cs="Times New Roman"/>
+                <w:sz w:val="24"/>
+                <w:szCs w:val="24"/>
+                <w:lang w:val="es-MX"/>
+              </w:rPr>
+              <w:t xml:space="preserve"> n</w:t>
+            </w:r>
           </w:p>
         </w:tc>
       </w:tr>
@@ -4661,6 +4797,16 @@
                 <w:szCs w:val="24"/>
               </w:rPr>
             </w:pPr>
+            <w:r>
+              <w:rPr>
+                <w:rFonts w:ascii="Times New Roman" w:hAnsi="Times New Roman" w:cs="Times New Roman"/>
+                <w:i/>
+                <w:iCs/>
+                <w:sz w:val="24"/>
+                <w:szCs w:val="24"/>
+              </w:rPr>
+              <w:t xml:space="preserve"> </w:t>
+            </w:r>
             <w:proofErr w:type="spellStart"/>
             <w:proofErr w:type="gramStart"/>
             <w:r>
@@ -4742,6 +4888,15 @@
                 <w:lang w:val="es-MX"/>
               </w:rPr>
             </w:pPr>
+            <w:r>
+              <w:rPr>
+                <w:rFonts w:ascii="Times New Roman" w:hAnsi="Times New Roman" w:cs="Times New Roman"/>
+                <w:sz w:val="24"/>
+                <w:szCs w:val="24"/>
+                <w:lang w:val="es-MX"/>
+              </w:rPr>
+              <w:t>O(n)</w:t>
+            </w:r>
           </w:p>
         </w:tc>
       </w:tr>
@@ -4789,6 +4944,35 @@
                 <w:lang w:val="es-MX"/>
               </w:rPr>
             </w:pPr>
+            <w:r>
+              <w:rPr>
+                <w:rFonts w:ascii="Times New Roman" w:hAnsi="Times New Roman" w:cs="Times New Roman"/>
+                <w:sz w:val="24"/>
+                <w:szCs w:val="24"/>
+                <w:lang w:val="es-MX"/>
+              </w:rPr>
+              <w:t>O(</w:t>
+            </w:r>
+            <w:proofErr w:type="spellStart"/>
+            <w:r>
+              <w:rPr>
+                <w:rFonts w:ascii="Times New Roman" w:hAnsi="Times New Roman" w:cs="Times New Roman"/>
+                <w:sz w:val="24"/>
+                <w:szCs w:val="24"/>
+                <w:lang w:val="es-MX"/>
+              </w:rPr>
+              <w:t>nlogn</w:t>
+            </w:r>
+            <w:proofErr w:type="spellEnd"/>
+            <w:r>
+              <w:rPr>
+                <w:rFonts w:ascii="Times New Roman" w:hAnsi="Times New Roman" w:cs="Times New Roman"/>
+                <w:sz w:val="24"/>
+                <w:szCs w:val="24"/>
+                <w:lang w:val="es-MX"/>
+              </w:rPr>
+              <w:t>)</w:t>
+            </w:r>
           </w:p>
         </w:tc>
       </w:tr>
@@ -4845,7 +5029,6 @@
                 <w:sz w:val="24"/>
                 <w:szCs w:val="24"/>
               </w:rPr>
-              <w:lastRenderedPageBreak/>
               <w:t>Instrucción</w:t>
             </w:r>
           </w:p>
@@ -4942,6 +5125,15 @@
                 <w:lang w:val="es-MX"/>
               </w:rPr>
             </w:pPr>
+            <w:r>
+              <w:rPr>
+                <w:rFonts w:ascii="Times New Roman" w:hAnsi="Times New Roman" w:cs="Times New Roman"/>
+                <w:sz w:val="24"/>
+                <w:szCs w:val="24"/>
+                <w:lang w:val="es-MX"/>
+              </w:rPr>
+              <w:t>1</w:t>
+            </w:r>
           </w:p>
         </w:tc>
       </w:tr>
@@ -5035,6 +5227,15 @@
                 <w:lang w:val="es-MX"/>
               </w:rPr>
             </w:pPr>
+            <w:r>
+              <w:rPr>
+                <w:rFonts w:ascii="Times New Roman" w:hAnsi="Times New Roman" w:cs="Times New Roman"/>
+                <w:sz w:val="24"/>
+                <w:szCs w:val="24"/>
+                <w:lang w:val="es-MX"/>
+              </w:rPr>
+              <w:t>n+ 1</w:t>
+            </w:r>
           </w:p>
         </w:tc>
       </w:tr>
@@ -5092,6 +5293,15 @@
                 <w:lang w:val="es-MX"/>
               </w:rPr>
             </w:pPr>
+            <w:r>
+              <w:rPr>
+                <w:rFonts w:ascii="Times New Roman" w:hAnsi="Times New Roman" w:cs="Times New Roman"/>
+                <w:sz w:val="24"/>
+                <w:szCs w:val="24"/>
+                <w:lang w:val="es-MX"/>
+              </w:rPr>
+              <w:t>n</w:t>
+            </w:r>
           </w:p>
         </w:tc>
       </w:tr>
@@ -5139,6 +5349,15 @@
                 <w:lang w:val="es-MX"/>
               </w:rPr>
             </w:pPr>
+            <w:r>
+              <w:rPr>
+                <w:rFonts w:ascii="Times New Roman" w:hAnsi="Times New Roman" w:cs="Times New Roman"/>
+                <w:sz w:val="24"/>
+                <w:szCs w:val="24"/>
+                <w:lang w:val="es-MX"/>
+              </w:rPr>
+              <w:t>n</w:t>
+            </w:r>
           </w:p>
         </w:tc>
       </w:tr>
@@ -5214,6 +5433,15 @@
                 <w:lang w:val="es-MX"/>
               </w:rPr>
             </w:pPr>
+            <w:r>
+              <w:rPr>
+                <w:rFonts w:ascii="Times New Roman" w:hAnsi="Times New Roman" w:cs="Times New Roman"/>
+                <w:sz w:val="24"/>
+                <w:szCs w:val="24"/>
+                <w:lang w:val="es-MX"/>
+              </w:rPr>
+              <w:t>n+ 1</w:t>
+            </w:r>
           </w:p>
         </w:tc>
       </w:tr>
@@ -5261,6 +5489,15 @@
                 <w:lang w:val="es-MX"/>
               </w:rPr>
             </w:pPr>
+            <w:r>
+              <w:rPr>
+                <w:rFonts w:ascii="Times New Roman" w:hAnsi="Times New Roman" w:cs="Times New Roman"/>
+                <w:sz w:val="24"/>
+                <w:szCs w:val="24"/>
+                <w:lang w:val="es-MX"/>
+              </w:rPr>
+              <w:t>n</w:t>
+            </w:r>
           </w:p>
         </w:tc>
       </w:tr>
@@ -5331,11 +5568,22 @@
             <w:pPr>
               <w:rPr>
                 <w:rFonts w:ascii="Times New Roman" w:hAnsi="Times New Roman" w:cs="Times New Roman"/>
+                <w:b/>
+                <w:bCs/>
                 <w:sz w:val="24"/>
                 <w:szCs w:val="24"/>
                 <w:lang w:val="es-MX"/>
               </w:rPr>
             </w:pPr>
+            <w:r>
+              <w:rPr>
+                <w:rFonts w:ascii="Times New Roman" w:hAnsi="Times New Roman" w:cs="Times New Roman"/>
+                <w:sz w:val="24"/>
+                <w:szCs w:val="24"/>
+                <w:lang w:val="es-MX"/>
+              </w:rPr>
+              <w:t>n+ 1</w:t>
+            </w:r>
           </w:p>
         </w:tc>
       </w:tr>
@@ -5401,6 +5649,15 @@
                 <w:lang w:val="es-MX"/>
               </w:rPr>
             </w:pPr>
+            <w:r>
+              <w:rPr>
+                <w:rFonts w:ascii="Times New Roman" w:hAnsi="Times New Roman" w:cs="Times New Roman"/>
+                <w:sz w:val="24"/>
+                <w:szCs w:val="24"/>
+                <w:lang w:val="es-MX"/>
+              </w:rPr>
+              <w:t>n</w:t>
+            </w:r>
           </w:p>
         </w:tc>
       </w:tr>
@@ -5447,6 +5704,15 @@
                 <w:lang w:val="es-MX"/>
               </w:rPr>
             </w:pPr>
+            <w:r>
+              <w:rPr>
+                <w:rFonts w:ascii="Times New Roman" w:hAnsi="Times New Roman" w:cs="Times New Roman"/>
+                <w:sz w:val="24"/>
+                <w:szCs w:val="24"/>
+                <w:lang w:val="es-MX"/>
+              </w:rPr>
+              <w:t>O(n)</w:t>
+            </w:r>
           </w:p>
         </w:tc>
       </w:tr>
@@ -5460,6 +5726,6185 @@
           <w:lang w:val="es-MX"/>
         </w:rPr>
       </w:pPr>
+    </w:p>
+    <w:p>
+      <w:pPr>
+        <w:rPr>
+          <w:rFonts w:ascii="Times New Roman" w:hAnsi="Times New Roman" w:cs="Times New Roman"/>
+          <w:sz w:val="24"/>
+          <w:szCs w:val="24"/>
+          <w:lang w:val="es-MX"/>
+        </w:rPr>
+      </w:pPr>
+      <w:proofErr w:type="spellStart"/>
+      <w:r>
+        <w:rPr>
+          <w:rFonts w:ascii="Times New Roman" w:hAnsi="Times New Roman" w:cs="Times New Roman"/>
+          <w:b/>
+          <w:bCs/>
+          <w:sz w:val="24"/>
+          <w:szCs w:val="24"/>
+          <w:lang w:val="es-MX"/>
+        </w:rPr>
+        <w:t>Radix</w:t>
+      </w:r>
+      <w:proofErr w:type="spellEnd"/>
+      <w:r>
+        <w:rPr>
+          <w:rFonts w:ascii="Times New Roman" w:hAnsi="Times New Roman" w:cs="Times New Roman"/>
+          <w:b/>
+          <w:bCs/>
+          <w:sz w:val="24"/>
+          <w:szCs w:val="24"/>
+          <w:lang w:val="es-MX"/>
+        </w:rPr>
+        <w:t xml:space="preserve"> </w:t>
+      </w:r>
+      <w:proofErr w:type="spellStart"/>
+      <w:r>
+        <w:rPr>
+          <w:rFonts w:ascii="Times New Roman" w:hAnsi="Times New Roman" w:cs="Times New Roman"/>
+          <w:b/>
+          <w:bCs/>
+          <w:sz w:val="24"/>
+          <w:szCs w:val="24"/>
+          <w:lang w:val="es-MX"/>
+        </w:rPr>
+        <w:t>sort</w:t>
+      </w:r>
+      <w:proofErr w:type="spellEnd"/>
+      <w:r>
+        <w:rPr>
+          <w:rFonts w:ascii="Times New Roman" w:hAnsi="Times New Roman" w:cs="Times New Roman"/>
+          <w:b/>
+          <w:bCs/>
+          <w:sz w:val="24"/>
+          <w:szCs w:val="24"/>
+          <w:lang w:val="es-MX"/>
+        </w:rPr>
+        <w:t>:</w:t>
+      </w:r>
+    </w:p>
+    <w:p>
+      <w:pPr>
+        <w:rPr>
+          <w:rFonts w:ascii="Times New Roman" w:hAnsi="Times New Roman" w:cs="Times New Roman"/>
+          <w:sz w:val="24"/>
+          <w:szCs w:val="24"/>
+          <w:lang w:val="es-MX"/>
+        </w:rPr>
+      </w:pPr>
+    </w:p>
+    <w:p>
+      <w:proofErr w:type="spellStart"/>
+      <w:r>
+        <w:t>private</w:t>
+      </w:r>
+      <w:proofErr w:type="spellEnd"/>
+      <w:r>
+        <w:t xml:space="preserve"> </w:t>
+      </w:r>
+      <w:proofErr w:type="spellStart"/>
+      <w:r>
+        <w:t>static</w:t>
+      </w:r>
+      <w:proofErr w:type="spellEnd"/>
+      <w:r>
+        <w:t xml:space="preserve"> </w:t>
+      </w:r>
+      <w:proofErr w:type="spellStart"/>
+      <w:r>
+        <w:t>int</w:t>
+      </w:r>
+      <w:proofErr w:type="spellEnd"/>
+      <w:r>
+        <w:t xml:space="preserve"> </w:t>
+      </w:r>
+      <w:proofErr w:type="spellStart"/>
+      <w:r>
+        <w:rPr>
+          <w:b/>
+          <w:bCs/>
+        </w:rPr>
+        <w:t>findMaximumNumberIn</w:t>
+      </w:r>
+      <w:proofErr w:type="spellEnd"/>
+      <w:r>
+        <w:t>(</w:t>
+      </w:r>
+      <w:proofErr w:type="spellStart"/>
+      <w:proofErr w:type="gramStart"/>
+      <w:r>
+        <w:t>int</w:t>
+      </w:r>
+      <w:proofErr w:type="spellEnd"/>
+      <w:r>
+        <w:t>[</w:t>
+      </w:r>
+      <w:proofErr w:type="gramEnd"/>
+      <w:r>
+        <w:t xml:space="preserve">] </w:t>
+      </w:r>
+      <w:proofErr w:type="spellStart"/>
+      <w:r>
+        <w:t>arr</w:t>
+      </w:r>
+      <w:proofErr w:type="spellEnd"/>
+      <w:r>
+        <w:t>) {</w:t>
+      </w:r>
+    </w:p>
+    <w:p>
+      <w:pPr>
+        <w:rPr>
+          <w:color w:val="808080"/>
+        </w:rPr>
+      </w:pPr>
+      <w:r>
+        <w:t xml:space="preserve">        </w:t>
+      </w:r>
+      <w:proofErr w:type="spellStart"/>
+      <w:r>
+        <w:t>return</w:t>
+      </w:r>
+      <w:proofErr w:type="spellEnd"/>
+      <w:r>
+        <w:t xml:space="preserve"> </w:t>
+      </w:r>
+      <w:proofErr w:type="spellStart"/>
+      <w:r>
+        <w:t>Arrays.stream</w:t>
+      </w:r>
+      <w:proofErr w:type="spellEnd"/>
+      <w:r>
+        <w:t>(</w:t>
+      </w:r>
+      <w:proofErr w:type="spellStart"/>
+      <w:r>
+        <w:t>arr</w:t>
+      </w:r>
+      <w:proofErr w:type="spellEnd"/>
+      <w:r>
+        <w:t>).</w:t>
+      </w:r>
+      <w:proofErr w:type="spellStart"/>
+      <w:r>
+        <w:t>max</w:t>
+      </w:r>
+      <w:proofErr w:type="spellEnd"/>
+      <w:r>
+        <w:t>(</w:t>
+      </w:r>
+      <w:proofErr w:type="gramStart"/>
+      <w:r>
+        <w:t>).</w:t>
+      </w:r>
+      <w:proofErr w:type="spellStart"/>
+      <w:r>
+        <w:t>getAsInt</w:t>
+      </w:r>
+      <w:proofErr w:type="spellEnd"/>
+      <w:proofErr w:type="gramEnd"/>
+      <w:r>
+        <w:t>();</w:t>
+      </w:r>
+      <w:r>
+        <w:rPr>
+          <w:color w:val="D9E8F7"/>
+        </w:rPr>
+        <w:t xml:space="preserve"> </w:t>
+      </w:r>
+    </w:p>
+    <w:tbl>
+      <w:tblPr>
+        <w:tblStyle w:val="Tablaconcuadrcula"/>
+        <w:tblW w:w="0" w:type="auto"/>
+        <w:tblLook w:val="04A0" w:firstRow="1" w:lastRow="0" w:firstColumn="1" w:lastColumn="0" w:noHBand="0" w:noVBand="1"/>
+      </w:tblPr>
+      <w:tblGrid>
+        <w:gridCol w:w="4462"/>
+        <w:gridCol w:w="4366"/>
+      </w:tblGrid>
+      <w:tr>
+        <w:tc>
+          <w:tcPr>
+            <w:tcW w:w="4414" w:type="dxa"/>
+          </w:tcPr>
+          <w:p>
+            <w:pPr>
+              <w:rPr>
+                <w:rFonts w:ascii="Times New Roman" w:hAnsi="Times New Roman" w:cs="Times New Roman"/>
+                <w:sz w:val="24"/>
+                <w:szCs w:val="24"/>
+                <w:lang w:val="es-MX"/>
+              </w:rPr>
+            </w:pPr>
+            <w:r>
+              <w:rPr>
+                <w:rFonts w:ascii="Times New Roman" w:hAnsi="Times New Roman" w:cs="Times New Roman"/>
+                <w:b/>
+                <w:bCs/>
+                <w:sz w:val="24"/>
+                <w:szCs w:val="24"/>
+              </w:rPr>
+              <w:t>Instrucción</w:t>
+            </w:r>
+          </w:p>
+        </w:tc>
+        <w:tc>
+          <w:tcPr>
+            <w:tcW w:w="4414" w:type="dxa"/>
+          </w:tcPr>
+          <w:p>
+            <w:pPr>
+              <w:rPr>
+                <w:rFonts w:ascii="Times New Roman" w:hAnsi="Times New Roman" w:cs="Times New Roman"/>
+                <w:sz w:val="24"/>
+                <w:szCs w:val="24"/>
+                <w:lang w:val="es-MX"/>
+              </w:rPr>
+            </w:pPr>
+            <w:r>
+              <w:rPr>
+                <w:rFonts w:ascii="Times New Roman" w:hAnsi="Times New Roman" w:cs="Times New Roman"/>
+                <w:b/>
+                <w:bCs/>
+                <w:sz w:val="24"/>
+                <w:szCs w:val="24"/>
+                <w:lang w:val="es-MX"/>
+              </w:rPr>
+              <w:t>Veces que se repite</w:t>
+            </w:r>
+            <w:r>
+              <w:rPr>
+                <w:rFonts w:ascii="Times New Roman" w:hAnsi="Times New Roman" w:cs="Times New Roman"/>
+                <w:b/>
+                <w:bCs/>
+                <w:sz w:val="24"/>
+                <w:szCs w:val="24"/>
+                <w:lang w:val="es-MX"/>
+              </w:rPr>
+              <w:t xml:space="preserve"> (Big O)</w:t>
+            </w:r>
+          </w:p>
+        </w:tc>
+      </w:tr>
+      <w:tr>
+        <w:tc>
+          <w:tcPr>
+            <w:tcW w:w="4414" w:type="dxa"/>
+          </w:tcPr>
+          <w:p>
+            <w:pPr>
+              <w:pStyle w:val="Prrafodelista"/>
+              <w:numPr>
+                <w:ilvl w:val="0"/>
+                <w:numId w:val="6"/>
+              </w:numPr>
+              <w:autoSpaceDE w:val="0"/>
+              <w:autoSpaceDN w:val="0"/>
+              <w:adjustRightInd w:val="0"/>
+              <w:rPr>
+                <w:rFonts w:ascii="Times New Roman" w:hAnsi="Times New Roman" w:cs="Times New Roman"/>
+                <w:sz w:val="24"/>
+                <w:szCs w:val="24"/>
+              </w:rPr>
+            </w:pPr>
+            <w:proofErr w:type="spellStart"/>
+            <w:r>
+              <w:rPr>
+                <w:rFonts w:ascii="Times New Roman" w:hAnsi="Times New Roman" w:cs="Times New Roman"/>
+                <w:sz w:val="24"/>
+                <w:szCs w:val="24"/>
+              </w:rPr>
+              <w:t>return</w:t>
+            </w:r>
+            <w:proofErr w:type="spellEnd"/>
+            <w:r>
+              <w:rPr>
+                <w:rFonts w:ascii="Times New Roman" w:hAnsi="Times New Roman" w:cs="Times New Roman"/>
+                <w:sz w:val="24"/>
+                <w:szCs w:val="24"/>
+              </w:rPr>
+              <w:t xml:space="preserve"> </w:t>
+            </w:r>
+            <w:proofErr w:type="spellStart"/>
+            <w:r>
+              <w:rPr>
+                <w:rFonts w:ascii="Times New Roman" w:hAnsi="Times New Roman" w:cs="Times New Roman"/>
+                <w:sz w:val="24"/>
+                <w:szCs w:val="24"/>
+              </w:rPr>
+              <w:t>Arrays.stream</w:t>
+            </w:r>
+            <w:proofErr w:type="spellEnd"/>
+            <w:r>
+              <w:rPr>
+                <w:rFonts w:ascii="Times New Roman" w:hAnsi="Times New Roman" w:cs="Times New Roman"/>
+                <w:sz w:val="24"/>
+                <w:szCs w:val="24"/>
+              </w:rPr>
+              <w:t>(</w:t>
+            </w:r>
+            <w:proofErr w:type="spellStart"/>
+            <w:r>
+              <w:rPr>
+                <w:rFonts w:ascii="Times New Roman" w:hAnsi="Times New Roman" w:cs="Times New Roman"/>
+                <w:sz w:val="24"/>
+                <w:szCs w:val="24"/>
+              </w:rPr>
+              <w:t>arr</w:t>
+            </w:r>
+            <w:proofErr w:type="spellEnd"/>
+            <w:r>
+              <w:rPr>
+                <w:rFonts w:ascii="Times New Roman" w:hAnsi="Times New Roman" w:cs="Times New Roman"/>
+                <w:sz w:val="24"/>
+                <w:szCs w:val="24"/>
+              </w:rPr>
+              <w:t>).</w:t>
+            </w:r>
+            <w:proofErr w:type="spellStart"/>
+            <w:r>
+              <w:rPr>
+                <w:rFonts w:ascii="Times New Roman" w:hAnsi="Times New Roman" w:cs="Times New Roman"/>
+                <w:sz w:val="24"/>
+                <w:szCs w:val="24"/>
+              </w:rPr>
+              <w:t>max</w:t>
+            </w:r>
+            <w:proofErr w:type="spellEnd"/>
+            <w:r>
+              <w:rPr>
+                <w:rFonts w:ascii="Times New Roman" w:hAnsi="Times New Roman" w:cs="Times New Roman"/>
+                <w:sz w:val="24"/>
+                <w:szCs w:val="24"/>
+              </w:rPr>
+              <w:t>(</w:t>
+            </w:r>
+            <w:proofErr w:type="gramStart"/>
+            <w:r>
+              <w:rPr>
+                <w:rFonts w:ascii="Times New Roman" w:hAnsi="Times New Roman" w:cs="Times New Roman"/>
+                <w:sz w:val="24"/>
+                <w:szCs w:val="24"/>
+              </w:rPr>
+              <w:t>).</w:t>
+            </w:r>
+            <w:proofErr w:type="spellStart"/>
+            <w:r>
+              <w:rPr>
+                <w:rFonts w:ascii="Times New Roman" w:hAnsi="Times New Roman" w:cs="Times New Roman"/>
+                <w:sz w:val="24"/>
+                <w:szCs w:val="24"/>
+              </w:rPr>
+              <w:t>getAsInt</w:t>
+            </w:r>
+            <w:proofErr w:type="spellEnd"/>
+            <w:proofErr w:type="gramEnd"/>
+            <w:r>
+              <w:rPr>
+                <w:rFonts w:ascii="Times New Roman" w:hAnsi="Times New Roman" w:cs="Times New Roman"/>
+                <w:sz w:val="24"/>
+                <w:szCs w:val="24"/>
+              </w:rPr>
+              <w:t>();</w:t>
+            </w:r>
+          </w:p>
+        </w:tc>
+        <w:tc>
+          <w:tcPr>
+            <w:tcW w:w="4414" w:type="dxa"/>
+          </w:tcPr>
+          <w:p>
+            <w:pPr>
+              <w:rPr>
+                <w:rFonts w:ascii="Times New Roman" w:hAnsi="Times New Roman" w:cs="Times New Roman"/>
+                <w:sz w:val="24"/>
+                <w:szCs w:val="24"/>
+                <w:lang w:val="es-MX"/>
+              </w:rPr>
+            </w:pPr>
+            <w:r>
+              <w:rPr>
+                <w:rFonts w:ascii="Times New Roman" w:hAnsi="Times New Roman" w:cs="Times New Roman"/>
+                <w:sz w:val="24"/>
+                <w:szCs w:val="24"/>
+                <w:lang w:val="es-MX"/>
+              </w:rPr>
+              <w:t>1</w:t>
+            </w:r>
+          </w:p>
+        </w:tc>
+      </w:tr>
+      <w:tr>
+        <w:tc>
+          <w:tcPr>
+            <w:tcW w:w="4414" w:type="dxa"/>
+          </w:tcPr>
+          <w:p>
+            <w:pPr>
+              <w:jc w:val="center"/>
+              <w:rPr>
+                <w:rFonts w:ascii="Times New Roman" w:hAnsi="Times New Roman" w:cs="Times New Roman"/>
+                <w:b/>
+                <w:bCs/>
+                <w:sz w:val="24"/>
+                <w:szCs w:val="24"/>
+                <w:lang w:val="es-MX"/>
+              </w:rPr>
+            </w:pPr>
+            <w:r>
+              <w:rPr>
+                <w:rFonts w:ascii="Times New Roman" w:hAnsi="Times New Roman" w:cs="Times New Roman"/>
+                <w:b/>
+                <w:bCs/>
+                <w:sz w:val="24"/>
+                <w:szCs w:val="24"/>
+                <w:lang w:val="es-MX"/>
+              </w:rPr>
+              <w:t>Total:</w:t>
+            </w:r>
+          </w:p>
+        </w:tc>
+        <w:tc>
+          <w:tcPr>
+            <w:tcW w:w="4414" w:type="dxa"/>
+          </w:tcPr>
+          <w:p>
+            <w:pPr>
+              <w:rPr>
+                <w:rFonts w:ascii="Times New Roman" w:hAnsi="Times New Roman" w:cs="Times New Roman"/>
+                <w:sz w:val="24"/>
+                <w:szCs w:val="24"/>
+                <w:lang w:val="es-MX"/>
+              </w:rPr>
+            </w:pPr>
+            <w:proofErr w:type="gramStart"/>
+            <w:r>
+              <w:rPr>
+                <w:rFonts w:ascii="Times New Roman" w:hAnsi="Times New Roman" w:cs="Times New Roman"/>
+                <w:sz w:val="24"/>
+                <w:szCs w:val="24"/>
+                <w:lang w:val="es-MX"/>
+              </w:rPr>
+              <w:t>O(</w:t>
+            </w:r>
+            <w:proofErr w:type="gramEnd"/>
+            <w:r>
+              <w:rPr>
+                <w:rFonts w:ascii="Times New Roman" w:hAnsi="Times New Roman" w:cs="Times New Roman"/>
+                <w:sz w:val="24"/>
+                <w:szCs w:val="24"/>
+                <w:lang w:val="es-MX"/>
+              </w:rPr>
+              <w:t>1)</w:t>
+            </w:r>
+          </w:p>
+        </w:tc>
+      </w:tr>
+    </w:tbl>
+    <w:p>
+      <w:pPr>
+        <w:rPr>
+          <w:color w:val="808080"/>
+        </w:rPr>
+      </w:pPr>
+    </w:p>
+    <w:p>
+      <w:proofErr w:type="spellStart"/>
+      <w:r>
+        <w:t>private</w:t>
+      </w:r>
+      <w:proofErr w:type="spellEnd"/>
+      <w:r>
+        <w:t xml:space="preserve"> </w:t>
+      </w:r>
+      <w:proofErr w:type="spellStart"/>
+      <w:r>
+        <w:t>static</w:t>
+      </w:r>
+      <w:proofErr w:type="spellEnd"/>
+      <w:r>
+        <w:t xml:space="preserve"> </w:t>
+      </w:r>
+      <w:proofErr w:type="spellStart"/>
+      <w:r>
+        <w:t>int</w:t>
+      </w:r>
+      <w:proofErr w:type="spellEnd"/>
+      <w:r>
+        <w:t xml:space="preserve"> </w:t>
+      </w:r>
+      <w:proofErr w:type="spellStart"/>
+      <w:proofErr w:type="gramStart"/>
+      <w:r>
+        <w:rPr>
+          <w:b/>
+          <w:bCs/>
+        </w:rPr>
+        <w:t>calculateNumberOfDigitsIn</w:t>
+      </w:r>
+      <w:proofErr w:type="spellEnd"/>
+      <w:r>
+        <w:t>(</w:t>
+      </w:r>
+      <w:proofErr w:type="spellStart"/>
+      <w:proofErr w:type="gramEnd"/>
+      <w:r>
+        <w:t>int</w:t>
+      </w:r>
+      <w:proofErr w:type="spellEnd"/>
+      <w:r>
+        <w:t xml:space="preserve"> </w:t>
+      </w:r>
+      <w:proofErr w:type="spellStart"/>
+      <w:r>
+        <w:t>number</w:t>
+      </w:r>
+      <w:proofErr w:type="spellEnd"/>
+      <w:r>
+        <w:t>) {</w:t>
+      </w:r>
+    </w:p>
+    <w:p>
+      <w:r>
+        <w:t xml:space="preserve">        </w:t>
+      </w:r>
+      <w:proofErr w:type="spellStart"/>
+      <w:r>
+        <w:t>return</w:t>
+      </w:r>
+      <w:proofErr w:type="spellEnd"/>
+      <w:r>
+        <w:t xml:space="preserve"> (</w:t>
+      </w:r>
+      <w:proofErr w:type="spellStart"/>
+      <w:r>
+        <w:t>int</w:t>
+      </w:r>
+      <w:proofErr w:type="spellEnd"/>
+      <w:r>
+        <w:t>) Math.log10(</w:t>
+      </w:r>
+      <w:proofErr w:type="spellStart"/>
+      <w:r>
+        <w:t>number</w:t>
+      </w:r>
+      <w:proofErr w:type="spellEnd"/>
+      <w:r>
+        <w:t xml:space="preserve">) + 1; // </w:t>
+      </w:r>
+      <w:proofErr w:type="spellStart"/>
+      <w:r>
+        <w:t>valid</w:t>
+      </w:r>
+      <w:proofErr w:type="spellEnd"/>
+      <w:r>
+        <w:t xml:space="preserve"> </w:t>
+      </w:r>
+      <w:proofErr w:type="spellStart"/>
+      <w:r>
+        <w:t>only</w:t>
+      </w:r>
+      <w:proofErr w:type="spellEnd"/>
+      <w:r>
+        <w:t xml:space="preserve"> </w:t>
+      </w:r>
+      <w:proofErr w:type="spellStart"/>
+      <w:r>
+        <w:t>if</w:t>
+      </w:r>
+      <w:proofErr w:type="spellEnd"/>
+      <w:r>
+        <w:t xml:space="preserve"> </w:t>
+      </w:r>
+      <w:proofErr w:type="spellStart"/>
+      <w:r>
+        <w:t>number</w:t>
+      </w:r>
+      <w:proofErr w:type="spellEnd"/>
+      <w:r>
+        <w:t xml:space="preserve"> &gt; 0 </w:t>
+      </w:r>
+    </w:p>
+    <w:p>
+      <w:pPr>
+        <w:rPr>
+          <w:rFonts w:ascii="Consolas" w:hAnsi="Consolas" w:cs="Consolas"/>
+          <w:color w:val="D9E8F7"/>
+          <w:sz w:val="20"/>
+          <w:szCs w:val="20"/>
+        </w:rPr>
+      </w:pPr>
+      <w:r>
+        <w:rPr>
+          <w:rFonts w:ascii="Consolas" w:hAnsi="Consolas" w:cs="Consolas"/>
+          <w:color w:val="D9E8F7"/>
+          <w:sz w:val="20"/>
+          <w:szCs w:val="20"/>
+        </w:rPr>
+        <w:t xml:space="preserve">   </w:t>
+      </w:r>
+    </w:p>
+    <w:tbl>
+      <w:tblPr>
+        <w:tblStyle w:val="Tablaconcuadrcula"/>
+        <w:tblW w:w="0" w:type="auto"/>
+        <w:tblLook w:val="04A0" w:firstRow="1" w:lastRow="0" w:firstColumn="1" w:lastColumn="0" w:noHBand="0" w:noVBand="1"/>
+      </w:tblPr>
+      <w:tblGrid>
+        <w:gridCol w:w="4414"/>
+        <w:gridCol w:w="4414"/>
+      </w:tblGrid>
+      <w:tr>
+        <w:tc>
+          <w:tcPr>
+            <w:tcW w:w="4414" w:type="dxa"/>
+          </w:tcPr>
+          <w:p>
+            <w:pPr>
+              <w:rPr>
+                <w:rFonts w:ascii="Times New Roman" w:hAnsi="Times New Roman" w:cs="Times New Roman"/>
+                <w:sz w:val="24"/>
+                <w:szCs w:val="24"/>
+                <w:lang w:val="es-MX"/>
+              </w:rPr>
+            </w:pPr>
+            <w:r>
+              <w:rPr>
+                <w:rFonts w:ascii="Times New Roman" w:hAnsi="Times New Roman" w:cs="Times New Roman"/>
+                <w:b/>
+                <w:bCs/>
+                <w:sz w:val="24"/>
+                <w:szCs w:val="24"/>
+              </w:rPr>
+              <w:t>Instrucción</w:t>
+            </w:r>
+          </w:p>
+        </w:tc>
+        <w:tc>
+          <w:tcPr>
+            <w:tcW w:w="4414" w:type="dxa"/>
+          </w:tcPr>
+          <w:p>
+            <w:pPr>
+              <w:rPr>
+                <w:rFonts w:ascii="Times New Roman" w:hAnsi="Times New Roman" w:cs="Times New Roman"/>
+                <w:sz w:val="24"/>
+                <w:szCs w:val="24"/>
+                <w:lang w:val="es-MX"/>
+              </w:rPr>
+            </w:pPr>
+            <w:r>
+              <w:rPr>
+                <w:rFonts w:ascii="Times New Roman" w:hAnsi="Times New Roman" w:cs="Times New Roman"/>
+                <w:b/>
+                <w:bCs/>
+                <w:sz w:val="24"/>
+                <w:szCs w:val="24"/>
+                <w:lang w:val="es-MX"/>
+              </w:rPr>
+              <w:t>Veces que se repite</w:t>
+            </w:r>
+            <w:r>
+              <w:rPr>
+                <w:rFonts w:ascii="Times New Roman" w:hAnsi="Times New Roman" w:cs="Times New Roman"/>
+                <w:b/>
+                <w:bCs/>
+                <w:sz w:val="24"/>
+                <w:szCs w:val="24"/>
+                <w:lang w:val="es-MX"/>
+              </w:rPr>
+              <w:t xml:space="preserve"> (Big O)</w:t>
+            </w:r>
+          </w:p>
+        </w:tc>
+      </w:tr>
+      <w:tr>
+        <w:tc>
+          <w:tcPr>
+            <w:tcW w:w="4414" w:type="dxa"/>
+          </w:tcPr>
+          <w:p>
+            <w:proofErr w:type="spellStart"/>
+            <w:r>
+              <w:rPr>
+                <w:rFonts w:ascii="Times New Roman" w:hAnsi="Times New Roman" w:cs="Times New Roman"/>
+                <w:sz w:val="24"/>
+                <w:szCs w:val="24"/>
+              </w:rPr>
+              <w:t>return</w:t>
+            </w:r>
+            <w:proofErr w:type="spellEnd"/>
+            <w:r>
+              <w:rPr>
+                <w:rFonts w:ascii="Times New Roman" w:hAnsi="Times New Roman" w:cs="Times New Roman"/>
+                <w:sz w:val="24"/>
+                <w:szCs w:val="24"/>
+              </w:rPr>
+              <w:t xml:space="preserve"> </w:t>
+            </w:r>
+            <w:r>
+              <w:t>(</w:t>
+            </w:r>
+            <w:proofErr w:type="spellStart"/>
+            <w:r>
+              <w:t>int</w:t>
+            </w:r>
+            <w:proofErr w:type="spellEnd"/>
+            <w:r>
+              <w:t>) Math.log10(</w:t>
+            </w:r>
+            <w:proofErr w:type="spellStart"/>
+            <w:r>
+              <w:t>number</w:t>
+            </w:r>
+            <w:proofErr w:type="spellEnd"/>
+            <w:r>
+              <w:t xml:space="preserve">) + 1; // </w:t>
+            </w:r>
+            <w:proofErr w:type="spellStart"/>
+            <w:r>
+              <w:t>valid</w:t>
+            </w:r>
+            <w:proofErr w:type="spellEnd"/>
+            <w:r>
+              <w:t xml:space="preserve"> </w:t>
+            </w:r>
+            <w:proofErr w:type="spellStart"/>
+            <w:r>
+              <w:t>only</w:t>
+            </w:r>
+            <w:proofErr w:type="spellEnd"/>
+            <w:r>
+              <w:t xml:space="preserve"> </w:t>
+            </w:r>
+            <w:proofErr w:type="spellStart"/>
+            <w:r>
+              <w:t>if</w:t>
+            </w:r>
+            <w:proofErr w:type="spellEnd"/>
+            <w:r>
+              <w:t xml:space="preserve"> </w:t>
+            </w:r>
+            <w:proofErr w:type="spellStart"/>
+            <w:r>
+              <w:t>number</w:t>
+            </w:r>
+            <w:proofErr w:type="spellEnd"/>
+            <w:r>
+              <w:t xml:space="preserve"> &gt; 0 </w:t>
+            </w:r>
+          </w:p>
+          <w:p>
+            <w:pPr>
+              <w:pStyle w:val="Prrafodelista"/>
+              <w:numPr>
+                <w:ilvl w:val="0"/>
+                <w:numId w:val="7"/>
+              </w:numPr>
+              <w:autoSpaceDE w:val="0"/>
+              <w:autoSpaceDN w:val="0"/>
+              <w:adjustRightInd w:val="0"/>
+              <w:rPr>
+                <w:rFonts w:ascii="Times New Roman" w:hAnsi="Times New Roman" w:cs="Times New Roman"/>
+                <w:sz w:val="24"/>
+                <w:szCs w:val="24"/>
+              </w:rPr>
+            </w:pPr>
+          </w:p>
+        </w:tc>
+        <w:tc>
+          <w:tcPr>
+            <w:tcW w:w="4414" w:type="dxa"/>
+          </w:tcPr>
+          <w:p>
+            <w:pPr>
+              <w:rPr>
+                <w:rFonts w:ascii="Times New Roman" w:hAnsi="Times New Roman" w:cs="Times New Roman"/>
+                <w:sz w:val="24"/>
+                <w:szCs w:val="24"/>
+                <w:lang w:val="es-MX"/>
+              </w:rPr>
+            </w:pPr>
+            <w:r>
+              <w:rPr>
+                <w:rFonts w:ascii="Times New Roman" w:hAnsi="Times New Roman" w:cs="Times New Roman"/>
+                <w:sz w:val="24"/>
+                <w:szCs w:val="24"/>
+                <w:lang w:val="es-MX"/>
+              </w:rPr>
+              <w:t>1</w:t>
+            </w:r>
+          </w:p>
+        </w:tc>
+      </w:tr>
+      <w:tr>
+        <w:tc>
+          <w:tcPr>
+            <w:tcW w:w="4414" w:type="dxa"/>
+          </w:tcPr>
+          <w:p>
+            <w:pPr>
+              <w:jc w:val="center"/>
+              <w:rPr>
+                <w:rFonts w:ascii="Times New Roman" w:hAnsi="Times New Roman" w:cs="Times New Roman"/>
+                <w:b/>
+                <w:bCs/>
+                <w:sz w:val="24"/>
+                <w:szCs w:val="24"/>
+                <w:lang w:val="es-MX"/>
+              </w:rPr>
+            </w:pPr>
+            <w:r>
+              <w:rPr>
+                <w:rFonts w:ascii="Times New Roman" w:hAnsi="Times New Roman" w:cs="Times New Roman"/>
+                <w:b/>
+                <w:bCs/>
+                <w:sz w:val="24"/>
+                <w:szCs w:val="24"/>
+                <w:lang w:val="es-MX"/>
+              </w:rPr>
+              <w:t>Total:</w:t>
+            </w:r>
+          </w:p>
+        </w:tc>
+        <w:tc>
+          <w:tcPr>
+            <w:tcW w:w="4414" w:type="dxa"/>
+          </w:tcPr>
+          <w:p>
+            <w:pPr>
+              <w:rPr>
+                <w:rFonts w:ascii="Times New Roman" w:hAnsi="Times New Roman" w:cs="Times New Roman"/>
+                <w:sz w:val="24"/>
+                <w:szCs w:val="24"/>
+                <w:lang w:val="es-MX"/>
+              </w:rPr>
+            </w:pPr>
+            <w:proofErr w:type="gramStart"/>
+            <w:r>
+              <w:rPr>
+                <w:rFonts w:ascii="Times New Roman" w:hAnsi="Times New Roman" w:cs="Times New Roman"/>
+                <w:sz w:val="24"/>
+                <w:szCs w:val="24"/>
+                <w:lang w:val="es-MX"/>
+              </w:rPr>
+              <w:t>O(</w:t>
+            </w:r>
+            <w:proofErr w:type="gramEnd"/>
+            <w:r>
+              <w:rPr>
+                <w:rFonts w:ascii="Times New Roman" w:hAnsi="Times New Roman" w:cs="Times New Roman"/>
+                <w:sz w:val="24"/>
+                <w:szCs w:val="24"/>
+                <w:lang w:val="es-MX"/>
+              </w:rPr>
+              <w:t>1)</w:t>
+            </w:r>
+          </w:p>
+        </w:tc>
+      </w:tr>
+    </w:tbl>
+    <w:p>
+      <w:pPr>
+        <w:rPr>
+          <w:color w:val="808080"/>
+        </w:rPr>
+      </w:pPr>
+      <w:r>
+        <w:rPr>
+          <w:rFonts w:ascii="Consolas" w:hAnsi="Consolas" w:cs="Consolas"/>
+          <w:color w:val="D9E8F7"/>
+          <w:sz w:val="20"/>
+          <w:szCs w:val="20"/>
+        </w:rPr>
+        <w:t xml:space="preserve"> </w:t>
+      </w:r>
+      <w:r>
+        <w:rPr>
+          <w:rFonts w:ascii="Consolas" w:hAnsi="Consolas" w:cs="Consolas"/>
+          <w:color w:val="F9FAF4"/>
+          <w:sz w:val="20"/>
+          <w:szCs w:val="20"/>
+        </w:rPr>
+        <w:t>}</w:t>
+      </w:r>
+    </w:p>
+    <w:p>
+      <w:proofErr w:type="spellStart"/>
+      <w:r>
+        <w:t>private</w:t>
+      </w:r>
+      <w:proofErr w:type="spellEnd"/>
+      <w:r>
+        <w:t xml:space="preserve"> </w:t>
+      </w:r>
+      <w:proofErr w:type="spellStart"/>
+      <w:r>
+        <w:t>static</w:t>
+      </w:r>
+      <w:proofErr w:type="spellEnd"/>
+      <w:r>
+        <w:t xml:space="preserve"> </w:t>
+      </w:r>
+      <w:proofErr w:type="spellStart"/>
+      <w:r>
+        <w:t>void</w:t>
+      </w:r>
+      <w:proofErr w:type="spellEnd"/>
+      <w:r>
+        <w:t xml:space="preserve"> </w:t>
+      </w:r>
+      <w:proofErr w:type="spellStart"/>
+      <w:r>
+        <w:rPr>
+          <w:b/>
+          <w:bCs/>
+        </w:rPr>
+        <w:t>applyCountingSortOn</w:t>
+      </w:r>
+      <w:proofErr w:type="spellEnd"/>
+      <w:r>
+        <w:t>(</w:t>
+      </w:r>
+      <w:proofErr w:type="spellStart"/>
+      <w:proofErr w:type="gramStart"/>
+      <w:r>
+        <w:t>int</w:t>
+      </w:r>
+      <w:proofErr w:type="spellEnd"/>
+      <w:r>
+        <w:t>[</w:t>
+      </w:r>
+      <w:proofErr w:type="gramEnd"/>
+      <w:r>
+        <w:t xml:space="preserve">] </w:t>
+      </w:r>
+      <w:proofErr w:type="spellStart"/>
+      <w:r>
+        <w:t>numbers</w:t>
+      </w:r>
+      <w:proofErr w:type="spellEnd"/>
+      <w:r>
+        <w:t xml:space="preserve">, </w:t>
+      </w:r>
+      <w:proofErr w:type="spellStart"/>
+      <w:r>
+        <w:t>int</w:t>
+      </w:r>
+      <w:proofErr w:type="spellEnd"/>
+      <w:r>
+        <w:t xml:space="preserve"> </w:t>
+      </w:r>
+      <w:proofErr w:type="spellStart"/>
+      <w:r>
+        <w:t>placeValue</w:t>
+      </w:r>
+      <w:proofErr w:type="spellEnd"/>
+      <w:r>
+        <w:t>) {</w:t>
+      </w:r>
+    </w:p>
+    <w:p>
+      <w:r>
+        <w:t xml:space="preserve">        </w:t>
+      </w:r>
+      <w:proofErr w:type="spellStart"/>
+      <w:r>
+        <w:t>int</w:t>
+      </w:r>
+      <w:proofErr w:type="spellEnd"/>
+      <w:r>
+        <w:t xml:space="preserve"> </w:t>
+      </w:r>
+      <w:proofErr w:type="spellStart"/>
+      <w:r>
+        <w:t>range</w:t>
+      </w:r>
+      <w:proofErr w:type="spellEnd"/>
+      <w:r>
+        <w:t xml:space="preserve"> = 10; // </w:t>
+      </w:r>
+      <w:proofErr w:type="spellStart"/>
+      <w:r>
+        <w:t>radix</w:t>
+      </w:r>
+      <w:proofErr w:type="spellEnd"/>
+      <w:r>
+        <w:t xml:space="preserve"> </w:t>
+      </w:r>
+      <w:proofErr w:type="spellStart"/>
+      <w:r>
+        <w:t>or</w:t>
+      </w:r>
+      <w:proofErr w:type="spellEnd"/>
+      <w:r>
+        <w:t xml:space="preserve"> </w:t>
+      </w:r>
+      <w:proofErr w:type="spellStart"/>
+      <w:r>
+        <w:t>the</w:t>
+      </w:r>
+      <w:proofErr w:type="spellEnd"/>
+      <w:r>
+        <w:t xml:space="preserve"> base</w:t>
+      </w:r>
+    </w:p>
+    <w:p/>
+    <w:p>
+      <w:r>
+        <w:t xml:space="preserve">        </w:t>
+      </w:r>
+      <w:proofErr w:type="spellStart"/>
+      <w:r>
+        <w:t>int</w:t>
+      </w:r>
+      <w:proofErr w:type="spellEnd"/>
+      <w:r>
+        <w:t xml:space="preserve"> </w:t>
+      </w:r>
+      <w:proofErr w:type="spellStart"/>
+      <w:r>
+        <w:t>length</w:t>
+      </w:r>
+      <w:proofErr w:type="spellEnd"/>
+      <w:r>
+        <w:t xml:space="preserve"> = </w:t>
+      </w:r>
+      <w:proofErr w:type="spellStart"/>
+      <w:proofErr w:type="gramStart"/>
+      <w:r>
+        <w:t>numbers.length</w:t>
+      </w:r>
+      <w:proofErr w:type="spellEnd"/>
+      <w:proofErr w:type="gramEnd"/>
+      <w:r>
+        <w:t>;</w:t>
+      </w:r>
+    </w:p>
+    <w:p>
+      <w:r>
+        <w:t xml:space="preserve">        </w:t>
+      </w:r>
+      <w:proofErr w:type="spellStart"/>
+      <w:proofErr w:type="gramStart"/>
+      <w:r>
+        <w:t>int</w:t>
+      </w:r>
+      <w:proofErr w:type="spellEnd"/>
+      <w:r>
+        <w:t>[</w:t>
+      </w:r>
+      <w:proofErr w:type="gramEnd"/>
+      <w:r>
+        <w:t xml:space="preserve">] </w:t>
+      </w:r>
+      <w:proofErr w:type="spellStart"/>
+      <w:r>
+        <w:t>frequency</w:t>
+      </w:r>
+      <w:proofErr w:type="spellEnd"/>
+      <w:r>
+        <w:t xml:space="preserve"> = new </w:t>
+      </w:r>
+      <w:proofErr w:type="spellStart"/>
+      <w:r>
+        <w:t>int</w:t>
+      </w:r>
+      <w:proofErr w:type="spellEnd"/>
+      <w:r>
+        <w:t>[</w:t>
+      </w:r>
+      <w:proofErr w:type="spellStart"/>
+      <w:r>
+        <w:t>range</w:t>
+      </w:r>
+      <w:proofErr w:type="spellEnd"/>
+      <w:r>
+        <w:t>];</w:t>
+      </w:r>
+    </w:p>
+    <w:p>
+      <w:r>
+        <w:t xml:space="preserve">        </w:t>
+      </w:r>
+      <w:proofErr w:type="spellStart"/>
+      <w:proofErr w:type="gramStart"/>
+      <w:r>
+        <w:t>int</w:t>
+      </w:r>
+      <w:proofErr w:type="spellEnd"/>
+      <w:r>
+        <w:t>[</w:t>
+      </w:r>
+      <w:proofErr w:type="gramEnd"/>
+      <w:r>
+        <w:t xml:space="preserve">] </w:t>
+      </w:r>
+      <w:proofErr w:type="spellStart"/>
+      <w:r>
+        <w:t>sortedValues</w:t>
+      </w:r>
+      <w:proofErr w:type="spellEnd"/>
+      <w:r>
+        <w:t xml:space="preserve"> = new </w:t>
+      </w:r>
+      <w:proofErr w:type="spellStart"/>
+      <w:r>
+        <w:t>int</w:t>
+      </w:r>
+      <w:proofErr w:type="spellEnd"/>
+      <w:r>
+        <w:t>[</w:t>
+      </w:r>
+      <w:proofErr w:type="spellStart"/>
+      <w:r>
+        <w:t>length</w:t>
+      </w:r>
+      <w:proofErr w:type="spellEnd"/>
+      <w:r>
+        <w:t>];</w:t>
+      </w:r>
+    </w:p>
+    <w:p/>
+    <w:p>
+      <w:r>
+        <w:t xml:space="preserve">        </w:t>
+      </w:r>
+      <w:proofErr w:type="spellStart"/>
+      <w:r>
+        <w:t>for</w:t>
+      </w:r>
+      <w:proofErr w:type="spellEnd"/>
+      <w:r>
+        <w:t xml:space="preserve"> (</w:t>
+      </w:r>
+      <w:proofErr w:type="spellStart"/>
+      <w:r>
+        <w:t>int</w:t>
+      </w:r>
+      <w:proofErr w:type="spellEnd"/>
+      <w:r>
+        <w:t xml:space="preserve"> i = 0; i &lt; </w:t>
+      </w:r>
+      <w:proofErr w:type="spellStart"/>
+      <w:r>
+        <w:t>length</w:t>
+      </w:r>
+      <w:proofErr w:type="spellEnd"/>
+      <w:r>
+        <w:t>; i++) {</w:t>
+      </w:r>
+    </w:p>
+    <w:p>
+      <w:r>
+        <w:t xml:space="preserve">            </w:t>
+      </w:r>
+      <w:proofErr w:type="spellStart"/>
+      <w:r>
+        <w:t>int</w:t>
+      </w:r>
+      <w:proofErr w:type="spellEnd"/>
+      <w:r>
+        <w:t xml:space="preserve"> </w:t>
+      </w:r>
+      <w:proofErr w:type="spellStart"/>
+      <w:r>
+        <w:t>digit</w:t>
+      </w:r>
+      <w:proofErr w:type="spellEnd"/>
+      <w:r>
+        <w:t xml:space="preserve"> = (</w:t>
+      </w:r>
+      <w:proofErr w:type="spellStart"/>
+      <w:r>
+        <w:t>numbers</w:t>
+      </w:r>
+      <w:proofErr w:type="spellEnd"/>
+      <w:r>
+        <w:t xml:space="preserve">[i] / </w:t>
+      </w:r>
+      <w:proofErr w:type="spellStart"/>
+      <w:r>
+        <w:t>placeValue</w:t>
+      </w:r>
+      <w:proofErr w:type="spellEnd"/>
+      <w:r>
+        <w:t xml:space="preserve">) % </w:t>
+      </w:r>
+      <w:proofErr w:type="spellStart"/>
+      <w:r>
+        <w:t>range</w:t>
+      </w:r>
+      <w:proofErr w:type="spellEnd"/>
+      <w:r>
+        <w:t>;</w:t>
+      </w:r>
+    </w:p>
+    <w:p>
+      <w:r>
+        <w:t xml:space="preserve">            </w:t>
+      </w:r>
+      <w:proofErr w:type="spellStart"/>
+      <w:r>
+        <w:t>frequency</w:t>
+      </w:r>
+      <w:proofErr w:type="spellEnd"/>
+      <w:r>
+        <w:t>[</w:t>
+      </w:r>
+      <w:proofErr w:type="spellStart"/>
+      <w:r>
+        <w:t>digit</w:t>
+      </w:r>
+      <w:proofErr w:type="spellEnd"/>
+      <w:r>
+        <w:t>]++;</w:t>
+      </w:r>
+    </w:p>
+    <w:p>
+      <w:r>
+        <w:t xml:space="preserve">        }</w:t>
+      </w:r>
+    </w:p>
+    <w:p/>
+    <w:p>
+      <w:r>
+        <w:t xml:space="preserve">        </w:t>
+      </w:r>
+      <w:proofErr w:type="spellStart"/>
+      <w:r>
+        <w:t>for</w:t>
+      </w:r>
+      <w:proofErr w:type="spellEnd"/>
+      <w:r>
+        <w:t xml:space="preserve"> (</w:t>
+      </w:r>
+      <w:proofErr w:type="spellStart"/>
+      <w:r>
+        <w:t>int</w:t>
+      </w:r>
+      <w:proofErr w:type="spellEnd"/>
+      <w:r>
+        <w:t xml:space="preserve"> i = 1; i &lt; </w:t>
+      </w:r>
+      <w:proofErr w:type="spellStart"/>
+      <w:r>
+        <w:t>range</w:t>
+      </w:r>
+      <w:proofErr w:type="spellEnd"/>
+      <w:r>
+        <w:t>; i++) {</w:t>
+      </w:r>
+    </w:p>
+    <w:p>
+      <w:r>
+        <w:t xml:space="preserve">            </w:t>
+      </w:r>
+      <w:proofErr w:type="spellStart"/>
+      <w:r>
+        <w:t>frequency</w:t>
+      </w:r>
+      <w:proofErr w:type="spellEnd"/>
+      <w:r>
+        <w:t xml:space="preserve">[i] += </w:t>
+      </w:r>
+      <w:proofErr w:type="spellStart"/>
+      <w:proofErr w:type="gramStart"/>
+      <w:r>
+        <w:t>frequency</w:t>
+      </w:r>
+      <w:proofErr w:type="spellEnd"/>
+      <w:r>
+        <w:t>[</w:t>
+      </w:r>
+      <w:proofErr w:type="gramEnd"/>
+      <w:r>
+        <w:t>i - 1];</w:t>
+      </w:r>
+    </w:p>
+    <w:p>
+      <w:r>
+        <w:t xml:space="preserve">        }</w:t>
+      </w:r>
+    </w:p>
+    <w:p/>
+    <w:p>
+      <w:r>
+        <w:t xml:space="preserve">        </w:t>
+      </w:r>
+      <w:proofErr w:type="spellStart"/>
+      <w:r>
+        <w:t>for</w:t>
+      </w:r>
+      <w:proofErr w:type="spellEnd"/>
+      <w:r>
+        <w:t xml:space="preserve"> (</w:t>
+      </w:r>
+      <w:proofErr w:type="spellStart"/>
+      <w:r>
+        <w:t>int</w:t>
+      </w:r>
+      <w:proofErr w:type="spellEnd"/>
+      <w:r>
+        <w:t xml:space="preserve"> i = </w:t>
+      </w:r>
+      <w:proofErr w:type="spellStart"/>
+      <w:r>
+        <w:t>length</w:t>
+      </w:r>
+      <w:proofErr w:type="spellEnd"/>
+      <w:r>
+        <w:t xml:space="preserve"> - 1; i &gt;= 0; i--) {</w:t>
+      </w:r>
+    </w:p>
+    <w:p>
+      <w:r>
+        <w:t xml:space="preserve">            </w:t>
+      </w:r>
+      <w:proofErr w:type="spellStart"/>
+      <w:r>
+        <w:t>int</w:t>
+      </w:r>
+      <w:proofErr w:type="spellEnd"/>
+      <w:r>
+        <w:t xml:space="preserve"> </w:t>
+      </w:r>
+      <w:proofErr w:type="spellStart"/>
+      <w:r>
+        <w:t>digit</w:t>
+      </w:r>
+      <w:proofErr w:type="spellEnd"/>
+      <w:r>
+        <w:t xml:space="preserve"> = (</w:t>
+      </w:r>
+      <w:proofErr w:type="spellStart"/>
+      <w:r>
+        <w:t>numbers</w:t>
+      </w:r>
+      <w:proofErr w:type="spellEnd"/>
+      <w:r>
+        <w:t xml:space="preserve">[i] / </w:t>
+      </w:r>
+      <w:proofErr w:type="spellStart"/>
+      <w:r>
+        <w:t>placeValue</w:t>
+      </w:r>
+      <w:proofErr w:type="spellEnd"/>
+      <w:r>
+        <w:t xml:space="preserve">) % </w:t>
+      </w:r>
+      <w:proofErr w:type="spellStart"/>
+      <w:r>
+        <w:t>range</w:t>
+      </w:r>
+      <w:proofErr w:type="spellEnd"/>
+      <w:r>
+        <w:t>;</w:t>
+      </w:r>
+    </w:p>
+    <w:p>
+      <w:r>
+        <w:t xml:space="preserve">            </w:t>
+      </w:r>
+      <w:proofErr w:type="spellStart"/>
+      <w:r>
+        <w:t>sortedValues</w:t>
+      </w:r>
+      <w:proofErr w:type="spellEnd"/>
+      <w:r>
+        <w:t>[</w:t>
+      </w:r>
+      <w:proofErr w:type="spellStart"/>
+      <w:r>
+        <w:t>frequency</w:t>
+      </w:r>
+      <w:proofErr w:type="spellEnd"/>
+      <w:r>
+        <w:t>[</w:t>
+      </w:r>
+      <w:proofErr w:type="spellStart"/>
+      <w:r>
+        <w:t>digit</w:t>
+      </w:r>
+      <w:proofErr w:type="spellEnd"/>
+      <w:r>
+        <w:t xml:space="preserve">] - 1] = </w:t>
+      </w:r>
+      <w:proofErr w:type="spellStart"/>
+      <w:r>
+        <w:t>numbers</w:t>
+      </w:r>
+      <w:proofErr w:type="spellEnd"/>
+      <w:r>
+        <w:t>[i];</w:t>
+      </w:r>
+    </w:p>
+    <w:p>
+      <w:r>
+        <w:t xml:space="preserve">            </w:t>
+      </w:r>
+      <w:proofErr w:type="spellStart"/>
+      <w:r>
+        <w:t>frequency</w:t>
+      </w:r>
+      <w:proofErr w:type="spellEnd"/>
+      <w:r>
+        <w:t>[</w:t>
+      </w:r>
+      <w:proofErr w:type="spellStart"/>
+      <w:r>
+        <w:t>digit</w:t>
+      </w:r>
+      <w:proofErr w:type="spellEnd"/>
+      <w:r>
+        <w:t>]--;</w:t>
+      </w:r>
+    </w:p>
+    <w:p>
+      <w:r>
+        <w:t xml:space="preserve">        }</w:t>
+      </w:r>
+    </w:p>
+    <w:p/>
+    <w:p>
+      <w:r>
+        <w:t xml:space="preserve">        </w:t>
+      </w:r>
+      <w:proofErr w:type="spellStart"/>
+      <w:r>
+        <w:t>System.arraycopy</w:t>
+      </w:r>
+      <w:proofErr w:type="spellEnd"/>
+      <w:r>
+        <w:t>(</w:t>
+      </w:r>
+      <w:proofErr w:type="spellStart"/>
+      <w:r>
+        <w:t>sortedValues</w:t>
+      </w:r>
+      <w:proofErr w:type="spellEnd"/>
+      <w:r>
+        <w:t xml:space="preserve">, 0, </w:t>
+      </w:r>
+      <w:proofErr w:type="spellStart"/>
+      <w:r>
+        <w:t>numbers</w:t>
+      </w:r>
+      <w:proofErr w:type="spellEnd"/>
+      <w:r>
+        <w:t xml:space="preserve">, 0, </w:t>
+      </w:r>
+      <w:proofErr w:type="spellStart"/>
+      <w:r>
+        <w:t>length</w:t>
+      </w:r>
+      <w:proofErr w:type="spellEnd"/>
+      <w:r>
+        <w:t>);</w:t>
+      </w:r>
+    </w:p>
+    <w:p>
+      <w:r>
+        <w:t xml:space="preserve">    }</w:t>
+      </w:r>
+    </w:p>
+    <w:p/>
+    <w:p>
+      <w:pPr>
+        <w:spacing w:after="0" w:line="240" w:lineRule="auto"/>
+        <w:rPr>
+          <w:rFonts w:ascii="Times New Roman" w:eastAsia="Times New Roman" w:hAnsi="Times New Roman" w:cs="Times New Roman"/>
+          <w:sz w:val="24"/>
+          <w:szCs w:val="24"/>
+          <w:lang w:eastAsia="es-CO"/>
+        </w:rPr>
+      </w:pPr>
+    </w:p>
+    <w:tbl>
+      <w:tblPr>
+        <w:tblW w:w="0" w:type="auto"/>
+        <w:tblCellMar>
+          <w:top w:w="15" w:type="dxa"/>
+          <w:left w:w="15" w:type="dxa"/>
+          <w:bottom w:w="15" w:type="dxa"/>
+          <w:right w:w="15" w:type="dxa"/>
+        </w:tblCellMar>
+        <w:tblLook w:val="04A0" w:firstRow="1" w:lastRow="0" w:firstColumn="1" w:lastColumn="0" w:noHBand="0" w:noVBand="1"/>
+      </w:tblPr>
+      <w:tblGrid>
+        <w:gridCol w:w="5112"/>
+        <w:gridCol w:w="2953"/>
+      </w:tblGrid>
+      <w:tr>
+        <w:trPr>
+          <w:trHeight w:val="485"/>
+        </w:trPr>
+        <w:tc>
+          <w:tcPr>
+            <w:tcW w:w="0" w:type="auto"/>
+            <w:tcBorders>
+              <w:top w:val="single" w:sz="8" w:space="0" w:color="000000"/>
+              <w:left w:val="single" w:sz="8" w:space="0" w:color="000000"/>
+              <w:bottom w:val="single" w:sz="8" w:space="0" w:color="000000"/>
+              <w:right w:val="single" w:sz="8" w:space="0" w:color="000000"/>
+            </w:tcBorders>
+            <w:tcMar>
+              <w:top w:w="100" w:type="dxa"/>
+              <w:left w:w="100" w:type="dxa"/>
+              <w:bottom w:w="100" w:type="dxa"/>
+              <w:right w:w="100" w:type="dxa"/>
+            </w:tcMar>
+            <w:hideMark/>
+          </w:tcPr>
+          <w:p>
+            <w:pPr>
+              <w:spacing w:before="240" w:after="0" w:line="240" w:lineRule="auto"/>
+              <w:jc w:val="both"/>
+              <w:rPr>
+                <w:rFonts w:ascii="Times New Roman" w:eastAsia="Times New Roman" w:hAnsi="Times New Roman" w:cs="Times New Roman"/>
+                <w:sz w:val="24"/>
+                <w:szCs w:val="24"/>
+                <w:lang w:eastAsia="es-CO"/>
+              </w:rPr>
+            </w:pPr>
+            <w:r>
+              <w:rPr>
+                <w:rFonts w:ascii="Times New Roman" w:eastAsia="Times New Roman" w:hAnsi="Times New Roman" w:cs="Times New Roman"/>
+                <w:b/>
+                <w:bCs/>
+                <w:color w:val="000000"/>
+                <w:sz w:val="24"/>
+                <w:szCs w:val="24"/>
+                <w:lang w:eastAsia="es-CO"/>
+              </w:rPr>
+              <w:t>Instrucción</w:t>
+            </w:r>
+          </w:p>
+        </w:tc>
+        <w:tc>
+          <w:tcPr>
+            <w:tcW w:w="0" w:type="auto"/>
+            <w:tcBorders>
+              <w:top w:val="single" w:sz="8" w:space="0" w:color="000000"/>
+              <w:left w:val="single" w:sz="8" w:space="0" w:color="000000"/>
+              <w:bottom w:val="single" w:sz="8" w:space="0" w:color="000000"/>
+              <w:right w:val="single" w:sz="8" w:space="0" w:color="000000"/>
+            </w:tcBorders>
+            <w:tcMar>
+              <w:top w:w="100" w:type="dxa"/>
+              <w:left w:w="100" w:type="dxa"/>
+              <w:bottom w:w="100" w:type="dxa"/>
+              <w:right w:w="100" w:type="dxa"/>
+            </w:tcMar>
+            <w:hideMark/>
+          </w:tcPr>
+          <w:p>
+            <w:pPr>
+              <w:spacing w:before="240" w:after="0" w:line="240" w:lineRule="auto"/>
+              <w:jc w:val="both"/>
+              <w:rPr>
+                <w:rFonts w:ascii="Times New Roman" w:eastAsia="Times New Roman" w:hAnsi="Times New Roman" w:cs="Times New Roman"/>
+                <w:sz w:val="24"/>
+                <w:szCs w:val="24"/>
+                <w:lang w:eastAsia="es-CO"/>
+              </w:rPr>
+            </w:pPr>
+            <w:r>
+              <w:rPr>
+                <w:rFonts w:ascii="Times New Roman" w:eastAsia="Times New Roman" w:hAnsi="Times New Roman" w:cs="Times New Roman"/>
+                <w:b/>
+                <w:bCs/>
+                <w:color w:val="000000"/>
+                <w:sz w:val="24"/>
+                <w:szCs w:val="24"/>
+                <w:lang w:eastAsia="es-CO"/>
+              </w:rPr>
+              <w:t>Veces que se repite (Big O)</w:t>
+            </w:r>
+          </w:p>
+        </w:tc>
+      </w:tr>
+      <w:tr>
+        <w:trPr>
+          <w:trHeight w:val="485"/>
+        </w:trPr>
+        <w:tc>
+          <w:tcPr>
+            <w:tcW w:w="0" w:type="auto"/>
+            <w:tcBorders>
+              <w:top w:val="single" w:sz="8" w:space="0" w:color="000000"/>
+              <w:left w:val="single" w:sz="8" w:space="0" w:color="000000"/>
+              <w:bottom w:val="single" w:sz="8" w:space="0" w:color="000000"/>
+              <w:right w:val="single" w:sz="8" w:space="0" w:color="000000"/>
+            </w:tcBorders>
+            <w:tcMar>
+              <w:top w:w="100" w:type="dxa"/>
+              <w:left w:w="100" w:type="dxa"/>
+              <w:bottom w:w="100" w:type="dxa"/>
+              <w:right w:w="100" w:type="dxa"/>
+            </w:tcMar>
+            <w:hideMark/>
+          </w:tcPr>
+          <w:p>
+            <w:pPr>
+              <w:spacing w:before="240" w:after="0" w:line="240" w:lineRule="auto"/>
+              <w:jc w:val="both"/>
+              <w:rPr>
+                <w:rFonts w:ascii="Times New Roman" w:eastAsia="Times New Roman" w:hAnsi="Times New Roman" w:cs="Times New Roman"/>
+                <w:sz w:val="24"/>
+                <w:szCs w:val="24"/>
+                <w:lang w:eastAsia="es-CO"/>
+              </w:rPr>
+            </w:pPr>
+            <w:r>
+              <w:rPr>
+                <w:rFonts w:ascii="Calibri" w:eastAsia="Times New Roman" w:hAnsi="Calibri" w:cs="Calibri"/>
+                <w:color w:val="000000"/>
+                <w:sz w:val="20"/>
+                <w:szCs w:val="20"/>
+                <w:lang w:eastAsia="es-CO"/>
+              </w:rPr>
+              <w:t xml:space="preserve"> </w:t>
+            </w:r>
+            <w:proofErr w:type="spellStart"/>
+            <w:r>
+              <w:rPr>
+                <w:rFonts w:ascii="Calibri" w:eastAsia="Times New Roman" w:hAnsi="Calibri" w:cs="Calibri"/>
+                <w:color w:val="000000"/>
+                <w:sz w:val="20"/>
+                <w:szCs w:val="20"/>
+                <w:lang w:eastAsia="es-CO"/>
+              </w:rPr>
+              <w:t>int</w:t>
+            </w:r>
+            <w:proofErr w:type="spellEnd"/>
+            <w:r>
+              <w:rPr>
+                <w:rFonts w:ascii="Calibri" w:eastAsia="Times New Roman" w:hAnsi="Calibri" w:cs="Calibri"/>
+                <w:color w:val="000000"/>
+                <w:sz w:val="20"/>
+                <w:szCs w:val="20"/>
+                <w:lang w:eastAsia="es-CO"/>
+              </w:rPr>
+              <w:t xml:space="preserve"> </w:t>
+            </w:r>
+            <w:proofErr w:type="spellStart"/>
+            <w:r>
+              <w:rPr>
+                <w:rFonts w:ascii="Calibri" w:eastAsia="Times New Roman" w:hAnsi="Calibri" w:cs="Calibri"/>
+                <w:color w:val="000000"/>
+                <w:sz w:val="20"/>
+                <w:szCs w:val="20"/>
+                <w:lang w:eastAsia="es-CO"/>
+              </w:rPr>
+              <w:t>range</w:t>
+            </w:r>
+            <w:proofErr w:type="spellEnd"/>
+            <w:r>
+              <w:rPr>
+                <w:rFonts w:ascii="Calibri" w:eastAsia="Times New Roman" w:hAnsi="Calibri" w:cs="Calibri"/>
+                <w:color w:val="000000"/>
+                <w:sz w:val="20"/>
+                <w:szCs w:val="20"/>
+                <w:lang w:eastAsia="es-CO"/>
+              </w:rPr>
+              <w:t xml:space="preserve"> = 10; // </w:t>
+            </w:r>
+            <w:proofErr w:type="spellStart"/>
+            <w:r>
+              <w:rPr>
+                <w:rFonts w:ascii="Calibri" w:eastAsia="Times New Roman" w:hAnsi="Calibri" w:cs="Calibri"/>
+                <w:color w:val="000000"/>
+                <w:sz w:val="20"/>
+                <w:szCs w:val="20"/>
+                <w:lang w:eastAsia="es-CO"/>
+              </w:rPr>
+              <w:t>radix</w:t>
+            </w:r>
+            <w:proofErr w:type="spellEnd"/>
+            <w:r>
+              <w:rPr>
+                <w:rFonts w:ascii="Calibri" w:eastAsia="Times New Roman" w:hAnsi="Calibri" w:cs="Calibri"/>
+                <w:color w:val="000000"/>
+                <w:sz w:val="20"/>
+                <w:szCs w:val="20"/>
+                <w:lang w:eastAsia="es-CO"/>
+              </w:rPr>
+              <w:t xml:space="preserve"> </w:t>
+            </w:r>
+            <w:proofErr w:type="spellStart"/>
+            <w:r>
+              <w:rPr>
+                <w:rFonts w:ascii="Calibri" w:eastAsia="Times New Roman" w:hAnsi="Calibri" w:cs="Calibri"/>
+                <w:color w:val="000000"/>
+                <w:sz w:val="20"/>
+                <w:szCs w:val="20"/>
+                <w:lang w:eastAsia="es-CO"/>
+              </w:rPr>
+              <w:t>or</w:t>
+            </w:r>
+            <w:proofErr w:type="spellEnd"/>
+            <w:r>
+              <w:rPr>
+                <w:rFonts w:ascii="Calibri" w:eastAsia="Times New Roman" w:hAnsi="Calibri" w:cs="Calibri"/>
+                <w:color w:val="000000"/>
+                <w:sz w:val="20"/>
+                <w:szCs w:val="20"/>
+                <w:lang w:eastAsia="es-CO"/>
+              </w:rPr>
+              <w:t xml:space="preserve"> </w:t>
+            </w:r>
+            <w:proofErr w:type="spellStart"/>
+            <w:r>
+              <w:rPr>
+                <w:rFonts w:ascii="Calibri" w:eastAsia="Times New Roman" w:hAnsi="Calibri" w:cs="Calibri"/>
+                <w:color w:val="000000"/>
+                <w:sz w:val="20"/>
+                <w:szCs w:val="20"/>
+                <w:lang w:eastAsia="es-CO"/>
+              </w:rPr>
+              <w:t>the</w:t>
+            </w:r>
+            <w:proofErr w:type="spellEnd"/>
+            <w:r>
+              <w:rPr>
+                <w:rFonts w:ascii="Calibri" w:eastAsia="Times New Roman" w:hAnsi="Calibri" w:cs="Calibri"/>
+                <w:color w:val="000000"/>
+                <w:sz w:val="20"/>
+                <w:szCs w:val="20"/>
+                <w:lang w:eastAsia="es-CO"/>
+              </w:rPr>
+              <w:t xml:space="preserve"> base</w:t>
+            </w:r>
+          </w:p>
+          <w:p>
+            <w:pPr>
+              <w:spacing w:after="0" w:line="240" w:lineRule="auto"/>
+              <w:rPr>
+                <w:rFonts w:ascii="Times New Roman" w:eastAsia="Times New Roman" w:hAnsi="Times New Roman" w:cs="Times New Roman"/>
+                <w:sz w:val="24"/>
+                <w:szCs w:val="24"/>
+                <w:lang w:eastAsia="es-CO"/>
+              </w:rPr>
+            </w:pPr>
+          </w:p>
+        </w:tc>
+        <w:tc>
+          <w:tcPr>
+            <w:tcW w:w="0" w:type="auto"/>
+            <w:tcBorders>
+              <w:top w:val="single" w:sz="8" w:space="0" w:color="000000"/>
+              <w:left w:val="single" w:sz="8" w:space="0" w:color="000000"/>
+              <w:bottom w:val="single" w:sz="8" w:space="0" w:color="000000"/>
+              <w:right w:val="single" w:sz="8" w:space="0" w:color="000000"/>
+            </w:tcBorders>
+            <w:tcMar>
+              <w:top w:w="100" w:type="dxa"/>
+              <w:left w:w="100" w:type="dxa"/>
+              <w:bottom w:w="100" w:type="dxa"/>
+              <w:right w:w="100" w:type="dxa"/>
+            </w:tcMar>
+            <w:hideMark/>
+          </w:tcPr>
+          <w:p>
+            <w:pPr>
+              <w:spacing w:before="240" w:after="0" w:line="240" w:lineRule="auto"/>
+              <w:jc w:val="both"/>
+              <w:rPr>
+                <w:rFonts w:ascii="Times New Roman" w:eastAsia="Times New Roman" w:hAnsi="Times New Roman" w:cs="Times New Roman"/>
+                <w:sz w:val="24"/>
+                <w:szCs w:val="24"/>
+                <w:lang w:eastAsia="es-CO"/>
+              </w:rPr>
+            </w:pPr>
+            <w:r>
+              <w:rPr>
+                <w:rFonts w:ascii="Calibri" w:eastAsia="Times New Roman" w:hAnsi="Calibri" w:cs="Calibri"/>
+                <w:color w:val="000000"/>
+                <w:sz w:val="20"/>
+                <w:szCs w:val="20"/>
+                <w:lang w:eastAsia="es-CO"/>
+              </w:rPr>
+              <w:t xml:space="preserve"> 1</w:t>
+            </w:r>
+          </w:p>
+        </w:tc>
+      </w:tr>
+      <w:tr>
+        <w:trPr>
+          <w:trHeight w:val="485"/>
+        </w:trPr>
+        <w:tc>
+          <w:tcPr>
+            <w:tcW w:w="0" w:type="auto"/>
+            <w:tcBorders>
+              <w:top w:val="single" w:sz="8" w:space="0" w:color="000000"/>
+              <w:left w:val="single" w:sz="8" w:space="0" w:color="000000"/>
+              <w:bottom w:val="single" w:sz="8" w:space="0" w:color="000000"/>
+              <w:right w:val="single" w:sz="8" w:space="0" w:color="000000"/>
+            </w:tcBorders>
+            <w:tcMar>
+              <w:top w:w="100" w:type="dxa"/>
+              <w:left w:w="100" w:type="dxa"/>
+              <w:bottom w:w="100" w:type="dxa"/>
+              <w:right w:w="100" w:type="dxa"/>
+            </w:tcMar>
+            <w:hideMark/>
+          </w:tcPr>
+          <w:p>
+            <w:pPr>
+              <w:spacing w:before="240" w:after="0" w:line="240" w:lineRule="auto"/>
+              <w:jc w:val="both"/>
+              <w:rPr>
+                <w:rFonts w:ascii="Times New Roman" w:eastAsia="Times New Roman" w:hAnsi="Times New Roman" w:cs="Times New Roman"/>
+                <w:sz w:val="24"/>
+                <w:szCs w:val="24"/>
+                <w:lang w:eastAsia="es-CO"/>
+              </w:rPr>
+            </w:pPr>
+            <w:r>
+              <w:rPr>
+                <w:rFonts w:ascii="Calibri" w:eastAsia="Times New Roman" w:hAnsi="Calibri" w:cs="Calibri"/>
+                <w:color w:val="000000"/>
+                <w:sz w:val="20"/>
+                <w:szCs w:val="20"/>
+                <w:lang w:eastAsia="es-CO"/>
+              </w:rPr>
+              <w:t xml:space="preserve"> </w:t>
+            </w:r>
+            <w:proofErr w:type="spellStart"/>
+            <w:r>
+              <w:rPr>
+                <w:rFonts w:ascii="Calibri" w:eastAsia="Times New Roman" w:hAnsi="Calibri" w:cs="Calibri"/>
+                <w:color w:val="000000"/>
+                <w:sz w:val="20"/>
+                <w:szCs w:val="20"/>
+                <w:lang w:eastAsia="es-CO"/>
+              </w:rPr>
+              <w:t>int</w:t>
+            </w:r>
+            <w:proofErr w:type="spellEnd"/>
+            <w:r>
+              <w:rPr>
+                <w:rFonts w:ascii="Calibri" w:eastAsia="Times New Roman" w:hAnsi="Calibri" w:cs="Calibri"/>
+                <w:color w:val="000000"/>
+                <w:sz w:val="20"/>
+                <w:szCs w:val="20"/>
+                <w:lang w:eastAsia="es-CO"/>
+              </w:rPr>
+              <w:t xml:space="preserve"> </w:t>
+            </w:r>
+            <w:proofErr w:type="spellStart"/>
+            <w:r>
+              <w:rPr>
+                <w:rFonts w:ascii="Calibri" w:eastAsia="Times New Roman" w:hAnsi="Calibri" w:cs="Calibri"/>
+                <w:color w:val="000000"/>
+                <w:sz w:val="20"/>
+                <w:szCs w:val="20"/>
+                <w:lang w:eastAsia="es-CO"/>
+              </w:rPr>
+              <w:t>length</w:t>
+            </w:r>
+            <w:proofErr w:type="spellEnd"/>
+            <w:r>
+              <w:rPr>
+                <w:rFonts w:ascii="Calibri" w:eastAsia="Times New Roman" w:hAnsi="Calibri" w:cs="Calibri"/>
+                <w:color w:val="000000"/>
+                <w:sz w:val="20"/>
+                <w:szCs w:val="20"/>
+                <w:lang w:eastAsia="es-CO"/>
+              </w:rPr>
+              <w:t xml:space="preserve"> = </w:t>
+            </w:r>
+            <w:proofErr w:type="spellStart"/>
+            <w:proofErr w:type="gramStart"/>
+            <w:r>
+              <w:rPr>
+                <w:rFonts w:ascii="Calibri" w:eastAsia="Times New Roman" w:hAnsi="Calibri" w:cs="Calibri"/>
+                <w:color w:val="000000"/>
+                <w:sz w:val="20"/>
+                <w:szCs w:val="20"/>
+                <w:lang w:eastAsia="es-CO"/>
+              </w:rPr>
+              <w:t>numbers.length</w:t>
+            </w:r>
+            <w:proofErr w:type="spellEnd"/>
+            <w:proofErr w:type="gramEnd"/>
+            <w:r>
+              <w:rPr>
+                <w:rFonts w:ascii="Calibri" w:eastAsia="Times New Roman" w:hAnsi="Calibri" w:cs="Calibri"/>
+                <w:color w:val="000000"/>
+                <w:sz w:val="20"/>
+                <w:szCs w:val="20"/>
+                <w:lang w:eastAsia="es-CO"/>
+              </w:rPr>
+              <w:t>;</w:t>
+            </w:r>
+          </w:p>
+          <w:p>
+            <w:pPr>
+              <w:spacing w:after="0" w:line="240" w:lineRule="auto"/>
+              <w:rPr>
+                <w:rFonts w:ascii="Times New Roman" w:eastAsia="Times New Roman" w:hAnsi="Times New Roman" w:cs="Times New Roman"/>
+                <w:sz w:val="24"/>
+                <w:szCs w:val="24"/>
+                <w:lang w:eastAsia="es-CO"/>
+              </w:rPr>
+            </w:pPr>
+          </w:p>
+        </w:tc>
+        <w:tc>
+          <w:tcPr>
+            <w:tcW w:w="0" w:type="auto"/>
+            <w:tcBorders>
+              <w:top w:val="single" w:sz="8" w:space="0" w:color="000000"/>
+              <w:left w:val="single" w:sz="8" w:space="0" w:color="000000"/>
+              <w:bottom w:val="single" w:sz="8" w:space="0" w:color="000000"/>
+              <w:right w:val="single" w:sz="8" w:space="0" w:color="000000"/>
+            </w:tcBorders>
+            <w:tcMar>
+              <w:top w:w="100" w:type="dxa"/>
+              <w:left w:w="100" w:type="dxa"/>
+              <w:bottom w:w="100" w:type="dxa"/>
+              <w:right w:w="100" w:type="dxa"/>
+            </w:tcMar>
+            <w:hideMark/>
+          </w:tcPr>
+          <w:p>
+            <w:pPr>
+              <w:spacing w:before="240" w:after="0" w:line="240" w:lineRule="auto"/>
+              <w:jc w:val="both"/>
+              <w:rPr>
+                <w:rFonts w:ascii="Times New Roman" w:eastAsia="Times New Roman" w:hAnsi="Times New Roman" w:cs="Times New Roman"/>
+                <w:sz w:val="24"/>
+                <w:szCs w:val="24"/>
+                <w:lang w:eastAsia="es-CO"/>
+              </w:rPr>
+            </w:pPr>
+            <w:r>
+              <w:rPr>
+                <w:rFonts w:ascii="Calibri" w:eastAsia="Times New Roman" w:hAnsi="Calibri" w:cs="Calibri"/>
+                <w:color w:val="000000"/>
+                <w:sz w:val="20"/>
+                <w:szCs w:val="20"/>
+                <w:lang w:eastAsia="es-CO"/>
+              </w:rPr>
+              <w:t xml:space="preserve"> 1</w:t>
+            </w:r>
+          </w:p>
+        </w:tc>
+      </w:tr>
+      <w:tr>
+        <w:trPr>
+          <w:trHeight w:val="485"/>
+        </w:trPr>
+        <w:tc>
+          <w:tcPr>
+            <w:tcW w:w="0" w:type="auto"/>
+            <w:tcBorders>
+              <w:top w:val="single" w:sz="8" w:space="0" w:color="000000"/>
+              <w:left w:val="single" w:sz="8" w:space="0" w:color="000000"/>
+              <w:bottom w:val="single" w:sz="8" w:space="0" w:color="000000"/>
+              <w:right w:val="single" w:sz="8" w:space="0" w:color="000000"/>
+            </w:tcBorders>
+            <w:tcMar>
+              <w:top w:w="100" w:type="dxa"/>
+              <w:left w:w="100" w:type="dxa"/>
+              <w:bottom w:w="100" w:type="dxa"/>
+              <w:right w:w="100" w:type="dxa"/>
+            </w:tcMar>
+            <w:hideMark/>
+          </w:tcPr>
+          <w:p>
+            <w:pPr>
+              <w:spacing w:before="240" w:after="0" w:line="240" w:lineRule="auto"/>
+              <w:jc w:val="both"/>
+              <w:rPr>
+                <w:rFonts w:ascii="Times New Roman" w:eastAsia="Times New Roman" w:hAnsi="Times New Roman" w:cs="Times New Roman"/>
+                <w:sz w:val="24"/>
+                <w:szCs w:val="24"/>
+                <w:lang w:eastAsia="es-CO"/>
+              </w:rPr>
+            </w:pPr>
+            <w:r>
+              <w:rPr>
+                <w:rFonts w:ascii="Calibri" w:eastAsia="Times New Roman" w:hAnsi="Calibri" w:cs="Calibri"/>
+                <w:color w:val="000000"/>
+                <w:sz w:val="20"/>
+                <w:szCs w:val="20"/>
+                <w:lang w:eastAsia="es-CO"/>
+              </w:rPr>
+              <w:t xml:space="preserve"> </w:t>
+            </w:r>
+            <w:proofErr w:type="spellStart"/>
+            <w:proofErr w:type="gramStart"/>
+            <w:r>
+              <w:rPr>
+                <w:rFonts w:ascii="Calibri" w:eastAsia="Times New Roman" w:hAnsi="Calibri" w:cs="Calibri"/>
+                <w:color w:val="000000"/>
+                <w:sz w:val="20"/>
+                <w:szCs w:val="20"/>
+                <w:lang w:eastAsia="es-CO"/>
+              </w:rPr>
+              <w:t>int</w:t>
+            </w:r>
+            <w:proofErr w:type="spellEnd"/>
+            <w:r>
+              <w:rPr>
+                <w:rFonts w:ascii="Calibri" w:eastAsia="Times New Roman" w:hAnsi="Calibri" w:cs="Calibri"/>
+                <w:color w:val="000000"/>
+                <w:sz w:val="20"/>
+                <w:szCs w:val="20"/>
+                <w:lang w:eastAsia="es-CO"/>
+              </w:rPr>
+              <w:t>[</w:t>
+            </w:r>
+            <w:proofErr w:type="gramEnd"/>
+            <w:r>
+              <w:rPr>
+                <w:rFonts w:ascii="Calibri" w:eastAsia="Times New Roman" w:hAnsi="Calibri" w:cs="Calibri"/>
+                <w:color w:val="000000"/>
+                <w:sz w:val="20"/>
+                <w:szCs w:val="20"/>
+                <w:lang w:eastAsia="es-CO"/>
+              </w:rPr>
+              <w:t xml:space="preserve">] </w:t>
+            </w:r>
+            <w:proofErr w:type="spellStart"/>
+            <w:r>
+              <w:rPr>
+                <w:rFonts w:ascii="Calibri" w:eastAsia="Times New Roman" w:hAnsi="Calibri" w:cs="Calibri"/>
+                <w:color w:val="000000"/>
+                <w:sz w:val="20"/>
+                <w:szCs w:val="20"/>
+                <w:lang w:eastAsia="es-CO"/>
+              </w:rPr>
+              <w:t>frequency</w:t>
+            </w:r>
+            <w:proofErr w:type="spellEnd"/>
+            <w:r>
+              <w:rPr>
+                <w:rFonts w:ascii="Calibri" w:eastAsia="Times New Roman" w:hAnsi="Calibri" w:cs="Calibri"/>
+                <w:color w:val="000000"/>
+                <w:sz w:val="20"/>
+                <w:szCs w:val="20"/>
+                <w:lang w:eastAsia="es-CO"/>
+              </w:rPr>
+              <w:t xml:space="preserve"> = new </w:t>
+            </w:r>
+            <w:proofErr w:type="spellStart"/>
+            <w:r>
+              <w:rPr>
+                <w:rFonts w:ascii="Calibri" w:eastAsia="Times New Roman" w:hAnsi="Calibri" w:cs="Calibri"/>
+                <w:color w:val="000000"/>
+                <w:sz w:val="20"/>
+                <w:szCs w:val="20"/>
+                <w:lang w:eastAsia="es-CO"/>
+              </w:rPr>
+              <w:t>int</w:t>
+            </w:r>
+            <w:proofErr w:type="spellEnd"/>
+            <w:r>
+              <w:rPr>
+                <w:rFonts w:ascii="Calibri" w:eastAsia="Times New Roman" w:hAnsi="Calibri" w:cs="Calibri"/>
+                <w:color w:val="000000"/>
+                <w:sz w:val="20"/>
+                <w:szCs w:val="20"/>
+                <w:lang w:eastAsia="es-CO"/>
+              </w:rPr>
+              <w:t>[</w:t>
+            </w:r>
+            <w:proofErr w:type="spellStart"/>
+            <w:r>
+              <w:rPr>
+                <w:rFonts w:ascii="Calibri" w:eastAsia="Times New Roman" w:hAnsi="Calibri" w:cs="Calibri"/>
+                <w:color w:val="000000"/>
+                <w:sz w:val="20"/>
+                <w:szCs w:val="20"/>
+                <w:lang w:eastAsia="es-CO"/>
+              </w:rPr>
+              <w:t>range</w:t>
+            </w:r>
+            <w:proofErr w:type="spellEnd"/>
+            <w:r>
+              <w:rPr>
+                <w:rFonts w:ascii="Calibri" w:eastAsia="Times New Roman" w:hAnsi="Calibri" w:cs="Calibri"/>
+                <w:color w:val="000000"/>
+                <w:sz w:val="20"/>
+                <w:szCs w:val="20"/>
+                <w:lang w:eastAsia="es-CO"/>
+              </w:rPr>
+              <w:t>];</w:t>
+            </w:r>
+          </w:p>
+          <w:p>
+            <w:pPr>
+              <w:spacing w:after="0" w:line="240" w:lineRule="auto"/>
+              <w:rPr>
+                <w:rFonts w:ascii="Times New Roman" w:eastAsia="Times New Roman" w:hAnsi="Times New Roman" w:cs="Times New Roman"/>
+                <w:sz w:val="24"/>
+                <w:szCs w:val="24"/>
+                <w:lang w:eastAsia="es-CO"/>
+              </w:rPr>
+            </w:pPr>
+          </w:p>
+        </w:tc>
+        <w:tc>
+          <w:tcPr>
+            <w:tcW w:w="0" w:type="auto"/>
+            <w:tcBorders>
+              <w:top w:val="single" w:sz="8" w:space="0" w:color="000000"/>
+              <w:left w:val="single" w:sz="8" w:space="0" w:color="000000"/>
+              <w:bottom w:val="single" w:sz="8" w:space="0" w:color="000000"/>
+              <w:right w:val="single" w:sz="8" w:space="0" w:color="000000"/>
+            </w:tcBorders>
+            <w:tcMar>
+              <w:top w:w="100" w:type="dxa"/>
+              <w:left w:w="100" w:type="dxa"/>
+              <w:bottom w:w="100" w:type="dxa"/>
+              <w:right w:w="100" w:type="dxa"/>
+            </w:tcMar>
+            <w:hideMark/>
+          </w:tcPr>
+          <w:p>
+            <w:pPr>
+              <w:spacing w:before="240" w:after="0" w:line="240" w:lineRule="auto"/>
+              <w:jc w:val="both"/>
+              <w:rPr>
+                <w:rFonts w:ascii="Times New Roman" w:eastAsia="Times New Roman" w:hAnsi="Times New Roman" w:cs="Times New Roman"/>
+                <w:sz w:val="24"/>
+                <w:szCs w:val="24"/>
+                <w:lang w:eastAsia="es-CO"/>
+              </w:rPr>
+            </w:pPr>
+            <w:r>
+              <w:rPr>
+                <w:rFonts w:ascii="Calibri" w:eastAsia="Times New Roman" w:hAnsi="Calibri" w:cs="Calibri"/>
+                <w:color w:val="000000"/>
+                <w:sz w:val="20"/>
+                <w:szCs w:val="20"/>
+                <w:lang w:eastAsia="es-CO"/>
+              </w:rPr>
+              <w:t xml:space="preserve"> 1</w:t>
+            </w:r>
+          </w:p>
+        </w:tc>
+      </w:tr>
+      <w:tr>
+        <w:trPr>
+          <w:trHeight w:val="485"/>
+        </w:trPr>
+        <w:tc>
+          <w:tcPr>
+            <w:tcW w:w="0" w:type="auto"/>
+            <w:tcBorders>
+              <w:top w:val="single" w:sz="8" w:space="0" w:color="000000"/>
+              <w:left w:val="single" w:sz="8" w:space="0" w:color="000000"/>
+              <w:bottom w:val="single" w:sz="8" w:space="0" w:color="000000"/>
+              <w:right w:val="single" w:sz="8" w:space="0" w:color="000000"/>
+            </w:tcBorders>
+            <w:tcMar>
+              <w:top w:w="100" w:type="dxa"/>
+              <w:left w:w="100" w:type="dxa"/>
+              <w:bottom w:w="100" w:type="dxa"/>
+              <w:right w:w="100" w:type="dxa"/>
+            </w:tcMar>
+            <w:hideMark/>
+          </w:tcPr>
+          <w:p>
+            <w:pPr>
+              <w:spacing w:before="240" w:after="0" w:line="240" w:lineRule="auto"/>
+              <w:jc w:val="both"/>
+              <w:rPr>
+                <w:rFonts w:ascii="Times New Roman" w:eastAsia="Times New Roman" w:hAnsi="Times New Roman" w:cs="Times New Roman"/>
+                <w:sz w:val="24"/>
+                <w:szCs w:val="24"/>
+                <w:lang w:eastAsia="es-CO"/>
+              </w:rPr>
+            </w:pPr>
+            <w:r>
+              <w:rPr>
+                <w:rFonts w:ascii="Calibri" w:eastAsia="Times New Roman" w:hAnsi="Calibri" w:cs="Calibri"/>
+                <w:color w:val="000000"/>
+                <w:sz w:val="20"/>
+                <w:szCs w:val="20"/>
+                <w:lang w:eastAsia="es-CO"/>
+              </w:rPr>
+              <w:t xml:space="preserve"> </w:t>
+            </w:r>
+            <w:proofErr w:type="spellStart"/>
+            <w:proofErr w:type="gramStart"/>
+            <w:r>
+              <w:rPr>
+                <w:rFonts w:ascii="Calibri" w:eastAsia="Times New Roman" w:hAnsi="Calibri" w:cs="Calibri"/>
+                <w:color w:val="000000"/>
+                <w:sz w:val="20"/>
+                <w:szCs w:val="20"/>
+                <w:lang w:eastAsia="es-CO"/>
+              </w:rPr>
+              <w:t>int</w:t>
+            </w:r>
+            <w:proofErr w:type="spellEnd"/>
+            <w:r>
+              <w:rPr>
+                <w:rFonts w:ascii="Calibri" w:eastAsia="Times New Roman" w:hAnsi="Calibri" w:cs="Calibri"/>
+                <w:color w:val="000000"/>
+                <w:sz w:val="20"/>
+                <w:szCs w:val="20"/>
+                <w:lang w:eastAsia="es-CO"/>
+              </w:rPr>
+              <w:t>[</w:t>
+            </w:r>
+            <w:proofErr w:type="gramEnd"/>
+            <w:r>
+              <w:rPr>
+                <w:rFonts w:ascii="Calibri" w:eastAsia="Times New Roman" w:hAnsi="Calibri" w:cs="Calibri"/>
+                <w:color w:val="000000"/>
+                <w:sz w:val="20"/>
+                <w:szCs w:val="20"/>
+                <w:lang w:eastAsia="es-CO"/>
+              </w:rPr>
+              <w:t xml:space="preserve">] </w:t>
+            </w:r>
+            <w:proofErr w:type="spellStart"/>
+            <w:r>
+              <w:rPr>
+                <w:rFonts w:ascii="Calibri" w:eastAsia="Times New Roman" w:hAnsi="Calibri" w:cs="Calibri"/>
+                <w:color w:val="000000"/>
+                <w:sz w:val="20"/>
+                <w:szCs w:val="20"/>
+                <w:lang w:eastAsia="es-CO"/>
+              </w:rPr>
+              <w:t>sortedValues</w:t>
+            </w:r>
+            <w:proofErr w:type="spellEnd"/>
+            <w:r>
+              <w:rPr>
+                <w:rFonts w:ascii="Calibri" w:eastAsia="Times New Roman" w:hAnsi="Calibri" w:cs="Calibri"/>
+                <w:color w:val="000000"/>
+                <w:sz w:val="20"/>
+                <w:szCs w:val="20"/>
+                <w:lang w:eastAsia="es-CO"/>
+              </w:rPr>
+              <w:t xml:space="preserve"> = new </w:t>
+            </w:r>
+            <w:proofErr w:type="spellStart"/>
+            <w:r>
+              <w:rPr>
+                <w:rFonts w:ascii="Calibri" w:eastAsia="Times New Roman" w:hAnsi="Calibri" w:cs="Calibri"/>
+                <w:color w:val="000000"/>
+                <w:sz w:val="20"/>
+                <w:szCs w:val="20"/>
+                <w:lang w:eastAsia="es-CO"/>
+              </w:rPr>
+              <w:t>int</w:t>
+            </w:r>
+            <w:proofErr w:type="spellEnd"/>
+            <w:r>
+              <w:rPr>
+                <w:rFonts w:ascii="Calibri" w:eastAsia="Times New Roman" w:hAnsi="Calibri" w:cs="Calibri"/>
+                <w:color w:val="000000"/>
+                <w:sz w:val="20"/>
+                <w:szCs w:val="20"/>
+                <w:lang w:eastAsia="es-CO"/>
+              </w:rPr>
+              <w:t>[</w:t>
+            </w:r>
+            <w:proofErr w:type="spellStart"/>
+            <w:r>
+              <w:rPr>
+                <w:rFonts w:ascii="Calibri" w:eastAsia="Times New Roman" w:hAnsi="Calibri" w:cs="Calibri"/>
+                <w:color w:val="000000"/>
+                <w:sz w:val="20"/>
+                <w:szCs w:val="20"/>
+                <w:lang w:eastAsia="es-CO"/>
+              </w:rPr>
+              <w:t>length</w:t>
+            </w:r>
+            <w:proofErr w:type="spellEnd"/>
+            <w:r>
+              <w:rPr>
+                <w:rFonts w:ascii="Calibri" w:eastAsia="Times New Roman" w:hAnsi="Calibri" w:cs="Calibri"/>
+                <w:color w:val="000000"/>
+                <w:sz w:val="20"/>
+                <w:szCs w:val="20"/>
+                <w:lang w:eastAsia="es-CO"/>
+              </w:rPr>
+              <w:t>];</w:t>
+            </w:r>
+          </w:p>
+          <w:p>
+            <w:pPr>
+              <w:spacing w:after="0" w:line="240" w:lineRule="auto"/>
+              <w:rPr>
+                <w:rFonts w:ascii="Times New Roman" w:eastAsia="Times New Roman" w:hAnsi="Times New Roman" w:cs="Times New Roman"/>
+                <w:sz w:val="24"/>
+                <w:szCs w:val="24"/>
+                <w:lang w:eastAsia="es-CO"/>
+              </w:rPr>
+            </w:pPr>
+          </w:p>
+        </w:tc>
+        <w:tc>
+          <w:tcPr>
+            <w:tcW w:w="0" w:type="auto"/>
+            <w:tcBorders>
+              <w:top w:val="single" w:sz="8" w:space="0" w:color="000000"/>
+              <w:left w:val="single" w:sz="8" w:space="0" w:color="000000"/>
+              <w:bottom w:val="single" w:sz="8" w:space="0" w:color="000000"/>
+              <w:right w:val="single" w:sz="8" w:space="0" w:color="000000"/>
+            </w:tcBorders>
+            <w:tcMar>
+              <w:top w:w="100" w:type="dxa"/>
+              <w:left w:w="100" w:type="dxa"/>
+              <w:bottom w:w="100" w:type="dxa"/>
+              <w:right w:w="100" w:type="dxa"/>
+            </w:tcMar>
+            <w:hideMark/>
+          </w:tcPr>
+          <w:p>
+            <w:pPr>
+              <w:spacing w:before="240" w:after="0" w:line="240" w:lineRule="auto"/>
+              <w:jc w:val="both"/>
+              <w:rPr>
+                <w:rFonts w:ascii="Times New Roman" w:eastAsia="Times New Roman" w:hAnsi="Times New Roman" w:cs="Times New Roman"/>
+                <w:sz w:val="24"/>
+                <w:szCs w:val="24"/>
+                <w:lang w:eastAsia="es-CO"/>
+              </w:rPr>
+            </w:pPr>
+            <w:r>
+              <w:rPr>
+                <w:rFonts w:ascii="Calibri" w:eastAsia="Times New Roman" w:hAnsi="Calibri" w:cs="Calibri"/>
+                <w:color w:val="000000"/>
+                <w:sz w:val="20"/>
+                <w:szCs w:val="20"/>
+                <w:lang w:eastAsia="es-CO"/>
+              </w:rPr>
+              <w:t xml:space="preserve"> 1</w:t>
+            </w:r>
+          </w:p>
+        </w:tc>
+      </w:tr>
+      <w:tr>
+        <w:trPr>
+          <w:trHeight w:val="485"/>
+        </w:trPr>
+        <w:tc>
+          <w:tcPr>
+            <w:tcW w:w="0" w:type="auto"/>
+            <w:tcBorders>
+              <w:top w:val="single" w:sz="8" w:space="0" w:color="000000"/>
+              <w:left w:val="single" w:sz="8" w:space="0" w:color="000000"/>
+              <w:bottom w:val="single" w:sz="8" w:space="0" w:color="000000"/>
+              <w:right w:val="single" w:sz="8" w:space="0" w:color="000000"/>
+            </w:tcBorders>
+            <w:tcMar>
+              <w:top w:w="100" w:type="dxa"/>
+              <w:left w:w="100" w:type="dxa"/>
+              <w:bottom w:w="100" w:type="dxa"/>
+              <w:right w:w="100" w:type="dxa"/>
+            </w:tcMar>
+            <w:hideMark/>
+          </w:tcPr>
+          <w:p>
+            <w:pPr>
+              <w:spacing w:before="240" w:after="0" w:line="240" w:lineRule="auto"/>
+              <w:jc w:val="both"/>
+              <w:rPr>
+                <w:rFonts w:ascii="Times New Roman" w:eastAsia="Times New Roman" w:hAnsi="Times New Roman" w:cs="Times New Roman"/>
+                <w:sz w:val="24"/>
+                <w:szCs w:val="24"/>
+                <w:lang w:eastAsia="es-CO"/>
+              </w:rPr>
+            </w:pPr>
+            <w:r>
+              <w:rPr>
+                <w:rFonts w:ascii="Calibri" w:eastAsia="Times New Roman" w:hAnsi="Calibri" w:cs="Calibri"/>
+                <w:color w:val="000000"/>
+                <w:sz w:val="20"/>
+                <w:szCs w:val="20"/>
+                <w:lang w:eastAsia="es-CO"/>
+              </w:rPr>
+              <w:t xml:space="preserve"> </w:t>
+            </w:r>
+            <w:proofErr w:type="spellStart"/>
+            <w:r>
+              <w:rPr>
+                <w:rFonts w:ascii="Calibri" w:eastAsia="Times New Roman" w:hAnsi="Calibri" w:cs="Calibri"/>
+                <w:color w:val="000000"/>
+                <w:sz w:val="20"/>
+                <w:szCs w:val="20"/>
+                <w:lang w:eastAsia="es-CO"/>
+              </w:rPr>
+              <w:t>for</w:t>
+            </w:r>
+            <w:proofErr w:type="spellEnd"/>
+            <w:r>
+              <w:rPr>
+                <w:rFonts w:ascii="Calibri" w:eastAsia="Times New Roman" w:hAnsi="Calibri" w:cs="Calibri"/>
+                <w:color w:val="000000"/>
+                <w:sz w:val="20"/>
+                <w:szCs w:val="20"/>
+                <w:lang w:eastAsia="es-CO"/>
+              </w:rPr>
+              <w:t xml:space="preserve"> (</w:t>
+            </w:r>
+            <w:proofErr w:type="spellStart"/>
+            <w:r>
+              <w:rPr>
+                <w:rFonts w:ascii="Calibri" w:eastAsia="Times New Roman" w:hAnsi="Calibri" w:cs="Calibri"/>
+                <w:color w:val="000000"/>
+                <w:sz w:val="20"/>
+                <w:szCs w:val="20"/>
+                <w:lang w:eastAsia="es-CO"/>
+              </w:rPr>
+              <w:t>int</w:t>
+            </w:r>
+            <w:proofErr w:type="spellEnd"/>
+            <w:r>
+              <w:rPr>
+                <w:rFonts w:ascii="Calibri" w:eastAsia="Times New Roman" w:hAnsi="Calibri" w:cs="Calibri"/>
+                <w:color w:val="000000"/>
+                <w:sz w:val="20"/>
+                <w:szCs w:val="20"/>
+                <w:lang w:eastAsia="es-CO"/>
+              </w:rPr>
+              <w:t xml:space="preserve"> i = 0; i &lt; </w:t>
+            </w:r>
+            <w:proofErr w:type="spellStart"/>
+            <w:r>
+              <w:rPr>
+                <w:rFonts w:ascii="Calibri" w:eastAsia="Times New Roman" w:hAnsi="Calibri" w:cs="Calibri"/>
+                <w:color w:val="000000"/>
+                <w:sz w:val="20"/>
+                <w:szCs w:val="20"/>
+                <w:lang w:eastAsia="es-CO"/>
+              </w:rPr>
+              <w:t>length</w:t>
+            </w:r>
+            <w:proofErr w:type="spellEnd"/>
+            <w:r>
+              <w:rPr>
+                <w:rFonts w:ascii="Calibri" w:eastAsia="Times New Roman" w:hAnsi="Calibri" w:cs="Calibri"/>
+                <w:color w:val="000000"/>
+                <w:sz w:val="20"/>
+                <w:szCs w:val="20"/>
+                <w:lang w:eastAsia="es-CO"/>
+              </w:rPr>
+              <w:t>; i++) {</w:t>
+            </w:r>
+          </w:p>
+          <w:p>
+            <w:pPr>
+              <w:spacing w:before="240" w:after="240" w:line="240" w:lineRule="auto"/>
+              <w:jc w:val="both"/>
+              <w:rPr>
+                <w:rFonts w:ascii="Times New Roman" w:eastAsia="Times New Roman" w:hAnsi="Times New Roman" w:cs="Times New Roman"/>
+                <w:sz w:val="24"/>
+                <w:szCs w:val="24"/>
+                <w:lang w:eastAsia="es-CO"/>
+              </w:rPr>
+            </w:pPr>
+            <w:r>
+              <w:rPr>
+                <w:rFonts w:ascii="Calibri" w:eastAsia="Times New Roman" w:hAnsi="Calibri" w:cs="Calibri"/>
+                <w:color w:val="000000"/>
+                <w:sz w:val="20"/>
+                <w:szCs w:val="20"/>
+                <w:lang w:eastAsia="es-CO"/>
+              </w:rPr>
+              <w:t>        </w:t>
+            </w:r>
+            <w:r>
+              <w:rPr>
+                <w:rFonts w:ascii="Calibri" w:eastAsia="Times New Roman" w:hAnsi="Calibri" w:cs="Calibri"/>
+                <w:color w:val="000000"/>
+                <w:sz w:val="20"/>
+                <w:szCs w:val="20"/>
+                <w:lang w:eastAsia="es-CO"/>
+              </w:rPr>
+              <w:tab/>
+              <w:t>            </w:t>
+            </w:r>
+          </w:p>
+        </w:tc>
+        <w:tc>
+          <w:tcPr>
+            <w:tcW w:w="0" w:type="auto"/>
+            <w:tcBorders>
+              <w:top w:val="single" w:sz="8" w:space="0" w:color="000000"/>
+              <w:left w:val="single" w:sz="8" w:space="0" w:color="000000"/>
+              <w:bottom w:val="single" w:sz="8" w:space="0" w:color="000000"/>
+              <w:right w:val="single" w:sz="8" w:space="0" w:color="000000"/>
+            </w:tcBorders>
+            <w:tcMar>
+              <w:top w:w="100" w:type="dxa"/>
+              <w:left w:w="100" w:type="dxa"/>
+              <w:bottom w:w="100" w:type="dxa"/>
+              <w:right w:w="100" w:type="dxa"/>
+            </w:tcMar>
+            <w:hideMark/>
+          </w:tcPr>
+          <w:p>
+            <w:pPr>
+              <w:spacing w:before="240" w:after="0" w:line="240" w:lineRule="auto"/>
+              <w:jc w:val="both"/>
+              <w:rPr>
+                <w:rFonts w:ascii="Times New Roman" w:eastAsia="Times New Roman" w:hAnsi="Times New Roman" w:cs="Times New Roman"/>
+                <w:sz w:val="24"/>
+                <w:szCs w:val="24"/>
+                <w:lang w:eastAsia="es-CO"/>
+              </w:rPr>
+            </w:pPr>
+            <w:r>
+              <w:rPr>
+                <w:rFonts w:ascii="Calibri" w:eastAsia="Times New Roman" w:hAnsi="Calibri" w:cs="Calibri"/>
+                <w:color w:val="000000"/>
+                <w:sz w:val="20"/>
+                <w:szCs w:val="20"/>
+                <w:lang w:eastAsia="es-CO"/>
+              </w:rPr>
+              <w:t xml:space="preserve"> m+1</w:t>
+            </w:r>
+          </w:p>
+        </w:tc>
+      </w:tr>
+      <w:tr>
+        <w:trPr>
+          <w:trHeight w:val="485"/>
+        </w:trPr>
+        <w:tc>
+          <w:tcPr>
+            <w:tcW w:w="0" w:type="auto"/>
+            <w:tcBorders>
+              <w:top w:val="single" w:sz="8" w:space="0" w:color="000000"/>
+              <w:left w:val="single" w:sz="8" w:space="0" w:color="000000"/>
+              <w:bottom w:val="single" w:sz="8" w:space="0" w:color="000000"/>
+              <w:right w:val="single" w:sz="8" w:space="0" w:color="000000"/>
+            </w:tcBorders>
+            <w:tcMar>
+              <w:top w:w="100" w:type="dxa"/>
+              <w:left w:w="100" w:type="dxa"/>
+              <w:bottom w:w="100" w:type="dxa"/>
+              <w:right w:w="100" w:type="dxa"/>
+            </w:tcMar>
+            <w:hideMark/>
+          </w:tcPr>
+          <w:p>
+            <w:pPr>
+              <w:spacing w:before="240" w:after="0" w:line="240" w:lineRule="auto"/>
+              <w:jc w:val="both"/>
+              <w:rPr>
+                <w:rFonts w:ascii="Times New Roman" w:eastAsia="Times New Roman" w:hAnsi="Times New Roman" w:cs="Times New Roman"/>
+                <w:sz w:val="24"/>
+                <w:szCs w:val="24"/>
+                <w:lang w:eastAsia="es-CO"/>
+              </w:rPr>
+            </w:pPr>
+            <w:r>
+              <w:rPr>
+                <w:rFonts w:ascii="Calibri" w:eastAsia="Times New Roman" w:hAnsi="Calibri" w:cs="Calibri"/>
+                <w:color w:val="000000"/>
+                <w:sz w:val="20"/>
+                <w:szCs w:val="20"/>
+                <w:lang w:eastAsia="es-CO"/>
+              </w:rPr>
+              <w:t xml:space="preserve"> </w:t>
+            </w:r>
+            <w:proofErr w:type="spellStart"/>
+            <w:r>
+              <w:rPr>
+                <w:rFonts w:ascii="Calibri" w:eastAsia="Times New Roman" w:hAnsi="Calibri" w:cs="Calibri"/>
+                <w:color w:val="000000"/>
+                <w:sz w:val="20"/>
+                <w:szCs w:val="20"/>
+                <w:lang w:eastAsia="es-CO"/>
+              </w:rPr>
+              <w:t>int</w:t>
+            </w:r>
+            <w:proofErr w:type="spellEnd"/>
+            <w:r>
+              <w:rPr>
+                <w:rFonts w:ascii="Calibri" w:eastAsia="Times New Roman" w:hAnsi="Calibri" w:cs="Calibri"/>
+                <w:color w:val="000000"/>
+                <w:sz w:val="20"/>
+                <w:szCs w:val="20"/>
+                <w:lang w:eastAsia="es-CO"/>
+              </w:rPr>
+              <w:t xml:space="preserve"> </w:t>
+            </w:r>
+            <w:proofErr w:type="spellStart"/>
+            <w:r>
+              <w:rPr>
+                <w:rFonts w:ascii="Calibri" w:eastAsia="Times New Roman" w:hAnsi="Calibri" w:cs="Calibri"/>
+                <w:color w:val="000000"/>
+                <w:sz w:val="20"/>
+                <w:szCs w:val="20"/>
+                <w:lang w:eastAsia="es-CO"/>
+              </w:rPr>
+              <w:t>digit</w:t>
+            </w:r>
+            <w:proofErr w:type="spellEnd"/>
+            <w:r>
+              <w:rPr>
+                <w:rFonts w:ascii="Calibri" w:eastAsia="Times New Roman" w:hAnsi="Calibri" w:cs="Calibri"/>
+                <w:color w:val="000000"/>
+                <w:sz w:val="20"/>
+                <w:szCs w:val="20"/>
+                <w:lang w:eastAsia="es-CO"/>
+              </w:rPr>
+              <w:t xml:space="preserve"> = (</w:t>
+            </w:r>
+            <w:proofErr w:type="spellStart"/>
+            <w:r>
+              <w:rPr>
+                <w:rFonts w:ascii="Calibri" w:eastAsia="Times New Roman" w:hAnsi="Calibri" w:cs="Calibri"/>
+                <w:color w:val="000000"/>
+                <w:sz w:val="20"/>
+                <w:szCs w:val="20"/>
+                <w:lang w:eastAsia="es-CO"/>
+              </w:rPr>
+              <w:t>numbers</w:t>
+            </w:r>
+            <w:proofErr w:type="spellEnd"/>
+            <w:r>
+              <w:rPr>
+                <w:rFonts w:ascii="Calibri" w:eastAsia="Times New Roman" w:hAnsi="Calibri" w:cs="Calibri"/>
+                <w:color w:val="000000"/>
+                <w:sz w:val="20"/>
+                <w:szCs w:val="20"/>
+                <w:lang w:eastAsia="es-CO"/>
+              </w:rPr>
+              <w:t xml:space="preserve">[i] / </w:t>
+            </w:r>
+            <w:proofErr w:type="spellStart"/>
+            <w:r>
+              <w:rPr>
+                <w:rFonts w:ascii="Calibri" w:eastAsia="Times New Roman" w:hAnsi="Calibri" w:cs="Calibri"/>
+                <w:color w:val="000000"/>
+                <w:sz w:val="20"/>
+                <w:szCs w:val="20"/>
+                <w:lang w:eastAsia="es-CO"/>
+              </w:rPr>
+              <w:t>placeValue</w:t>
+            </w:r>
+            <w:proofErr w:type="spellEnd"/>
+            <w:r>
+              <w:rPr>
+                <w:rFonts w:ascii="Calibri" w:eastAsia="Times New Roman" w:hAnsi="Calibri" w:cs="Calibri"/>
+                <w:color w:val="000000"/>
+                <w:sz w:val="20"/>
+                <w:szCs w:val="20"/>
+                <w:lang w:eastAsia="es-CO"/>
+              </w:rPr>
+              <w:t xml:space="preserve">) % </w:t>
+            </w:r>
+            <w:proofErr w:type="spellStart"/>
+            <w:r>
+              <w:rPr>
+                <w:rFonts w:ascii="Calibri" w:eastAsia="Times New Roman" w:hAnsi="Calibri" w:cs="Calibri"/>
+                <w:color w:val="000000"/>
+                <w:sz w:val="20"/>
+                <w:szCs w:val="20"/>
+                <w:lang w:eastAsia="es-CO"/>
+              </w:rPr>
+              <w:t>range</w:t>
+            </w:r>
+            <w:proofErr w:type="spellEnd"/>
+            <w:r>
+              <w:rPr>
+                <w:rFonts w:ascii="Calibri" w:eastAsia="Times New Roman" w:hAnsi="Calibri" w:cs="Calibri"/>
+                <w:color w:val="000000"/>
+                <w:sz w:val="20"/>
+                <w:szCs w:val="20"/>
+                <w:lang w:eastAsia="es-CO"/>
+              </w:rPr>
+              <w:t>;</w:t>
+            </w:r>
+          </w:p>
+          <w:p>
+            <w:pPr>
+              <w:spacing w:after="0" w:line="240" w:lineRule="auto"/>
+              <w:rPr>
+                <w:rFonts w:ascii="Times New Roman" w:eastAsia="Times New Roman" w:hAnsi="Times New Roman" w:cs="Times New Roman"/>
+                <w:sz w:val="24"/>
+                <w:szCs w:val="24"/>
+                <w:lang w:eastAsia="es-CO"/>
+              </w:rPr>
+            </w:pPr>
+          </w:p>
+        </w:tc>
+        <w:tc>
+          <w:tcPr>
+            <w:tcW w:w="0" w:type="auto"/>
+            <w:tcBorders>
+              <w:top w:val="single" w:sz="8" w:space="0" w:color="000000"/>
+              <w:left w:val="single" w:sz="8" w:space="0" w:color="000000"/>
+              <w:bottom w:val="single" w:sz="8" w:space="0" w:color="000000"/>
+              <w:right w:val="single" w:sz="8" w:space="0" w:color="000000"/>
+            </w:tcBorders>
+            <w:tcMar>
+              <w:top w:w="100" w:type="dxa"/>
+              <w:left w:w="100" w:type="dxa"/>
+              <w:bottom w:w="100" w:type="dxa"/>
+              <w:right w:w="100" w:type="dxa"/>
+            </w:tcMar>
+            <w:hideMark/>
+          </w:tcPr>
+          <w:p>
+            <w:pPr>
+              <w:spacing w:before="240" w:after="0" w:line="240" w:lineRule="auto"/>
+              <w:jc w:val="both"/>
+              <w:rPr>
+                <w:rFonts w:ascii="Times New Roman" w:eastAsia="Times New Roman" w:hAnsi="Times New Roman" w:cs="Times New Roman"/>
+                <w:sz w:val="24"/>
+                <w:szCs w:val="24"/>
+                <w:lang w:eastAsia="es-CO"/>
+              </w:rPr>
+            </w:pPr>
+            <w:r>
+              <w:rPr>
+                <w:rFonts w:ascii="Calibri" w:eastAsia="Times New Roman" w:hAnsi="Calibri" w:cs="Calibri"/>
+                <w:color w:val="000000"/>
+                <w:sz w:val="20"/>
+                <w:szCs w:val="20"/>
+                <w:lang w:eastAsia="es-CO"/>
+              </w:rPr>
+              <w:t xml:space="preserve"> m</w:t>
+            </w:r>
+          </w:p>
+        </w:tc>
+      </w:tr>
+      <w:tr>
+        <w:trPr>
+          <w:trHeight w:val="485"/>
+        </w:trPr>
+        <w:tc>
+          <w:tcPr>
+            <w:tcW w:w="0" w:type="auto"/>
+            <w:tcBorders>
+              <w:top w:val="single" w:sz="8" w:space="0" w:color="000000"/>
+              <w:left w:val="single" w:sz="8" w:space="0" w:color="000000"/>
+              <w:bottom w:val="single" w:sz="8" w:space="0" w:color="000000"/>
+              <w:right w:val="single" w:sz="8" w:space="0" w:color="000000"/>
+            </w:tcBorders>
+            <w:tcMar>
+              <w:top w:w="100" w:type="dxa"/>
+              <w:left w:w="100" w:type="dxa"/>
+              <w:bottom w:w="100" w:type="dxa"/>
+              <w:right w:w="100" w:type="dxa"/>
+            </w:tcMar>
+            <w:hideMark/>
+          </w:tcPr>
+          <w:p>
+            <w:pPr>
+              <w:spacing w:before="240" w:after="0" w:line="240" w:lineRule="auto"/>
+              <w:jc w:val="both"/>
+              <w:rPr>
+                <w:rFonts w:ascii="Times New Roman" w:eastAsia="Times New Roman" w:hAnsi="Times New Roman" w:cs="Times New Roman"/>
+                <w:sz w:val="24"/>
+                <w:szCs w:val="24"/>
+                <w:lang w:eastAsia="es-CO"/>
+              </w:rPr>
+            </w:pPr>
+            <w:r>
+              <w:rPr>
+                <w:rFonts w:ascii="Calibri" w:eastAsia="Times New Roman" w:hAnsi="Calibri" w:cs="Calibri"/>
+                <w:color w:val="000000"/>
+                <w:sz w:val="20"/>
+                <w:szCs w:val="20"/>
+                <w:lang w:eastAsia="es-CO"/>
+              </w:rPr>
+              <w:t xml:space="preserve"> </w:t>
+            </w:r>
+            <w:proofErr w:type="spellStart"/>
+            <w:r>
+              <w:rPr>
+                <w:rFonts w:ascii="Calibri" w:eastAsia="Times New Roman" w:hAnsi="Calibri" w:cs="Calibri"/>
+                <w:color w:val="000000"/>
+                <w:sz w:val="20"/>
+                <w:szCs w:val="20"/>
+                <w:lang w:eastAsia="es-CO"/>
+              </w:rPr>
+              <w:t>frequency</w:t>
+            </w:r>
+            <w:proofErr w:type="spellEnd"/>
+            <w:r>
+              <w:rPr>
+                <w:rFonts w:ascii="Calibri" w:eastAsia="Times New Roman" w:hAnsi="Calibri" w:cs="Calibri"/>
+                <w:color w:val="000000"/>
+                <w:sz w:val="20"/>
+                <w:szCs w:val="20"/>
+                <w:lang w:eastAsia="es-CO"/>
+              </w:rPr>
+              <w:t>[</w:t>
+            </w:r>
+            <w:proofErr w:type="spellStart"/>
+            <w:r>
+              <w:rPr>
+                <w:rFonts w:ascii="Calibri" w:eastAsia="Times New Roman" w:hAnsi="Calibri" w:cs="Calibri"/>
+                <w:color w:val="000000"/>
+                <w:sz w:val="20"/>
+                <w:szCs w:val="20"/>
+                <w:lang w:eastAsia="es-CO"/>
+              </w:rPr>
+              <w:t>digit</w:t>
+            </w:r>
+            <w:proofErr w:type="spellEnd"/>
+            <w:r>
+              <w:rPr>
+                <w:rFonts w:ascii="Calibri" w:eastAsia="Times New Roman" w:hAnsi="Calibri" w:cs="Calibri"/>
+                <w:color w:val="000000"/>
+                <w:sz w:val="20"/>
+                <w:szCs w:val="20"/>
+                <w:lang w:eastAsia="es-CO"/>
+              </w:rPr>
+              <w:t>]++;</w:t>
+            </w:r>
+          </w:p>
+          <w:p>
+            <w:pPr>
+              <w:spacing w:after="0" w:line="240" w:lineRule="auto"/>
+              <w:rPr>
+                <w:rFonts w:ascii="Times New Roman" w:eastAsia="Times New Roman" w:hAnsi="Times New Roman" w:cs="Times New Roman"/>
+                <w:sz w:val="24"/>
+                <w:szCs w:val="24"/>
+                <w:lang w:eastAsia="es-CO"/>
+              </w:rPr>
+            </w:pPr>
+          </w:p>
+        </w:tc>
+        <w:tc>
+          <w:tcPr>
+            <w:tcW w:w="0" w:type="auto"/>
+            <w:tcBorders>
+              <w:top w:val="single" w:sz="8" w:space="0" w:color="000000"/>
+              <w:left w:val="single" w:sz="8" w:space="0" w:color="000000"/>
+              <w:bottom w:val="single" w:sz="8" w:space="0" w:color="000000"/>
+              <w:right w:val="single" w:sz="8" w:space="0" w:color="000000"/>
+            </w:tcBorders>
+            <w:tcMar>
+              <w:top w:w="100" w:type="dxa"/>
+              <w:left w:w="100" w:type="dxa"/>
+              <w:bottom w:w="100" w:type="dxa"/>
+              <w:right w:w="100" w:type="dxa"/>
+            </w:tcMar>
+            <w:hideMark/>
+          </w:tcPr>
+          <w:p>
+            <w:pPr>
+              <w:spacing w:before="240" w:after="0" w:line="240" w:lineRule="auto"/>
+              <w:jc w:val="both"/>
+              <w:rPr>
+                <w:rFonts w:ascii="Times New Roman" w:eastAsia="Times New Roman" w:hAnsi="Times New Roman" w:cs="Times New Roman"/>
+                <w:sz w:val="24"/>
+                <w:szCs w:val="24"/>
+                <w:lang w:eastAsia="es-CO"/>
+              </w:rPr>
+            </w:pPr>
+            <w:r>
+              <w:rPr>
+                <w:rFonts w:ascii="Calibri" w:eastAsia="Times New Roman" w:hAnsi="Calibri" w:cs="Calibri"/>
+                <w:color w:val="000000"/>
+                <w:sz w:val="20"/>
+                <w:szCs w:val="20"/>
+                <w:lang w:eastAsia="es-CO"/>
+              </w:rPr>
+              <w:t xml:space="preserve"> m</w:t>
+            </w:r>
+          </w:p>
+        </w:tc>
+      </w:tr>
+      <w:tr>
+        <w:trPr>
+          <w:trHeight w:val="485"/>
+        </w:trPr>
+        <w:tc>
+          <w:tcPr>
+            <w:tcW w:w="0" w:type="auto"/>
+            <w:tcBorders>
+              <w:top w:val="single" w:sz="8" w:space="0" w:color="000000"/>
+              <w:left w:val="single" w:sz="8" w:space="0" w:color="000000"/>
+              <w:bottom w:val="single" w:sz="8" w:space="0" w:color="000000"/>
+              <w:right w:val="single" w:sz="8" w:space="0" w:color="000000"/>
+            </w:tcBorders>
+            <w:tcMar>
+              <w:top w:w="100" w:type="dxa"/>
+              <w:left w:w="100" w:type="dxa"/>
+              <w:bottom w:w="100" w:type="dxa"/>
+              <w:right w:w="100" w:type="dxa"/>
+            </w:tcMar>
+            <w:hideMark/>
+          </w:tcPr>
+          <w:p>
+            <w:pPr>
+              <w:spacing w:before="240" w:after="0" w:line="240" w:lineRule="auto"/>
+              <w:jc w:val="both"/>
+              <w:rPr>
+                <w:rFonts w:ascii="Times New Roman" w:eastAsia="Times New Roman" w:hAnsi="Times New Roman" w:cs="Times New Roman"/>
+                <w:sz w:val="24"/>
+                <w:szCs w:val="24"/>
+                <w:lang w:eastAsia="es-CO"/>
+              </w:rPr>
+            </w:pPr>
+            <w:r>
+              <w:rPr>
+                <w:rFonts w:ascii="Calibri" w:eastAsia="Times New Roman" w:hAnsi="Calibri" w:cs="Calibri"/>
+                <w:color w:val="000000"/>
+                <w:sz w:val="20"/>
+                <w:szCs w:val="20"/>
+                <w:lang w:eastAsia="es-CO"/>
+              </w:rPr>
+              <w:t xml:space="preserve"> </w:t>
+            </w:r>
+            <w:proofErr w:type="spellStart"/>
+            <w:r>
+              <w:rPr>
+                <w:rFonts w:ascii="Calibri" w:eastAsia="Times New Roman" w:hAnsi="Calibri" w:cs="Calibri"/>
+                <w:color w:val="000000"/>
+                <w:sz w:val="20"/>
+                <w:szCs w:val="20"/>
+                <w:lang w:eastAsia="es-CO"/>
+              </w:rPr>
+              <w:t>for</w:t>
+            </w:r>
+            <w:proofErr w:type="spellEnd"/>
+            <w:r>
+              <w:rPr>
+                <w:rFonts w:ascii="Calibri" w:eastAsia="Times New Roman" w:hAnsi="Calibri" w:cs="Calibri"/>
+                <w:color w:val="000000"/>
+                <w:sz w:val="20"/>
+                <w:szCs w:val="20"/>
+                <w:lang w:eastAsia="es-CO"/>
+              </w:rPr>
+              <w:t xml:space="preserve"> (</w:t>
+            </w:r>
+            <w:proofErr w:type="spellStart"/>
+            <w:r>
+              <w:rPr>
+                <w:rFonts w:ascii="Calibri" w:eastAsia="Times New Roman" w:hAnsi="Calibri" w:cs="Calibri"/>
+                <w:color w:val="000000"/>
+                <w:sz w:val="20"/>
+                <w:szCs w:val="20"/>
+                <w:lang w:eastAsia="es-CO"/>
+              </w:rPr>
+              <w:t>int</w:t>
+            </w:r>
+            <w:proofErr w:type="spellEnd"/>
+            <w:r>
+              <w:rPr>
+                <w:rFonts w:ascii="Calibri" w:eastAsia="Times New Roman" w:hAnsi="Calibri" w:cs="Calibri"/>
+                <w:color w:val="000000"/>
+                <w:sz w:val="20"/>
+                <w:szCs w:val="20"/>
+                <w:lang w:eastAsia="es-CO"/>
+              </w:rPr>
+              <w:t xml:space="preserve"> i = 1; i &lt; </w:t>
+            </w:r>
+            <w:proofErr w:type="spellStart"/>
+            <w:r>
+              <w:rPr>
+                <w:rFonts w:ascii="Calibri" w:eastAsia="Times New Roman" w:hAnsi="Calibri" w:cs="Calibri"/>
+                <w:color w:val="000000"/>
+                <w:sz w:val="20"/>
+                <w:szCs w:val="20"/>
+                <w:lang w:eastAsia="es-CO"/>
+              </w:rPr>
+              <w:t>range</w:t>
+            </w:r>
+            <w:proofErr w:type="spellEnd"/>
+            <w:r>
+              <w:rPr>
+                <w:rFonts w:ascii="Calibri" w:eastAsia="Times New Roman" w:hAnsi="Calibri" w:cs="Calibri"/>
+                <w:color w:val="000000"/>
+                <w:sz w:val="20"/>
+                <w:szCs w:val="20"/>
+                <w:lang w:eastAsia="es-CO"/>
+              </w:rPr>
+              <w:t>; i++) {</w:t>
+            </w:r>
+          </w:p>
+          <w:p>
+            <w:pPr>
+              <w:spacing w:after="0" w:line="240" w:lineRule="auto"/>
+              <w:rPr>
+                <w:rFonts w:ascii="Times New Roman" w:eastAsia="Times New Roman" w:hAnsi="Times New Roman" w:cs="Times New Roman"/>
+                <w:sz w:val="24"/>
+                <w:szCs w:val="24"/>
+                <w:lang w:eastAsia="es-CO"/>
+              </w:rPr>
+            </w:pPr>
+          </w:p>
+        </w:tc>
+        <w:tc>
+          <w:tcPr>
+            <w:tcW w:w="0" w:type="auto"/>
+            <w:tcBorders>
+              <w:top w:val="single" w:sz="8" w:space="0" w:color="000000"/>
+              <w:left w:val="single" w:sz="8" w:space="0" w:color="000000"/>
+              <w:bottom w:val="single" w:sz="8" w:space="0" w:color="000000"/>
+              <w:right w:val="single" w:sz="8" w:space="0" w:color="000000"/>
+            </w:tcBorders>
+            <w:tcMar>
+              <w:top w:w="100" w:type="dxa"/>
+              <w:left w:w="100" w:type="dxa"/>
+              <w:bottom w:w="100" w:type="dxa"/>
+              <w:right w:w="100" w:type="dxa"/>
+            </w:tcMar>
+            <w:hideMark/>
+          </w:tcPr>
+          <w:p>
+            <w:pPr>
+              <w:spacing w:before="240" w:after="0" w:line="240" w:lineRule="auto"/>
+              <w:jc w:val="both"/>
+              <w:rPr>
+                <w:rFonts w:ascii="Times New Roman" w:eastAsia="Times New Roman" w:hAnsi="Times New Roman" w:cs="Times New Roman"/>
+                <w:sz w:val="24"/>
+                <w:szCs w:val="24"/>
+                <w:lang w:eastAsia="es-CO"/>
+              </w:rPr>
+            </w:pPr>
+            <w:r>
+              <w:rPr>
+                <w:rFonts w:ascii="Calibri" w:eastAsia="Times New Roman" w:hAnsi="Calibri" w:cs="Calibri"/>
+                <w:color w:val="000000"/>
+                <w:sz w:val="20"/>
+                <w:szCs w:val="20"/>
+                <w:lang w:eastAsia="es-CO"/>
+              </w:rPr>
+              <w:t xml:space="preserve"> m+1</w:t>
+            </w:r>
+          </w:p>
+        </w:tc>
+      </w:tr>
+      <w:tr>
+        <w:trPr>
+          <w:trHeight w:val="485"/>
+        </w:trPr>
+        <w:tc>
+          <w:tcPr>
+            <w:tcW w:w="0" w:type="auto"/>
+            <w:tcBorders>
+              <w:top w:val="single" w:sz="8" w:space="0" w:color="000000"/>
+              <w:left w:val="single" w:sz="8" w:space="0" w:color="000000"/>
+              <w:bottom w:val="single" w:sz="8" w:space="0" w:color="000000"/>
+              <w:right w:val="single" w:sz="8" w:space="0" w:color="000000"/>
+            </w:tcBorders>
+            <w:tcMar>
+              <w:top w:w="100" w:type="dxa"/>
+              <w:left w:w="100" w:type="dxa"/>
+              <w:bottom w:w="100" w:type="dxa"/>
+              <w:right w:w="100" w:type="dxa"/>
+            </w:tcMar>
+            <w:hideMark/>
+          </w:tcPr>
+          <w:p>
+            <w:pPr>
+              <w:spacing w:before="240" w:after="0" w:line="240" w:lineRule="auto"/>
+              <w:jc w:val="both"/>
+              <w:rPr>
+                <w:rFonts w:ascii="Times New Roman" w:eastAsia="Times New Roman" w:hAnsi="Times New Roman" w:cs="Times New Roman"/>
+                <w:sz w:val="24"/>
+                <w:szCs w:val="24"/>
+                <w:lang w:eastAsia="es-CO"/>
+              </w:rPr>
+            </w:pPr>
+            <w:r>
+              <w:rPr>
+                <w:rFonts w:ascii="Calibri" w:eastAsia="Times New Roman" w:hAnsi="Calibri" w:cs="Calibri"/>
+                <w:color w:val="000000"/>
+                <w:sz w:val="20"/>
+                <w:szCs w:val="20"/>
+                <w:lang w:eastAsia="es-CO"/>
+              </w:rPr>
+              <w:t xml:space="preserve">           </w:t>
+            </w:r>
+            <w:proofErr w:type="spellStart"/>
+            <w:r>
+              <w:rPr>
+                <w:rFonts w:ascii="Calibri" w:eastAsia="Times New Roman" w:hAnsi="Calibri" w:cs="Calibri"/>
+                <w:color w:val="000000"/>
+                <w:sz w:val="20"/>
+                <w:szCs w:val="20"/>
+                <w:lang w:eastAsia="es-CO"/>
+              </w:rPr>
+              <w:t>frequency</w:t>
+            </w:r>
+            <w:proofErr w:type="spellEnd"/>
+            <w:r>
+              <w:rPr>
+                <w:rFonts w:ascii="Calibri" w:eastAsia="Times New Roman" w:hAnsi="Calibri" w:cs="Calibri"/>
+                <w:color w:val="000000"/>
+                <w:sz w:val="20"/>
+                <w:szCs w:val="20"/>
+                <w:lang w:eastAsia="es-CO"/>
+              </w:rPr>
+              <w:t xml:space="preserve">[i] += </w:t>
+            </w:r>
+            <w:proofErr w:type="spellStart"/>
+            <w:proofErr w:type="gramStart"/>
+            <w:r>
+              <w:rPr>
+                <w:rFonts w:ascii="Calibri" w:eastAsia="Times New Roman" w:hAnsi="Calibri" w:cs="Calibri"/>
+                <w:color w:val="000000"/>
+                <w:sz w:val="20"/>
+                <w:szCs w:val="20"/>
+                <w:lang w:eastAsia="es-CO"/>
+              </w:rPr>
+              <w:t>frequency</w:t>
+            </w:r>
+            <w:proofErr w:type="spellEnd"/>
+            <w:r>
+              <w:rPr>
+                <w:rFonts w:ascii="Calibri" w:eastAsia="Times New Roman" w:hAnsi="Calibri" w:cs="Calibri"/>
+                <w:color w:val="000000"/>
+                <w:sz w:val="20"/>
+                <w:szCs w:val="20"/>
+                <w:lang w:eastAsia="es-CO"/>
+              </w:rPr>
+              <w:t>[</w:t>
+            </w:r>
+            <w:proofErr w:type="gramEnd"/>
+            <w:r>
+              <w:rPr>
+                <w:rFonts w:ascii="Calibri" w:eastAsia="Times New Roman" w:hAnsi="Calibri" w:cs="Calibri"/>
+                <w:color w:val="000000"/>
+                <w:sz w:val="20"/>
+                <w:szCs w:val="20"/>
+                <w:lang w:eastAsia="es-CO"/>
+              </w:rPr>
+              <w:t>i - 1];</w:t>
+            </w:r>
+          </w:p>
+          <w:p>
+            <w:pPr>
+              <w:spacing w:after="0" w:line="240" w:lineRule="auto"/>
+              <w:rPr>
+                <w:rFonts w:ascii="Times New Roman" w:eastAsia="Times New Roman" w:hAnsi="Times New Roman" w:cs="Times New Roman"/>
+                <w:sz w:val="24"/>
+                <w:szCs w:val="24"/>
+                <w:lang w:eastAsia="es-CO"/>
+              </w:rPr>
+            </w:pPr>
+          </w:p>
+        </w:tc>
+        <w:tc>
+          <w:tcPr>
+            <w:tcW w:w="0" w:type="auto"/>
+            <w:tcBorders>
+              <w:top w:val="single" w:sz="8" w:space="0" w:color="000000"/>
+              <w:left w:val="single" w:sz="8" w:space="0" w:color="000000"/>
+              <w:bottom w:val="single" w:sz="8" w:space="0" w:color="000000"/>
+              <w:right w:val="single" w:sz="8" w:space="0" w:color="000000"/>
+            </w:tcBorders>
+            <w:tcMar>
+              <w:top w:w="100" w:type="dxa"/>
+              <w:left w:w="100" w:type="dxa"/>
+              <w:bottom w:w="100" w:type="dxa"/>
+              <w:right w:w="100" w:type="dxa"/>
+            </w:tcMar>
+            <w:hideMark/>
+          </w:tcPr>
+          <w:p>
+            <w:pPr>
+              <w:spacing w:before="240" w:after="0" w:line="240" w:lineRule="auto"/>
+              <w:jc w:val="both"/>
+              <w:rPr>
+                <w:rFonts w:ascii="Times New Roman" w:eastAsia="Times New Roman" w:hAnsi="Times New Roman" w:cs="Times New Roman"/>
+                <w:sz w:val="24"/>
+                <w:szCs w:val="24"/>
+                <w:lang w:eastAsia="es-CO"/>
+              </w:rPr>
+            </w:pPr>
+            <w:r>
+              <w:rPr>
+                <w:rFonts w:ascii="Calibri" w:eastAsia="Times New Roman" w:hAnsi="Calibri" w:cs="Calibri"/>
+                <w:color w:val="000000"/>
+                <w:sz w:val="20"/>
+                <w:szCs w:val="20"/>
+                <w:lang w:eastAsia="es-CO"/>
+              </w:rPr>
+              <w:t xml:space="preserve"> m</w:t>
+            </w:r>
+          </w:p>
+        </w:tc>
+      </w:tr>
+      <w:tr>
+        <w:trPr>
+          <w:trHeight w:val="485"/>
+        </w:trPr>
+        <w:tc>
+          <w:tcPr>
+            <w:tcW w:w="0" w:type="auto"/>
+            <w:tcBorders>
+              <w:top w:val="single" w:sz="8" w:space="0" w:color="000000"/>
+              <w:left w:val="single" w:sz="8" w:space="0" w:color="000000"/>
+              <w:bottom w:val="single" w:sz="8" w:space="0" w:color="000000"/>
+              <w:right w:val="single" w:sz="8" w:space="0" w:color="000000"/>
+            </w:tcBorders>
+            <w:tcMar>
+              <w:top w:w="100" w:type="dxa"/>
+              <w:left w:w="100" w:type="dxa"/>
+              <w:bottom w:w="100" w:type="dxa"/>
+              <w:right w:w="100" w:type="dxa"/>
+            </w:tcMar>
+            <w:hideMark/>
+          </w:tcPr>
+          <w:p>
+            <w:pPr>
+              <w:spacing w:before="240" w:after="0" w:line="240" w:lineRule="auto"/>
+              <w:jc w:val="both"/>
+              <w:rPr>
+                <w:rFonts w:ascii="Times New Roman" w:eastAsia="Times New Roman" w:hAnsi="Times New Roman" w:cs="Times New Roman"/>
+                <w:sz w:val="24"/>
+                <w:szCs w:val="24"/>
+                <w:lang w:eastAsia="es-CO"/>
+              </w:rPr>
+            </w:pPr>
+            <w:r>
+              <w:rPr>
+                <w:rFonts w:ascii="Calibri" w:eastAsia="Times New Roman" w:hAnsi="Calibri" w:cs="Calibri"/>
+                <w:color w:val="000000"/>
+                <w:sz w:val="20"/>
+                <w:szCs w:val="20"/>
+                <w:lang w:eastAsia="es-CO"/>
+              </w:rPr>
+              <w:t xml:space="preserve"> </w:t>
+            </w:r>
+            <w:proofErr w:type="spellStart"/>
+            <w:r>
+              <w:rPr>
+                <w:rFonts w:ascii="Calibri" w:eastAsia="Times New Roman" w:hAnsi="Calibri" w:cs="Calibri"/>
+                <w:color w:val="000000"/>
+                <w:sz w:val="20"/>
+                <w:szCs w:val="20"/>
+                <w:lang w:eastAsia="es-CO"/>
+              </w:rPr>
+              <w:t>for</w:t>
+            </w:r>
+            <w:proofErr w:type="spellEnd"/>
+            <w:r>
+              <w:rPr>
+                <w:rFonts w:ascii="Calibri" w:eastAsia="Times New Roman" w:hAnsi="Calibri" w:cs="Calibri"/>
+                <w:color w:val="000000"/>
+                <w:sz w:val="20"/>
+                <w:szCs w:val="20"/>
+                <w:lang w:eastAsia="es-CO"/>
+              </w:rPr>
+              <w:t xml:space="preserve"> (</w:t>
+            </w:r>
+            <w:proofErr w:type="spellStart"/>
+            <w:r>
+              <w:rPr>
+                <w:rFonts w:ascii="Calibri" w:eastAsia="Times New Roman" w:hAnsi="Calibri" w:cs="Calibri"/>
+                <w:color w:val="000000"/>
+                <w:sz w:val="20"/>
+                <w:szCs w:val="20"/>
+                <w:lang w:eastAsia="es-CO"/>
+              </w:rPr>
+              <w:t>int</w:t>
+            </w:r>
+            <w:proofErr w:type="spellEnd"/>
+            <w:r>
+              <w:rPr>
+                <w:rFonts w:ascii="Calibri" w:eastAsia="Times New Roman" w:hAnsi="Calibri" w:cs="Calibri"/>
+                <w:color w:val="000000"/>
+                <w:sz w:val="20"/>
+                <w:szCs w:val="20"/>
+                <w:lang w:eastAsia="es-CO"/>
+              </w:rPr>
+              <w:t xml:space="preserve"> i = </w:t>
+            </w:r>
+            <w:proofErr w:type="spellStart"/>
+            <w:r>
+              <w:rPr>
+                <w:rFonts w:ascii="Calibri" w:eastAsia="Times New Roman" w:hAnsi="Calibri" w:cs="Calibri"/>
+                <w:color w:val="000000"/>
+                <w:sz w:val="20"/>
+                <w:szCs w:val="20"/>
+                <w:lang w:eastAsia="es-CO"/>
+              </w:rPr>
+              <w:t>length</w:t>
+            </w:r>
+            <w:proofErr w:type="spellEnd"/>
+            <w:r>
+              <w:rPr>
+                <w:rFonts w:ascii="Calibri" w:eastAsia="Times New Roman" w:hAnsi="Calibri" w:cs="Calibri"/>
+                <w:color w:val="000000"/>
+                <w:sz w:val="20"/>
+                <w:szCs w:val="20"/>
+                <w:lang w:eastAsia="es-CO"/>
+              </w:rPr>
+              <w:t xml:space="preserve"> - 1; i &gt;= 0; i--) {</w:t>
+            </w:r>
+          </w:p>
+          <w:p>
+            <w:pPr>
+              <w:spacing w:before="240" w:after="240" w:line="240" w:lineRule="auto"/>
+              <w:jc w:val="both"/>
+              <w:rPr>
+                <w:rFonts w:ascii="Times New Roman" w:eastAsia="Times New Roman" w:hAnsi="Times New Roman" w:cs="Times New Roman"/>
+                <w:sz w:val="24"/>
+                <w:szCs w:val="24"/>
+                <w:lang w:eastAsia="es-CO"/>
+              </w:rPr>
+            </w:pPr>
+            <w:r>
+              <w:rPr>
+                <w:rFonts w:ascii="Calibri" w:eastAsia="Times New Roman" w:hAnsi="Calibri" w:cs="Calibri"/>
+                <w:color w:val="000000"/>
+                <w:sz w:val="20"/>
+                <w:szCs w:val="20"/>
+                <w:lang w:eastAsia="es-CO"/>
+              </w:rPr>
+              <w:t>        </w:t>
+            </w:r>
+            <w:r>
+              <w:rPr>
+                <w:rFonts w:ascii="Calibri" w:eastAsia="Times New Roman" w:hAnsi="Calibri" w:cs="Calibri"/>
+                <w:color w:val="000000"/>
+                <w:sz w:val="20"/>
+                <w:szCs w:val="20"/>
+                <w:lang w:eastAsia="es-CO"/>
+              </w:rPr>
+              <w:tab/>
+              <w:t>                   </w:t>
+            </w:r>
+          </w:p>
+        </w:tc>
+        <w:tc>
+          <w:tcPr>
+            <w:tcW w:w="0" w:type="auto"/>
+            <w:tcBorders>
+              <w:top w:val="single" w:sz="8" w:space="0" w:color="000000"/>
+              <w:left w:val="single" w:sz="8" w:space="0" w:color="000000"/>
+              <w:bottom w:val="single" w:sz="8" w:space="0" w:color="000000"/>
+              <w:right w:val="single" w:sz="8" w:space="0" w:color="000000"/>
+            </w:tcBorders>
+            <w:tcMar>
+              <w:top w:w="100" w:type="dxa"/>
+              <w:left w:w="100" w:type="dxa"/>
+              <w:bottom w:w="100" w:type="dxa"/>
+              <w:right w:w="100" w:type="dxa"/>
+            </w:tcMar>
+            <w:hideMark/>
+          </w:tcPr>
+          <w:p>
+            <w:pPr>
+              <w:spacing w:before="240" w:after="0" w:line="240" w:lineRule="auto"/>
+              <w:jc w:val="both"/>
+              <w:rPr>
+                <w:rFonts w:ascii="Times New Roman" w:eastAsia="Times New Roman" w:hAnsi="Times New Roman" w:cs="Times New Roman"/>
+                <w:sz w:val="24"/>
+                <w:szCs w:val="24"/>
+                <w:lang w:eastAsia="es-CO"/>
+              </w:rPr>
+            </w:pPr>
+            <w:r>
+              <w:rPr>
+                <w:rFonts w:ascii="Calibri" w:eastAsia="Times New Roman" w:hAnsi="Calibri" w:cs="Calibri"/>
+                <w:color w:val="000000"/>
+                <w:sz w:val="20"/>
+                <w:szCs w:val="20"/>
+                <w:lang w:eastAsia="es-CO"/>
+              </w:rPr>
+              <w:t xml:space="preserve"> m+ 1</w:t>
+            </w:r>
+          </w:p>
+        </w:tc>
+      </w:tr>
+      <w:tr>
+        <w:trPr>
+          <w:trHeight w:val="485"/>
+        </w:trPr>
+        <w:tc>
+          <w:tcPr>
+            <w:tcW w:w="0" w:type="auto"/>
+            <w:tcBorders>
+              <w:top w:val="single" w:sz="8" w:space="0" w:color="000000"/>
+              <w:left w:val="single" w:sz="8" w:space="0" w:color="000000"/>
+              <w:bottom w:val="single" w:sz="8" w:space="0" w:color="000000"/>
+              <w:right w:val="single" w:sz="8" w:space="0" w:color="000000"/>
+            </w:tcBorders>
+            <w:tcMar>
+              <w:top w:w="100" w:type="dxa"/>
+              <w:left w:w="100" w:type="dxa"/>
+              <w:bottom w:w="100" w:type="dxa"/>
+              <w:right w:w="100" w:type="dxa"/>
+            </w:tcMar>
+            <w:hideMark/>
+          </w:tcPr>
+          <w:p>
+            <w:pPr>
+              <w:spacing w:before="240" w:after="0" w:line="240" w:lineRule="auto"/>
+              <w:jc w:val="both"/>
+              <w:rPr>
+                <w:rFonts w:ascii="Times New Roman" w:eastAsia="Times New Roman" w:hAnsi="Times New Roman" w:cs="Times New Roman"/>
+                <w:sz w:val="24"/>
+                <w:szCs w:val="24"/>
+                <w:lang w:eastAsia="es-CO"/>
+              </w:rPr>
+            </w:pPr>
+            <w:r>
+              <w:rPr>
+                <w:rFonts w:ascii="Calibri" w:eastAsia="Times New Roman" w:hAnsi="Calibri" w:cs="Calibri"/>
+                <w:color w:val="000000"/>
+                <w:sz w:val="20"/>
+                <w:szCs w:val="20"/>
+                <w:lang w:eastAsia="es-CO"/>
+              </w:rPr>
+              <w:t xml:space="preserve"> </w:t>
+            </w:r>
+            <w:proofErr w:type="spellStart"/>
+            <w:r>
+              <w:rPr>
+                <w:rFonts w:ascii="Calibri" w:eastAsia="Times New Roman" w:hAnsi="Calibri" w:cs="Calibri"/>
+                <w:color w:val="000000"/>
+                <w:sz w:val="20"/>
+                <w:szCs w:val="20"/>
+                <w:lang w:eastAsia="es-CO"/>
+              </w:rPr>
+              <w:t>int</w:t>
+            </w:r>
+            <w:proofErr w:type="spellEnd"/>
+            <w:r>
+              <w:rPr>
+                <w:rFonts w:ascii="Calibri" w:eastAsia="Times New Roman" w:hAnsi="Calibri" w:cs="Calibri"/>
+                <w:color w:val="000000"/>
+                <w:sz w:val="20"/>
+                <w:szCs w:val="20"/>
+                <w:lang w:eastAsia="es-CO"/>
+              </w:rPr>
+              <w:t xml:space="preserve"> </w:t>
+            </w:r>
+            <w:proofErr w:type="spellStart"/>
+            <w:r>
+              <w:rPr>
+                <w:rFonts w:ascii="Calibri" w:eastAsia="Times New Roman" w:hAnsi="Calibri" w:cs="Calibri"/>
+                <w:color w:val="000000"/>
+                <w:sz w:val="20"/>
+                <w:szCs w:val="20"/>
+                <w:lang w:eastAsia="es-CO"/>
+              </w:rPr>
+              <w:t>digit</w:t>
+            </w:r>
+            <w:proofErr w:type="spellEnd"/>
+            <w:r>
+              <w:rPr>
+                <w:rFonts w:ascii="Calibri" w:eastAsia="Times New Roman" w:hAnsi="Calibri" w:cs="Calibri"/>
+                <w:color w:val="000000"/>
+                <w:sz w:val="20"/>
+                <w:szCs w:val="20"/>
+                <w:lang w:eastAsia="es-CO"/>
+              </w:rPr>
+              <w:t xml:space="preserve"> = (</w:t>
+            </w:r>
+            <w:proofErr w:type="spellStart"/>
+            <w:r>
+              <w:rPr>
+                <w:rFonts w:ascii="Calibri" w:eastAsia="Times New Roman" w:hAnsi="Calibri" w:cs="Calibri"/>
+                <w:color w:val="000000"/>
+                <w:sz w:val="20"/>
+                <w:szCs w:val="20"/>
+                <w:lang w:eastAsia="es-CO"/>
+              </w:rPr>
+              <w:t>numbers</w:t>
+            </w:r>
+            <w:proofErr w:type="spellEnd"/>
+            <w:r>
+              <w:rPr>
+                <w:rFonts w:ascii="Calibri" w:eastAsia="Times New Roman" w:hAnsi="Calibri" w:cs="Calibri"/>
+                <w:color w:val="000000"/>
+                <w:sz w:val="20"/>
+                <w:szCs w:val="20"/>
+                <w:lang w:eastAsia="es-CO"/>
+              </w:rPr>
+              <w:t xml:space="preserve">[i] / </w:t>
+            </w:r>
+            <w:proofErr w:type="spellStart"/>
+            <w:r>
+              <w:rPr>
+                <w:rFonts w:ascii="Calibri" w:eastAsia="Times New Roman" w:hAnsi="Calibri" w:cs="Calibri"/>
+                <w:color w:val="000000"/>
+                <w:sz w:val="20"/>
+                <w:szCs w:val="20"/>
+                <w:lang w:eastAsia="es-CO"/>
+              </w:rPr>
+              <w:t>placeValue</w:t>
+            </w:r>
+            <w:proofErr w:type="spellEnd"/>
+            <w:r>
+              <w:rPr>
+                <w:rFonts w:ascii="Calibri" w:eastAsia="Times New Roman" w:hAnsi="Calibri" w:cs="Calibri"/>
+                <w:color w:val="000000"/>
+                <w:sz w:val="20"/>
+                <w:szCs w:val="20"/>
+                <w:lang w:eastAsia="es-CO"/>
+              </w:rPr>
+              <w:t xml:space="preserve">) % </w:t>
+            </w:r>
+            <w:proofErr w:type="spellStart"/>
+            <w:r>
+              <w:rPr>
+                <w:rFonts w:ascii="Calibri" w:eastAsia="Times New Roman" w:hAnsi="Calibri" w:cs="Calibri"/>
+                <w:color w:val="000000"/>
+                <w:sz w:val="20"/>
+                <w:szCs w:val="20"/>
+                <w:lang w:eastAsia="es-CO"/>
+              </w:rPr>
+              <w:t>range</w:t>
+            </w:r>
+            <w:proofErr w:type="spellEnd"/>
+            <w:r>
+              <w:rPr>
+                <w:rFonts w:ascii="Calibri" w:eastAsia="Times New Roman" w:hAnsi="Calibri" w:cs="Calibri"/>
+                <w:color w:val="000000"/>
+                <w:sz w:val="20"/>
+                <w:szCs w:val="20"/>
+                <w:lang w:eastAsia="es-CO"/>
+              </w:rPr>
+              <w:t>;</w:t>
+            </w:r>
+          </w:p>
+          <w:p>
+            <w:pPr>
+              <w:spacing w:after="0" w:line="240" w:lineRule="auto"/>
+              <w:rPr>
+                <w:rFonts w:ascii="Times New Roman" w:eastAsia="Times New Roman" w:hAnsi="Times New Roman" w:cs="Times New Roman"/>
+                <w:sz w:val="24"/>
+                <w:szCs w:val="24"/>
+                <w:lang w:eastAsia="es-CO"/>
+              </w:rPr>
+            </w:pPr>
+          </w:p>
+        </w:tc>
+        <w:tc>
+          <w:tcPr>
+            <w:tcW w:w="0" w:type="auto"/>
+            <w:tcBorders>
+              <w:top w:val="single" w:sz="8" w:space="0" w:color="000000"/>
+              <w:left w:val="single" w:sz="8" w:space="0" w:color="000000"/>
+              <w:bottom w:val="single" w:sz="8" w:space="0" w:color="000000"/>
+              <w:right w:val="single" w:sz="8" w:space="0" w:color="000000"/>
+            </w:tcBorders>
+            <w:tcMar>
+              <w:top w:w="100" w:type="dxa"/>
+              <w:left w:w="100" w:type="dxa"/>
+              <w:bottom w:w="100" w:type="dxa"/>
+              <w:right w:w="100" w:type="dxa"/>
+            </w:tcMar>
+            <w:hideMark/>
+          </w:tcPr>
+          <w:p>
+            <w:pPr>
+              <w:spacing w:before="240" w:after="0" w:line="240" w:lineRule="auto"/>
+              <w:jc w:val="both"/>
+              <w:rPr>
+                <w:rFonts w:ascii="Times New Roman" w:eastAsia="Times New Roman" w:hAnsi="Times New Roman" w:cs="Times New Roman"/>
+                <w:sz w:val="24"/>
+                <w:szCs w:val="24"/>
+                <w:lang w:eastAsia="es-CO"/>
+              </w:rPr>
+            </w:pPr>
+            <w:r>
+              <w:rPr>
+                <w:rFonts w:ascii="Calibri" w:eastAsia="Times New Roman" w:hAnsi="Calibri" w:cs="Calibri"/>
+                <w:color w:val="000000"/>
+                <w:sz w:val="20"/>
+                <w:szCs w:val="20"/>
+                <w:lang w:eastAsia="es-CO"/>
+              </w:rPr>
+              <w:t xml:space="preserve"> m</w:t>
+            </w:r>
+          </w:p>
+        </w:tc>
+      </w:tr>
+      <w:tr>
+        <w:trPr>
+          <w:trHeight w:val="485"/>
+        </w:trPr>
+        <w:tc>
+          <w:tcPr>
+            <w:tcW w:w="0" w:type="auto"/>
+            <w:tcBorders>
+              <w:top w:val="single" w:sz="8" w:space="0" w:color="000000"/>
+              <w:left w:val="single" w:sz="8" w:space="0" w:color="000000"/>
+              <w:bottom w:val="single" w:sz="8" w:space="0" w:color="000000"/>
+              <w:right w:val="single" w:sz="8" w:space="0" w:color="000000"/>
+            </w:tcBorders>
+            <w:tcMar>
+              <w:top w:w="100" w:type="dxa"/>
+              <w:left w:w="100" w:type="dxa"/>
+              <w:bottom w:w="100" w:type="dxa"/>
+              <w:right w:w="100" w:type="dxa"/>
+            </w:tcMar>
+            <w:hideMark/>
+          </w:tcPr>
+          <w:p>
+            <w:pPr>
+              <w:spacing w:before="240" w:after="0" w:line="240" w:lineRule="auto"/>
+              <w:jc w:val="both"/>
+              <w:rPr>
+                <w:rFonts w:ascii="Times New Roman" w:eastAsia="Times New Roman" w:hAnsi="Times New Roman" w:cs="Times New Roman"/>
+                <w:sz w:val="24"/>
+                <w:szCs w:val="24"/>
+                <w:lang w:eastAsia="es-CO"/>
+              </w:rPr>
+            </w:pPr>
+            <w:r>
+              <w:rPr>
+                <w:rFonts w:ascii="Calibri" w:eastAsia="Times New Roman" w:hAnsi="Calibri" w:cs="Calibri"/>
+                <w:color w:val="000000"/>
+                <w:sz w:val="20"/>
+                <w:szCs w:val="20"/>
+                <w:lang w:eastAsia="es-CO"/>
+              </w:rPr>
+              <w:t xml:space="preserve">  </w:t>
+            </w:r>
+            <w:proofErr w:type="spellStart"/>
+            <w:r>
+              <w:rPr>
+                <w:rFonts w:ascii="Calibri" w:eastAsia="Times New Roman" w:hAnsi="Calibri" w:cs="Calibri"/>
+                <w:color w:val="000000"/>
+                <w:sz w:val="20"/>
+                <w:szCs w:val="20"/>
+                <w:lang w:eastAsia="es-CO"/>
+              </w:rPr>
+              <w:t>sortedValues</w:t>
+            </w:r>
+            <w:proofErr w:type="spellEnd"/>
+            <w:r>
+              <w:rPr>
+                <w:rFonts w:ascii="Calibri" w:eastAsia="Times New Roman" w:hAnsi="Calibri" w:cs="Calibri"/>
+                <w:color w:val="000000"/>
+                <w:sz w:val="20"/>
+                <w:szCs w:val="20"/>
+                <w:lang w:eastAsia="es-CO"/>
+              </w:rPr>
+              <w:t>[</w:t>
+            </w:r>
+            <w:proofErr w:type="spellStart"/>
+            <w:r>
+              <w:rPr>
+                <w:rFonts w:ascii="Calibri" w:eastAsia="Times New Roman" w:hAnsi="Calibri" w:cs="Calibri"/>
+                <w:color w:val="000000"/>
+                <w:sz w:val="20"/>
+                <w:szCs w:val="20"/>
+                <w:lang w:eastAsia="es-CO"/>
+              </w:rPr>
+              <w:t>frequency</w:t>
+            </w:r>
+            <w:proofErr w:type="spellEnd"/>
+            <w:r>
+              <w:rPr>
+                <w:rFonts w:ascii="Calibri" w:eastAsia="Times New Roman" w:hAnsi="Calibri" w:cs="Calibri"/>
+                <w:color w:val="000000"/>
+                <w:sz w:val="20"/>
+                <w:szCs w:val="20"/>
+                <w:lang w:eastAsia="es-CO"/>
+              </w:rPr>
+              <w:t>[</w:t>
+            </w:r>
+            <w:proofErr w:type="spellStart"/>
+            <w:r>
+              <w:rPr>
+                <w:rFonts w:ascii="Calibri" w:eastAsia="Times New Roman" w:hAnsi="Calibri" w:cs="Calibri"/>
+                <w:color w:val="000000"/>
+                <w:sz w:val="20"/>
+                <w:szCs w:val="20"/>
+                <w:lang w:eastAsia="es-CO"/>
+              </w:rPr>
+              <w:t>digit</w:t>
+            </w:r>
+            <w:proofErr w:type="spellEnd"/>
+            <w:r>
+              <w:rPr>
+                <w:rFonts w:ascii="Calibri" w:eastAsia="Times New Roman" w:hAnsi="Calibri" w:cs="Calibri"/>
+                <w:color w:val="000000"/>
+                <w:sz w:val="20"/>
+                <w:szCs w:val="20"/>
+                <w:lang w:eastAsia="es-CO"/>
+              </w:rPr>
+              <w:t xml:space="preserve">] - 1] = </w:t>
+            </w:r>
+            <w:proofErr w:type="spellStart"/>
+            <w:r>
+              <w:rPr>
+                <w:rFonts w:ascii="Calibri" w:eastAsia="Times New Roman" w:hAnsi="Calibri" w:cs="Calibri"/>
+                <w:color w:val="000000"/>
+                <w:sz w:val="20"/>
+                <w:szCs w:val="20"/>
+                <w:lang w:eastAsia="es-CO"/>
+              </w:rPr>
+              <w:t>numbers</w:t>
+            </w:r>
+            <w:proofErr w:type="spellEnd"/>
+            <w:r>
+              <w:rPr>
+                <w:rFonts w:ascii="Calibri" w:eastAsia="Times New Roman" w:hAnsi="Calibri" w:cs="Calibri"/>
+                <w:color w:val="000000"/>
+                <w:sz w:val="20"/>
+                <w:szCs w:val="20"/>
+                <w:lang w:eastAsia="es-CO"/>
+              </w:rPr>
+              <w:t>[i];</w:t>
+            </w:r>
+          </w:p>
+          <w:p>
+            <w:pPr>
+              <w:spacing w:after="0" w:line="240" w:lineRule="auto"/>
+              <w:rPr>
+                <w:rFonts w:ascii="Times New Roman" w:eastAsia="Times New Roman" w:hAnsi="Times New Roman" w:cs="Times New Roman"/>
+                <w:sz w:val="24"/>
+                <w:szCs w:val="24"/>
+                <w:lang w:eastAsia="es-CO"/>
+              </w:rPr>
+            </w:pPr>
+          </w:p>
+        </w:tc>
+        <w:tc>
+          <w:tcPr>
+            <w:tcW w:w="0" w:type="auto"/>
+            <w:tcBorders>
+              <w:top w:val="single" w:sz="8" w:space="0" w:color="000000"/>
+              <w:left w:val="single" w:sz="8" w:space="0" w:color="000000"/>
+              <w:bottom w:val="single" w:sz="8" w:space="0" w:color="000000"/>
+              <w:right w:val="single" w:sz="8" w:space="0" w:color="000000"/>
+            </w:tcBorders>
+            <w:tcMar>
+              <w:top w:w="100" w:type="dxa"/>
+              <w:left w:w="100" w:type="dxa"/>
+              <w:bottom w:w="100" w:type="dxa"/>
+              <w:right w:w="100" w:type="dxa"/>
+            </w:tcMar>
+            <w:hideMark/>
+          </w:tcPr>
+          <w:p>
+            <w:pPr>
+              <w:spacing w:before="240" w:after="0" w:line="240" w:lineRule="auto"/>
+              <w:jc w:val="both"/>
+              <w:rPr>
+                <w:rFonts w:ascii="Times New Roman" w:eastAsia="Times New Roman" w:hAnsi="Times New Roman" w:cs="Times New Roman"/>
+                <w:sz w:val="24"/>
+                <w:szCs w:val="24"/>
+                <w:lang w:eastAsia="es-CO"/>
+              </w:rPr>
+            </w:pPr>
+            <w:r>
+              <w:rPr>
+                <w:rFonts w:ascii="Calibri" w:eastAsia="Times New Roman" w:hAnsi="Calibri" w:cs="Calibri"/>
+                <w:color w:val="000000"/>
+                <w:sz w:val="20"/>
+                <w:szCs w:val="20"/>
+                <w:lang w:eastAsia="es-CO"/>
+              </w:rPr>
+              <w:t xml:space="preserve"> m</w:t>
+            </w:r>
+          </w:p>
+        </w:tc>
+      </w:tr>
+      <w:tr>
+        <w:trPr>
+          <w:trHeight w:val="485"/>
+        </w:trPr>
+        <w:tc>
+          <w:tcPr>
+            <w:tcW w:w="0" w:type="auto"/>
+            <w:tcBorders>
+              <w:top w:val="single" w:sz="8" w:space="0" w:color="000000"/>
+              <w:left w:val="single" w:sz="8" w:space="0" w:color="000000"/>
+              <w:bottom w:val="single" w:sz="8" w:space="0" w:color="000000"/>
+              <w:right w:val="single" w:sz="8" w:space="0" w:color="000000"/>
+            </w:tcBorders>
+            <w:tcMar>
+              <w:top w:w="100" w:type="dxa"/>
+              <w:left w:w="100" w:type="dxa"/>
+              <w:bottom w:w="100" w:type="dxa"/>
+              <w:right w:w="100" w:type="dxa"/>
+            </w:tcMar>
+            <w:hideMark/>
+          </w:tcPr>
+          <w:p>
+            <w:pPr>
+              <w:spacing w:before="240" w:after="0" w:line="240" w:lineRule="auto"/>
+              <w:jc w:val="both"/>
+              <w:rPr>
+                <w:rFonts w:ascii="Times New Roman" w:eastAsia="Times New Roman" w:hAnsi="Times New Roman" w:cs="Times New Roman"/>
+                <w:sz w:val="24"/>
+                <w:szCs w:val="24"/>
+                <w:lang w:eastAsia="es-CO"/>
+              </w:rPr>
+            </w:pPr>
+            <w:r>
+              <w:rPr>
+                <w:rFonts w:ascii="Calibri" w:eastAsia="Times New Roman" w:hAnsi="Calibri" w:cs="Calibri"/>
+                <w:color w:val="000000"/>
+                <w:sz w:val="20"/>
+                <w:szCs w:val="20"/>
+                <w:lang w:eastAsia="es-CO"/>
+              </w:rPr>
+              <w:t xml:space="preserve">     </w:t>
+            </w:r>
+            <w:proofErr w:type="spellStart"/>
+            <w:r>
+              <w:rPr>
+                <w:rFonts w:ascii="Calibri" w:eastAsia="Times New Roman" w:hAnsi="Calibri" w:cs="Calibri"/>
+                <w:color w:val="000000"/>
+                <w:sz w:val="20"/>
+                <w:szCs w:val="20"/>
+                <w:lang w:eastAsia="es-CO"/>
+              </w:rPr>
+              <w:t>frequency</w:t>
+            </w:r>
+            <w:proofErr w:type="spellEnd"/>
+            <w:r>
+              <w:rPr>
+                <w:rFonts w:ascii="Calibri" w:eastAsia="Times New Roman" w:hAnsi="Calibri" w:cs="Calibri"/>
+                <w:color w:val="000000"/>
+                <w:sz w:val="20"/>
+                <w:szCs w:val="20"/>
+                <w:lang w:eastAsia="es-CO"/>
+              </w:rPr>
+              <w:t>[</w:t>
+            </w:r>
+            <w:proofErr w:type="spellStart"/>
+            <w:r>
+              <w:rPr>
+                <w:rFonts w:ascii="Calibri" w:eastAsia="Times New Roman" w:hAnsi="Calibri" w:cs="Calibri"/>
+                <w:color w:val="000000"/>
+                <w:sz w:val="20"/>
+                <w:szCs w:val="20"/>
+                <w:lang w:eastAsia="es-CO"/>
+              </w:rPr>
+              <w:t>digit</w:t>
+            </w:r>
+            <w:proofErr w:type="spellEnd"/>
+            <w:r>
+              <w:rPr>
+                <w:rFonts w:ascii="Calibri" w:eastAsia="Times New Roman" w:hAnsi="Calibri" w:cs="Calibri"/>
+                <w:color w:val="000000"/>
+                <w:sz w:val="20"/>
+                <w:szCs w:val="20"/>
+                <w:lang w:eastAsia="es-CO"/>
+              </w:rPr>
+              <w:t>]--;</w:t>
+            </w:r>
+          </w:p>
+          <w:p>
+            <w:pPr>
+              <w:spacing w:after="0" w:line="240" w:lineRule="auto"/>
+              <w:rPr>
+                <w:rFonts w:ascii="Times New Roman" w:eastAsia="Times New Roman" w:hAnsi="Times New Roman" w:cs="Times New Roman"/>
+                <w:sz w:val="24"/>
+                <w:szCs w:val="24"/>
+                <w:lang w:eastAsia="es-CO"/>
+              </w:rPr>
+            </w:pPr>
+          </w:p>
+        </w:tc>
+        <w:tc>
+          <w:tcPr>
+            <w:tcW w:w="0" w:type="auto"/>
+            <w:tcBorders>
+              <w:top w:val="single" w:sz="8" w:space="0" w:color="000000"/>
+              <w:left w:val="single" w:sz="8" w:space="0" w:color="000000"/>
+              <w:bottom w:val="single" w:sz="8" w:space="0" w:color="000000"/>
+              <w:right w:val="single" w:sz="8" w:space="0" w:color="000000"/>
+            </w:tcBorders>
+            <w:tcMar>
+              <w:top w:w="100" w:type="dxa"/>
+              <w:left w:w="100" w:type="dxa"/>
+              <w:bottom w:w="100" w:type="dxa"/>
+              <w:right w:w="100" w:type="dxa"/>
+            </w:tcMar>
+            <w:hideMark/>
+          </w:tcPr>
+          <w:p>
+            <w:pPr>
+              <w:spacing w:before="240" w:after="0" w:line="240" w:lineRule="auto"/>
+              <w:jc w:val="both"/>
+              <w:rPr>
+                <w:rFonts w:ascii="Times New Roman" w:eastAsia="Times New Roman" w:hAnsi="Times New Roman" w:cs="Times New Roman"/>
+                <w:sz w:val="24"/>
+                <w:szCs w:val="24"/>
+                <w:lang w:eastAsia="es-CO"/>
+              </w:rPr>
+            </w:pPr>
+            <w:r>
+              <w:rPr>
+                <w:rFonts w:ascii="Calibri" w:eastAsia="Times New Roman" w:hAnsi="Calibri" w:cs="Calibri"/>
+                <w:color w:val="000000"/>
+                <w:sz w:val="20"/>
+                <w:szCs w:val="20"/>
+                <w:lang w:eastAsia="es-CO"/>
+              </w:rPr>
+              <w:t xml:space="preserve"> m</w:t>
+            </w:r>
+          </w:p>
+        </w:tc>
+      </w:tr>
+      <w:tr>
+        <w:trPr>
+          <w:trHeight w:val="485"/>
+        </w:trPr>
+        <w:tc>
+          <w:tcPr>
+            <w:tcW w:w="0" w:type="auto"/>
+            <w:tcBorders>
+              <w:top w:val="single" w:sz="8" w:space="0" w:color="000000"/>
+              <w:left w:val="single" w:sz="8" w:space="0" w:color="000000"/>
+              <w:bottom w:val="single" w:sz="8" w:space="0" w:color="000000"/>
+              <w:right w:val="single" w:sz="8" w:space="0" w:color="000000"/>
+            </w:tcBorders>
+            <w:tcMar>
+              <w:top w:w="100" w:type="dxa"/>
+              <w:left w:w="100" w:type="dxa"/>
+              <w:bottom w:w="100" w:type="dxa"/>
+              <w:right w:w="100" w:type="dxa"/>
+            </w:tcMar>
+            <w:hideMark/>
+          </w:tcPr>
+          <w:p>
+            <w:pPr>
+              <w:spacing w:before="240" w:after="0" w:line="240" w:lineRule="auto"/>
+              <w:jc w:val="both"/>
+              <w:rPr>
+                <w:rFonts w:ascii="Times New Roman" w:eastAsia="Times New Roman" w:hAnsi="Times New Roman" w:cs="Times New Roman"/>
+                <w:sz w:val="24"/>
+                <w:szCs w:val="24"/>
+                <w:lang w:eastAsia="es-CO"/>
+              </w:rPr>
+            </w:pPr>
+            <w:r>
+              <w:rPr>
+                <w:rFonts w:ascii="Calibri" w:eastAsia="Times New Roman" w:hAnsi="Calibri" w:cs="Calibri"/>
+                <w:color w:val="000000"/>
+                <w:sz w:val="20"/>
+                <w:szCs w:val="20"/>
+                <w:lang w:eastAsia="es-CO"/>
+              </w:rPr>
+              <w:t xml:space="preserve">         </w:t>
+            </w:r>
+            <w:proofErr w:type="spellStart"/>
+            <w:r>
+              <w:rPr>
+                <w:rFonts w:ascii="Calibri" w:eastAsia="Times New Roman" w:hAnsi="Calibri" w:cs="Calibri"/>
+                <w:color w:val="000000"/>
+                <w:sz w:val="20"/>
+                <w:szCs w:val="20"/>
+                <w:lang w:eastAsia="es-CO"/>
+              </w:rPr>
+              <w:t>System.arraycopy</w:t>
+            </w:r>
+            <w:proofErr w:type="spellEnd"/>
+            <w:r>
+              <w:rPr>
+                <w:rFonts w:ascii="Calibri" w:eastAsia="Times New Roman" w:hAnsi="Calibri" w:cs="Calibri"/>
+                <w:color w:val="000000"/>
+                <w:sz w:val="20"/>
+                <w:szCs w:val="20"/>
+                <w:lang w:eastAsia="es-CO"/>
+              </w:rPr>
+              <w:t>(</w:t>
+            </w:r>
+            <w:proofErr w:type="spellStart"/>
+            <w:r>
+              <w:rPr>
+                <w:rFonts w:ascii="Calibri" w:eastAsia="Times New Roman" w:hAnsi="Calibri" w:cs="Calibri"/>
+                <w:color w:val="000000"/>
+                <w:sz w:val="20"/>
+                <w:szCs w:val="20"/>
+                <w:lang w:eastAsia="es-CO"/>
+              </w:rPr>
+              <w:t>sortedValues</w:t>
+            </w:r>
+            <w:proofErr w:type="spellEnd"/>
+            <w:r>
+              <w:rPr>
+                <w:rFonts w:ascii="Calibri" w:eastAsia="Times New Roman" w:hAnsi="Calibri" w:cs="Calibri"/>
+                <w:color w:val="000000"/>
+                <w:sz w:val="20"/>
+                <w:szCs w:val="20"/>
+                <w:lang w:eastAsia="es-CO"/>
+              </w:rPr>
+              <w:t xml:space="preserve">, 0, </w:t>
+            </w:r>
+            <w:proofErr w:type="spellStart"/>
+            <w:r>
+              <w:rPr>
+                <w:rFonts w:ascii="Calibri" w:eastAsia="Times New Roman" w:hAnsi="Calibri" w:cs="Calibri"/>
+                <w:color w:val="000000"/>
+                <w:sz w:val="20"/>
+                <w:szCs w:val="20"/>
+                <w:lang w:eastAsia="es-CO"/>
+              </w:rPr>
+              <w:t>numbers</w:t>
+            </w:r>
+            <w:proofErr w:type="spellEnd"/>
+            <w:r>
+              <w:rPr>
+                <w:rFonts w:ascii="Calibri" w:eastAsia="Times New Roman" w:hAnsi="Calibri" w:cs="Calibri"/>
+                <w:color w:val="000000"/>
+                <w:sz w:val="20"/>
+                <w:szCs w:val="20"/>
+                <w:lang w:eastAsia="es-CO"/>
+              </w:rPr>
+              <w:t xml:space="preserve">, 0, </w:t>
+            </w:r>
+            <w:proofErr w:type="spellStart"/>
+            <w:r>
+              <w:rPr>
+                <w:rFonts w:ascii="Calibri" w:eastAsia="Times New Roman" w:hAnsi="Calibri" w:cs="Calibri"/>
+                <w:color w:val="000000"/>
+                <w:sz w:val="20"/>
+                <w:szCs w:val="20"/>
+                <w:lang w:eastAsia="es-CO"/>
+              </w:rPr>
+              <w:t>length</w:t>
+            </w:r>
+            <w:proofErr w:type="spellEnd"/>
+            <w:r>
+              <w:rPr>
+                <w:rFonts w:ascii="Calibri" w:eastAsia="Times New Roman" w:hAnsi="Calibri" w:cs="Calibri"/>
+                <w:color w:val="000000"/>
+                <w:sz w:val="20"/>
+                <w:szCs w:val="20"/>
+                <w:lang w:eastAsia="es-CO"/>
+              </w:rPr>
+              <w:t>);</w:t>
+            </w:r>
+          </w:p>
+          <w:p>
+            <w:pPr>
+              <w:spacing w:after="0" w:line="240" w:lineRule="auto"/>
+              <w:rPr>
+                <w:rFonts w:ascii="Times New Roman" w:eastAsia="Times New Roman" w:hAnsi="Times New Roman" w:cs="Times New Roman"/>
+                <w:sz w:val="24"/>
+                <w:szCs w:val="24"/>
+                <w:lang w:eastAsia="es-CO"/>
+              </w:rPr>
+            </w:pPr>
+          </w:p>
+        </w:tc>
+        <w:tc>
+          <w:tcPr>
+            <w:tcW w:w="0" w:type="auto"/>
+            <w:tcBorders>
+              <w:top w:val="single" w:sz="8" w:space="0" w:color="000000"/>
+              <w:left w:val="single" w:sz="8" w:space="0" w:color="000000"/>
+              <w:bottom w:val="single" w:sz="8" w:space="0" w:color="000000"/>
+              <w:right w:val="single" w:sz="8" w:space="0" w:color="000000"/>
+            </w:tcBorders>
+            <w:tcMar>
+              <w:top w:w="100" w:type="dxa"/>
+              <w:left w:w="100" w:type="dxa"/>
+              <w:bottom w:w="100" w:type="dxa"/>
+              <w:right w:w="100" w:type="dxa"/>
+            </w:tcMar>
+            <w:hideMark/>
+          </w:tcPr>
+          <w:p>
+            <w:pPr>
+              <w:spacing w:before="240" w:after="0" w:line="240" w:lineRule="auto"/>
+              <w:jc w:val="both"/>
+              <w:rPr>
+                <w:rFonts w:ascii="Times New Roman" w:eastAsia="Times New Roman" w:hAnsi="Times New Roman" w:cs="Times New Roman"/>
+                <w:sz w:val="24"/>
+                <w:szCs w:val="24"/>
+                <w:lang w:eastAsia="es-CO"/>
+              </w:rPr>
+            </w:pPr>
+            <w:r>
+              <w:rPr>
+                <w:rFonts w:ascii="Calibri" w:eastAsia="Times New Roman" w:hAnsi="Calibri" w:cs="Calibri"/>
+                <w:color w:val="000000"/>
+                <w:sz w:val="20"/>
+                <w:szCs w:val="20"/>
+                <w:lang w:eastAsia="es-CO"/>
+              </w:rPr>
+              <w:t>1</w:t>
+            </w:r>
+          </w:p>
+        </w:tc>
+      </w:tr>
+      <w:tr>
+        <w:trPr>
+          <w:trHeight w:val="485"/>
+        </w:trPr>
+        <w:tc>
+          <w:tcPr>
+            <w:tcW w:w="0" w:type="auto"/>
+            <w:tcBorders>
+              <w:top w:val="single" w:sz="8" w:space="0" w:color="000000"/>
+              <w:left w:val="single" w:sz="8" w:space="0" w:color="000000"/>
+              <w:bottom w:val="single" w:sz="8" w:space="0" w:color="000000"/>
+              <w:right w:val="single" w:sz="8" w:space="0" w:color="000000"/>
+            </w:tcBorders>
+            <w:tcMar>
+              <w:top w:w="100" w:type="dxa"/>
+              <w:left w:w="100" w:type="dxa"/>
+              <w:bottom w:w="100" w:type="dxa"/>
+              <w:right w:w="100" w:type="dxa"/>
+            </w:tcMar>
+            <w:hideMark/>
+          </w:tcPr>
+          <w:p>
+            <w:pPr>
+              <w:spacing w:before="240" w:after="0" w:line="240" w:lineRule="auto"/>
+              <w:jc w:val="both"/>
+              <w:rPr>
+                <w:rFonts w:ascii="Times New Roman" w:eastAsia="Times New Roman" w:hAnsi="Times New Roman" w:cs="Times New Roman"/>
+                <w:sz w:val="24"/>
+                <w:szCs w:val="24"/>
+                <w:lang w:eastAsia="es-CO"/>
+              </w:rPr>
+            </w:pPr>
+            <w:r>
+              <w:rPr>
+                <w:rFonts w:ascii="Times New Roman" w:eastAsia="Times New Roman" w:hAnsi="Times New Roman" w:cs="Times New Roman"/>
+                <w:b/>
+                <w:bCs/>
+                <w:color w:val="000000"/>
+                <w:sz w:val="24"/>
+                <w:szCs w:val="24"/>
+                <w:lang w:eastAsia="es-CO"/>
+              </w:rPr>
+              <w:t>Total:</w:t>
+            </w:r>
+          </w:p>
+        </w:tc>
+        <w:tc>
+          <w:tcPr>
+            <w:tcW w:w="0" w:type="auto"/>
+            <w:tcBorders>
+              <w:top w:val="single" w:sz="8" w:space="0" w:color="000000"/>
+              <w:left w:val="single" w:sz="8" w:space="0" w:color="000000"/>
+              <w:bottom w:val="single" w:sz="8" w:space="0" w:color="000000"/>
+              <w:right w:val="single" w:sz="8" w:space="0" w:color="000000"/>
+            </w:tcBorders>
+            <w:tcMar>
+              <w:top w:w="100" w:type="dxa"/>
+              <w:left w:w="100" w:type="dxa"/>
+              <w:bottom w:w="100" w:type="dxa"/>
+              <w:right w:w="100" w:type="dxa"/>
+            </w:tcMar>
+            <w:hideMark/>
+          </w:tcPr>
+          <w:p>
+            <w:pPr>
+              <w:spacing w:before="240" w:after="0" w:line="240" w:lineRule="auto"/>
+              <w:jc w:val="both"/>
+              <w:rPr>
+                <w:rFonts w:ascii="Times New Roman" w:eastAsia="Times New Roman" w:hAnsi="Times New Roman" w:cs="Times New Roman"/>
+                <w:sz w:val="24"/>
+                <w:szCs w:val="24"/>
+                <w:lang w:eastAsia="es-CO"/>
+              </w:rPr>
+            </w:pPr>
+            <w:r>
+              <w:rPr>
+                <w:rFonts w:ascii="Times New Roman" w:eastAsia="Times New Roman" w:hAnsi="Times New Roman" w:cs="Times New Roman"/>
+                <w:color w:val="000000"/>
+                <w:sz w:val="24"/>
+                <w:szCs w:val="24"/>
+                <w:lang w:eastAsia="es-CO"/>
+              </w:rPr>
+              <w:t>O(m)</w:t>
+            </w:r>
+          </w:p>
+        </w:tc>
+      </w:tr>
+    </w:tbl>
+    <w:p>
+      <w:pPr>
+        <w:spacing w:before="240" w:after="240" w:line="240" w:lineRule="auto"/>
+        <w:jc w:val="both"/>
+        <w:rPr>
+          <w:rFonts w:ascii="Times New Roman" w:eastAsia="Times New Roman" w:hAnsi="Times New Roman" w:cs="Times New Roman"/>
+          <w:sz w:val="24"/>
+          <w:szCs w:val="24"/>
+          <w:lang w:eastAsia="es-CO"/>
+        </w:rPr>
+      </w:pPr>
+      <w:r>
+        <w:rPr>
+          <w:rFonts w:ascii="Calibri" w:eastAsia="Times New Roman" w:hAnsi="Calibri" w:cs="Calibri"/>
+          <w:color w:val="000000"/>
+          <w:sz w:val="20"/>
+          <w:szCs w:val="20"/>
+          <w:lang w:eastAsia="es-CO"/>
+        </w:rPr>
+        <w:t xml:space="preserve"> </w:t>
+      </w:r>
+      <w:proofErr w:type="spellStart"/>
+      <w:r>
+        <w:rPr>
+          <w:rFonts w:ascii="Calibri" w:eastAsia="Times New Roman" w:hAnsi="Calibri" w:cs="Calibri"/>
+          <w:color w:val="000000"/>
+          <w:sz w:val="20"/>
+          <w:szCs w:val="20"/>
+          <w:lang w:eastAsia="es-CO"/>
+        </w:rPr>
+        <w:t>public</w:t>
+      </w:r>
+      <w:proofErr w:type="spellEnd"/>
+      <w:r>
+        <w:rPr>
+          <w:rFonts w:ascii="Calibri" w:eastAsia="Times New Roman" w:hAnsi="Calibri" w:cs="Calibri"/>
+          <w:color w:val="000000"/>
+          <w:sz w:val="20"/>
+          <w:szCs w:val="20"/>
+          <w:lang w:eastAsia="es-CO"/>
+        </w:rPr>
+        <w:t xml:space="preserve"> </w:t>
+      </w:r>
+      <w:proofErr w:type="spellStart"/>
+      <w:r>
+        <w:rPr>
+          <w:rFonts w:ascii="Calibri" w:eastAsia="Times New Roman" w:hAnsi="Calibri" w:cs="Calibri"/>
+          <w:color w:val="000000"/>
+          <w:sz w:val="20"/>
+          <w:szCs w:val="20"/>
+          <w:lang w:eastAsia="es-CO"/>
+        </w:rPr>
+        <w:t>static</w:t>
+      </w:r>
+      <w:proofErr w:type="spellEnd"/>
+      <w:r>
+        <w:rPr>
+          <w:rFonts w:ascii="Calibri" w:eastAsia="Times New Roman" w:hAnsi="Calibri" w:cs="Calibri"/>
+          <w:color w:val="000000"/>
+          <w:sz w:val="20"/>
+          <w:szCs w:val="20"/>
+          <w:lang w:eastAsia="es-CO"/>
+        </w:rPr>
+        <w:t xml:space="preserve"> </w:t>
+      </w:r>
+      <w:proofErr w:type="spellStart"/>
+      <w:r>
+        <w:rPr>
+          <w:rFonts w:ascii="Calibri" w:eastAsia="Times New Roman" w:hAnsi="Calibri" w:cs="Calibri"/>
+          <w:color w:val="000000"/>
+          <w:sz w:val="20"/>
+          <w:szCs w:val="20"/>
+          <w:lang w:eastAsia="es-CO"/>
+        </w:rPr>
+        <w:t>void</w:t>
+      </w:r>
+      <w:proofErr w:type="spellEnd"/>
+      <w:r>
+        <w:rPr>
+          <w:rFonts w:ascii="Calibri" w:eastAsia="Times New Roman" w:hAnsi="Calibri" w:cs="Calibri"/>
+          <w:color w:val="000000"/>
+          <w:sz w:val="20"/>
+          <w:szCs w:val="20"/>
+          <w:lang w:eastAsia="es-CO"/>
+        </w:rPr>
+        <w:t xml:space="preserve"> </w:t>
+      </w:r>
+      <w:proofErr w:type="spellStart"/>
+      <w:proofErr w:type="gramStart"/>
+      <w:r>
+        <w:rPr>
+          <w:rFonts w:ascii="Calibri" w:eastAsia="Times New Roman" w:hAnsi="Calibri" w:cs="Calibri"/>
+          <w:color w:val="000000"/>
+          <w:sz w:val="20"/>
+          <w:szCs w:val="20"/>
+          <w:lang w:eastAsia="es-CO"/>
+        </w:rPr>
+        <w:t>radixSort</w:t>
+      </w:r>
+      <w:proofErr w:type="spellEnd"/>
+      <w:r>
+        <w:rPr>
+          <w:rFonts w:ascii="Calibri" w:eastAsia="Times New Roman" w:hAnsi="Calibri" w:cs="Calibri"/>
+          <w:color w:val="000000"/>
+          <w:sz w:val="20"/>
+          <w:szCs w:val="20"/>
+          <w:lang w:eastAsia="es-CO"/>
+        </w:rPr>
+        <w:t>(</w:t>
+      </w:r>
+      <w:proofErr w:type="spellStart"/>
+      <w:proofErr w:type="gramEnd"/>
+      <w:r>
+        <w:rPr>
+          <w:rFonts w:ascii="Calibri" w:eastAsia="Times New Roman" w:hAnsi="Calibri" w:cs="Calibri"/>
+          <w:color w:val="000000"/>
+          <w:sz w:val="20"/>
+          <w:szCs w:val="20"/>
+          <w:lang w:eastAsia="es-CO"/>
+        </w:rPr>
+        <w:t>int</w:t>
+      </w:r>
+      <w:proofErr w:type="spellEnd"/>
+      <w:r>
+        <w:rPr>
+          <w:rFonts w:ascii="Calibri" w:eastAsia="Times New Roman" w:hAnsi="Calibri" w:cs="Calibri"/>
+          <w:color w:val="000000"/>
+          <w:sz w:val="20"/>
+          <w:szCs w:val="20"/>
+          <w:lang w:eastAsia="es-CO"/>
+        </w:rPr>
+        <w:t xml:space="preserve"> </w:t>
+      </w:r>
+      <w:proofErr w:type="spellStart"/>
+      <w:r>
+        <w:rPr>
+          <w:rFonts w:ascii="Calibri" w:eastAsia="Times New Roman" w:hAnsi="Calibri" w:cs="Calibri"/>
+          <w:color w:val="000000"/>
+          <w:sz w:val="20"/>
+          <w:szCs w:val="20"/>
+          <w:lang w:eastAsia="es-CO"/>
+        </w:rPr>
+        <w:t>numbers</w:t>
+      </w:r>
+      <w:proofErr w:type="spellEnd"/>
+      <w:r>
+        <w:rPr>
+          <w:rFonts w:ascii="Calibri" w:eastAsia="Times New Roman" w:hAnsi="Calibri" w:cs="Calibri"/>
+          <w:color w:val="000000"/>
+          <w:sz w:val="20"/>
+          <w:szCs w:val="20"/>
+          <w:lang w:eastAsia="es-CO"/>
+        </w:rPr>
+        <w:t>[]) {</w:t>
+      </w:r>
+    </w:p>
+    <w:p>
+      <w:pPr>
+        <w:spacing w:before="240" w:after="240" w:line="240" w:lineRule="auto"/>
+        <w:jc w:val="both"/>
+        <w:rPr>
+          <w:rFonts w:ascii="Times New Roman" w:eastAsia="Times New Roman" w:hAnsi="Times New Roman" w:cs="Times New Roman"/>
+          <w:sz w:val="24"/>
+          <w:szCs w:val="24"/>
+          <w:lang w:eastAsia="es-CO"/>
+        </w:rPr>
+      </w:pPr>
+      <w:r>
+        <w:rPr>
+          <w:rFonts w:ascii="Calibri" w:eastAsia="Times New Roman" w:hAnsi="Calibri" w:cs="Calibri"/>
+          <w:color w:val="000000"/>
+          <w:sz w:val="20"/>
+          <w:szCs w:val="20"/>
+          <w:lang w:eastAsia="es-CO"/>
+        </w:rPr>
+        <w:t>        </w:t>
+      </w:r>
+      <w:proofErr w:type="spellStart"/>
+      <w:r>
+        <w:rPr>
+          <w:rFonts w:ascii="Calibri" w:eastAsia="Times New Roman" w:hAnsi="Calibri" w:cs="Calibri"/>
+          <w:color w:val="000000"/>
+          <w:sz w:val="20"/>
+          <w:szCs w:val="20"/>
+          <w:lang w:eastAsia="es-CO"/>
+        </w:rPr>
+        <w:t>int</w:t>
+      </w:r>
+      <w:proofErr w:type="spellEnd"/>
+      <w:r>
+        <w:rPr>
+          <w:rFonts w:ascii="Calibri" w:eastAsia="Times New Roman" w:hAnsi="Calibri" w:cs="Calibri"/>
+          <w:color w:val="000000"/>
+          <w:sz w:val="20"/>
+          <w:szCs w:val="20"/>
+          <w:lang w:eastAsia="es-CO"/>
+        </w:rPr>
+        <w:t xml:space="preserve"> </w:t>
+      </w:r>
+      <w:proofErr w:type="spellStart"/>
+      <w:r>
+        <w:rPr>
+          <w:rFonts w:ascii="Calibri" w:eastAsia="Times New Roman" w:hAnsi="Calibri" w:cs="Calibri"/>
+          <w:color w:val="000000"/>
+          <w:sz w:val="20"/>
+          <w:szCs w:val="20"/>
+          <w:lang w:eastAsia="es-CO"/>
+        </w:rPr>
+        <w:t>maximumNumber</w:t>
+      </w:r>
+      <w:proofErr w:type="spellEnd"/>
+      <w:r>
+        <w:rPr>
+          <w:rFonts w:ascii="Calibri" w:eastAsia="Times New Roman" w:hAnsi="Calibri" w:cs="Calibri"/>
+          <w:color w:val="000000"/>
+          <w:sz w:val="20"/>
+          <w:szCs w:val="20"/>
+          <w:lang w:eastAsia="es-CO"/>
+        </w:rPr>
+        <w:t xml:space="preserve"> = </w:t>
+      </w:r>
+      <w:proofErr w:type="spellStart"/>
+      <w:r>
+        <w:rPr>
+          <w:rFonts w:ascii="Calibri" w:eastAsia="Times New Roman" w:hAnsi="Calibri" w:cs="Calibri"/>
+          <w:color w:val="000000"/>
+          <w:sz w:val="20"/>
+          <w:szCs w:val="20"/>
+          <w:lang w:eastAsia="es-CO"/>
+        </w:rPr>
+        <w:t>findMaximumNumberIn</w:t>
+      </w:r>
+      <w:proofErr w:type="spellEnd"/>
+      <w:r>
+        <w:rPr>
+          <w:rFonts w:ascii="Calibri" w:eastAsia="Times New Roman" w:hAnsi="Calibri" w:cs="Calibri"/>
+          <w:color w:val="000000"/>
+          <w:sz w:val="20"/>
+          <w:szCs w:val="20"/>
+          <w:lang w:eastAsia="es-CO"/>
+        </w:rPr>
+        <w:t>(</w:t>
+      </w:r>
+      <w:proofErr w:type="spellStart"/>
+      <w:r>
+        <w:rPr>
+          <w:rFonts w:ascii="Calibri" w:eastAsia="Times New Roman" w:hAnsi="Calibri" w:cs="Calibri"/>
+          <w:color w:val="000000"/>
+          <w:sz w:val="20"/>
+          <w:szCs w:val="20"/>
+          <w:lang w:eastAsia="es-CO"/>
+        </w:rPr>
+        <w:t>numbers</w:t>
+      </w:r>
+      <w:proofErr w:type="spellEnd"/>
+      <w:r>
+        <w:rPr>
+          <w:rFonts w:ascii="Calibri" w:eastAsia="Times New Roman" w:hAnsi="Calibri" w:cs="Calibri"/>
+          <w:color w:val="000000"/>
+          <w:sz w:val="20"/>
+          <w:szCs w:val="20"/>
+          <w:lang w:eastAsia="es-CO"/>
+        </w:rPr>
+        <w:t>);</w:t>
+      </w:r>
+    </w:p>
+    <w:p>
+      <w:pPr>
+        <w:spacing w:after="0" w:line="240" w:lineRule="auto"/>
+        <w:rPr>
+          <w:rFonts w:ascii="Times New Roman" w:eastAsia="Times New Roman" w:hAnsi="Times New Roman" w:cs="Times New Roman"/>
+          <w:sz w:val="24"/>
+          <w:szCs w:val="24"/>
+          <w:lang w:eastAsia="es-CO"/>
+        </w:rPr>
+      </w:pPr>
+    </w:p>
+    <w:p>
+      <w:pPr>
+        <w:spacing w:before="240" w:after="240" w:line="240" w:lineRule="auto"/>
+        <w:jc w:val="both"/>
+        <w:rPr>
+          <w:rFonts w:ascii="Times New Roman" w:eastAsia="Times New Roman" w:hAnsi="Times New Roman" w:cs="Times New Roman"/>
+          <w:sz w:val="24"/>
+          <w:szCs w:val="24"/>
+          <w:lang w:eastAsia="es-CO"/>
+        </w:rPr>
+      </w:pPr>
+      <w:r>
+        <w:rPr>
+          <w:rFonts w:ascii="Calibri" w:eastAsia="Times New Roman" w:hAnsi="Calibri" w:cs="Calibri"/>
+          <w:color w:val="000000"/>
+          <w:sz w:val="20"/>
+          <w:szCs w:val="20"/>
+          <w:lang w:eastAsia="es-CO"/>
+        </w:rPr>
+        <w:t>        </w:t>
+      </w:r>
+      <w:proofErr w:type="spellStart"/>
+      <w:r>
+        <w:rPr>
+          <w:rFonts w:ascii="Calibri" w:eastAsia="Times New Roman" w:hAnsi="Calibri" w:cs="Calibri"/>
+          <w:color w:val="000000"/>
+          <w:sz w:val="20"/>
+          <w:szCs w:val="20"/>
+          <w:lang w:eastAsia="es-CO"/>
+        </w:rPr>
+        <w:t>int</w:t>
+      </w:r>
+      <w:proofErr w:type="spellEnd"/>
+      <w:r>
+        <w:rPr>
+          <w:rFonts w:ascii="Calibri" w:eastAsia="Times New Roman" w:hAnsi="Calibri" w:cs="Calibri"/>
+          <w:color w:val="000000"/>
+          <w:sz w:val="20"/>
+          <w:szCs w:val="20"/>
+          <w:lang w:eastAsia="es-CO"/>
+        </w:rPr>
+        <w:t xml:space="preserve"> </w:t>
+      </w:r>
+      <w:proofErr w:type="spellStart"/>
+      <w:r>
+        <w:rPr>
+          <w:rFonts w:ascii="Calibri" w:eastAsia="Times New Roman" w:hAnsi="Calibri" w:cs="Calibri"/>
+          <w:color w:val="000000"/>
+          <w:sz w:val="20"/>
+          <w:szCs w:val="20"/>
+          <w:lang w:eastAsia="es-CO"/>
+        </w:rPr>
+        <w:t>numberOfDigits</w:t>
+      </w:r>
+      <w:proofErr w:type="spellEnd"/>
+      <w:r>
+        <w:rPr>
+          <w:rFonts w:ascii="Calibri" w:eastAsia="Times New Roman" w:hAnsi="Calibri" w:cs="Calibri"/>
+          <w:color w:val="000000"/>
+          <w:sz w:val="20"/>
+          <w:szCs w:val="20"/>
+          <w:lang w:eastAsia="es-CO"/>
+        </w:rPr>
+        <w:t xml:space="preserve"> = </w:t>
+      </w:r>
+      <w:proofErr w:type="spellStart"/>
+      <w:r>
+        <w:rPr>
+          <w:rFonts w:ascii="Calibri" w:eastAsia="Times New Roman" w:hAnsi="Calibri" w:cs="Calibri"/>
+          <w:color w:val="000000"/>
+          <w:sz w:val="20"/>
+          <w:szCs w:val="20"/>
+          <w:lang w:eastAsia="es-CO"/>
+        </w:rPr>
+        <w:t>calculateNumberOfDigitsIn</w:t>
+      </w:r>
+      <w:proofErr w:type="spellEnd"/>
+      <w:r>
+        <w:rPr>
+          <w:rFonts w:ascii="Calibri" w:eastAsia="Times New Roman" w:hAnsi="Calibri" w:cs="Calibri"/>
+          <w:color w:val="000000"/>
+          <w:sz w:val="20"/>
+          <w:szCs w:val="20"/>
+          <w:lang w:eastAsia="es-CO"/>
+        </w:rPr>
+        <w:t>(</w:t>
+      </w:r>
+      <w:proofErr w:type="spellStart"/>
+      <w:r>
+        <w:rPr>
+          <w:rFonts w:ascii="Calibri" w:eastAsia="Times New Roman" w:hAnsi="Calibri" w:cs="Calibri"/>
+          <w:color w:val="000000"/>
+          <w:sz w:val="20"/>
+          <w:szCs w:val="20"/>
+          <w:lang w:eastAsia="es-CO"/>
+        </w:rPr>
+        <w:t>maximumNumber</w:t>
+      </w:r>
+      <w:proofErr w:type="spellEnd"/>
+      <w:r>
+        <w:rPr>
+          <w:rFonts w:ascii="Calibri" w:eastAsia="Times New Roman" w:hAnsi="Calibri" w:cs="Calibri"/>
+          <w:color w:val="000000"/>
+          <w:sz w:val="20"/>
+          <w:szCs w:val="20"/>
+          <w:lang w:eastAsia="es-CO"/>
+        </w:rPr>
+        <w:t>);</w:t>
+      </w:r>
+    </w:p>
+    <w:p>
+      <w:pPr>
+        <w:spacing w:after="0" w:line="240" w:lineRule="auto"/>
+        <w:rPr>
+          <w:rFonts w:ascii="Times New Roman" w:eastAsia="Times New Roman" w:hAnsi="Times New Roman" w:cs="Times New Roman"/>
+          <w:sz w:val="24"/>
+          <w:szCs w:val="24"/>
+          <w:lang w:eastAsia="es-CO"/>
+        </w:rPr>
+      </w:pPr>
+    </w:p>
+    <w:p>
+      <w:pPr>
+        <w:spacing w:before="240" w:after="240" w:line="240" w:lineRule="auto"/>
+        <w:jc w:val="both"/>
+        <w:rPr>
+          <w:rFonts w:ascii="Times New Roman" w:eastAsia="Times New Roman" w:hAnsi="Times New Roman" w:cs="Times New Roman"/>
+          <w:sz w:val="24"/>
+          <w:szCs w:val="24"/>
+          <w:lang w:eastAsia="es-CO"/>
+        </w:rPr>
+      </w:pPr>
+      <w:r>
+        <w:rPr>
+          <w:rFonts w:ascii="Calibri" w:eastAsia="Times New Roman" w:hAnsi="Calibri" w:cs="Calibri"/>
+          <w:color w:val="000000"/>
+          <w:sz w:val="20"/>
+          <w:szCs w:val="20"/>
+          <w:lang w:eastAsia="es-CO"/>
+        </w:rPr>
+        <w:t>        </w:t>
+      </w:r>
+      <w:proofErr w:type="spellStart"/>
+      <w:r>
+        <w:rPr>
+          <w:rFonts w:ascii="Calibri" w:eastAsia="Times New Roman" w:hAnsi="Calibri" w:cs="Calibri"/>
+          <w:color w:val="000000"/>
+          <w:sz w:val="20"/>
+          <w:szCs w:val="20"/>
+          <w:lang w:eastAsia="es-CO"/>
+        </w:rPr>
+        <w:t>int</w:t>
+      </w:r>
+      <w:proofErr w:type="spellEnd"/>
+      <w:r>
+        <w:rPr>
+          <w:rFonts w:ascii="Calibri" w:eastAsia="Times New Roman" w:hAnsi="Calibri" w:cs="Calibri"/>
+          <w:color w:val="000000"/>
+          <w:sz w:val="20"/>
+          <w:szCs w:val="20"/>
+          <w:lang w:eastAsia="es-CO"/>
+        </w:rPr>
+        <w:t xml:space="preserve"> </w:t>
+      </w:r>
+      <w:proofErr w:type="spellStart"/>
+      <w:r>
+        <w:rPr>
+          <w:rFonts w:ascii="Calibri" w:eastAsia="Times New Roman" w:hAnsi="Calibri" w:cs="Calibri"/>
+          <w:color w:val="000000"/>
+          <w:sz w:val="20"/>
+          <w:szCs w:val="20"/>
+          <w:lang w:eastAsia="es-CO"/>
+        </w:rPr>
+        <w:t>placeValue</w:t>
+      </w:r>
+      <w:proofErr w:type="spellEnd"/>
+      <w:r>
+        <w:rPr>
+          <w:rFonts w:ascii="Calibri" w:eastAsia="Times New Roman" w:hAnsi="Calibri" w:cs="Calibri"/>
+          <w:color w:val="000000"/>
+          <w:sz w:val="20"/>
+          <w:szCs w:val="20"/>
+          <w:lang w:eastAsia="es-CO"/>
+        </w:rPr>
+        <w:t xml:space="preserve"> = 1;</w:t>
+      </w:r>
+    </w:p>
+    <w:p>
+      <w:pPr>
+        <w:spacing w:after="0" w:line="240" w:lineRule="auto"/>
+        <w:rPr>
+          <w:rFonts w:ascii="Times New Roman" w:eastAsia="Times New Roman" w:hAnsi="Times New Roman" w:cs="Times New Roman"/>
+          <w:sz w:val="24"/>
+          <w:szCs w:val="24"/>
+          <w:lang w:eastAsia="es-CO"/>
+        </w:rPr>
+      </w:pPr>
+    </w:p>
+    <w:p>
+      <w:pPr>
+        <w:spacing w:before="240" w:after="240" w:line="240" w:lineRule="auto"/>
+        <w:jc w:val="both"/>
+        <w:rPr>
+          <w:rFonts w:ascii="Times New Roman" w:eastAsia="Times New Roman" w:hAnsi="Times New Roman" w:cs="Times New Roman"/>
+          <w:sz w:val="24"/>
+          <w:szCs w:val="24"/>
+          <w:lang w:eastAsia="es-CO"/>
+        </w:rPr>
+      </w:pPr>
+      <w:r>
+        <w:rPr>
+          <w:rFonts w:ascii="Calibri" w:eastAsia="Times New Roman" w:hAnsi="Calibri" w:cs="Calibri"/>
+          <w:color w:val="000000"/>
+          <w:sz w:val="20"/>
+          <w:szCs w:val="20"/>
+          <w:lang w:eastAsia="es-CO"/>
+        </w:rPr>
+        <w:t>        </w:t>
+      </w:r>
+      <w:proofErr w:type="spellStart"/>
+      <w:r>
+        <w:rPr>
+          <w:rFonts w:ascii="Calibri" w:eastAsia="Times New Roman" w:hAnsi="Calibri" w:cs="Calibri"/>
+          <w:color w:val="000000"/>
+          <w:sz w:val="20"/>
+          <w:szCs w:val="20"/>
+          <w:lang w:eastAsia="es-CO"/>
+        </w:rPr>
+        <w:t>while</w:t>
+      </w:r>
+      <w:proofErr w:type="spellEnd"/>
+      <w:r>
+        <w:rPr>
+          <w:rFonts w:ascii="Calibri" w:eastAsia="Times New Roman" w:hAnsi="Calibri" w:cs="Calibri"/>
+          <w:color w:val="000000"/>
+          <w:sz w:val="20"/>
+          <w:szCs w:val="20"/>
+          <w:lang w:eastAsia="es-CO"/>
+        </w:rPr>
+        <w:t xml:space="preserve"> (</w:t>
+      </w:r>
+      <w:proofErr w:type="spellStart"/>
+      <w:r>
+        <w:rPr>
+          <w:rFonts w:ascii="Calibri" w:eastAsia="Times New Roman" w:hAnsi="Calibri" w:cs="Calibri"/>
+          <w:color w:val="000000"/>
+          <w:sz w:val="20"/>
+          <w:szCs w:val="20"/>
+          <w:lang w:eastAsia="es-CO"/>
+        </w:rPr>
+        <w:t>numberOfDigits</w:t>
+      </w:r>
+      <w:proofErr w:type="spellEnd"/>
+      <w:r>
+        <w:rPr>
+          <w:rFonts w:ascii="Calibri" w:eastAsia="Times New Roman" w:hAnsi="Calibri" w:cs="Calibri"/>
+          <w:color w:val="000000"/>
+          <w:sz w:val="20"/>
+          <w:szCs w:val="20"/>
+          <w:lang w:eastAsia="es-CO"/>
+        </w:rPr>
+        <w:t>-- &gt; 0) {</w:t>
+      </w:r>
+    </w:p>
+    <w:p>
+      <w:pPr>
+        <w:spacing w:before="240" w:after="240" w:line="240" w:lineRule="auto"/>
+        <w:jc w:val="both"/>
+        <w:rPr>
+          <w:rFonts w:ascii="Times New Roman" w:eastAsia="Times New Roman" w:hAnsi="Times New Roman" w:cs="Times New Roman"/>
+          <w:sz w:val="24"/>
+          <w:szCs w:val="24"/>
+          <w:lang w:eastAsia="es-CO"/>
+        </w:rPr>
+      </w:pPr>
+      <w:r>
+        <w:rPr>
+          <w:rFonts w:ascii="Calibri" w:eastAsia="Times New Roman" w:hAnsi="Calibri" w:cs="Calibri"/>
+          <w:color w:val="000000"/>
+          <w:sz w:val="20"/>
+          <w:szCs w:val="20"/>
+          <w:lang w:eastAsia="es-CO"/>
+        </w:rPr>
+        <w:t>            </w:t>
+      </w:r>
+      <w:proofErr w:type="spellStart"/>
+      <w:proofErr w:type="gramStart"/>
+      <w:r>
+        <w:rPr>
+          <w:rFonts w:ascii="Calibri" w:eastAsia="Times New Roman" w:hAnsi="Calibri" w:cs="Calibri"/>
+          <w:color w:val="000000"/>
+          <w:sz w:val="20"/>
+          <w:szCs w:val="20"/>
+          <w:lang w:eastAsia="es-CO"/>
+        </w:rPr>
+        <w:t>applyCountingSortOn</w:t>
+      </w:r>
+      <w:proofErr w:type="spellEnd"/>
+      <w:r>
+        <w:rPr>
+          <w:rFonts w:ascii="Calibri" w:eastAsia="Times New Roman" w:hAnsi="Calibri" w:cs="Calibri"/>
+          <w:color w:val="000000"/>
+          <w:sz w:val="20"/>
+          <w:szCs w:val="20"/>
+          <w:lang w:eastAsia="es-CO"/>
+        </w:rPr>
+        <w:t>(</w:t>
+      </w:r>
+      <w:proofErr w:type="spellStart"/>
+      <w:proofErr w:type="gramEnd"/>
+      <w:r>
+        <w:rPr>
+          <w:rFonts w:ascii="Calibri" w:eastAsia="Times New Roman" w:hAnsi="Calibri" w:cs="Calibri"/>
+          <w:color w:val="000000"/>
+          <w:sz w:val="20"/>
+          <w:szCs w:val="20"/>
+          <w:lang w:eastAsia="es-CO"/>
+        </w:rPr>
+        <w:t>numbers</w:t>
+      </w:r>
+      <w:proofErr w:type="spellEnd"/>
+      <w:r>
+        <w:rPr>
+          <w:rFonts w:ascii="Calibri" w:eastAsia="Times New Roman" w:hAnsi="Calibri" w:cs="Calibri"/>
+          <w:color w:val="000000"/>
+          <w:sz w:val="20"/>
+          <w:szCs w:val="20"/>
+          <w:lang w:eastAsia="es-CO"/>
+        </w:rPr>
+        <w:t xml:space="preserve">, </w:t>
+      </w:r>
+      <w:proofErr w:type="spellStart"/>
+      <w:r>
+        <w:rPr>
+          <w:rFonts w:ascii="Calibri" w:eastAsia="Times New Roman" w:hAnsi="Calibri" w:cs="Calibri"/>
+          <w:color w:val="000000"/>
+          <w:sz w:val="20"/>
+          <w:szCs w:val="20"/>
+          <w:lang w:eastAsia="es-CO"/>
+        </w:rPr>
+        <w:t>placeValue</w:t>
+      </w:r>
+      <w:proofErr w:type="spellEnd"/>
+      <w:r>
+        <w:rPr>
+          <w:rFonts w:ascii="Calibri" w:eastAsia="Times New Roman" w:hAnsi="Calibri" w:cs="Calibri"/>
+          <w:color w:val="000000"/>
+          <w:sz w:val="20"/>
+          <w:szCs w:val="20"/>
+          <w:lang w:eastAsia="es-CO"/>
+        </w:rPr>
+        <w:t>);</w:t>
+      </w:r>
+    </w:p>
+    <w:p>
+      <w:pPr>
+        <w:spacing w:before="240" w:after="240" w:line="240" w:lineRule="auto"/>
+        <w:jc w:val="both"/>
+        <w:rPr>
+          <w:rFonts w:ascii="Times New Roman" w:eastAsia="Times New Roman" w:hAnsi="Times New Roman" w:cs="Times New Roman"/>
+          <w:sz w:val="24"/>
+          <w:szCs w:val="24"/>
+          <w:lang w:eastAsia="es-CO"/>
+        </w:rPr>
+      </w:pPr>
+      <w:r>
+        <w:rPr>
+          <w:rFonts w:ascii="Calibri" w:eastAsia="Times New Roman" w:hAnsi="Calibri" w:cs="Calibri"/>
+          <w:color w:val="000000"/>
+          <w:sz w:val="20"/>
+          <w:szCs w:val="20"/>
+          <w:lang w:eastAsia="es-CO"/>
+        </w:rPr>
+        <w:t>            </w:t>
+      </w:r>
+      <w:proofErr w:type="spellStart"/>
+      <w:r>
+        <w:rPr>
+          <w:rFonts w:ascii="Calibri" w:eastAsia="Times New Roman" w:hAnsi="Calibri" w:cs="Calibri"/>
+          <w:color w:val="000000"/>
+          <w:sz w:val="20"/>
+          <w:szCs w:val="20"/>
+          <w:lang w:eastAsia="es-CO"/>
+        </w:rPr>
+        <w:t>placeValue</w:t>
+      </w:r>
+      <w:proofErr w:type="spellEnd"/>
+      <w:r>
+        <w:rPr>
+          <w:rFonts w:ascii="Calibri" w:eastAsia="Times New Roman" w:hAnsi="Calibri" w:cs="Calibri"/>
+          <w:color w:val="000000"/>
+          <w:sz w:val="20"/>
+          <w:szCs w:val="20"/>
+          <w:lang w:eastAsia="es-CO"/>
+        </w:rPr>
+        <w:t xml:space="preserve"> *= 10;</w:t>
+      </w:r>
+    </w:p>
+    <w:p>
+      <w:pPr>
+        <w:spacing w:before="240" w:after="240" w:line="240" w:lineRule="auto"/>
+        <w:jc w:val="both"/>
+        <w:rPr>
+          <w:rFonts w:ascii="Times New Roman" w:eastAsia="Times New Roman" w:hAnsi="Times New Roman" w:cs="Times New Roman"/>
+          <w:sz w:val="24"/>
+          <w:szCs w:val="24"/>
+          <w:lang w:eastAsia="es-CO"/>
+        </w:rPr>
+      </w:pPr>
+      <w:r>
+        <w:rPr>
+          <w:rFonts w:ascii="Calibri" w:eastAsia="Times New Roman" w:hAnsi="Calibri" w:cs="Calibri"/>
+          <w:color w:val="000000"/>
+          <w:sz w:val="20"/>
+          <w:szCs w:val="20"/>
+          <w:lang w:eastAsia="es-CO"/>
+        </w:rPr>
+        <w:t>        }</w:t>
+      </w:r>
+    </w:p>
+    <w:p>
+      <w:pPr>
+        <w:spacing w:before="240" w:after="240" w:line="240" w:lineRule="auto"/>
+        <w:jc w:val="both"/>
+        <w:rPr>
+          <w:rFonts w:ascii="Times New Roman" w:eastAsia="Times New Roman" w:hAnsi="Times New Roman" w:cs="Times New Roman"/>
+          <w:sz w:val="24"/>
+          <w:szCs w:val="24"/>
+          <w:lang w:eastAsia="es-CO"/>
+        </w:rPr>
+      </w:pPr>
+      <w:r>
+        <w:rPr>
+          <w:rFonts w:ascii="Calibri" w:eastAsia="Times New Roman" w:hAnsi="Calibri" w:cs="Calibri"/>
+          <w:color w:val="000000"/>
+          <w:sz w:val="20"/>
+          <w:szCs w:val="20"/>
+          <w:lang w:eastAsia="es-CO"/>
+        </w:rPr>
+        <w:t>    }</w:t>
+      </w:r>
+    </w:p>
+    <w:p>
+      <w:pPr>
+        <w:spacing w:after="0" w:line="240" w:lineRule="auto"/>
+        <w:rPr>
+          <w:rFonts w:ascii="Times New Roman" w:eastAsia="Times New Roman" w:hAnsi="Times New Roman" w:cs="Times New Roman"/>
+          <w:sz w:val="24"/>
+          <w:szCs w:val="24"/>
+          <w:lang w:eastAsia="es-CO"/>
+        </w:rPr>
+      </w:pPr>
+    </w:p>
+    <w:p>
+      <w:pPr>
+        <w:spacing w:before="240" w:after="240" w:line="240" w:lineRule="auto"/>
+        <w:jc w:val="both"/>
+        <w:rPr>
+          <w:rFonts w:ascii="Times New Roman" w:eastAsia="Times New Roman" w:hAnsi="Times New Roman" w:cs="Times New Roman"/>
+          <w:sz w:val="24"/>
+          <w:szCs w:val="24"/>
+          <w:lang w:eastAsia="es-CO"/>
+        </w:rPr>
+      </w:pPr>
+      <w:r>
+        <w:rPr>
+          <w:rFonts w:ascii="Calibri" w:eastAsia="Times New Roman" w:hAnsi="Calibri" w:cs="Calibri"/>
+          <w:color w:val="D9E8F7"/>
+          <w:sz w:val="20"/>
+          <w:szCs w:val="20"/>
+          <w:lang w:eastAsia="es-CO"/>
+        </w:rPr>
+        <w:tab/>
+      </w:r>
+    </w:p>
+    <w:p>
+      <w:pPr>
+        <w:spacing w:after="240" w:line="240" w:lineRule="auto"/>
+        <w:rPr>
+          <w:rFonts w:ascii="Times New Roman" w:eastAsia="Times New Roman" w:hAnsi="Times New Roman" w:cs="Times New Roman"/>
+          <w:sz w:val="24"/>
+          <w:szCs w:val="24"/>
+          <w:lang w:eastAsia="es-CO"/>
+        </w:rPr>
+      </w:pPr>
+      <w:r>
+        <w:rPr>
+          <w:rFonts w:ascii="Times New Roman" w:eastAsia="Times New Roman" w:hAnsi="Times New Roman" w:cs="Times New Roman"/>
+          <w:sz w:val="24"/>
+          <w:szCs w:val="24"/>
+          <w:lang w:eastAsia="es-CO"/>
+        </w:rPr>
+        <w:br/>
+      </w:r>
+      <w:r>
+        <w:rPr>
+          <w:rFonts w:ascii="Times New Roman" w:eastAsia="Times New Roman" w:hAnsi="Times New Roman" w:cs="Times New Roman"/>
+          <w:sz w:val="24"/>
+          <w:szCs w:val="24"/>
+          <w:lang w:eastAsia="es-CO"/>
+        </w:rPr>
+        <w:br/>
+      </w:r>
+      <w:r>
+        <w:rPr>
+          <w:rFonts w:ascii="Times New Roman" w:eastAsia="Times New Roman" w:hAnsi="Times New Roman" w:cs="Times New Roman"/>
+          <w:sz w:val="24"/>
+          <w:szCs w:val="24"/>
+          <w:lang w:eastAsia="es-CO"/>
+        </w:rPr>
+        <w:br/>
+      </w:r>
+      <w:r>
+        <w:rPr>
+          <w:rFonts w:ascii="Times New Roman" w:eastAsia="Times New Roman" w:hAnsi="Times New Roman" w:cs="Times New Roman"/>
+          <w:sz w:val="24"/>
+          <w:szCs w:val="24"/>
+          <w:lang w:eastAsia="es-CO"/>
+        </w:rPr>
+        <w:br/>
+      </w:r>
+      <w:r>
+        <w:rPr>
+          <w:rFonts w:ascii="Times New Roman" w:eastAsia="Times New Roman" w:hAnsi="Times New Roman" w:cs="Times New Roman"/>
+          <w:sz w:val="24"/>
+          <w:szCs w:val="24"/>
+          <w:lang w:eastAsia="es-CO"/>
+        </w:rPr>
+        <w:br/>
+      </w:r>
+    </w:p>
+    <w:p>
+      <w:pPr>
+        <w:spacing w:before="240" w:after="240" w:line="240" w:lineRule="auto"/>
+        <w:jc w:val="both"/>
+        <w:rPr>
+          <w:rFonts w:ascii="Times New Roman" w:eastAsia="Times New Roman" w:hAnsi="Times New Roman" w:cs="Times New Roman"/>
+          <w:sz w:val="24"/>
+          <w:szCs w:val="24"/>
+          <w:lang w:eastAsia="es-CO"/>
+        </w:rPr>
+      </w:pPr>
+      <w:r>
+        <w:rPr>
+          <w:rFonts w:ascii="Calibri" w:eastAsia="Times New Roman" w:hAnsi="Calibri" w:cs="Calibri"/>
+          <w:color w:val="F9FAF4"/>
+          <w:sz w:val="20"/>
+          <w:szCs w:val="20"/>
+          <w:lang w:eastAsia="es-CO"/>
+        </w:rPr>
+        <w:t>}</w:t>
+      </w:r>
+    </w:p>
+    <w:tbl>
+      <w:tblPr>
+        <w:tblW w:w="0" w:type="auto"/>
+        <w:tblCellMar>
+          <w:top w:w="15" w:type="dxa"/>
+          <w:left w:w="15" w:type="dxa"/>
+          <w:bottom w:w="15" w:type="dxa"/>
+          <w:right w:w="15" w:type="dxa"/>
+        </w:tblCellMar>
+        <w:tblLook w:val="04A0" w:firstRow="1" w:lastRow="0" w:firstColumn="1" w:lastColumn="0" w:noHBand="0" w:noVBand="1"/>
+      </w:tblPr>
+      <w:tblGrid>
+        <w:gridCol w:w="5797"/>
+        <w:gridCol w:w="2953"/>
+      </w:tblGrid>
+      <w:tr>
+        <w:tc>
+          <w:tcPr>
+            <w:tcW w:w="0" w:type="auto"/>
+            <w:tcBorders>
+              <w:top w:val="single" w:sz="8" w:space="0" w:color="000000"/>
+              <w:left w:val="single" w:sz="8" w:space="0" w:color="000000"/>
+              <w:bottom w:val="single" w:sz="8" w:space="0" w:color="000000"/>
+              <w:right w:val="single" w:sz="8" w:space="0" w:color="000000"/>
+            </w:tcBorders>
+            <w:tcMar>
+              <w:top w:w="100" w:type="dxa"/>
+              <w:left w:w="100" w:type="dxa"/>
+              <w:bottom w:w="100" w:type="dxa"/>
+              <w:right w:w="100" w:type="dxa"/>
+            </w:tcMar>
+            <w:hideMark/>
+          </w:tcPr>
+          <w:p>
+            <w:pPr>
+              <w:spacing w:before="240" w:after="0" w:line="240" w:lineRule="auto"/>
+              <w:jc w:val="both"/>
+              <w:rPr>
+                <w:rFonts w:ascii="Times New Roman" w:eastAsia="Times New Roman" w:hAnsi="Times New Roman" w:cs="Times New Roman"/>
+                <w:sz w:val="24"/>
+                <w:szCs w:val="24"/>
+                <w:lang w:eastAsia="es-CO"/>
+              </w:rPr>
+            </w:pPr>
+            <w:r>
+              <w:rPr>
+                <w:rFonts w:ascii="Times New Roman" w:eastAsia="Times New Roman" w:hAnsi="Times New Roman" w:cs="Times New Roman"/>
+                <w:b/>
+                <w:bCs/>
+                <w:color w:val="000000"/>
+                <w:sz w:val="24"/>
+                <w:szCs w:val="24"/>
+                <w:lang w:eastAsia="es-CO"/>
+              </w:rPr>
+              <w:t>Instrucción</w:t>
+            </w:r>
+          </w:p>
+        </w:tc>
+        <w:tc>
+          <w:tcPr>
+            <w:tcW w:w="0" w:type="auto"/>
+            <w:tcBorders>
+              <w:top w:val="single" w:sz="8" w:space="0" w:color="000000"/>
+              <w:left w:val="single" w:sz="8" w:space="0" w:color="000000"/>
+              <w:bottom w:val="single" w:sz="8" w:space="0" w:color="000000"/>
+              <w:right w:val="single" w:sz="8" w:space="0" w:color="000000"/>
+            </w:tcBorders>
+            <w:tcMar>
+              <w:top w:w="100" w:type="dxa"/>
+              <w:left w:w="100" w:type="dxa"/>
+              <w:bottom w:w="100" w:type="dxa"/>
+              <w:right w:w="100" w:type="dxa"/>
+            </w:tcMar>
+            <w:hideMark/>
+          </w:tcPr>
+          <w:p>
+            <w:pPr>
+              <w:spacing w:before="240" w:after="0" w:line="240" w:lineRule="auto"/>
+              <w:jc w:val="both"/>
+              <w:rPr>
+                <w:rFonts w:ascii="Times New Roman" w:eastAsia="Times New Roman" w:hAnsi="Times New Roman" w:cs="Times New Roman"/>
+                <w:sz w:val="24"/>
+                <w:szCs w:val="24"/>
+                <w:lang w:eastAsia="es-CO"/>
+              </w:rPr>
+            </w:pPr>
+            <w:r>
+              <w:rPr>
+                <w:rFonts w:ascii="Times New Roman" w:eastAsia="Times New Roman" w:hAnsi="Times New Roman" w:cs="Times New Roman"/>
+                <w:b/>
+                <w:bCs/>
+                <w:color w:val="000000"/>
+                <w:sz w:val="24"/>
+                <w:szCs w:val="24"/>
+                <w:lang w:eastAsia="es-CO"/>
+              </w:rPr>
+              <w:t>Veces que se repite (Big O)</w:t>
+            </w:r>
+          </w:p>
+        </w:tc>
+      </w:tr>
+      <w:tr>
+        <w:trPr>
+          <w:trHeight w:val="1195"/>
+        </w:trPr>
+        <w:tc>
+          <w:tcPr>
+            <w:tcW w:w="0" w:type="auto"/>
+            <w:tcBorders>
+              <w:top w:val="single" w:sz="8" w:space="0" w:color="000000"/>
+              <w:left w:val="single" w:sz="8" w:space="0" w:color="000000"/>
+              <w:bottom w:val="single" w:sz="8" w:space="0" w:color="000000"/>
+              <w:right w:val="single" w:sz="8" w:space="0" w:color="000000"/>
+            </w:tcBorders>
+            <w:tcMar>
+              <w:top w:w="100" w:type="dxa"/>
+              <w:left w:w="100" w:type="dxa"/>
+              <w:bottom w:w="100" w:type="dxa"/>
+              <w:right w:w="100" w:type="dxa"/>
+            </w:tcMar>
+            <w:hideMark/>
+          </w:tcPr>
+          <w:p>
+            <w:pPr>
+              <w:spacing w:before="240" w:after="240" w:line="240" w:lineRule="auto"/>
+              <w:jc w:val="both"/>
+              <w:rPr>
+                <w:rFonts w:ascii="Times New Roman" w:eastAsia="Times New Roman" w:hAnsi="Times New Roman" w:cs="Times New Roman"/>
+                <w:sz w:val="24"/>
+                <w:szCs w:val="24"/>
+                <w:lang w:eastAsia="es-CO"/>
+              </w:rPr>
+            </w:pPr>
+            <w:r>
+              <w:rPr>
+                <w:rFonts w:ascii="Calibri" w:eastAsia="Times New Roman" w:hAnsi="Calibri" w:cs="Calibri"/>
+                <w:color w:val="000000"/>
+                <w:sz w:val="20"/>
+                <w:szCs w:val="20"/>
+                <w:lang w:eastAsia="es-CO"/>
+              </w:rPr>
+              <w:t xml:space="preserve"> </w:t>
+            </w:r>
+            <w:proofErr w:type="spellStart"/>
+            <w:r>
+              <w:rPr>
+                <w:rFonts w:ascii="Calibri" w:eastAsia="Times New Roman" w:hAnsi="Calibri" w:cs="Calibri"/>
+                <w:color w:val="000000"/>
+                <w:sz w:val="20"/>
+                <w:szCs w:val="20"/>
+                <w:lang w:eastAsia="es-CO"/>
+              </w:rPr>
+              <w:t>int</w:t>
+            </w:r>
+            <w:proofErr w:type="spellEnd"/>
+            <w:r>
+              <w:rPr>
+                <w:rFonts w:ascii="Calibri" w:eastAsia="Times New Roman" w:hAnsi="Calibri" w:cs="Calibri"/>
+                <w:color w:val="000000"/>
+                <w:sz w:val="20"/>
+                <w:szCs w:val="20"/>
+                <w:lang w:eastAsia="es-CO"/>
+              </w:rPr>
+              <w:t xml:space="preserve"> </w:t>
+            </w:r>
+            <w:proofErr w:type="spellStart"/>
+            <w:r>
+              <w:rPr>
+                <w:rFonts w:ascii="Calibri" w:eastAsia="Times New Roman" w:hAnsi="Calibri" w:cs="Calibri"/>
+                <w:color w:val="000000"/>
+                <w:sz w:val="20"/>
+                <w:szCs w:val="20"/>
+                <w:lang w:eastAsia="es-CO"/>
+              </w:rPr>
+              <w:t>maximumNumber</w:t>
+            </w:r>
+            <w:proofErr w:type="spellEnd"/>
+            <w:r>
+              <w:rPr>
+                <w:rFonts w:ascii="Calibri" w:eastAsia="Times New Roman" w:hAnsi="Calibri" w:cs="Calibri"/>
+                <w:color w:val="000000"/>
+                <w:sz w:val="20"/>
+                <w:szCs w:val="20"/>
+                <w:lang w:eastAsia="es-CO"/>
+              </w:rPr>
+              <w:t xml:space="preserve"> = </w:t>
+            </w:r>
+            <w:proofErr w:type="spellStart"/>
+            <w:r>
+              <w:rPr>
+                <w:rFonts w:ascii="Calibri" w:eastAsia="Times New Roman" w:hAnsi="Calibri" w:cs="Calibri"/>
+                <w:color w:val="000000"/>
+                <w:sz w:val="20"/>
+                <w:szCs w:val="20"/>
+                <w:lang w:eastAsia="es-CO"/>
+              </w:rPr>
+              <w:t>findMaximumNumberIn</w:t>
+            </w:r>
+            <w:proofErr w:type="spellEnd"/>
+            <w:r>
+              <w:rPr>
+                <w:rFonts w:ascii="Calibri" w:eastAsia="Times New Roman" w:hAnsi="Calibri" w:cs="Calibri"/>
+                <w:color w:val="000000"/>
+                <w:sz w:val="20"/>
+                <w:szCs w:val="20"/>
+                <w:lang w:eastAsia="es-CO"/>
+              </w:rPr>
+              <w:t>(</w:t>
+            </w:r>
+            <w:proofErr w:type="spellStart"/>
+            <w:r>
+              <w:rPr>
+                <w:rFonts w:ascii="Calibri" w:eastAsia="Times New Roman" w:hAnsi="Calibri" w:cs="Calibri"/>
+                <w:color w:val="000000"/>
+                <w:sz w:val="20"/>
+                <w:szCs w:val="20"/>
+                <w:lang w:eastAsia="es-CO"/>
+              </w:rPr>
+              <w:t>numbers</w:t>
+            </w:r>
+            <w:proofErr w:type="spellEnd"/>
+            <w:r>
+              <w:rPr>
+                <w:rFonts w:ascii="Calibri" w:eastAsia="Times New Roman" w:hAnsi="Calibri" w:cs="Calibri"/>
+                <w:color w:val="000000"/>
+                <w:sz w:val="20"/>
+                <w:szCs w:val="20"/>
+                <w:lang w:eastAsia="es-CO"/>
+              </w:rPr>
+              <w:t>);</w:t>
+            </w:r>
+          </w:p>
+          <w:p>
+            <w:pPr>
+              <w:spacing w:after="0" w:line="240" w:lineRule="auto"/>
+              <w:rPr>
+                <w:rFonts w:ascii="Times New Roman" w:eastAsia="Times New Roman" w:hAnsi="Times New Roman" w:cs="Times New Roman"/>
+                <w:sz w:val="24"/>
+                <w:szCs w:val="24"/>
+                <w:lang w:eastAsia="es-CO"/>
+              </w:rPr>
+            </w:pPr>
+          </w:p>
+          <w:p>
+            <w:pPr>
+              <w:spacing w:before="240" w:after="240" w:line="240" w:lineRule="auto"/>
+              <w:jc w:val="both"/>
+              <w:rPr>
+                <w:rFonts w:ascii="Times New Roman" w:eastAsia="Times New Roman" w:hAnsi="Times New Roman" w:cs="Times New Roman"/>
+                <w:sz w:val="24"/>
+                <w:szCs w:val="24"/>
+                <w:lang w:eastAsia="es-CO"/>
+              </w:rPr>
+            </w:pPr>
+            <w:r>
+              <w:rPr>
+                <w:rFonts w:ascii="Calibri" w:eastAsia="Times New Roman" w:hAnsi="Calibri" w:cs="Calibri"/>
+                <w:color w:val="000000"/>
+                <w:sz w:val="20"/>
+                <w:szCs w:val="20"/>
+                <w:lang w:eastAsia="es-CO"/>
+              </w:rPr>
+              <w:t>        </w:t>
+            </w:r>
+          </w:p>
+          <w:p>
+            <w:pPr>
+              <w:spacing w:before="240" w:after="240" w:line="240" w:lineRule="auto"/>
+              <w:jc w:val="both"/>
+              <w:rPr>
+                <w:rFonts w:ascii="Times New Roman" w:eastAsia="Times New Roman" w:hAnsi="Times New Roman" w:cs="Times New Roman"/>
+                <w:sz w:val="24"/>
+                <w:szCs w:val="24"/>
+                <w:lang w:eastAsia="es-CO"/>
+              </w:rPr>
+            </w:pPr>
+            <w:r>
+              <w:rPr>
+                <w:rFonts w:ascii="Calibri" w:eastAsia="Times New Roman" w:hAnsi="Calibri" w:cs="Calibri"/>
+                <w:color w:val="000000"/>
+                <w:sz w:val="20"/>
+                <w:szCs w:val="20"/>
+                <w:lang w:eastAsia="es-CO"/>
+              </w:rPr>
+              <w:t>        </w:t>
+            </w:r>
+          </w:p>
+          <w:p>
+            <w:pPr>
+              <w:spacing w:before="240" w:after="240" w:line="240" w:lineRule="auto"/>
+              <w:jc w:val="both"/>
+              <w:rPr>
+                <w:rFonts w:ascii="Times New Roman" w:eastAsia="Times New Roman" w:hAnsi="Times New Roman" w:cs="Times New Roman"/>
+                <w:sz w:val="24"/>
+                <w:szCs w:val="24"/>
+                <w:lang w:eastAsia="es-CO"/>
+              </w:rPr>
+            </w:pPr>
+            <w:r>
+              <w:rPr>
+                <w:rFonts w:ascii="Calibri" w:eastAsia="Times New Roman" w:hAnsi="Calibri" w:cs="Calibri"/>
+                <w:color w:val="000000"/>
+                <w:sz w:val="20"/>
+                <w:szCs w:val="20"/>
+                <w:lang w:eastAsia="es-CO"/>
+              </w:rPr>
+              <w:t>          </w:t>
+            </w:r>
+          </w:p>
+        </w:tc>
+        <w:tc>
+          <w:tcPr>
+            <w:tcW w:w="0" w:type="auto"/>
+            <w:tcBorders>
+              <w:top w:val="single" w:sz="8" w:space="0" w:color="000000"/>
+              <w:left w:val="single" w:sz="8" w:space="0" w:color="000000"/>
+              <w:bottom w:val="single" w:sz="8" w:space="0" w:color="000000"/>
+              <w:right w:val="single" w:sz="8" w:space="0" w:color="000000"/>
+            </w:tcBorders>
+            <w:tcMar>
+              <w:top w:w="100" w:type="dxa"/>
+              <w:left w:w="100" w:type="dxa"/>
+              <w:bottom w:w="100" w:type="dxa"/>
+              <w:right w:w="100" w:type="dxa"/>
+            </w:tcMar>
+            <w:hideMark/>
+          </w:tcPr>
+          <w:p>
+            <w:r>
+              <w:t>1</w:t>
+            </w:r>
+          </w:p>
+        </w:tc>
+      </w:tr>
+      <w:tr>
+        <w:tc>
+          <w:tcPr>
+            <w:tcW w:w="0" w:type="auto"/>
+            <w:tcBorders>
+              <w:top w:val="single" w:sz="8" w:space="0" w:color="000000"/>
+              <w:left w:val="single" w:sz="8" w:space="0" w:color="000000"/>
+              <w:bottom w:val="single" w:sz="8" w:space="0" w:color="000000"/>
+              <w:right w:val="single" w:sz="8" w:space="0" w:color="000000"/>
+            </w:tcBorders>
+            <w:tcMar>
+              <w:top w:w="100" w:type="dxa"/>
+              <w:left w:w="100" w:type="dxa"/>
+              <w:bottom w:w="100" w:type="dxa"/>
+              <w:right w:w="100" w:type="dxa"/>
+            </w:tcMar>
+            <w:hideMark/>
+          </w:tcPr>
+          <w:p>
+            <w:pPr>
+              <w:spacing w:before="240" w:after="240" w:line="240" w:lineRule="auto"/>
+              <w:jc w:val="both"/>
+              <w:rPr>
+                <w:rFonts w:ascii="Times New Roman" w:eastAsia="Times New Roman" w:hAnsi="Times New Roman" w:cs="Times New Roman"/>
+                <w:sz w:val="24"/>
+                <w:szCs w:val="24"/>
+                <w:lang w:eastAsia="es-CO"/>
+              </w:rPr>
+            </w:pPr>
+            <w:proofErr w:type="spellStart"/>
+            <w:r>
+              <w:rPr>
+                <w:rFonts w:ascii="Calibri" w:eastAsia="Times New Roman" w:hAnsi="Calibri" w:cs="Calibri"/>
+                <w:color w:val="000000"/>
+                <w:sz w:val="20"/>
+                <w:szCs w:val="20"/>
+                <w:lang w:eastAsia="es-CO"/>
+              </w:rPr>
+              <w:t>int</w:t>
+            </w:r>
+            <w:proofErr w:type="spellEnd"/>
+            <w:r>
+              <w:rPr>
+                <w:rFonts w:ascii="Calibri" w:eastAsia="Times New Roman" w:hAnsi="Calibri" w:cs="Calibri"/>
+                <w:color w:val="000000"/>
+                <w:sz w:val="20"/>
+                <w:szCs w:val="20"/>
+                <w:lang w:eastAsia="es-CO"/>
+              </w:rPr>
+              <w:t xml:space="preserve"> </w:t>
+            </w:r>
+            <w:proofErr w:type="spellStart"/>
+            <w:r>
+              <w:rPr>
+                <w:rFonts w:ascii="Calibri" w:eastAsia="Times New Roman" w:hAnsi="Calibri" w:cs="Calibri"/>
+                <w:color w:val="000000"/>
+                <w:sz w:val="20"/>
+                <w:szCs w:val="20"/>
+                <w:lang w:eastAsia="es-CO"/>
+              </w:rPr>
+              <w:t>numberOfDigits</w:t>
+            </w:r>
+            <w:proofErr w:type="spellEnd"/>
+            <w:r>
+              <w:rPr>
+                <w:rFonts w:ascii="Calibri" w:eastAsia="Times New Roman" w:hAnsi="Calibri" w:cs="Calibri"/>
+                <w:color w:val="000000"/>
+                <w:sz w:val="20"/>
+                <w:szCs w:val="20"/>
+                <w:lang w:eastAsia="es-CO"/>
+              </w:rPr>
+              <w:t xml:space="preserve"> = </w:t>
+            </w:r>
+            <w:proofErr w:type="spellStart"/>
+            <w:r>
+              <w:rPr>
+                <w:rFonts w:ascii="Calibri" w:eastAsia="Times New Roman" w:hAnsi="Calibri" w:cs="Calibri"/>
+                <w:color w:val="000000"/>
+                <w:sz w:val="20"/>
+                <w:szCs w:val="20"/>
+                <w:lang w:eastAsia="es-CO"/>
+              </w:rPr>
+              <w:t>calculateNumberOfDigitsIn</w:t>
+            </w:r>
+            <w:proofErr w:type="spellEnd"/>
+            <w:r>
+              <w:rPr>
+                <w:rFonts w:ascii="Calibri" w:eastAsia="Times New Roman" w:hAnsi="Calibri" w:cs="Calibri"/>
+                <w:color w:val="000000"/>
+                <w:sz w:val="20"/>
+                <w:szCs w:val="20"/>
+                <w:lang w:eastAsia="es-CO"/>
+              </w:rPr>
+              <w:t>(</w:t>
+            </w:r>
+            <w:proofErr w:type="spellStart"/>
+            <w:r>
+              <w:rPr>
+                <w:rFonts w:ascii="Calibri" w:eastAsia="Times New Roman" w:hAnsi="Calibri" w:cs="Calibri"/>
+                <w:color w:val="000000"/>
+                <w:sz w:val="20"/>
+                <w:szCs w:val="20"/>
+                <w:lang w:eastAsia="es-CO"/>
+              </w:rPr>
+              <w:t>maximumNumber</w:t>
+            </w:r>
+            <w:proofErr w:type="spellEnd"/>
+            <w:r>
+              <w:rPr>
+                <w:rFonts w:ascii="Calibri" w:eastAsia="Times New Roman" w:hAnsi="Calibri" w:cs="Calibri"/>
+                <w:color w:val="000000"/>
+                <w:sz w:val="20"/>
+                <w:szCs w:val="20"/>
+                <w:lang w:eastAsia="es-CO"/>
+              </w:rPr>
+              <w:t>);</w:t>
+            </w:r>
+          </w:p>
+        </w:tc>
+        <w:tc>
+          <w:tcPr>
+            <w:tcW w:w="0" w:type="auto"/>
+            <w:tcBorders>
+              <w:top w:val="single" w:sz="8" w:space="0" w:color="000000"/>
+              <w:left w:val="single" w:sz="8" w:space="0" w:color="000000"/>
+              <w:bottom w:val="single" w:sz="8" w:space="0" w:color="000000"/>
+              <w:right w:val="single" w:sz="8" w:space="0" w:color="000000"/>
+            </w:tcBorders>
+            <w:tcMar>
+              <w:top w:w="100" w:type="dxa"/>
+              <w:left w:w="100" w:type="dxa"/>
+              <w:bottom w:w="100" w:type="dxa"/>
+              <w:right w:w="100" w:type="dxa"/>
+            </w:tcMar>
+            <w:hideMark/>
+          </w:tcPr>
+          <w:p>
+            <w:pPr>
+              <w:spacing w:after="0" w:line="240" w:lineRule="auto"/>
+              <w:rPr>
+                <w:rFonts w:ascii="Times New Roman" w:eastAsia="Times New Roman" w:hAnsi="Times New Roman" w:cs="Times New Roman"/>
+                <w:sz w:val="24"/>
+                <w:szCs w:val="24"/>
+                <w:lang w:eastAsia="es-CO"/>
+              </w:rPr>
+            </w:pPr>
+            <w:r>
+              <w:rPr>
+                <w:rFonts w:ascii="Times New Roman" w:eastAsia="Times New Roman" w:hAnsi="Times New Roman" w:cs="Times New Roman"/>
+                <w:sz w:val="24"/>
+                <w:szCs w:val="24"/>
+                <w:lang w:eastAsia="es-CO"/>
+              </w:rPr>
+              <w:t>1</w:t>
+            </w:r>
+          </w:p>
+        </w:tc>
+      </w:tr>
+      <w:tr>
+        <w:tc>
+          <w:tcPr>
+            <w:tcW w:w="0" w:type="auto"/>
+            <w:tcBorders>
+              <w:top w:val="single" w:sz="8" w:space="0" w:color="000000"/>
+              <w:left w:val="single" w:sz="8" w:space="0" w:color="000000"/>
+              <w:bottom w:val="single" w:sz="8" w:space="0" w:color="000000"/>
+              <w:right w:val="single" w:sz="8" w:space="0" w:color="000000"/>
+            </w:tcBorders>
+            <w:tcMar>
+              <w:top w:w="100" w:type="dxa"/>
+              <w:left w:w="100" w:type="dxa"/>
+              <w:bottom w:w="100" w:type="dxa"/>
+              <w:right w:w="100" w:type="dxa"/>
+            </w:tcMar>
+            <w:hideMark/>
+          </w:tcPr>
+          <w:p>
+            <w:pPr>
+              <w:spacing w:before="240" w:after="240" w:line="240" w:lineRule="auto"/>
+              <w:jc w:val="both"/>
+              <w:rPr>
+                <w:rFonts w:ascii="Times New Roman" w:eastAsia="Times New Roman" w:hAnsi="Times New Roman" w:cs="Times New Roman"/>
+                <w:sz w:val="24"/>
+                <w:szCs w:val="24"/>
+                <w:lang w:eastAsia="es-CO"/>
+              </w:rPr>
+            </w:pPr>
+            <w:proofErr w:type="spellStart"/>
+            <w:r>
+              <w:rPr>
+                <w:rFonts w:ascii="Calibri" w:eastAsia="Times New Roman" w:hAnsi="Calibri" w:cs="Calibri"/>
+                <w:color w:val="000000"/>
+                <w:sz w:val="20"/>
+                <w:szCs w:val="20"/>
+                <w:lang w:eastAsia="es-CO"/>
+              </w:rPr>
+              <w:t>int</w:t>
+            </w:r>
+            <w:proofErr w:type="spellEnd"/>
+            <w:r>
+              <w:rPr>
+                <w:rFonts w:ascii="Calibri" w:eastAsia="Times New Roman" w:hAnsi="Calibri" w:cs="Calibri"/>
+                <w:color w:val="000000"/>
+                <w:sz w:val="20"/>
+                <w:szCs w:val="20"/>
+                <w:lang w:eastAsia="es-CO"/>
+              </w:rPr>
+              <w:t xml:space="preserve"> </w:t>
+            </w:r>
+            <w:proofErr w:type="spellStart"/>
+            <w:r>
+              <w:rPr>
+                <w:rFonts w:ascii="Calibri" w:eastAsia="Times New Roman" w:hAnsi="Calibri" w:cs="Calibri"/>
+                <w:color w:val="000000"/>
+                <w:sz w:val="20"/>
+                <w:szCs w:val="20"/>
+                <w:lang w:eastAsia="es-CO"/>
+              </w:rPr>
+              <w:t>placeValue</w:t>
+            </w:r>
+            <w:proofErr w:type="spellEnd"/>
+            <w:r>
+              <w:rPr>
+                <w:rFonts w:ascii="Calibri" w:eastAsia="Times New Roman" w:hAnsi="Calibri" w:cs="Calibri"/>
+                <w:color w:val="000000"/>
+                <w:sz w:val="20"/>
+                <w:szCs w:val="20"/>
+                <w:lang w:eastAsia="es-CO"/>
+              </w:rPr>
+              <w:t xml:space="preserve"> = 1;</w:t>
+            </w:r>
+          </w:p>
+        </w:tc>
+        <w:tc>
+          <w:tcPr>
+            <w:tcW w:w="0" w:type="auto"/>
+            <w:tcBorders>
+              <w:top w:val="single" w:sz="8" w:space="0" w:color="000000"/>
+              <w:left w:val="single" w:sz="8" w:space="0" w:color="000000"/>
+              <w:bottom w:val="single" w:sz="8" w:space="0" w:color="000000"/>
+              <w:right w:val="single" w:sz="8" w:space="0" w:color="000000"/>
+            </w:tcBorders>
+            <w:tcMar>
+              <w:top w:w="100" w:type="dxa"/>
+              <w:left w:w="100" w:type="dxa"/>
+              <w:bottom w:w="100" w:type="dxa"/>
+              <w:right w:w="100" w:type="dxa"/>
+            </w:tcMar>
+            <w:hideMark/>
+          </w:tcPr>
+          <w:p>
+            <w:pPr>
+              <w:spacing w:after="0" w:line="240" w:lineRule="auto"/>
+              <w:rPr>
+                <w:rFonts w:ascii="Times New Roman" w:eastAsia="Times New Roman" w:hAnsi="Times New Roman" w:cs="Times New Roman"/>
+                <w:sz w:val="24"/>
+                <w:szCs w:val="24"/>
+                <w:lang w:eastAsia="es-CO"/>
+              </w:rPr>
+            </w:pPr>
+            <w:r>
+              <w:rPr>
+                <w:rFonts w:ascii="Times New Roman" w:eastAsia="Times New Roman" w:hAnsi="Times New Roman" w:cs="Times New Roman"/>
+                <w:sz w:val="24"/>
+                <w:szCs w:val="24"/>
+                <w:lang w:eastAsia="es-CO"/>
+              </w:rPr>
+              <w:t>1</w:t>
+            </w:r>
+          </w:p>
+        </w:tc>
+      </w:tr>
+      <w:tr>
+        <w:tc>
+          <w:tcPr>
+            <w:tcW w:w="0" w:type="auto"/>
+            <w:tcBorders>
+              <w:top w:val="single" w:sz="8" w:space="0" w:color="000000"/>
+              <w:left w:val="single" w:sz="8" w:space="0" w:color="000000"/>
+              <w:bottom w:val="single" w:sz="8" w:space="0" w:color="000000"/>
+              <w:right w:val="single" w:sz="8" w:space="0" w:color="000000"/>
+            </w:tcBorders>
+            <w:tcMar>
+              <w:top w:w="100" w:type="dxa"/>
+              <w:left w:w="100" w:type="dxa"/>
+              <w:bottom w:w="100" w:type="dxa"/>
+              <w:right w:w="100" w:type="dxa"/>
+            </w:tcMar>
+            <w:hideMark/>
+          </w:tcPr>
+          <w:p>
+            <w:pPr>
+              <w:spacing w:after="0" w:line="240" w:lineRule="auto"/>
+              <w:rPr>
+                <w:rFonts w:ascii="Times New Roman" w:eastAsia="Times New Roman" w:hAnsi="Times New Roman" w:cs="Times New Roman"/>
+                <w:sz w:val="24"/>
+                <w:szCs w:val="24"/>
+                <w:lang w:eastAsia="es-CO"/>
+              </w:rPr>
+            </w:pPr>
+          </w:p>
+          <w:p>
+            <w:pPr>
+              <w:spacing w:before="240" w:after="240" w:line="240" w:lineRule="auto"/>
+              <w:jc w:val="both"/>
+              <w:rPr>
+                <w:rFonts w:ascii="Times New Roman" w:eastAsia="Times New Roman" w:hAnsi="Times New Roman" w:cs="Times New Roman"/>
+                <w:sz w:val="24"/>
+                <w:szCs w:val="24"/>
+                <w:lang w:eastAsia="es-CO"/>
+              </w:rPr>
+            </w:pPr>
+            <w:r>
+              <w:rPr>
+                <w:rFonts w:ascii="Calibri" w:eastAsia="Times New Roman" w:hAnsi="Calibri" w:cs="Calibri"/>
+                <w:color w:val="000000"/>
+                <w:sz w:val="20"/>
+                <w:szCs w:val="20"/>
+                <w:lang w:eastAsia="es-CO"/>
+              </w:rPr>
+              <w:t>        </w:t>
+            </w:r>
+            <w:proofErr w:type="spellStart"/>
+            <w:r>
+              <w:rPr>
+                <w:rFonts w:ascii="Calibri" w:eastAsia="Times New Roman" w:hAnsi="Calibri" w:cs="Calibri"/>
+                <w:color w:val="000000"/>
+                <w:sz w:val="20"/>
+                <w:szCs w:val="20"/>
+                <w:lang w:eastAsia="es-CO"/>
+              </w:rPr>
+              <w:t>while</w:t>
+            </w:r>
+            <w:proofErr w:type="spellEnd"/>
+            <w:r>
+              <w:rPr>
+                <w:rFonts w:ascii="Calibri" w:eastAsia="Times New Roman" w:hAnsi="Calibri" w:cs="Calibri"/>
+                <w:color w:val="000000"/>
+                <w:sz w:val="20"/>
+                <w:szCs w:val="20"/>
+                <w:lang w:eastAsia="es-CO"/>
+              </w:rPr>
+              <w:t xml:space="preserve"> (</w:t>
+            </w:r>
+            <w:proofErr w:type="spellStart"/>
+            <w:r>
+              <w:rPr>
+                <w:rFonts w:ascii="Calibri" w:eastAsia="Times New Roman" w:hAnsi="Calibri" w:cs="Calibri"/>
+                <w:color w:val="000000"/>
+                <w:sz w:val="20"/>
+                <w:szCs w:val="20"/>
+                <w:lang w:eastAsia="es-CO"/>
+              </w:rPr>
+              <w:t>numberOfDigits</w:t>
+            </w:r>
+            <w:proofErr w:type="spellEnd"/>
+            <w:r>
+              <w:rPr>
+                <w:rFonts w:ascii="Calibri" w:eastAsia="Times New Roman" w:hAnsi="Calibri" w:cs="Calibri"/>
+                <w:color w:val="000000"/>
+                <w:sz w:val="20"/>
+                <w:szCs w:val="20"/>
+                <w:lang w:eastAsia="es-CO"/>
+              </w:rPr>
+              <w:t>-- &gt; 0) {</w:t>
+            </w:r>
+          </w:p>
+          <w:p>
+            <w:pPr>
+              <w:spacing w:after="0" w:line="240" w:lineRule="auto"/>
+              <w:rPr>
+                <w:rFonts w:ascii="Times New Roman" w:eastAsia="Times New Roman" w:hAnsi="Times New Roman" w:cs="Times New Roman"/>
+                <w:sz w:val="24"/>
+                <w:szCs w:val="24"/>
+                <w:lang w:eastAsia="es-CO"/>
+              </w:rPr>
+            </w:pPr>
+          </w:p>
+        </w:tc>
+        <w:tc>
+          <w:tcPr>
+            <w:tcW w:w="0" w:type="auto"/>
+            <w:tcBorders>
+              <w:top w:val="single" w:sz="8" w:space="0" w:color="000000"/>
+              <w:left w:val="single" w:sz="8" w:space="0" w:color="000000"/>
+              <w:bottom w:val="single" w:sz="8" w:space="0" w:color="000000"/>
+              <w:right w:val="single" w:sz="8" w:space="0" w:color="000000"/>
+            </w:tcBorders>
+            <w:tcMar>
+              <w:top w:w="100" w:type="dxa"/>
+              <w:left w:w="100" w:type="dxa"/>
+              <w:bottom w:w="100" w:type="dxa"/>
+              <w:right w:w="100" w:type="dxa"/>
+            </w:tcMar>
+            <w:hideMark/>
+          </w:tcPr>
+          <w:p>
+            <w:pPr>
+              <w:spacing w:after="0" w:line="240" w:lineRule="auto"/>
+              <w:rPr>
+                <w:rFonts w:ascii="Times New Roman" w:eastAsia="Times New Roman" w:hAnsi="Times New Roman" w:cs="Times New Roman"/>
+                <w:sz w:val="24"/>
+                <w:szCs w:val="24"/>
+                <w:lang w:eastAsia="es-CO"/>
+              </w:rPr>
+            </w:pPr>
+            <w:r>
+              <w:rPr>
+                <w:rFonts w:ascii="Times New Roman" w:eastAsia="Times New Roman" w:hAnsi="Times New Roman" w:cs="Times New Roman"/>
+                <w:sz w:val="24"/>
+                <w:szCs w:val="24"/>
+                <w:lang w:eastAsia="es-CO"/>
+              </w:rPr>
+              <w:t>n + 1</w:t>
+            </w:r>
+          </w:p>
+        </w:tc>
+      </w:tr>
+      <w:tr>
+        <w:tc>
+          <w:tcPr>
+            <w:tcW w:w="0" w:type="auto"/>
+            <w:tcBorders>
+              <w:top w:val="single" w:sz="8" w:space="0" w:color="000000"/>
+              <w:left w:val="single" w:sz="8" w:space="0" w:color="000000"/>
+              <w:bottom w:val="single" w:sz="8" w:space="0" w:color="000000"/>
+              <w:right w:val="single" w:sz="8" w:space="0" w:color="000000"/>
+            </w:tcBorders>
+            <w:tcMar>
+              <w:top w:w="100" w:type="dxa"/>
+              <w:left w:w="100" w:type="dxa"/>
+              <w:bottom w:w="100" w:type="dxa"/>
+              <w:right w:w="100" w:type="dxa"/>
+            </w:tcMar>
+            <w:hideMark/>
+          </w:tcPr>
+          <w:p>
+            <w:pPr>
+              <w:spacing w:before="240" w:after="240" w:line="240" w:lineRule="auto"/>
+              <w:jc w:val="both"/>
+              <w:rPr>
+                <w:rFonts w:ascii="Times New Roman" w:eastAsia="Times New Roman" w:hAnsi="Times New Roman" w:cs="Times New Roman"/>
+                <w:sz w:val="24"/>
+                <w:szCs w:val="24"/>
+                <w:lang w:eastAsia="es-CO"/>
+              </w:rPr>
+            </w:pPr>
+            <w:r>
+              <w:rPr>
+                <w:rFonts w:ascii="Calibri" w:eastAsia="Times New Roman" w:hAnsi="Calibri" w:cs="Calibri"/>
+                <w:color w:val="000000"/>
+                <w:sz w:val="20"/>
+                <w:szCs w:val="20"/>
+                <w:lang w:eastAsia="es-CO"/>
+              </w:rPr>
+              <w:t xml:space="preserve">  </w:t>
+            </w:r>
+            <w:proofErr w:type="spellStart"/>
+            <w:proofErr w:type="gramStart"/>
+            <w:r>
+              <w:rPr>
+                <w:rFonts w:ascii="Calibri" w:eastAsia="Times New Roman" w:hAnsi="Calibri" w:cs="Calibri"/>
+                <w:color w:val="000000"/>
+                <w:sz w:val="20"/>
+                <w:szCs w:val="20"/>
+                <w:lang w:eastAsia="es-CO"/>
+              </w:rPr>
+              <w:t>applyCountingSortOn</w:t>
+            </w:r>
+            <w:proofErr w:type="spellEnd"/>
+            <w:r>
+              <w:rPr>
+                <w:rFonts w:ascii="Calibri" w:eastAsia="Times New Roman" w:hAnsi="Calibri" w:cs="Calibri"/>
+                <w:color w:val="000000"/>
+                <w:sz w:val="20"/>
+                <w:szCs w:val="20"/>
+                <w:lang w:eastAsia="es-CO"/>
+              </w:rPr>
+              <w:t>(</w:t>
+            </w:r>
+            <w:proofErr w:type="spellStart"/>
+            <w:proofErr w:type="gramEnd"/>
+            <w:r>
+              <w:rPr>
+                <w:rFonts w:ascii="Calibri" w:eastAsia="Times New Roman" w:hAnsi="Calibri" w:cs="Calibri"/>
+                <w:color w:val="000000"/>
+                <w:sz w:val="20"/>
+                <w:szCs w:val="20"/>
+                <w:lang w:eastAsia="es-CO"/>
+              </w:rPr>
+              <w:t>numbers</w:t>
+            </w:r>
+            <w:proofErr w:type="spellEnd"/>
+            <w:r>
+              <w:rPr>
+                <w:rFonts w:ascii="Calibri" w:eastAsia="Times New Roman" w:hAnsi="Calibri" w:cs="Calibri"/>
+                <w:color w:val="000000"/>
+                <w:sz w:val="20"/>
+                <w:szCs w:val="20"/>
+                <w:lang w:eastAsia="es-CO"/>
+              </w:rPr>
+              <w:t xml:space="preserve">, </w:t>
+            </w:r>
+            <w:proofErr w:type="spellStart"/>
+            <w:r>
+              <w:rPr>
+                <w:rFonts w:ascii="Calibri" w:eastAsia="Times New Roman" w:hAnsi="Calibri" w:cs="Calibri"/>
+                <w:color w:val="000000"/>
+                <w:sz w:val="20"/>
+                <w:szCs w:val="20"/>
+                <w:lang w:eastAsia="es-CO"/>
+              </w:rPr>
+              <w:t>placeValue</w:t>
+            </w:r>
+            <w:proofErr w:type="spellEnd"/>
+            <w:r>
+              <w:rPr>
+                <w:rFonts w:ascii="Calibri" w:eastAsia="Times New Roman" w:hAnsi="Calibri" w:cs="Calibri"/>
+                <w:color w:val="000000"/>
+                <w:sz w:val="20"/>
+                <w:szCs w:val="20"/>
+                <w:lang w:eastAsia="es-CO"/>
+              </w:rPr>
+              <w:t>);</w:t>
+            </w:r>
+          </w:p>
+          <w:p>
+            <w:pPr>
+              <w:spacing w:before="240" w:after="240" w:line="240" w:lineRule="auto"/>
+              <w:jc w:val="both"/>
+              <w:rPr>
+                <w:rFonts w:ascii="Times New Roman" w:eastAsia="Times New Roman" w:hAnsi="Times New Roman" w:cs="Times New Roman"/>
+                <w:sz w:val="24"/>
+                <w:szCs w:val="24"/>
+                <w:lang w:eastAsia="es-CO"/>
+              </w:rPr>
+            </w:pPr>
+            <w:r>
+              <w:rPr>
+                <w:rFonts w:ascii="Calibri" w:eastAsia="Times New Roman" w:hAnsi="Calibri" w:cs="Calibri"/>
+                <w:color w:val="000000"/>
+                <w:sz w:val="20"/>
+                <w:szCs w:val="20"/>
+                <w:lang w:eastAsia="es-CO"/>
+              </w:rPr>
+              <w:t>            </w:t>
+            </w:r>
+            <w:proofErr w:type="spellStart"/>
+            <w:r>
+              <w:rPr>
+                <w:rFonts w:ascii="Calibri" w:eastAsia="Times New Roman" w:hAnsi="Calibri" w:cs="Calibri"/>
+                <w:color w:val="000000"/>
+                <w:sz w:val="20"/>
+                <w:szCs w:val="20"/>
+                <w:lang w:eastAsia="es-CO"/>
+              </w:rPr>
+              <w:t>placeValue</w:t>
+            </w:r>
+            <w:proofErr w:type="spellEnd"/>
+            <w:r>
+              <w:rPr>
+                <w:rFonts w:ascii="Calibri" w:eastAsia="Times New Roman" w:hAnsi="Calibri" w:cs="Calibri"/>
+                <w:color w:val="000000"/>
+                <w:sz w:val="20"/>
+                <w:szCs w:val="20"/>
+                <w:lang w:eastAsia="es-CO"/>
+              </w:rPr>
+              <w:t xml:space="preserve"> *= 10;</w:t>
+            </w:r>
+          </w:p>
+          <w:p>
+            <w:pPr>
+              <w:spacing w:after="0" w:line="240" w:lineRule="auto"/>
+              <w:rPr>
+                <w:rFonts w:ascii="Times New Roman" w:eastAsia="Times New Roman" w:hAnsi="Times New Roman" w:cs="Times New Roman"/>
+                <w:sz w:val="24"/>
+                <w:szCs w:val="24"/>
+                <w:lang w:eastAsia="es-CO"/>
+              </w:rPr>
+            </w:pPr>
+          </w:p>
+        </w:tc>
+        <w:tc>
+          <w:tcPr>
+            <w:tcW w:w="0" w:type="auto"/>
+            <w:tcBorders>
+              <w:top w:val="single" w:sz="8" w:space="0" w:color="000000"/>
+              <w:left w:val="single" w:sz="8" w:space="0" w:color="000000"/>
+              <w:bottom w:val="single" w:sz="8" w:space="0" w:color="000000"/>
+              <w:right w:val="single" w:sz="8" w:space="0" w:color="000000"/>
+            </w:tcBorders>
+            <w:tcMar>
+              <w:top w:w="100" w:type="dxa"/>
+              <w:left w:w="100" w:type="dxa"/>
+              <w:bottom w:w="100" w:type="dxa"/>
+              <w:right w:w="100" w:type="dxa"/>
+            </w:tcMar>
+            <w:hideMark/>
+          </w:tcPr>
+          <w:p>
+            <w:pPr>
+              <w:spacing w:after="0" w:line="240" w:lineRule="auto"/>
+              <w:rPr>
+                <w:rFonts w:ascii="Times New Roman" w:eastAsia="Times New Roman" w:hAnsi="Times New Roman" w:cs="Times New Roman"/>
+                <w:sz w:val="24"/>
+                <w:szCs w:val="24"/>
+                <w:lang w:eastAsia="es-CO"/>
+              </w:rPr>
+            </w:pPr>
+            <w:r>
+              <w:rPr>
+                <w:rFonts w:ascii="Times New Roman" w:eastAsia="Times New Roman" w:hAnsi="Times New Roman" w:cs="Times New Roman"/>
+                <w:sz w:val="24"/>
+                <w:szCs w:val="24"/>
+                <w:lang w:eastAsia="es-CO"/>
+              </w:rPr>
+              <w:t>n * O(m)</w:t>
+            </w:r>
+          </w:p>
+        </w:tc>
+      </w:tr>
+      <w:tr>
+        <w:tc>
+          <w:tcPr>
+            <w:tcW w:w="0" w:type="auto"/>
+            <w:tcBorders>
+              <w:top w:val="single" w:sz="8" w:space="0" w:color="000000"/>
+              <w:left w:val="single" w:sz="8" w:space="0" w:color="000000"/>
+              <w:right w:val="single" w:sz="8" w:space="0" w:color="000000"/>
+            </w:tcBorders>
+            <w:tcMar>
+              <w:top w:w="100" w:type="dxa"/>
+              <w:left w:w="100" w:type="dxa"/>
+              <w:bottom w:w="100" w:type="dxa"/>
+              <w:right w:w="100" w:type="dxa"/>
+            </w:tcMar>
+            <w:hideMark/>
+          </w:tcPr>
+          <w:p>
+            <w:pPr>
+              <w:spacing w:after="0" w:line="240" w:lineRule="auto"/>
+              <w:rPr>
+                <w:rFonts w:ascii="Times New Roman" w:eastAsia="Times New Roman" w:hAnsi="Times New Roman" w:cs="Times New Roman"/>
+                <w:sz w:val="24"/>
+                <w:szCs w:val="24"/>
+                <w:lang w:eastAsia="es-CO"/>
+              </w:rPr>
+            </w:pPr>
+          </w:p>
+        </w:tc>
+        <w:tc>
+          <w:tcPr>
+            <w:tcW w:w="0" w:type="auto"/>
+            <w:tcBorders>
+              <w:top w:val="single" w:sz="8" w:space="0" w:color="000000"/>
+              <w:left w:val="single" w:sz="8" w:space="0" w:color="000000"/>
+              <w:right w:val="single" w:sz="8" w:space="0" w:color="000000"/>
+            </w:tcBorders>
+            <w:tcMar>
+              <w:top w:w="100" w:type="dxa"/>
+              <w:left w:w="100" w:type="dxa"/>
+              <w:bottom w:w="100" w:type="dxa"/>
+              <w:right w:w="100" w:type="dxa"/>
+            </w:tcMar>
+            <w:hideMark/>
+          </w:tcPr>
+          <w:p>
+            <w:pPr>
+              <w:spacing w:after="0" w:line="240" w:lineRule="auto"/>
+              <w:rPr>
+                <w:rFonts w:ascii="Times New Roman" w:eastAsia="Times New Roman" w:hAnsi="Times New Roman" w:cs="Times New Roman"/>
+                <w:sz w:val="24"/>
+                <w:szCs w:val="24"/>
+                <w:lang w:eastAsia="es-CO"/>
+              </w:rPr>
+            </w:pPr>
+          </w:p>
+        </w:tc>
+      </w:tr>
+      <w:tr>
+        <w:tc>
+          <w:tcPr>
+            <w:tcW w:w="0" w:type="auto"/>
+            <w:tcBorders>
+              <w:left w:val="single" w:sz="8" w:space="0" w:color="000000"/>
+              <w:bottom w:val="single" w:sz="8" w:space="0" w:color="000000"/>
+              <w:right w:val="single" w:sz="8" w:space="0" w:color="000000"/>
+            </w:tcBorders>
+            <w:tcMar>
+              <w:top w:w="100" w:type="dxa"/>
+              <w:left w:w="100" w:type="dxa"/>
+              <w:bottom w:w="100" w:type="dxa"/>
+              <w:right w:w="100" w:type="dxa"/>
+            </w:tcMar>
+            <w:hideMark/>
+          </w:tcPr>
+          <w:p>
+            <w:pPr>
+              <w:spacing w:before="240" w:after="0" w:line="240" w:lineRule="auto"/>
+              <w:jc w:val="both"/>
+              <w:rPr>
+                <w:rFonts w:ascii="Times New Roman" w:eastAsia="Times New Roman" w:hAnsi="Times New Roman" w:cs="Times New Roman"/>
+                <w:sz w:val="24"/>
+                <w:szCs w:val="24"/>
+                <w:lang w:eastAsia="es-CO"/>
+              </w:rPr>
+            </w:pPr>
+            <w:r>
+              <w:rPr>
+                <w:rFonts w:ascii="Times New Roman" w:eastAsia="Times New Roman" w:hAnsi="Times New Roman" w:cs="Times New Roman"/>
+                <w:b/>
+                <w:bCs/>
+                <w:color w:val="000000"/>
+                <w:sz w:val="24"/>
+                <w:szCs w:val="24"/>
+                <w:lang w:eastAsia="es-CO"/>
+              </w:rPr>
+              <w:t>Total:</w:t>
+            </w:r>
+          </w:p>
+        </w:tc>
+        <w:tc>
+          <w:tcPr>
+            <w:tcW w:w="0" w:type="auto"/>
+            <w:tcBorders>
+              <w:left w:val="single" w:sz="8" w:space="0" w:color="000000"/>
+              <w:bottom w:val="single" w:sz="8" w:space="0" w:color="000000"/>
+              <w:right w:val="single" w:sz="8" w:space="0" w:color="000000"/>
+            </w:tcBorders>
+            <w:tcMar>
+              <w:top w:w="100" w:type="dxa"/>
+              <w:left w:w="100" w:type="dxa"/>
+              <w:bottom w:w="100" w:type="dxa"/>
+              <w:right w:w="100" w:type="dxa"/>
+            </w:tcMar>
+            <w:hideMark/>
+          </w:tcPr>
+          <w:p>
+            <w:pPr>
+              <w:spacing w:before="240" w:after="0" w:line="240" w:lineRule="auto"/>
+              <w:jc w:val="both"/>
+              <w:rPr>
+                <w:rFonts w:ascii="Times New Roman" w:eastAsia="Times New Roman" w:hAnsi="Times New Roman" w:cs="Times New Roman"/>
+                <w:sz w:val="24"/>
+                <w:szCs w:val="24"/>
+                <w:lang w:eastAsia="es-CO"/>
+              </w:rPr>
+            </w:pPr>
+            <w:r>
+              <w:rPr>
+                <w:rFonts w:ascii="Times New Roman" w:eastAsia="Times New Roman" w:hAnsi="Times New Roman" w:cs="Times New Roman"/>
+                <w:color w:val="000000"/>
+                <w:sz w:val="24"/>
+                <w:szCs w:val="24"/>
+                <w:lang w:eastAsia="es-CO"/>
+              </w:rPr>
+              <w:t>O(</w:t>
+            </w:r>
+            <w:proofErr w:type="spellStart"/>
+            <w:r>
+              <w:rPr>
+                <w:rFonts w:ascii="Times New Roman" w:eastAsia="Times New Roman" w:hAnsi="Times New Roman" w:cs="Times New Roman"/>
+                <w:color w:val="000000"/>
+                <w:sz w:val="24"/>
+                <w:szCs w:val="24"/>
+                <w:lang w:eastAsia="es-CO"/>
+              </w:rPr>
+              <w:t>m</w:t>
+            </w:r>
+            <w:r>
+              <w:rPr>
+                <w:rFonts w:ascii="Times New Roman" w:eastAsia="Times New Roman" w:hAnsi="Times New Roman" w:cs="Times New Roman"/>
+                <w:color w:val="000000"/>
+                <w:sz w:val="24"/>
+                <w:szCs w:val="24"/>
+                <w:lang w:eastAsia="es-CO"/>
+              </w:rPr>
+              <w:t>n</w:t>
+            </w:r>
+            <w:proofErr w:type="spellEnd"/>
+            <w:r>
+              <w:rPr>
+                <w:rFonts w:ascii="Times New Roman" w:eastAsia="Times New Roman" w:hAnsi="Times New Roman" w:cs="Times New Roman"/>
+                <w:color w:val="000000"/>
+                <w:sz w:val="24"/>
+                <w:szCs w:val="24"/>
+                <w:lang w:eastAsia="es-CO"/>
+              </w:rPr>
+              <w:t>)</w:t>
+            </w:r>
+          </w:p>
+        </w:tc>
+      </w:tr>
+    </w:tbl>
+    <w:p/>
+    <w:p>
+      <w:pPr>
+        <w:rPr>
+          <w:rFonts w:ascii="Times New Roman" w:hAnsi="Times New Roman" w:cs="Times New Roman"/>
+          <w:sz w:val="24"/>
+          <w:szCs w:val="24"/>
+          <w:lang w:val="es-MX"/>
+        </w:rPr>
+      </w:pPr>
+      <w:r>
+        <w:rPr>
+          <w:rFonts w:ascii="Consolas" w:hAnsi="Consolas" w:cs="Consolas"/>
+          <w:color w:val="D9E8F7"/>
+          <w:sz w:val="20"/>
+          <w:szCs w:val="20"/>
+        </w:rPr>
+        <w:t xml:space="preserve">    </w:t>
+      </w:r>
+      <w:r>
+        <w:rPr>
+          <w:rFonts w:ascii="Consolas" w:hAnsi="Consolas" w:cs="Consolas"/>
+          <w:color w:val="F9FAF4"/>
+          <w:sz w:val="20"/>
+          <w:szCs w:val="20"/>
+        </w:rPr>
+        <w:t>}</w:t>
+      </w:r>
     </w:p>
     <w:sectPr>
       <w:pgSz w:w="12240" w:h="15840"/>
@@ -5474,16 +11919,16 @@
 <file path=word/numbering.xml><?xml version="1.0" encoding="utf-8"?>
 <w:numbering xmlns:wpc="http://schemas.microsoft.com/office/word/2010/wordprocessingCanvas" xmlns:cx="http://schemas.microsoft.com/office/drawing/2014/chartex" xmlns:cx1="http://schemas.microsoft.com/office/drawing/2015/9/8/chartex" xmlns:cx2="http://schemas.microsoft.com/office/drawing/2015/10/21/chartex" xmlns:cx3="http://schemas.microsoft.com/office/drawing/2016/5/9/chartex" xmlns:cx4="http://schemas.microsoft.com/office/drawing/2016/5/10/chartex" xmlns:cx5="http://schemas.microsoft.com/office/drawing/2016/5/11/chartex" xmlns:cx6="http://schemas.microsoft.com/office/drawing/2016/5/12/chartex" xmlns:cx7="http://schemas.microsoft.com/office/drawing/2016/5/13/chartex" xmlns:cx8="http://schemas.microsoft.com/office/drawing/2016/5/14/chartex" xmlns:mc="http://schemas.openxmlformats.org/markup-compatibility/2006" xmlns:aink="http://schemas.microsoft.com/office/drawing/2016/ink" xmlns:am3d="http://schemas.microsoft.com/office/drawing/2017/model3d" xmlns:o="urn:schemas-microsoft-com:office:office" xmlns:r="http://schemas.openxmlformats.org/officeDocument/2006/relationships" xmlns:m="http://schemas.openxmlformats.org/officeDocument/2006/math" xmlns:v="urn:schemas-microsoft-com:vml" xmlns:wp14="http://schemas.microsoft.com/office/word/2010/wordprocessingDrawing" xmlns:wp="http://schemas.openxmlformats.org/drawingml/2006/wordprocessingDrawing" xmlns:w10="urn:schemas-microsoft-com:office:word" xmlns:w="http://schemas.openxmlformats.org/wordprocessingml/2006/main" xmlns:w14="http://schemas.microsoft.com/office/word/2010/wordml" xmlns:w15="http://schemas.microsoft.com/office/word/2012/wordml" xmlns:w16cex="http://schemas.microsoft.com/office/word/2018/wordml/cex" xmlns:w16cid="http://schemas.microsoft.com/office/word/2016/wordml/cid" xmlns:w16="http://schemas.microsoft.com/office/word/2018/wordml" xmlns:w16se="http://schemas.microsoft.com/office/word/2015/wordml/symex" xmlns:wpg="http://schemas.microsoft.com/office/word/2010/wordprocessingGroup" xmlns:wpi="http://schemas.microsoft.com/office/word/2010/wordprocessingInk" xmlns:wne="http://schemas.microsoft.com/office/word/2006/wordml" xmlns:wps="http://schemas.microsoft.com/office/word/2010/wordprocessingShape" mc:Ignorable="w14 w15 w16se w16cid w16 w16cex wp14">
   <w:abstractNum w:abstractNumId="0" w15:restartNumberingAfterBreak="0">
-    <w:nsid w:val="479852EF"/>
+    <w:nsid w:val="06D95B09"/>
     <w:multiLevelType w:val="hybridMultilevel"/>
-    <w:tmpl w:val="4C0E2DC0"/>
-    <w:lvl w:ilvl="0" w:tplc="D194C894">
+    <w:tmpl w:val="F8E65644"/>
+    <w:lvl w:ilvl="0" w:tplc="240A000F">
       <w:start w:val="1"/>
       <w:numFmt w:val="decimal"/>
       <w:lvlText w:val="%1."/>
       <w:lvlJc w:val="left"/>
       <w:pPr>
-        <w:ind w:left="1770" w:hanging="360"/>
+        <w:ind w:left="720" w:hanging="360"/>
       </w:pPr>
       <w:rPr>
         <w:rFonts w:hint="default"/>
@@ -5495,7 +11940,7 @@
       <w:lvlText w:val="%2."/>
       <w:lvlJc w:val="left"/>
       <w:pPr>
-        <w:ind w:left="2490" w:hanging="360"/>
+        <w:ind w:left="1440" w:hanging="360"/>
       </w:pPr>
     </w:lvl>
     <w:lvl w:ilvl="2" w:tplc="240A001B" w:tentative="1">
@@ -5504,7 +11949,7 @@
       <w:lvlText w:val="%3."/>
       <w:lvlJc w:val="right"/>
       <w:pPr>
-        <w:ind w:left="3210" w:hanging="180"/>
+        <w:ind w:left="2160" w:hanging="180"/>
       </w:pPr>
     </w:lvl>
     <w:lvl w:ilvl="3" w:tplc="240A000F" w:tentative="1">
@@ -5513,7 +11958,7 @@
       <w:lvlText w:val="%4."/>
       <w:lvlJc w:val="left"/>
       <w:pPr>
-        <w:ind w:left="3930" w:hanging="360"/>
+        <w:ind w:left="2880" w:hanging="360"/>
       </w:pPr>
     </w:lvl>
     <w:lvl w:ilvl="4" w:tplc="240A0019" w:tentative="1">
@@ -5522,7 +11967,7 @@
       <w:lvlText w:val="%5."/>
       <w:lvlJc w:val="left"/>
       <w:pPr>
-        <w:ind w:left="4650" w:hanging="360"/>
+        <w:ind w:left="3600" w:hanging="360"/>
       </w:pPr>
     </w:lvl>
     <w:lvl w:ilvl="5" w:tplc="240A001B" w:tentative="1">
@@ -5531,7 +11976,7 @@
       <w:lvlText w:val="%6."/>
       <w:lvlJc w:val="right"/>
       <w:pPr>
-        <w:ind w:left="5370" w:hanging="180"/>
+        <w:ind w:left="4320" w:hanging="180"/>
       </w:pPr>
     </w:lvl>
     <w:lvl w:ilvl="6" w:tplc="240A000F" w:tentative="1">
@@ -5540,7 +11985,7 @@
       <w:lvlText w:val="%7."/>
       <w:lvlJc w:val="left"/>
       <w:pPr>
-        <w:ind w:left="6090" w:hanging="360"/>
+        <w:ind w:left="5040" w:hanging="360"/>
       </w:pPr>
     </w:lvl>
     <w:lvl w:ilvl="7" w:tplc="240A0019" w:tentative="1">
@@ -5549,7 +11994,7 @@
       <w:lvlText w:val="%8."/>
       <w:lvlJc w:val="left"/>
       <w:pPr>
-        <w:ind w:left="6810" w:hanging="360"/>
+        <w:ind w:left="5760" w:hanging="360"/>
       </w:pPr>
     </w:lvl>
     <w:lvl w:ilvl="8" w:tplc="240A001B" w:tentative="1">
@@ -5558,21 +12003,21 @@
       <w:lvlText w:val="%9."/>
       <w:lvlJc w:val="right"/>
       <w:pPr>
-        <w:ind w:left="7530" w:hanging="180"/>
+        <w:ind w:left="6480" w:hanging="180"/>
       </w:pPr>
     </w:lvl>
   </w:abstractNum>
   <w:abstractNum w:abstractNumId="1" w15:restartNumberingAfterBreak="0">
-    <w:nsid w:val="55EB6376"/>
+    <w:nsid w:val="279C4102"/>
     <w:multiLevelType w:val="hybridMultilevel"/>
-    <w:tmpl w:val="5050A2AC"/>
-    <w:lvl w:ilvl="0" w:tplc="6056414C">
+    <w:tmpl w:val="F8E65644"/>
+    <w:lvl w:ilvl="0" w:tplc="240A000F">
       <w:start w:val="1"/>
       <w:numFmt w:val="decimal"/>
       <w:lvlText w:val="%1."/>
       <w:lvlJc w:val="left"/>
       <w:pPr>
-        <w:ind w:left="1065" w:hanging="360"/>
+        <w:ind w:left="720" w:hanging="360"/>
       </w:pPr>
       <w:rPr>
         <w:rFonts w:hint="default"/>
@@ -5584,7 +12029,7 @@
       <w:lvlText w:val="%2."/>
       <w:lvlJc w:val="left"/>
       <w:pPr>
-        <w:ind w:left="1785" w:hanging="360"/>
+        <w:ind w:left="1440" w:hanging="360"/>
       </w:pPr>
     </w:lvl>
     <w:lvl w:ilvl="2" w:tplc="240A001B" w:tentative="1">
@@ -5593,7 +12038,7 @@
       <w:lvlText w:val="%3."/>
       <w:lvlJc w:val="right"/>
       <w:pPr>
-        <w:ind w:left="2505" w:hanging="180"/>
+        <w:ind w:left="2160" w:hanging="180"/>
       </w:pPr>
     </w:lvl>
     <w:lvl w:ilvl="3" w:tplc="240A000F" w:tentative="1">
@@ -5602,7 +12047,7 @@
       <w:lvlText w:val="%4."/>
       <w:lvlJc w:val="left"/>
       <w:pPr>
-        <w:ind w:left="3225" w:hanging="360"/>
+        <w:ind w:left="2880" w:hanging="360"/>
       </w:pPr>
     </w:lvl>
     <w:lvl w:ilvl="4" w:tplc="240A0019" w:tentative="1">
@@ -5611,7 +12056,7 @@
       <w:lvlText w:val="%5."/>
       <w:lvlJc w:val="left"/>
       <w:pPr>
-        <w:ind w:left="3945" w:hanging="360"/>
+        <w:ind w:left="3600" w:hanging="360"/>
       </w:pPr>
     </w:lvl>
     <w:lvl w:ilvl="5" w:tplc="240A001B" w:tentative="1">
@@ -5620,7 +12065,7 @@
       <w:lvlText w:val="%6."/>
       <w:lvlJc w:val="right"/>
       <w:pPr>
-        <w:ind w:left="4665" w:hanging="180"/>
+        <w:ind w:left="4320" w:hanging="180"/>
       </w:pPr>
     </w:lvl>
     <w:lvl w:ilvl="6" w:tplc="240A000F" w:tentative="1">
@@ -5629,7 +12074,7 @@
       <w:lvlText w:val="%7."/>
       <w:lvlJc w:val="left"/>
       <w:pPr>
-        <w:ind w:left="5385" w:hanging="360"/>
+        <w:ind w:left="5040" w:hanging="360"/>
       </w:pPr>
     </w:lvl>
     <w:lvl w:ilvl="7" w:tplc="240A0019" w:tentative="1">
@@ -5638,7 +12083,7 @@
       <w:lvlText w:val="%8."/>
       <w:lvlJc w:val="left"/>
       <w:pPr>
-        <w:ind w:left="6105" w:hanging="360"/>
+        <w:ind w:left="5760" w:hanging="360"/>
       </w:pPr>
     </w:lvl>
     <w:lvl w:ilvl="8" w:tplc="240A001B" w:tentative="1">
@@ -5647,21 +12092,21 @@
       <w:lvlText w:val="%9."/>
       <w:lvlJc w:val="right"/>
       <w:pPr>
-        <w:ind w:left="6825" w:hanging="180"/>
+        <w:ind w:left="6480" w:hanging="180"/>
       </w:pPr>
     </w:lvl>
   </w:abstractNum>
   <w:abstractNum w:abstractNumId="2" w15:restartNumberingAfterBreak="0">
-    <w:nsid w:val="68A42402"/>
+    <w:nsid w:val="479852EF"/>
     <w:multiLevelType w:val="hybridMultilevel"/>
-    <w:tmpl w:val="F8E65644"/>
-    <w:lvl w:ilvl="0" w:tplc="240A000F">
+    <w:tmpl w:val="4C0E2DC0"/>
+    <w:lvl w:ilvl="0" w:tplc="D194C894">
       <w:start w:val="1"/>
       <w:numFmt w:val="decimal"/>
       <w:lvlText w:val="%1."/>
       <w:lvlJc w:val="left"/>
       <w:pPr>
-        <w:ind w:left="720" w:hanging="360"/>
+        <w:ind w:left="1770" w:hanging="360"/>
       </w:pPr>
       <w:rPr>
         <w:rFonts w:hint="default"/>
@@ -5673,7 +12118,7 @@
       <w:lvlText w:val="%2."/>
       <w:lvlJc w:val="left"/>
       <w:pPr>
-        <w:ind w:left="1440" w:hanging="360"/>
+        <w:ind w:left="2490" w:hanging="360"/>
       </w:pPr>
     </w:lvl>
     <w:lvl w:ilvl="2" w:tplc="240A001B" w:tentative="1">
@@ -5682,7 +12127,7 @@
       <w:lvlText w:val="%3."/>
       <w:lvlJc w:val="right"/>
       <w:pPr>
-        <w:ind w:left="2160" w:hanging="180"/>
+        <w:ind w:left="3210" w:hanging="180"/>
       </w:pPr>
     </w:lvl>
     <w:lvl w:ilvl="3" w:tplc="240A000F" w:tentative="1">
@@ -5691,7 +12136,7 @@
       <w:lvlText w:val="%4."/>
       <w:lvlJc w:val="left"/>
       <w:pPr>
-        <w:ind w:left="2880" w:hanging="360"/>
+        <w:ind w:left="3930" w:hanging="360"/>
       </w:pPr>
     </w:lvl>
     <w:lvl w:ilvl="4" w:tplc="240A0019" w:tentative="1">
@@ -5700,7 +12145,7 @@
       <w:lvlText w:val="%5."/>
       <w:lvlJc w:val="left"/>
       <w:pPr>
-        <w:ind w:left="3600" w:hanging="360"/>
+        <w:ind w:left="4650" w:hanging="360"/>
       </w:pPr>
     </w:lvl>
     <w:lvl w:ilvl="5" w:tplc="240A001B" w:tentative="1">
@@ -5709,7 +12154,7 @@
       <w:lvlText w:val="%6."/>
       <w:lvlJc w:val="right"/>
       <w:pPr>
-        <w:ind w:left="4320" w:hanging="180"/>
+        <w:ind w:left="5370" w:hanging="180"/>
       </w:pPr>
     </w:lvl>
     <w:lvl w:ilvl="6" w:tplc="240A000F" w:tentative="1">
@@ -5718,7 +12163,7 @@
       <w:lvlText w:val="%7."/>
       <w:lvlJc w:val="left"/>
       <w:pPr>
-        <w:ind w:left="5040" w:hanging="360"/>
+        <w:ind w:left="6090" w:hanging="360"/>
       </w:pPr>
     </w:lvl>
     <w:lvl w:ilvl="7" w:tplc="240A0019" w:tentative="1">
@@ -5727,7 +12172,7 @@
       <w:lvlText w:val="%8."/>
       <w:lvlJc w:val="left"/>
       <w:pPr>
-        <w:ind w:left="5760" w:hanging="360"/>
+        <w:ind w:left="6810" w:hanging="360"/>
       </w:pPr>
     </w:lvl>
     <w:lvl w:ilvl="8" w:tplc="240A001B" w:tentative="1">
@@ -5736,11 +12181,278 @@
       <w:lvlText w:val="%9."/>
       <w:lvlJc w:val="right"/>
       <w:pPr>
-        <w:ind w:left="6480" w:hanging="180"/>
+        <w:ind w:left="7530" w:hanging="180"/>
       </w:pPr>
     </w:lvl>
   </w:abstractNum>
   <w:abstractNum w:abstractNumId="3" w15:restartNumberingAfterBreak="0">
+    <w:nsid w:val="55EB6376"/>
+    <w:multiLevelType w:val="hybridMultilevel"/>
+    <w:tmpl w:val="5050A2AC"/>
+    <w:lvl w:ilvl="0" w:tplc="6056414C">
+      <w:start w:val="1"/>
+      <w:numFmt w:val="decimal"/>
+      <w:lvlText w:val="%1."/>
+      <w:lvlJc w:val="left"/>
+      <w:pPr>
+        <w:ind w:left="1065" w:hanging="360"/>
+      </w:pPr>
+      <w:rPr>
+        <w:rFonts w:hint="default"/>
+      </w:rPr>
+    </w:lvl>
+    <w:lvl w:ilvl="1" w:tplc="240A0019" w:tentative="1">
+      <w:start w:val="1"/>
+      <w:numFmt w:val="lowerLetter"/>
+      <w:lvlText w:val="%2."/>
+      <w:lvlJc w:val="left"/>
+      <w:pPr>
+        <w:ind w:left="1785" w:hanging="360"/>
+      </w:pPr>
+    </w:lvl>
+    <w:lvl w:ilvl="2" w:tplc="240A001B" w:tentative="1">
+      <w:start w:val="1"/>
+      <w:numFmt w:val="lowerRoman"/>
+      <w:lvlText w:val="%3."/>
+      <w:lvlJc w:val="right"/>
+      <w:pPr>
+        <w:ind w:left="2505" w:hanging="180"/>
+      </w:pPr>
+    </w:lvl>
+    <w:lvl w:ilvl="3" w:tplc="240A000F" w:tentative="1">
+      <w:start w:val="1"/>
+      <w:numFmt w:val="decimal"/>
+      <w:lvlText w:val="%4."/>
+      <w:lvlJc w:val="left"/>
+      <w:pPr>
+        <w:ind w:left="3225" w:hanging="360"/>
+      </w:pPr>
+    </w:lvl>
+    <w:lvl w:ilvl="4" w:tplc="240A0019" w:tentative="1">
+      <w:start w:val="1"/>
+      <w:numFmt w:val="lowerLetter"/>
+      <w:lvlText w:val="%5."/>
+      <w:lvlJc w:val="left"/>
+      <w:pPr>
+        <w:ind w:left="3945" w:hanging="360"/>
+      </w:pPr>
+    </w:lvl>
+    <w:lvl w:ilvl="5" w:tplc="240A001B" w:tentative="1">
+      <w:start w:val="1"/>
+      <w:numFmt w:val="lowerRoman"/>
+      <w:lvlText w:val="%6."/>
+      <w:lvlJc w:val="right"/>
+      <w:pPr>
+        <w:ind w:left="4665" w:hanging="180"/>
+      </w:pPr>
+    </w:lvl>
+    <w:lvl w:ilvl="6" w:tplc="240A000F" w:tentative="1">
+      <w:start w:val="1"/>
+      <w:numFmt w:val="decimal"/>
+      <w:lvlText w:val="%7."/>
+      <w:lvlJc w:val="left"/>
+      <w:pPr>
+        <w:ind w:left="5385" w:hanging="360"/>
+      </w:pPr>
+    </w:lvl>
+    <w:lvl w:ilvl="7" w:tplc="240A0019" w:tentative="1">
+      <w:start w:val="1"/>
+      <w:numFmt w:val="lowerLetter"/>
+      <w:lvlText w:val="%8."/>
+      <w:lvlJc w:val="left"/>
+      <w:pPr>
+        <w:ind w:left="6105" w:hanging="360"/>
+      </w:pPr>
+    </w:lvl>
+    <w:lvl w:ilvl="8" w:tplc="240A001B" w:tentative="1">
+      <w:start w:val="1"/>
+      <w:numFmt w:val="lowerRoman"/>
+      <w:lvlText w:val="%9."/>
+      <w:lvlJc w:val="right"/>
+      <w:pPr>
+        <w:ind w:left="6825" w:hanging="180"/>
+      </w:pPr>
+    </w:lvl>
+  </w:abstractNum>
+  <w:abstractNum w:abstractNumId="4" w15:restartNumberingAfterBreak="0">
+    <w:nsid w:val="5EC15D71"/>
+    <w:multiLevelType w:val="hybridMultilevel"/>
+    <w:tmpl w:val="F8E65644"/>
+    <w:lvl w:ilvl="0" w:tplc="240A000F">
+      <w:start w:val="1"/>
+      <w:numFmt w:val="decimal"/>
+      <w:lvlText w:val="%1."/>
+      <w:lvlJc w:val="left"/>
+      <w:pPr>
+        <w:ind w:left="720" w:hanging="360"/>
+      </w:pPr>
+      <w:rPr>
+        <w:rFonts w:hint="default"/>
+      </w:rPr>
+    </w:lvl>
+    <w:lvl w:ilvl="1" w:tplc="240A0019" w:tentative="1">
+      <w:start w:val="1"/>
+      <w:numFmt w:val="lowerLetter"/>
+      <w:lvlText w:val="%2."/>
+      <w:lvlJc w:val="left"/>
+      <w:pPr>
+        <w:ind w:left="1440" w:hanging="360"/>
+      </w:pPr>
+    </w:lvl>
+    <w:lvl w:ilvl="2" w:tplc="240A001B" w:tentative="1">
+      <w:start w:val="1"/>
+      <w:numFmt w:val="lowerRoman"/>
+      <w:lvlText w:val="%3."/>
+      <w:lvlJc w:val="right"/>
+      <w:pPr>
+        <w:ind w:left="2160" w:hanging="180"/>
+      </w:pPr>
+    </w:lvl>
+    <w:lvl w:ilvl="3" w:tplc="240A000F" w:tentative="1">
+      <w:start w:val="1"/>
+      <w:numFmt w:val="decimal"/>
+      <w:lvlText w:val="%4."/>
+      <w:lvlJc w:val="left"/>
+      <w:pPr>
+        <w:ind w:left="2880" w:hanging="360"/>
+      </w:pPr>
+    </w:lvl>
+    <w:lvl w:ilvl="4" w:tplc="240A0019" w:tentative="1">
+      <w:start w:val="1"/>
+      <w:numFmt w:val="lowerLetter"/>
+      <w:lvlText w:val="%5."/>
+      <w:lvlJc w:val="left"/>
+      <w:pPr>
+        <w:ind w:left="3600" w:hanging="360"/>
+      </w:pPr>
+    </w:lvl>
+    <w:lvl w:ilvl="5" w:tplc="240A001B" w:tentative="1">
+      <w:start w:val="1"/>
+      <w:numFmt w:val="lowerRoman"/>
+      <w:lvlText w:val="%6."/>
+      <w:lvlJc w:val="right"/>
+      <w:pPr>
+        <w:ind w:left="4320" w:hanging="180"/>
+      </w:pPr>
+    </w:lvl>
+    <w:lvl w:ilvl="6" w:tplc="240A000F" w:tentative="1">
+      <w:start w:val="1"/>
+      <w:numFmt w:val="decimal"/>
+      <w:lvlText w:val="%7."/>
+      <w:lvlJc w:val="left"/>
+      <w:pPr>
+        <w:ind w:left="5040" w:hanging="360"/>
+      </w:pPr>
+    </w:lvl>
+    <w:lvl w:ilvl="7" w:tplc="240A0019" w:tentative="1">
+      <w:start w:val="1"/>
+      <w:numFmt w:val="lowerLetter"/>
+      <w:lvlText w:val="%8."/>
+      <w:lvlJc w:val="left"/>
+      <w:pPr>
+        <w:ind w:left="5760" w:hanging="360"/>
+      </w:pPr>
+    </w:lvl>
+    <w:lvl w:ilvl="8" w:tplc="240A001B" w:tentative="1">
+      <w:start w:val="1"/>
+      <w:numFmt w:val="lowerRoman"/>
+      <w:lvlText w:val="%9."/>
+      <w:lvlJc w:val="right"/>
+      <w:pPr>
+        <w:ind w:left="6480" w:hanging="180"/>
+      </w:pPr>
+    </w:lvl>
+  </w:abstractNum>
+  <w:abstractNum w:abstractNumId="5" w15:restartNumberingAfterBreak="0">
+    <w:nsid w:val="68A42402"/>
+    <w:multiLevelType w:val="hybridMultilevel"/>
+    <w:tmpl w:val="F8E65644"/>
+    <w:lvl w:ilvl="0" w:tplc="240A000F">
+      <w:start w:val="1"/>
+      <w:numFmt w:val="decimal"/>
+      <w:lvlText w:val="%1."/>
+      <w:lvlJc w:val="left"/>
+      <w:pPr>
+        <w:ind w:left="720" w:hanging="360"/>
+      </w:pPr>
+      <w:rPr>
+        <w:rFonts w:hint="default"/>
+      </w:rPr>
+    </w:lvl>
+    <w:lvl w:ilvl="1" w:tplc="240A0019" w:tentative="1">
+      <w:start w:val="1"/>
+      <w:numFmt w:val="lowerLetter"/>
+      <w:lvlText w:val="%2."/>
+      <w:lvlJc w:val="left"/>
+      <w:pPr>
+        <w:ind w:left="1440" w:hanging="360"/>
+      </w:pPr>
+    </w:lvl>
+    <w:lvl w:ilvl="2" w:tplc="240A001B" w:tentative="1">
+      <w:start w:val="1"/>
+      <w:numFmt w:val="lowerRoman"/>
+      <w:lvlText w:val="%3."/>
+      <w:lvlJc w:val="right"/>
+      <w:pPr>
+        <w:ind w:left="2160" w:hanging="180"/>
+      </w:pPr>
+    </w:lvl>
+    <w:lvl w:ilvl="3" w:tplc="240A000F" w:tentative="1">
+      <w:start w:val="1"/>
+      <w:numFmt w:val="decimal"/>
+      <w:lvlText w:val="%4."/>
+      <w:lvlJc w:val="left"/>
+      <w:pPr>
+        <w:ind w:left="2880" w:hanging="360"/>
+      </w:pPr>
+    </w:lvl>
+    <w:lvl w:ilvl="4" w:tplc="240A0019" w:tentative="1">
+      <w:start w:val="1"/>
+      <w:numFmt w:val="lowerLetter"/>
+      <w:lvlText w:val="%5."/>
+      <w:lvlJc w:val="left"/>
+      <w:pPr>
+        <w:ind w:left="3600" w:hanging="360"/>
+      </w:pPr>
+    </w:lvl>
+    <w:lvl w:ilvl="5" w:tplc="240A001B" w:tentative="1">
+      <w:start w:val="1"/>
+      <w:numFmt w:val="lowerRoman"/>
+      <w:lvlText w:val="%6."/>
+      <w:lvlJc w:val="right"/>
+      <w:pPr>
+        <w:ind w:left="4320" w:hanging="180"/>
+      </w:pPr>
+    </w:lvl>
+    <w:lvl w:ilvl="6" w:tplc="240A000F" w:tentative="1">
+      <w:start w:val="1"/>
+      <w:numFmt w:val="decimal"/>
+      <w:lvlText w:val="%7."/>
+      <w:lvlJc w:val="left"/>
+      <w:pPr>
+        <w:ind w:left="5040" w:hanging="360"/>
+      </w:pPr>
+    </w:lvl>
+    <w:lvl w:ilvl="7" w:tplc="240A0019" w:tentative="1">
+      <w:start w:val="1"/>
+      <w:numFmt w:val="lowerLetter"/>
+      <w:lvlText w:val="%8."/>
+      <w:lvlJc w:val="left"/>
+      <w:pPr>
+        <w:ind w:left="5760" w:hanging="360"/>
+      </w:pPr>
+    </w:lvl>
+    <w:lvl w:ilvl="8" w:tplc="240A001B" w:tentative="1">
+      <w:start w:val="1"/>
+      <w:numFmt w:val="lowerRoman"/>
+      <w:lvlText w:val="%9."/>
+      <w:lvlJc w:val="right"/>
+      <w:pPr>
+        <w:ind w:left="6480" w:hanging="180"/>
+      </w:pPr>
+    </w:lvl>
+  </w:abstractNum>
+  <w:abstractNum w:abstractNumId="6" w15:restartNumberingAfterBreak="0">
     <w:nsid w:val="737D5E33"/>
     <w:multiLevelType w:val="hybridMultilevel"/>
     <w:tmpl w:val="D89C9652"/>
@@ -5831,7 +12543,7 @@
       </w:pPr>
     </w:lvl>
   </w:abstractNum>
-  <w:abstractNum w:abstractNumId="4" w15:restartNumberingAfterBreak="0">
+  <w:abstractNum w:abstractNumId="7" w15:restartNumberingAfterBreak="0">
     <w:nsid w:val="7E6D788B"/>
     <w:multiLevelType w:val="hybridMultilevel"/>
     <w:tmpl w:val="0E18FDEA"/>
@@ -5921,19 +12633,28 @@
     </w:lvl>
   </w:abstractNum>
   <w:num w:numId="1">
+    <w:abstractNumId w:val="6"/>
+  </w:num>
+  <w:num w:numId="2">
+    <w:abstractNumId w:val="7"/>
+  </w:num>
+  <w:num w:numId="3">
     <w:abstractNumId w:val="3"/>
   </w:num>
-  <w:num w:numId="2">
+  <w:num w:numId="4">
+    <w:abstractNumId w:val="2"/>
+  </w:num>
+  <w:num w:numId="5">
+    <w:abstractNumId w:val="5"/>
+  </w:num>
+  <w:num w:numId="6">
+    <w:abstractNumId w:val="1"/>
+  </w:num>
+  <w:num w:numId="7">
     <w:abstractNumId w:val="4"/>
   </w:num>
-  <w:num w:numId="3">
-    <w:abstractNumId w:val="1"/>
-  </w:num>
-  <w:num w:numId="4">
+  <w:num w:numId="8">
     <w:abstractNumId w:val="0"/>
-  </w:num>
-  <w:num w:numId="5">
-    <w:abstractNumId w:val="2"/>
   </w:num>
 </w:numbering>
 </file>
@@ -6341,7 +13062,6 @@
   <w:style w:type="character" w:default="1" w:styleId="Fuentedeprrafopredeter">
     <w:name w:val="Default Paragraph Font"/>
     <w:uiPriority w:val="1"/>
-    <w:semiHidden/>
     <w:unhideWhenUsed/>
   </w:style>
   <w:style w:type="table" w:default="1" w:styleId="Tablanormal">
@@ -6394,6 +13114,28 @@
       <w:ind w:left="720"/>
       <w:contextualSpacing/>
     </w:pPr>
+  </w:style>
+  <w:style w:type="paragraph" w:styleId="NormalWeb">
+    <w:name w:val="Normal (Web)"/>
+    <w:basedOn w:val="Normal"/>
+    <w:uiPriority w:val="99"/>
+    <w:semiHidden/>
+    <w:unhideWhenUsed/>
+    <w:rsid w:val="00673F37"/>
+    <w:pPr>
+      <w:spacing w:before="100" w:beforeAutospacing="1" w:after="100" w:afterAutospacing="1" w:line="240" w:lineRule="auto"/>
+    </w:pPr>
+    <w:rPr>
+      <w:rFonts w:ascii="Times New Roman" w:eastAsia="Times New Roman" w:hAnsi="Times New Roman" w:cs="Times New Roman"/>
+      <w:sz w:val="24"/>
+      <w:szCs w:val="24"/>
+      <w:lang w:eastAsia="es-CO"/>
+    </w:rPr>
+  </w:style>
+  <w:style w:type="character" w:customStyle="1" w:styleId="apple-tab-span">
+    <w:name w:val="apple-tab-span"/>
+    <w:basedOn w:val="Fuentedeprrafopredeter"/>
+    <w:rsid w:val="00673F37"/>
   </w:style>
 </w:styles>
 </file>

--- a/doc/Analisis de complejidad temporal.docx
+++ b/doc/Analisis de complejidad temporal.docx
@@ -1469,4267 +1469,6 @@
       <w:pPr>
         <w:rPr>
           <w:rFonts w:ascii="Times New Roman" w:hAnsi="Times New Roman" w:cs="Times New Roman"/>
-          <w:b/>
-          <w:bCs/>
-          <w:sz w:val="24"/>
-          <w:szCs w:val="24"/>
-          <w:lang w:val="es-MX"/>
-        </w:rPr>
-      </w:pPr>
-      <w:proofErr w:type="spellStart"/>
-      <w:r>
-        <w:rPr>
-          <w:rFonts w:ascii="Times New Roman" w:hAnsi="Times New Roman" w:cs="Times New Roman"/>
-          <w:b/>
-          <w:bCs/>
-          <w:sz w:val="24"/>
-          <w:szCs w:val="24"/>
-          <w:lang w:val="es-MX"/>
-        </w:rPr>
-        <w:t>Merge</w:t>
-      </w:r>
-      <w:proofErr w:type="spellEnd"/>
-      <w:r>
-        <w:rPr>
-          <w:rFonts w:ascii="Times New Roman" w:hAnsi="Times New Roman" w:cs="Times New Roman"/>
-          <w:b/>
-          <w:bCs/>
-          <w:sz w:val="24"/>
-          <w:szCs w:val="24"/>
-          <w:lang w:val="es-MX"/>
-        </w:rPr>
-        <w:t xml:space="preserve"> </w:t>
-      </w:r>
-      <w:proofErr w:type="spellStart"/>
-      <w:r>
-        <w:rPr>
-          <w:rFonts w:ascii="Times New Roman" w:hAnsi="Times New Roman" w:cs="Times New Roman"/>
-          <w:b/>
-          <w:bCs/>
-          <w:sz w:val="24"/>
-          <w:szCs w:val="24"/>
-          <w:lang w:val="es-MX"/>
-        </w:rPr>
-        <w:t>sort</w:t>
-      </w:r>
-      <w:proofErr w:type="spellEnd"/>
-      <w:r>
-        <w:rPr>
-          <w:rFonts w:ascii="Times New Roman" w:hAnsi="Times New Roman" w:cs="Times New Roman"/>
-          <w:b/>
-          <w:bCs/>
-          <w:sz w:val="24"/>
-          <w:szCs w:val="24"/>
-          <w:lang w:val="es-MX"/>
-        </w:rPr>
-        <w:t>:</w:t>
-      </w:r>
-    </w:p>
-    <w:p>
-      <w:pPr>
-        <w:autoSpaceDE w:val="0"/>
-        <w:autoSpaceDN w:val="0"/>
-        <w:adjustRightInd w:val="0"/>
-        <w:spacing w:after="0" w:line="240" w:lineRule="auto"/>
-        <w:rPr>
-          <w:rFonts w:ascii="Times New Roman" w:hAnsi="Times New Roman" w:cs="Times New Roman"/>
-          <w:sz w:val="24"/>
-          <w:szCs w:val="24"/>
-        </w:rPr>
-      </w:pPr>
-      <w:proofErr w:type="spellStart"/>
-      <w:r>
-        <w:rPr>
-          <w:rFonts w:ascii="Times New Roman" w:hAnsi="Times New Roman" w:cs="Times New Roman"/>
-          <w:sz w:val="24"/>
-          <w:szCs w:val="24"/>
-        </w:rPr>
-        <w:t>public</w:t>
-      </w:r>
-      <w:proofErr w:type="spellEnd"/>
-      <w:r>
-        <w:rPr>
-          <w:rFonts w:ascii="Times New Roman" w:hAnsi="Times New Roman" w:cs="Times New Roman"/>
-          <w:sz w:val="24"/>
-          <w:szCs w:val="24"/>
-        </w:rPr>
-        <w:t xml:space="preserve"> </w:t>
-      </w:r>
-      <w:proofErr w:type="spellStart"/>
-      <w:r>
-        <w:rPr>
-          <w:rFonts w:ascii="Times New Roman" w:hAnsi="Times New Roman" w:cs="Times New Roman"/>
-          <w:sz w:val="24"/>
-          <w:szCs w:val="24"/>
-        </w:rPr>
-        <w:t>static</w:t>
-      </w:r>
-      <w:proofErr w:type="spellEnd"/>
-      <w:r>
-        <w:rPr>
-          <w:rFonts w:ascii="Times New Roman" w:hAnsi="Times New Roman" w:cs="Times New Roman"/>
-          <w:sz w:val="24"/>
-          <w:szCs w:val="24"/>
-        </w:rPr>
-        <w:t xml:space="preserve"> </w:t>
-      </w:r>
-      <w:proofErr w:type="spellStart"/>
-      <w:r>
-        <w:rPr>
-          <w:rFonts w:ascii="Times New Roman" w:hAnsi="Times New Roman" w:cs="Times New Roman"/>
-          <w:sz w:val="24"/>
-          <w:szCs w:val="24"/>
-        </w:rPr>
-        <w:t>void</w:t>
-      </w:r>
-      <w:proofErr w:type="spellEnd"/>
-      <w:r>
-        <w:rPr>
-          <w:rFonts w:ascii="Times New Roman" w:hAnsi="Times New Roman" w:cs="Times New Roman"/>
-          <w:sz w:val="24"/>
-          <w:szCs w:val="24"/>
-        </w:rPr>
-        <w:t xml:space="preserve"> </w:t>
-      </w:r>
-      <w:proofErr w:type="spellStart"/>
-      <w:r>
-        <w:rPr>
-          <w:rFonts w:ascii="Times New Roman" w:hAnsi="Times New Roman" w:cs="Times New Roman"/>
-          <w:sz w:val="24"/>
-          <w:szCs w:val="24"/>
-        </w:rPr>
-        <w:t>mergeSort</w:t>
-      </w:r>
-      <w:proofErr w:type="spellEnd"/>
-      <w:r>
-        <w:rPr>
-          <w:rFonts w:ascii="Times New Roman" w:hAnsi="Times New Roman" w:cs="Times New Roman"/>
-          <w:sz w:val="24"/>
-          <w:szCs w:val="24"/>
-        </w:rPr>
-        <w:t>(</w:t>
-      </w:r>
-      <w:proofErr w:type="spellStart"/>
-      <w:proofErr w:type="gramStart"/>
-      <w:r>
-        <w:rPr>
-          <w:rFonts w:ascii="Times New Roman" w:hAnsi="Times New Roman" w:cs="Times New Roman"/>
-          <w:sz w:val="24"/>
-          <w:szCs w:val="24"/>
-        </w:rPr>
-        <w:t>int</w:t>
-      </w:r>
-      <w:proofErr w:type="spellEnd"/>
-      <w:r>
-        <w:rPr>
-          <w:rFonts w:ascii="Times New Roman" w:hAnsi="Times New Roman" w:cs="Times New Roman"/>
-          <w:sz w:val="24"/>
-          <w:szCs w:val="24"/>
-        </w:rPr>
-        <w:t>[</w:t>
-      </w:r>
-      <w:proofErr w:type="gramEnd"/>
-      <w:r>
-        <w:rPr>
-          <w:rFonts w:ascii="Times New Roman" w:hAnsi="Times New Roman" w:cs="Times New Roman"/>
-          <w:sz w:val="24"/>
-          <w:szCs w:val="24"/>
-        </w:rPr>
-        <w:t xml:space="preserve">] a, </w:t>
-      </w:r>
-      <w:proofErr w:type="spellStart"/>
-      <w:r>
-        <w:rPr>
-          <w:rFonts w:ascii="Times New Roman" w:hAnsi="Times New Roman" w:cs="Times New Roman"/>
-          <w:sz w:val="24"/>
-          <w:szCs w:val="24"/>
-        </w:rPr>
-        <w:t>int</w:t>
-      </w:r>
-      <w:proofErr w:type="spellEnd"/>
-      <w:r>
-        <w:rPr>
-          <w:rFonts w:ascii="Times New Roman" w:hAnsi="Times New Roman" w:cs="Times New Roman"/>
-          <w:sz w:val="24"/>
-          <w:szCs w:val="24"/>
-        </w:rPr>
-        <w:t xml:space="preserve"> n) {</w:t>
-      </w:r>
-    </w:p>
-    <w:p>
-      <w:pPr>
-        <w:autoSpaceDE w:val="0"/>
-        <w:autoSpaceDN w:val="0"/>
-        <w:adjustRightInd w:val="0"/>
-        <w:spacing w:after="0" w:line="240" w:lineRule="auto"/>
-        <w:rPr>
-          <w:rFonts w:ascii="Times New Roman" w:hAnsi="Times New Roman" w:cs="Times New Roman"/>
-          <w:sz w:val="24"/>
-          <w:szCs w:val="24"/>
-        </w:rPr>
-      </w:pPr>
-      <w:r>
-        <w:rPr>
-          <w:rFonts w:ascii="Times New Roman" w:hAnsi="Times New Roman" w:cs="Times New Roman"/>
-          <w:sz w:val="24"/>
-          <w:szCs w:val="24"/>
-        </w:rPr>
-        <w:tab/>
-      </w:r>
-      <w:r>
-        <w:rPr>
-          <w:rFonts w:ascii="Times New Roman" w:hAnsi="Times New Roman" w:cs="Times New Roman"/>
-          <w:sz w:val="24"/>
-          <w:szCs w:val="24"/>
-        </w:rPr>
-        <w:tab/>
-      </w:r>
-    </w:p>
-    <w:p>
-      <w:pPr>
-        <w:autoSpaceDE w:val="0"/>
-        <w:autoSpaceDN w:val="0"/>
-        <w:adjustRightInd w:val="0"/>
-        <w:spacing w:after="0" w:line="240" w:lineRule="auto"/>
-        <w:rPr>
-          <w:rFonts w:ascii="Times New Roman" w:hAnsi="Times New Roman" w:cs="Times New Roman"/>
-          <w:sz w:val="24"/>
-          <w:szCs w:val="24"/>
-        </w:rPr>
-      </w:pPr>
-      <w:r>
-        <w:rPr>
-          <w:rFonts w:ascii="Times New Roman" w:hAnsi="Times New Roman" w:cs="Times New Roman"/>
-          <w:sz w:val="24"/>
-          <w:szCs w:val="24"/>
-        </w:rPr>
-        <w:tab/>
-      </w:r>
-      <w:r>
-        <w:rPr>
-          <w:rFonts w:ascii="Times New Roman" w:hAnsi="Times New Roman" w:cs="Times New Roman"/>
-          <w:sz w:val="24"/>
-          <w:szCs w:val="24"/>
-        </w:rPr>
-        <w:tab/>
-      </w:r>
-      <w:proofErr w:type="spellStart"/>
-      <w:r>
-        <w:rPr>
-          <w:rFonts w:ascii="Times New Roman" w:hAnsi="Times New Roman" w:cs="Times New Roman"/>
-          <w:sz w:val="24"/>
-          <w:szCs w:val="24"/>
-        </w:rPr>
-        <w:t>if</w:t>
-      </w:r>
-      <w:proofErr w:type="spellEnd"/>
-      <w:r>
-        <w:rPr>
-          <w:rFonts w:ascii="Times New Roman" w:hAnsi="Times New Roman" w:cs="Times New Roman"/>
-          <w:sz w:val="24"/>
-          <w:szCs w:val="24"/>
-        </w:rPr>
-        <w:t xml:space="preserve"> (n &lt; 2) {</w:t>
-      </w:r>
-    </w:p>
-    <w:p>
-      <w:pPr>
-        <w:autoSpaceDE w:val="0"/>
-        <w:autoSpaceDN w:val="0"/>
-        <w:adjustRightInd w:val="0"/>
-        <w:spacing w:after="0" w:line="240" w:lineRule="auto"/>
-        <w:rPr>
-          <w:rFonts w:ascii="Times New Roman" w:hAnsi="Times New Roman" w:cs="Times New Roman"/>
-          <w:sz w:val="24"/>
-          <w:szCs w:val="24"/>
-        </w:rPr>
-      </w:pPr>
-      <w:r>
-        <w:rPr>
-          <w:rFonts w:ascii="Times New Roman" w:hAnsi="Times New Roman" w:cs="Times New Roman"/>
-          <w:sz w:val="24"/>
-          <w:szCs w:val="24"/>
-        </w:rPr>
-        <w:tab/>
-      </w:r>
-      <w:r>
-        <w:rPr>
-          <w:rFonts w:ascii="Times New Roman" w:hAnsi="Times New Roman" w:cs="Times New Roman"/>
-          <w:sz w:val="24"/>
-          <w:szCs w:val="24"/>
-        </w:rPr>
-        <w:tab/>
-      </w:r>
-      <w:r>
-        <w:rPr>
-          <w:rFonts w:ascii="Times New Roman" w:hAnsi="Times New Roman" w:cs="Times New Roman"/>
-          <w:sz w:val="24"/>
-          <w:szCs w:val="24"/>
-        </w:rPr>
-        <w:tab/>
-      </w:r>
-      <w:proofErr w:type="spellStart"/>
-      <w:r>
-        <w:rPr>
-          <w:rFonts w:ascii="Times New Roman" w:hAnsi="Times New Roman" w:cs="Times New Roman"/>
-          <w:sz w:val="24"/>
-          <w:szCs w:val="24"/>
-        </w:rPr>
-        <w:t>return</w:t>
-      </w:r>
-      <w:proofErr w:type="spellEnd"/>
-      <w:r>
-        <w:rPr>
-          <w:rFonts w:ascii="Times New Roman" w:hAnsi="Times New Roman" w:cs="Times New Roman"/>
-          <w:sz w:val="24"/>
-          <w:szCs w:val="24"/>
-        </w:rPr>
-        <w:t>;</w:t>
-      </w:r>
-    </w:p>
-    <w:p>
-      <w:pPr>
-        <w:autoSpaceDE w:val="0"/>
-        <w:autoSpaceDN w:val="0"/>
-        <w:adjustRightInd w:val="0"/>
-        <w:spacing w:after="0" w:line="240" w:lineRule="auto"/>
-        <w:rPr>
-          <w:rFonts w:ascii="Times New Roman" w:hAnsi="Times New Roman" w:cs="Times New Roman"/>
-          <w:sz w:val="24"/>
-          <w:szCs w:val="24"/>
-        </w:rPr>
-      </w:pPr>
-      <w:r>
-        <w:rPr>
-          <w:rFonts w:ascii="Times New Roman" w:hAnsi="Times New Roman" w:cs="Times New Roman"/>
-          <w:sz w:val="24"/>
-          <w:szCs w:val="24"/>
-        </w:rPr>
-        <w:tab/>
-      </w:r>
-      <w:r>
-        <w:rPr>
-          <w:rFonts w:ascii="Times New Roman" w:hAnsi="Times New Roman" w:cs="Times New Roman"/>
-          <w:sz w:val="24"/>
-          <w:szCs w:val="24"/>
-        </w:rPr>
-        <w:tab/>
-        <w:t>}</w:t>
-      </w:r>
-    </w:p>
-    <w:p>
-      <w:pPr>
-        <w:autoSpaceDE w:val="0"/>
-        <w:autoSpaceDN w:val="0"/>
-        <w:adjustRightInd w:val="0"/>
-        <w:spacing w:after="0" w:line="240" w:lineRule="auto"/>
-        <w:rPr>
-          <w:rFonts w:ascii="Times New Roman" w:hAnsi="Times New Roman" w:cs="Times New Roman"/>
-          <w:sz w:val="24"/>
-          <w:szCs w:val="24"/>
-        </w:rPr>
-      </w:pPr>
-      <w:r>
-        <w:rPr>
-          <w:rFonts w:ascii="Times New Roman" w:hAnsi="Times New Roman" w:cs="Times New Roman"/>
-          <w:sz w:val="24"/>
-          <w:szCs w:val="24"/>
-        </w:rPr>
-        <w:tab/>
-      </w:r>
-      <w:r>
-        <w:rPr>
-          <w:rFonts w:ascii="Times New Roman" w:hAnsi="Times New Roman" w:cs="Times New Roman"/>
-          <w:sz w:val="24"/>
-          <w:szCs w:val="24"/>
-        </w:rPr>
-        <w:tab/>
-      </w:r>
-      <w:proofErr w:type="spellStart"/>
-      <w:r>
-        <w:rPr>
-          <w:rFonts w:ascii="Times New Roman" w:hAnsi="Times New Roman" w:cs="Times New Roman"/>
-          <w:sz w:val="24"/>
-          <w:szCs w:val="24"/>
-        </w:rPr>
-        <w:t>int</w:t>
-      </w:r>
-      <w:proofErr w:type="spellEnd"/>
-      <w:r>
-        <w:rPr>
-          <w:rFonts w:ascii="Times New Roman" w:hAnsi="Times New Roman" w:cs="Times New Roman"/>
-          <w:sz w:val="24"/>
-          <w:szCs w:val="24"/>
-        </w:rPr>
-        <w:t xml:space="preserve"> </w:t>
-      </w:r>
-      <w:proofErr w:type="spellStart"/>
-      <w:r>
-        <w:rPr>
-          <w:rFonts w:ascii="Times New Roman" w:hAnsi="Times New Roman" w:cs="Times New Roman"/>
-          <w:sz w:val="24"/>
-          <w:szCs w:val="24"/>
-        </w:rPr>
-        <w:t>mid</w:t>
-      </w:r>
-      <w:proofErr w:type="spellEnd"/>
-      <w:r>
-        <w:rPr>
-          <w:rFonts w:ascii="Times New Roman" w:hAnsi="Times New Roman" w:cs="Times New Roman"/>
-          <w:sz w:val="24"/>
-          <w:szCs w:val="24"/>
-        </w:rPr>
-        <w:t xml:space="preserve"> = n / 2;</w:t>
-      </w:r>
-    </w:p>
-    <w:p>
-      <w:pPr>
-        <w:autoSpaceDE w:val="0"/>
-        <w:autoSpaceDN w:val="0"/>
-        <w:adjustRightInd w:val="0"/>
-        <w:spacing w:after="0" w:line="240" w:lineRule="auto"/>
-        <w:rPr>
-          <w:rFonts w:ascii="Times New Roman" w:hAnsi="Times New Roman" w:cs="Times New Roman"/>
-          <w:sz w:val="24"/>
-          <w:szCs w:val="24"/>
-        </w:rPr>
-      </w:pPr>
-      <w:r>
-        <w:rPr>
-          <w:rFonts w:ascii="Times New Roman" w:hAnsi="Times New Roman" w:cs="Times New Roman"/>
-          <w:sz w:val="24"/>
-          <w:szCs w:val="24"/>
-        </w:rPr>
-        <w:tab/>
-      </w:r>
-      <w:r>
-        <w:rPr>
-          <w:rFonts w:ascii="Times New Roman" w:hAnsi="Times New Roman" w:cs="Times New Roman"/>
-          <w:sz w:val="24"/>
-          <w:szCs w:val="24"/>
-        </w:rPr>
-        <w:tab/>
-      </w:r>
-      <w:proofErr w:type="spellStart"/>
-      <w:proofErr w:type="gramStart"/>
-      <w:r>
-        <w:rPr>
-          <w:rFonts w:ascii="Times New Roman" w:hAnsi="Times New Roman" w:cs="Times New Roman"/>
-          <w:sz w:val="24"/>
-          <w:szCs w:val="24"/>
-        </w:rPr>
-        <w:t>int</w:t>
-      </w:r>
-      <w:proofErr w:type="spellEnd"/>
-      <w:r>
-        <w:rPr>
-          <w:rFonts w:ascii="Times New Roman" w:hAnsi="Times New Roman" w:cs="Times New Roman"/>
-          <w:sz w:val="24"/>
-          <w:szCs w:val="24"/>
-        </w:rPr>
-        <w:t>[</w:t>
-      </w:r>
-      <w:proofErr w:type="gramEnd"/>
-      <w:r>
-        <w:rPr>
-          <w:rFonts w:ascii="Times New Roman" w:hAnsi="Times New Roman" w:cs="Times New Roman"/>
-          <w:sz w:val="24"/>
-          <w:szCs w:val="24"/>
-        </w:rPr>
-        <w:t xml:space="preserve">] l = new </w:t>
-      </w:r>
-      <w:proofErr w:type="spellStart"/>
-      <w:r>
-        <w:rPr>
-          <w:rFonts w:ascii="Times New Roman" w:hAnsi="Times New Roman" w:cs="Times New Roman"/>
-          <w:sz w:val="24"/>
-          <w:szCs w:val="24"/>
-        </w:rPr>
-        <w:t>int</w:t>
-      </w:r>
-      <w:proofErr w:type="spellEnd"/>
-      <w:r>
-        <w:rPr>
-          <w:rFonts w:ascii="Times New Roman" w:hAnsi="Times New Roman" w:cs="Times New Roman"/>
-          <w:sz w:val="24"/>
-          <w:szCs w:val="24"/>
-        </w:rPr>
-        <w:t>[</w:t>
-      </w:r>
-      <w:proofErr w:type="spellStart"/>
-      <w:r>
-        <w:rPr>
-          <w:rFonts w:ascii="Times New Roman" w:hAnsi="Times New Roman" w:cs="Times New Roman"/>
-          <w:sz w:val="24"/>
-          <w:szCs w:val="24"/>
-        </w:rPr>
-        <w:t>mid</w:t>
-      </w:r>
-      <w:proofErr w:type="spellEnd"/>
-      <w:r>
-        <w:rPr>
-          <w:rFonts w:ascii="Times New Roman" w:hAnsi="Times New Roman" w:cs="Times New Roman"/>
-          <w:sz w:val="24"/>
-          <w:szCs w:val="24"/>
-        </w:rPr>
-        <w:t>];</w:t>
-      </w:r>
-    </w:p>
-    <w:p>
-      <w:pPr>
-        <w:autoSpaceDE w:val="0"/>
-        <w:autoSpaceDN w:val="0"/>
-        <w:adjustRightInd w:val="0"/>
-        <w:spacing w:after="0" w:line="240" w:lineRule="auto"/>
-        <w:rPr>
-          <w:rFonts w:ascii="Times New Roman" w:hAnsi="Times New Roman" w:cs="Times New Roman"/>
-          <w:sz w:val="24"/>
-          <w:szCs w:val="24"/>
-        </w:rPr>
-      </w:pPr>
-      <w:r>
-        <w:rPr>
-          <w:rFonts w:ascii="Times New Roman" w:hAnsi="Times New Roman" w:cs="Times New Roman"/>
-          <w:sz w:val="24"/>
-          <w:szCs w:val="24"/>
-        </w:rPr>
-        <w:tab/>
-      </w:r>
-      <w:r>
-        <w:rPr>
-          <w:rFonts w:ascii="Times New Roman" w:hAnsi="Times New Roman" w:cs="Times New Roman"/>
-          <w:sz w:val="24"/>
-          <w:szCs w:val="24"/>
-        </w:rPr>
-        <w:tab/>
-      </w:r>
-      <w:proofErr w:type="spellStart"/>
-      <w:proofErr w:type="gramStart"/>
-      <w:r>
-        <w:rPr>
-          <w:rFonts w:ascii="Times New Roman" w:hAnsi="Times New Roman" w:cs="Times New Roman"/>
-          <w:sz w:val="24"/>
-          <w:szCs w:val="24"/>
-        </w:rPr>
-        <w:t>int</w:t>
-      </w:r>
-      <w:proofErr w:type="spellEnd"/>
-      <w:r>
-        <w:rPr>
-          <w:rFonts w:ascii="Times New Roman" w:hAnsi="Times New Roman" w:cs="Times New Roman"/>
-          <w:sz w:val="24"/>
-          <w:szCs w:val="24"/>
-        </w:rPr>
-        <w:t>[</w:t>
-      </w:r>
-      <w:proofErr w:type="gramEnd"/>
-      <w:r>
-        <w:rPr>
-          <w:rFonts w:ascii="Times New Roman" w:hAnsi="Times New Roman" w:cs="Times New Roman"/>
-          <w:sz w:val="24"/>
-          <w:szCs w:val="24"/>
-        </w:rPr>
-        <w:t xml:space="preserve">] r = new </w:t>
-      </w:r>
-      <w:proofErr w:type="spellStart"/>
-      <w:r>
-        <w:rPr>
-          <w:rFonts w:ascii="Times New Roman" w:hAnsi="Times New Roman" w:cs="Times New Roman"/>
-          <w:sz w:val="24"/>
-          <w:szCs w:val="24"/>
-        </w:rPr>
-        <w:t>int</w:t>
-      </w:r>
-      <w:proofErr w:type="spellEnd"/>
-      <w:r>
-        <w:rPr>
-          <w:rFonts w:ascii="Times New Roman" w:hAnsi="Times New Roman" w:cs="Times New Roman"/>
-          <w:sz w:val="24"/>
-          <w:szCs w:val="24"/>
-        </w:rPr>
-        <w:t xml:space="preserve">[n - </w:t>
-      </w:r>
-      <w:proofErr w:type="spellStart"/>
-      <w:r>
-        <w:rPr>
-          <w:rFonts w:ascii="Times New Roman" w:hAnsi="Times New Roman" w:cs="Times New Roman"/>
-          <w:sz w:val="24"/>
-          <w:szCs w:val="24"/>
-        </w:rPr>
-        <w:t>mid</w:t>
-      </w:r>
-      <w:proofErr w:type="spellEnd"/>
-      <w:r>
-        <w:rPr>
-          <w:rFonts w:ascii="Times New Roman" w:hAnsi="Times New Roman" w:cs="Times New Roman"/>
-          <w:sz w:val="24"/>
-          <w:szCs w:val="24"/>
-        </w:rPr>
-        <w:t>];</w:t>
-      </w:r>
-    </w:p>
-    <w:p>
-      <w:pPr>
-        <w:autoSpaceDE w:val="0"/>
-        <w:autoSpaceDN w:val="0"/>
-        <w:adjustRightInd w:val="0"/>
-        <w:spacing w:after="0" w:line="240" w:lineRule="auto"/>
-        <w:rPr>
-          <w:rFonts w:ascii="Times New Roman" w:hAnsi="Times New Roman" w:cs="Times New Roman"/>
-          <w:sz w:val="24"/>
-          <w:szCs w:val="24"/>
-        </w:rPr>
-      </w:pPr>
-    </w:p>
-    <w:p>
-      <w:pPr>
-        <w:autoSpaceDE w:val="0"/>
-        <w:autoSpaceDN w:val="0"/>
-        <w:adjustRightInd w:val="0"/>
-        <w:spacing w:after="0" w:line="240" w:lineRule="auto"/>
-        <w:rPr>
-          <w:rFonts w:ascii="Times New Roman" w:hAnsi="Times New Roman" w:cs="Times New Roman"/>
-          <w:sz w:val="24"/>
-          <w:szCs w:val="24"/>
-        </w:rPr>
-      </w:pPr>
-      <w:r>
-        <w:rPr>
-          <w:rFonts w:ascii="Times New Roman" w:hAnsi="Times New Roman" w:cs="Times New Roman"/>
-          <w:sz w:val="24"/>
-          <w:szCs w:val="24"/>
-        </w:rPr>
-        <w:tab/>
-      </w:r>
-      <w:r>
-        <w:rPr>
-          <w:rFonts w:ascii="Times New Roman" w:hAnsi="Times New Roman" w:cs="Times New Roman"/>
-          <w:sz w:val="24"/>
-          <w:szCs w:val="24"/>
-        </w:rPr>
-        <w:tab/>
-      </w:r>
-      <w:proofErr w:type="spellStart"/>
-      <w:r>
-        <w:rPr>
-          <w:rFonts w:ascii="Times New Roman" w:hAnsi="Times New Roman" w:cs="Times New Roman"/>
-          <w:sz w:val="24"/>
-          <w:szCs w:val="24"/>
-        </w:rPr>
-        <w:t>for</w:t>
-      </w:r>
-      <w:proofErr w:type="spellEnd"/>
-      <w:r>
-        <w:rPr>
-          <w:rFonts w:ascii="Times New Roman" w:hAnsi="Times New Roman" w:cs="Times New Roman"/>
-          <w:sz w:val="24"/>
-          <w:szCs w:val="24"/>
-        </w:rPr>
-        <w:t xml:space="preserve"> (</w:t>
-      </w:r>
-      <w:proofErr w:type="spellStart"/>
-      <w:r>
-        <w:rPr>
-          <w:rFonts w:ascii="Times New Roman" w:hAnsi="Times New Roman" w:cs="Times New Roman"/>
-          <w:sz w:val="24"/>
-          <w:szCs w:val="24"/>
-        </w:rPr>
-        <w:t>int</w:t>
-      </w:r>
-      <w:proofErr w:type="spellEnd"/>
-      <w:r>
-        <w:rPr>
-          <w:rFonts w:ascii="Times New Roman" w:hAnsi="Times New Roman" w:cs="Times New Roman"/>
-          <w:sz w:val="24"/>
-          <w:szCs w:val="24"/>
-        </w:rPr>
-        <w:t xml:space="preserve"> i = 0; i &lt; </w:t>
-      </w:r>
-      <w:proofErr w:type="spellStart"/>
-      <w:r>
-        <w:rPr>
-          <w:rFonts w:ascii="Times New Roman" w:hAnsi="Times New Roman" w:cs="Times New Roman"/>
-          <w:sz w:val="24"/>
-          <w:szCs w:val="24"/>
-        </w:rPr>
-        <w:t>mid</w:t>
-      </w:r>
-      <w:proofErr w:type="spellEnd"/>
-      <w:r>
-        <w:rPr>
-          <w:rFonts w:ascii="Times New Roman" w:hAnsi="Times New Roman" w:cs="Times New Roman"/>
-          <w:sz w:val="24"/>
-          <w:szCs w:val="24"/>
-        </w:rPr>
-        <w:t>; i++) {</w:t>
-      </w:r>
-    </w:p>
-    <w:p>
-      <w:pPr>
-        <w:autoSpaceDE w:val="0"/>
-        <w:autoSpaceDN w:val="0"/>
-        <w:adjustRightInd w:val="0"/>
-        <w:spacing w:after="0" w:line="240" w:lineRule="auto"/>
-        <w:rPr>
-          <w:rFonts w:ascii="Times New Roman" w:hAnsi="Times New Roman" w:cs="Times New Roman"/>
-          <w:sz w:val="24"/>
-          <w:szCs w:val="24"/>
-        </w:rPr>
-      </w:pPr>
-      <w:r>
-        <w:rPr>
-          <w:rFonts w:ascii="Times New Roman" w:hAnsi="Times New Roman" w:cs="Times New Roman"/>
-          <w:sz w:val="24"/>
-          <w:szCs w:val="24"/>
-        </w:rPr>
-        <w:tab/>
-      </w:r>
-      <w:r>
-        <w:rPr>
-          <w:rFonts w:ascii="Times New Roman" w:hAnsi="Times New Roman" w:cs="Times New Roman"/>
-          <w:sz w:val="24"/>
-          <w:szCs w:val="24"/>
-        </w:rPr>
-        <w:tab/>
-      </w:r>
-      <w:r>
-        <w:rPr>
-          <w:rFonts w:ascii="Times New Roman" w:hAnsi="Times New Roman" w:cs="Times New Roman"/>
-          <w:sz w:val="24"/>
-          <w:szCs w:val="24"/>
-        </w:rPr>
-        <w:tab/>
-        <w:t>l[i] = a[i];</w:t>
-      </w:r>
-    </w:p>
-    <w:p>
-      <w:pPr>
-        <w:autoSpaceDE w:val="0"/>
-        <w:autoSpaceDN w:val="0"/>
-        <w:adjustRightInd w:val="0"/>
-        <w:spacing w:after="0" w:line="240" w:lineRule="auto"/>
-        <w:rPr>
-          <w:rFonts w:ascii="Times New Roman" w:hAnsi="Times New Roman" w:cs="Times New Roman"/>
-          <w:sz w:val="24"/>
-          <w:szCs w:val="24"/>
-        </w:rPr>
-      </w:pPr>
-      <w:r>
-        <w:rPr>
-          <w:rFonts w:ascii="Times New Roman" w:hAnsi="Times New Roman" w:cs="Times New Roman"/>
-          <w:sz w:val="24"/>
-          <w:szCs w:val="24"/>
-        </w:rPr>
-        <w:lastRenderedPageBreak/>
-        <w:tab/>
-      </w:r>
-      <w:r>
-        <w:rPr>
-          <w:rFonts w:ascii="Times New Roman" w:hAnsi="Times New Roman" w:cs="Times New Roman"/>
-          <w:sz w:val="24"/>
-          <w:szCs w:val="24"/>
-        </w:rPr>
-        <w:tab/>
-        <w:t>}</w:t>
-      </w:r>
-    </w:p>
-    <w:p>
-      <w:pPr>
-        <w:autoSpaceDE w:val="0"/>
-        <w:autoSpaceDN w:val="0"/>
-        <w:adjustRightInd w:val="0"/>
-        <w:spacing w:after="0" w:line="240" w:lineRule="auto"/>
-        <w:rPr>
-          <w:rFonts w:ascii="Times New Roman" w:hAnsi="Times New Roman" w:cs="Times New Roman"/>
-          <w:sz w:val="24"/>
-          <w:szCs w:val="24"/>
-        </w:rPr>
-      </w:pPr>
-      <w:r>
-        <w:rPr>
-          <w:rFonts w:ascii="Times New Roman" w:hAnsi="Times New Roman" w:cs="Times New Roman"/>
-          <w:sz w:val="24"/>
-          <w:szCs w:val="24"/>
-        </w:rPr>
-        <w:tab/>
-      </w:r>
-      <w:r>
-        <w:rPr>
-          <w:rFonts w:ascii="Times New Roman" w:hAnsi="Times New Roman" w:cs="Times New Roman"/>
-          <w:sz w:val="24"/>
-          <w:szCs w:val="24"/>
-        </w:rPr>
-        <w:tab/>
-      </w:r>
-      <w:proofErr w:type="spellStart"/>
-      <w:r>
-        <w:rPr>
-          <w:rFonts w:ascii="Times New Roman" w:hAnsi="Times New Roman" w:cs="Times New Roman"/>
-          <w:sz w:val="24"/>
-          <w:szCs w:val="24"/>
-        </w:rPr>
-        <w:t>for</w:t>
-      </w:r>
-      <w:proofErr w:type="spellEnd"/>
-      <w:r>
-        <w:rPr>
-          <w:rFonts w:ascii="Times New Roman" w:hAnsi="Times New Roman" w:cs="Times New Roman"/>
-          <w:sz w:val="24"/>
-          <w:szCs w:val="24"/>
-        </w:rPr>
-        <w:t xml:space="preserve"> (</w:t>
-      </w:r>
-      <w:proofErr w:type="spellStart"/>
-      <w:r>
-        <w:rPr>
-          <w:rFonts w:ascii="Times New Roman" w:hAnsi="Times New Roman" w:cs="Times New Roman"/>
-          <w:sz w:val="24"/>
-          <w:szCs w:val="24"/>
-        </w:rPr>
-        <w:t>int</w:t>
-      </w:r>
-      <w:proofErr w:type="spellEnd"/>
-      <w:r>
-        <w:rPr>
-          <w:rFonts w:ascii="Times New Roman" w:hAnsi="Times New Roman" w:cs="Times New Roman"/>
-          <w:sz w:val="24"/>
-          <w:szCs w:val="24"/>
-        </w:rPr>
-        <w:t xml:space="preserve"> i = </w:t>
-      </w:r>
-      <w:proofErr w:type="spellStart"/>
-      <w:r>
-        <w:rPr>
-          <w:rFonts w:ascii="Times New Roman" w:hAnsi="Times New Roman" w:cs="Times New Roman"/>
-          <w:sz w:val="24"/>
-          <w:szCs w:val="24"/>
-        </w:rPr>
-        <w:t>mid</w:t>
-      </w:r>
-      <w:proofErr w:type="spellEnd"/>
-      <w:r>
-        <w:rPr>
-          <w:rFonts w:ascii="Times New Roman" w:hAnsi="Times New Roman" w:cs="Times New Roman"/>
-          <w:sz w:val="24"/>
-          <w:szCs w:val="24"/>
-        </w:rPr>
-        <w:t>; i &lt; n; i++) {</w:t>
-      </w:r>
-    </w:p>
-    <w:p>
-      <w:pPr>
-        <w:autoSpaceDE w:val="0"/>
-        <w:autoSpaceDN w:val="0"/>
-        <w:adjustRightInd w:val="0"/>
-        <w:spacing w:after="0" w:line="240" w:lineRule="auto"/>
-        <w:rPr>
-          <w:rFonts w:ascii="Times New Roman" w:hAnsi="Times New Roman" w:cs="Times New Roman"/>
-          <w:sz w:val="24"/>
-          <w:szCs w:val="24"/>
-        </w:rPr>
-      </w:pPr>
-      <w:r>
-        <w:rPr>
-          <w:rFonts w:ascii="Times New Roman" w:hAnsi="Times New Roman" w:cs="Times New Roman"/>
-          <w:sz w:val="24"/>
-          <w:szCs w:val="24"/>
-        </w:rPr>
-        <w:tab/>
-      </w:r>
-      <w:r>
-        <w:rPr>
-          <w:rFonts w:ascii="Times New Roman" w:hAnsi="Times New Roman" w:cs="Times New Roman"/>
-          <w:sz w:val="24"/>
-          <w:szCs w:val="24"/>
-        </w:rPr>
-        <w:tab/>
-      </w:r>
-      <w:r>
-        <w:rPr>
-          <w:rFonts w:ascii="Times New Roman" w:hAnsi="Times New Roman" w:cs="Times New Roman"/>
-          <w:sz w:val="24"/>
-          <w:szCs w:val="24"/>
-        </w:rPr>
-        <w:tab/>
-      </w:r>
-      <w:proofErr w:type="gramStart"/>
-      <w:r>
-        <w:rPr>
-          <w:rFonts w:ascii="Times New Roman" w:hAnsi="Times New Roman" w:cs="Times New Roman"/>
-          <w:sz w:val="24"/>
-          <w:szCs w:val="24"/>
-        </w:rPr>
-        <w:t>r[</w:t>
-      </w:r>
-      <w:proofErr w:type="gramEnd"/>
-      <w:r>
-        <w:rPr>
-          <w:rFonts w:ascii="Times New Roman" w:hAnsi="Times New Roman" w:cs="Times New Roman"/>
-          <w:sz w:val="24"/>
-          <w:szCs w:val="24"/>
-        </w:rPr>
-        <w:t xml:space="preserve">i - </w:t>
-      </w:r>
-      <w:proofErr w:type="spellStart"/>
-      <w:r>
-        <w:rPr>
-          <w:rFonts w:ascii="Times New Roman" w:hAnsi="Times New Roman" w:cs="Times New Roman"/>
-          <w:sz w:val="24"/>
-          <w:szCs w:val="24"/>
-        </w:rPr>
-        <w:t>mid</w:t>
-      </w:r>
-      <w:proofErr w:type="spellEnd"/>
-      <w:r>
-        <w:rPr>
-          <w:rFonts w:ascii="Times New Roman" w:hAnsi="Times New Roman" w:cs="Times New Roman"/>
-          <w:sz w:val="24"/>
-          <w:szCs w:val="24"/>
-        </w:rPr>
-        <w:t>] = a[i];</w:t>
-      </w:r>
-    </w:p>
-    <w:p>
-      <w:pPr>
-        <w:autoSpaceDE w:val="0"/>
-        <w:autoSpaceDN w:val="0"/>
-        <w:adjustRightInd w:val="0"/>
-        <w:spacing w:after="0" w:line="240" w:lineRule="auto"/>
-        <w:rPr>
-          <w:rFonts w:ascii="Times New Roman" w:hAnsi="Times New Roman" w:cs="Times New Roman"/>
-          <w:sz w:val="24"/>
-          <w:szCs w:val="24"/>
-        </w:rPr>
-      </w:pPr>
-      <w:r>
-        <w:rPr>
-          <w:rFonts w:ascii="Times New Roman" w:hAnsi="Times New Roman" w:cs="Times New Roman"/>
-          <w:sz w:val="24"/>
-          <w:szCs w:val="24"/>
-        </w:rPr>
-        <w:tab/>
-      </w:r>
-      <w:r>
-        <w:rPr>
-          <w:rFonts w:ascii="Times New Roman" w:hAnsi="Times New Roman" w:cs="Times New Roman"/>
-          <w:sz w:val="24"/>
-          <w:szCs w:val="24"/>
-        </w:rPr>
-        <w:tab/>
-        <w:t>}</w:t>
-      </w:r>
-    </w:p>
-    <w:p>
-      <w:pPr>
-        <w:autoSpaceDE w:val="0"/>
-        <w:autoSpaceDN w:val="0"/>
-        <w:adjustRightInd w:val="0"/>
-        <w:spacing w:after="0" w:line="240" w:lineRule="auto"/>
-        <w:rPr>
-          <w:rFonts w:ascii="Times New Roman" w:hAnsi="Times New Roman" w:cs="Times New Roman"/>
-          <w:sz w:val="24"/>
-          <w:szCs w:val="24"/>
-        </w:rPr>
-      </w:pPr>
-      <w:r>
-        <w:rPr>
-          <w:rFonts w:ascii="Times New Roman" w:hAnsi="Times New Roman" w:cs="Times New Roman"/>
-          <w:sz w:val="24"/>
-          <w:szCs w:val="24"/>
-        </w:rPr>
-        <w:tab/>
-      </w:r>
-      <w:r>
-        <w:rPr>
-          <w:rFonts w:ascii="Times New Roman" w:hAnsi="Times New Roman" w:cs="Times New Roman"/>
-          <w:sz w:val="24"/>
-          <w:szCs w:val="24"/>
-        </w:rPr>
-        <w:tab/>
-      </w:r>
-      <w:proofErr w:type="spellStart"/>
-      <w:proofErr w:type="gramStart"/>
-      <w:r>
-        <w:rPr>
-          <w:rFonts w:ascii="Times New Roman" w:hAnsi="Times New Roman" w:cs="Times New Roman"/>
-          <w:i/>
-          <w:iCs/>
-          <w:sz w:val="24"/>
-          <w:szCs w:val="24"/>
-        </w:rPr>
-        <w:t>mergeSort</w:t>
-      </w:r>
-      <w:proofErr w:type="spellEnd"/>
-      <w:r>
-        <w:rPr>
-          <w:rFonts w:ascii="Times New Roman" w:hAnsi="Times New Roman" w:cs="Times New Roman"/>
-          <w:sz w:val="24"/>
-          <w:szCs w:val="24"/>
-        </w:rPr>
-        <w:t>(</w:t>
-      </w:r>
-      <w:proofErr w:type="gramEnd"/>
-      <w:r>
-        <w:rPr>
-          <w:rFonts w:ascii="Times New Roman" w:hAnsi="Times New Roman" w:cs="Times New Roman"/>
-          <w:sz w:val="24"/>
-          <w:szCs w:val="24"/>
-        </w:rPr>
-        <w:t xml:space="preserve">l, </w:t>
-      </w:r>
-      <w:proofErr w:type="spellStart"/>
-      <w:r>
-        <w:rPr>
-          <w:rFonts w:ascii="Times New Roman" w:hAnsi="Times New Roman" w:cs="Times New Roman"/>
-          <w:sz w:val="24"/>
-          <w:szCs w:val="24"/>
-        </w:rPr>
-        <w:t>mid</w:t>
-      </w:r>
-      <w:proofErr w:type="spellEnd"/>
-      <w:r>
-        <w:rPr>
-          <w:rFonts w:ascii="Times New Roman" w:hAnsi="Times New Roman" w:cs="Times New Roman"/>
-          <w:sz w:val="24"/>
-          <w:szCs w:val="24"/>
-        </w:rPr>
-        <w:t>);</w:t>
-      </w:r>
-    </w:p>
-    <w:p>
-      <w:pPr>
-        <w:autoSpaceDE w:val="0"/>
-        <w:autoSpaceDN w:val="0"/>
-        <w:adjustRightInd w:val="0"/>
-        <w:spacing w:after="0" w:line="240" w:lineRule="auto"/>
-        <w:rPr>
-          <w:rFonts w:ascii="Times New Roman" w:hAnsi="Times New Roman" w:cs="Times New Roman"/>
-          <w:sz w:val="24"/>
-          <w:szCs w:val="24"/>
-        </w:rPr>
-      </w:pPr>
-      <w:r>
-        <w:rPr>
-          <w:rFonts w:ascii="Times New Roman" w:hAnsi="Times New Roman" w:cs="Times New Roman"/>
-          <w:sz w:val="24"/>
-          <w:szCs w:val="24"/>
-        </w:rPr>
-        <w:tab/>
-      </w:r>
-      <w:r>
-        <w:rPr>
-          <w:rFonts w:ascii="Times New Roman" w:hAnsi="Times New Roman" w:cs="Times New Roman"/>
-          <w:sz w:val="24"/>
-          <w:szCs w:val="24"/>
-        </w:rPr>
-        <w:tab/>
-      </w:r>
-      <w:proofErr w:type="spellStart"/>
-      <w:proofErr w:type="gramStart"/>
-      <w:r>
-        <w:rPr>
-          <w:rFonts w:ascii="Times New Roman" w:hAnsi="Times New Roman" w:cs="Times New Roman"/>
-          <w:i/>
-          <w:iCs/>
-          <w:sz w:val="24"/>
-          <w:szCs w:val="24"/>
-        </w:rPr>
-        <w:t>mergeSort</w:t>
-      </w:r>
-      <w:proofErr w:type="spellEnd"/>
-      <w:r>
-        <w:rPr>
-          <w:rFonts w:ascii="Times New Roman" w:hAnsi="Times New Roman" w:cs="Times New Roman"/>
-          <w:sz w:val="24"/>
-          <w:szCs w:val="24"/>
-        </w:rPr>
-        <w:t>(</w:t>
-      </w:r>
-      <w:proofErr w:type="gramEnd"/>
-      <w:r>
-        <w:rPr>
-          <w:rFonts w:ascii="Times New Roman" w:hAnsi="Times New Roman" w:cs="Times New Roman"/>
-          <w:sz w:val="24"/>
-          <w:szCs w:val="24"/>
-        </w:rPr>
-        <w:t xml:space="preserve">r, n - </w:t>
-      </w:r>
-      <w:proofErr w:type="spellStart"/>
-      <w:r>
-        <w:rPr>
-          <w:rFonts w:ascii="Times New Roman" w:hAnsi="Times New Roman" w:cs="Times New Roman"/>
-          <w:sz w:val="24"/>
-          <w:szCs w:val="24"/>
-        </w:rPr>
-        <w:t>mid</w:t>
-      </w:r>
-      <w:proofErr w:type="spellEnd"/>
-      <w:r>
-        <w:rPr>
-          <w:rFonts w:ascii="Times New Roman" w:hAnsi="Times New Roman" w:cs="Times New Roman"/>
-          <w:sz w:val="24"/>
-          <w:szCs w:val="24"/>
-        </w:rPr>
-        <w:t>);</w:t>
-      </w:r>
-    </w:p>
-    <w:p>
-      <w:pPr>
-        <w:autoSpaceDE w:val="0"/>
-        <w:autoSpaceDN w:val="0"/>
-        <w:adjustRightInd w:val="0"/>
-        <w:spacing w:after="0" w:line="240" w:lineRule="auto"/>
-        <w:rPr>
-          <w:rFonts w:ascii="Times New Roman" w:hAnsi="Times New Roman" w:cs="Times New Roman"/>
-          <w:sz w:val="24"/>
-          <w:szCs w:val="24"/>
-        </w:rPr>
-      </w:pPr>
-    </w:p>
-    <w:p>
-      <w:pPr>
-        <w:autoSpaceDE w:val="0"/>
-        <w:autoSpaceDN w:val="0"/>
-        <w:adjustRightInd w:val="0"/>
-        <w:spacing w:after="0" w:line="240" w:lineRule="auto"/>
-        <w:rPr>
-          <w:rFonts w:ascii="Times New Roman" w:hAnsi="Times New Roman" w:cs="Times New Roman"/>
-          <w:sz w:val="24"/>
-          <w:szCs w:val="24"/>
-        </w:rPr>
-      </w:pPr>
-      <w:r>
-        <w:rPr>
-          <w:rFonts w:ascii="Times New Roman" w:hAnsi="Times New Roman" w:cs="Times New Roman"/>
-          <w:sz w:val="24"/>
-          <w:szCs w:val="24"/>
-        </w:rPr>
-        <w:tab/>
-      </w:r>
-      <w:r>
-        <w:rPr>
-          <w:rFonts w:ascii="Times New Roman" w:hAnsi="Times New Roman" w:cs="Times New Roman"/>
-          <w:sz w:val="24"/>
-          <w:szCs w:val="24"/>
-        </w:rPr>
-        <w:tab/>
-      </w:r>
-      <w:proofErr w:type="spellStart"/>
-      <w:proofErr w:type="gramStart"/>
-      <w:r>
-        <w:rPr>
-          <w:rFonts w:ascii="Times New Roman" w:hAnsi="Times New Roman" w:cs="Times New Roman"/>
-          <w:i/>
-          <w:iCs/>
-          <w:sz w:val="24"/>
-          <w:szCs w:val="24"/>
-        </w:rPr>
-        <w:t>merge</w:t>
-      </w:r>
-      <w:proofErr w:type="spellEnd"/>
-      <w:r>
-        <w:rPr>
-          <w:rFonts w:ascii="Times New Roman" w:hAnsi="Times New Roman" w:cs="Times New Roman"/>
-          <w:sz w:val="24"/>
-          <w:szCs w:val="24"/>
-        </w:rPr>
-        <w:t>(</w:t>
-      </w:r>
-      <w:proofErr w:type="gramEnd"/>
-      <w:r>
-        <w:rPr>
-          <w:rFonts w:ascii="Times New Roman" w:hAnsi="Times New Roman" w:cs="Times New Roman"/>
-          <w:sz w:val="24"/>
-          <w:szCs w:val="24"/>
-        </w:rPr>
-        <w:t xml:space="preserve">a, l, r, </w:t>
-      </w:r>
-      <w:proofErr w:type="spellStart"/>
-      <w:r>
-        <w:rPr>
-          <w:rFonts w:ascii="Times New Roman" w:hAnsi="Times New Roman" w:cs="Times New Roman"/>
-          <w:sz w:val="24"/>
-          <w:szCs w:val="24"/>
-        </w:rPr>
-        <w:t>mid</w:t>
-      </w:r>
-      <w:proofErr w:type="spellEnd"/>
-      <w:r>
-        <w:rPr>
-          <w:rFonts w:ascii="Times New Roman" w:hAnsi="Times New Roman" w:cs="Times New Roman"/>
-          <w:sz w:val="24"/>
-          <w:szCs w:val="24"/>
-        </w:rPr>
-        <w:t xml:space="preserve">, n - </w:t>
-      </w:r>
-      <w:proofErr w:type="spellStart"/>
-      <w:r>
-        <w:rPr>
-          <w:rFonts w:ascii="Times New Roman" w:hAnsi="Times New Roman" w:cs="Times New Roman"/>
-          <w:sz w:val="24"/>
-          <w:szCs w:val="24"/>
-        </w:rPr>
-        <w:t>mid</w:t>
-      </w:r>
-      <w:proofErr w:type="spellEnd"/>
-      <w:r>
-        <w:rPr>
-          <w:rFonts w:ascii="Times New Roman" w:hAnsi="Times New Roman" w:cs="Times New Roman"/>
-          <w:sz w:val="24"/>
-          <w:szCs w:val="24"/>
-        </w:rPr>
-        <w:t>);</w:t>
-      </w:r>
-    </w:p>
-    <w:p>
-      <w:pPr>
-        <w:autoSpaceDE w:val="0"/>
-        <w:autoSpaceDN w:val="0"/>
-        <w:adjustRightInd w:val="0"/>
-        <w:spacing w:after="0" w:line="240" w:lineRule="auto"/>
-        <w:rPr>
-          <w:rFonts w:ascii="Times New Roman" w:hAnsi="Times New Roman" w:cs="Times New Roman"/>
-          <w:sz w:val="24"/>
-          <w:szCs w:val="24"/>
-        </w:rPr>
-      </w:pPr>
-      <w:r>
-        <w:rPr>
-          <w:rFonts w:ascii="Times New Roman" w:hAnsi="Times New Roman" w:cs="Times New Roman"/>
-          <w:sz w:val="24"/>
-          <w:szCs w:val="24"/>
-        </w:rPr>
-        <w:tab/>
-        <w:t>}</w:t>
-      </w:r>
-    </w:p>
-    <w:p>
-      <w:pPr>
-        <w:autoSpaceDE w:val="0"/>
-        <w:autoSpaceDN w:val="0"/>
-        <w:adjustRightInd w:val="0"/>
-        <w:spacing w:after="0" w:line="240" w:lineRule="auto"/>
-        <w:rPr>
-          <w:rFonts w:ascii="Times New Roman" w:hAnsi="Times New Roman" w:cs="Times New Roman"/>
-          <w:sz w:val="24"/>
-          <w:szCs w:val="24"/>
-        </w:rPr>
-      </w:pPr>
-    </w:p>
-    <w:p>
-      <w:pPr>
-        <w:autoSpaceDE w:val="0"/>
-        <w:autoSpaceDN w:val="0"/>
-        <w:adjustRightInd w:val="0"/>
-        <w:spacing w:after="0" w:line="240" w:lineRule="auto"/>
-        <w:rPr>
-          <w:rFonts w:ascii="Times New Roman" w:hAnsi="Times New Roman" w:cs="Times New Roman"/>
-          <w:sz w:val="24"/>
-          <w:szCs w:val="24"/>
-        </w:rPr>
-      </w:pPr>
-      <w:r>
-        <w:rPr>
-          <w:rFonts w:ascii="Times New Roman" w:hAnsi="Times New Roman" w:cs="Times New Roman"/>
-          <w:sz w:val="24"/>
-          <w:szCs w:val="24"/>
-        </w:rPr>
-        <w:tab/>
-      </w:r>
-      <w:proofErr w:type="spellStart"/>
-      <w:r>
-        <w:rPr>
-          <w:rFonts w:ascii="Times New Roman" w:hAnsi="Times New Roman" w:cs="Times New Roman"/>
-          <w:sz w:val="24"/>
-          <w:szCs w:val="24"/>
-        </w:rPr>
-        <w:t>public</w:t>
-      </w:r>
-      <w:proofErr w:type="spellEnd"/>
-      <w:r>
-        <w:rPr>
-          <w:rFonts w:ascii="Times New Roman" w:hAnsi="Times New Roman" w:cs="Times New Roman"/>
-          <w:sz w:val="24"/>
-          <w:szCs w:val="24"/>
-        </w:rPr>
-        <w:t xml:space="preserve"> </w:t>
-      </w:r>
-      <w:proofErr w:type="spellStart"/>
-      <w:r>
-        <w:rPr>
-          <w:rFonts w:ascii="Times New Roman" w:hAnsi="Times New Roman" w:cs="Times New Roman"/>
-          <w:sz w:val="24"/>
-          <w:szCs w:val="24"/>
-        </w:rPr>
-        <w:t>static</w:t>
-      </w:r>
-      <w:proofErr w:type="spellEnd"/>
-      <w:r>
-        <w:rPr>
-          <w:rFonts w:ascii="Times New Roman" w:hAnsi="Times New Roman" w:cs="Times New Roman"/>
-          <w:sz w:val="24"/>
-          <w:szCs w:val="24"/>
-        </w:rPr>
-        <w:t xml:space="preserve"> </w:t>
-      </w:r>
-      <w:proofErr w:type="spellStart"/>
-      <w:r>
-        <w:rPr>
-          <w:rFonts w:ascii="Times New Roman" w:hAnsi="Times New Roman" w:cs="Times New Roman"/>
-          <w:sz w:val="24"/>
-          <w:szCs w:val="24"/>
-        </w:rPr>
-        <w:t>void</w:t>
-      </w:r>
-      <w:proofErr w:type="spellEnd"/>
-      <w:r>
-        <w:rPr>
-          <w:rFonts w:ascii="Times New Roman" w:hAnsi="Times New Roman" w:cs="Times New Roman"/>
-          <w:sz w:val="24"/>
-          <w:szCs w:val="24"/>
-        </w:rPr>
-        <w:t xml:space="preserve"> </w:t>
-      </w:r>
-      <w:proofErr w:type="spellStart"/>
-      <w:r>
-        <w:rPr>
-          <w:rFonts w:ascii="Times New Roman" w:hAnsi="Times New Roman" w:cs="Times New Roman"/>
-          <w:sz w:val="24"/>
-          <w:szCs w:val="24"/>
-        </w:rPr>
-        <w:t>merge</w:t>
-      </w:r>
-      <w:proofErr w:type="spellEnd"/>
-      <w:r>
-        <w:rPr>
-          <w:rFonts w:ascii="Times New Roman" w:hAnsi="Times New Roman" w:cs="Times New Roman"/>
-          <w:sz w:val="24"/>
-          <w:szCs w:val="24"/>
-        </w:rPr>
-        <w:t>(</w:t>
-      </w:r>
-      <w:proofErr w:type="spellStart"/>
-      <w:proofErr w:type="gramStart"/>
-      <w:r>
-        <w:rPr>
-          <w:rFonts w:ascii="Times New Roman" w:hAnsi="Times New Roman" w:cs="Times New Roman"/>
-          <w:sz w:val="24"/>
-          <w:szCs w:val="24"/>
-        </w:rPr>
-        <w:t>int</w:t>
-      </w:r>
-      <w:proofErr w:type="spellEnd"/>
-      <w:r>
-        <w:rPr>
-          <w:rFonts w:ascii="Times New Roman" w:hAnsi="Times New Roman" w:cs="Times New Roman"/>
-          <w:sz w:val="24"/>
-          <w:szCs w:val="24"/>
-        </w:rPr>
-        <w:t>[</w:t>
-      </w:r>
-      <w:proofErr w:type="gramEnd"/>
-      <w:r>
-        <w:rPr>
-          <w:rFonts w:ascii="Times New Roman" w:hAnsi="Times New Roman" w:cs="Times New Roman"/>
-          <w:sz w:val="24"/>
-          <w:szCs w:val="24"/>
-        </w:rPr>
-        <w:t xml:space="preserve">] a, </w:t>
-      </w:r>
-      <w:proofErr w:type="spellStart"/>
-      <w:r>
-        <w:rPr>
-          <w:rFonts w:ascii="Times New Roman" w:hAnsi="Times New Roman" w:cs="Times New Roman"/>
-          <w:sz w:val="24"/>
-          <w:szCs w:val="24"/>
-        </w:rPr>
-        <w:t>int</w:t>
-      </w:r>
-      <w:proofErr w:type="spellEnd"/>
-      <w:r>
-        <w:rPr>
-          <w:rFonts w:ascii="Times New Roman" w:hAnsi="Times New Roman" w:cs="Times New Roman"/>
-          <w:sz w:val="24"/>
-          <w:szCs w:val="24"/>
-        </w:rPr>
-        <w:t xml:space="preserve">[] l, </w:t>
-      </w:r>
-      <w:proofErr w:type="spellStart"/>
-      <w:r>
-        <w:rPr>
-          <w:rFonts w:ascii="Times New Roman" w:hAnsi="Times New Roman" w:cs="Times New Roman"/>
-          <w:sz w:val="24"/>
-          <w:szCs w:val="24"/>
-        </w:rPr>
-        <w:t>int</w:t>
-      </w:r>
-      <w:proofErr w:type="spellEnd"/>
-      <w:r>
-        <w:rPr>
-          <w:rFonts w:ascii="Times New Roman" w:hAnsi="Times New Roman" w:cs="Times New Roman"/>
-          <w:sz w:val="24"/>
-          <w:szCs w:val="24"/>
-        </w:rPr>
-        <w:t xml:space="preserve">[] r, </w:t>
-      </w:r>
-      <w:proofErr w:type="spellStart"/>
-      <w:r>
-        <w:rPr>
-          <w:rFonts w:ascii="Times New Roman" w:hAnsi="Times New Roman" w:cs="Times New Roman"/>
-          <w:sz w:val="24"/>
-          <w:szCs w:val="24"/>
-        </w:rPr>
-        <w:t>int</w:t>
-      </w:r>
-      <w:proofErr w:type="spellEnd"/>
-      <w:r>
-        <w:rPr>
-          <w:rFonts w:ascii="Times New Roman" w:hAnsi="Times New Roman" w:cs="Times New Roman"/>
-          <w:sz w:val="24"/>
-          <w:szCs w:val="24"/>
-        </w:rPr>
-        <w:t xml:space="preserve"> </w:t>
-      </w:r>
-      <w:proofErr w:type="spellStart"/>
-      <w:r>
-        <w:rPr>
-          <w:rFonts w:ascii="Times New Roman" w:hAnsi="Times New Roman" w:cs="Times New Roman"/>
-          <w:sz w:val="24"/>
-          <w:szCs w:val="24"/>
-        </w:rPr>
-        <w:t>left</w:t>
-      </w:r>
-      <w:proofErr w:type="spellEnd"/>
-      <w:r>
-        <w:rPr>
-          <w:rFonts w:ascii="Times New Roman" w:hAnsi="Times New Roman" w:cs="Times New Roman"/>
-          <w:sz w:val="24"/>
-          <w:szCs w:val="24"/>
-        </w:rPr>
-        <w:t xml:space="preserve">, </w:t>
-      </w:r>
-      <w:proofErr w:type="spellStart"/>
-      <w:r>
-        <w:rPr>
-          <w:rFonts w:ascii="Times New Roman" w:hAnsi="Times New Roman" w:cs="Times New Roman"/>
-          <w:sz w:val="24"/>
-          <w:szCs w:val="24"/>
-        </w:rPr>
-        <w:t>int</w:t>
-      </w:r>
-      <w:proofErr w:type="spellEnd"/>
-      <w:r>
-        <w:rPr>
-          <w:rFonts w:ascii="Times New Roman" w:hAnsi="Times New Roman" w:cs="Times New Roman"/>
-          <w:sz w:val="24"/>
-          <w:szCs w:val="24"/>
-        </w:rPr>
-        <w:t xml:space="preserve"> </w:t>
-      </w:r>
-      <w:proofErr w:type="spellStart"/>
-      <w:r>
-        <w:rPr>
-          <w:rFonts w:ascii="Times New Roman" w:hAnsi="Times New Roman" w:cs="Times New Roman"/>
-          <w:sz w:val="24"/>
-          <w:szCs w:val="24"/>
-        </w:rPr>
-        <w:t>right</w:t>
-      </w:r>
-      <w:proofErr w:type="spellEnd"/>
-      <w:r>
-        <w:rPr>
-          <w:rFonts w:ascii="Times New Roman" w:hAnsi="Times New Roman" w:cs="Times New Roman"/>
-          <w:sz w:val="24"/>
-          <w:szCs w:val="24"/>
-        </w:rPr>
-        <w:t>) {</w:t>
-      </w:r>
-    </w:p>
-    <w:p>
-      <w:pPr>
-        <w:autoSpaceDE w:val="0"/>
-        <w:autoSpaceDN w:val="0"/>
-        <w:adjustRightInd w:val="0"/>
-        <w:spacing w:after="0" w:line="240" w:lineRule="auto"/>
-        <w:rPr>
-          <w:rFonts w:ascii="Times New Roman" w:hAnsi="Times New Roman" w:cs="Times New Roman"/>
-          <w:sz w:val="24"/>
-          <w:szCs w:val="24"/>
-        </w:rPr>
-      </w:pPr>
-    </w:p>
-    <w:p>
-      <w:pPr>
-        <w:autoSpaceDE w:val="0"/>
-        <w:autoSpaceDN w:val="0"/>
-        <w:adjustRightInd w:val="0"/>
-        <w:spacing w:after="0" w:line="240" w:lineRule="auto"/>
-        <w:rPr>
-          <w:rFonts w:ascii="Times New Roman" w:hAnsi="Times New Roman" w:cs="Times New Roman"/>
-          <w:sz w:val="24"/>
-          <w:szCs w:val="24"/>
-        </w:rPr>
-      </w:pPr>
-      <w:r>
-        <w:rPr>
-          <w:rFonts w:ascii="Times New Roman" w:hAnsi="Times New Roman" w:cs="Times New Roman"/>
-          <w:sz w:val="24"/>
-          <w:szCs w:val="24"/>
-        </w:rPr>
-        <w:tab/>
-      </w:r>
-      <w:r>
-        <w:rPr>
-          <w:rFonts w:ascii="Times New Roman" w:hAnsi="Times New Roman" w:cs="Times New Roman"/>
-          <w:sz w:val="24"/>
-          <w:szCs w:val="24"/>
-        </w:rPr>
-        <w:tab/>
-      </w:r>
-      <w:proofErr w:type="spellStart"/>
-      <w:r>
-        <w:rPr>
-          <w:rFonts w:ascii="Times New Roman" w:hAnsi="Times New Roman" w:cs="Times New Roman"/>
-          <w:sz w:val="24"/>
-          <w:szCs w:val="24"/>
-        </w:rPr>
-        <w:t>int</w:t>
-      </w:r>
-      <w:proofErr w:type="spellEnd"/>
-      <w:r>
-        <w:rPr>
-          <w:rFonts w:ascii="Times New Roman" w:hAnsi="Times New Roman" w:cs="Times New Roman"/>
-          <w:sz w:val="24"/>
-          <w:szCs w:val="24"/>
-        </w:rPr>
-        <w:t xml:space="preserve"> i = 0, j = 0, k = 0;</w:t>
-      </w:r>
-    </w:p>
-    <w:p>
-      <w:pPr>
-        <w:autoSpaceDE w:val="0"/>
-        <w:autoSpaceDN w:val="0"/>
-        <w:adjustRightInd w:val="0"/>
-        <w:spacing w:after="0" w:line="240" w:lineRule="auto"/>
-        <w:rPr>
-          <w:rFonts w:ascii="Times New Roman" w:hAnsi="Times New Roman" w:cs="Times New Roman"/>
-          <w:sz w:val="24"/>
-          <w:szCs w:val="24"/>
-        </w:rPr>
-      </w:pPr>
-      <w:r>
-        <w:rPr>
-          <w:rFonts w:ascii="Times New Roman" w:hAnsi="Times New Roman" w:cs="Times New Roman"/>
-          <w:sz w:val="24"/>
-          <w:szCs w:val="24"/>
-        </w:rPr>
-        <w:tab/>
-      </w:r>
-      <w:r>
-        <w:rPr>
-          <w:rFonts w:ascii="Times New Roman" w:hAnsi="Times New Roman" w:cs="Times New Roman"/>
-          <w:sz w:val="24"/>
-          <w:szCs w:val="24"/>
-        </w:rPr>
-        <w:tab/>
-      </w:r>
-      <w:proofErr w:type="spellStart"/>
-      <w:r>
-        <w:rPr>
-          <w:rFonts w:ascii="Times New Roman" w:hAnsi="Times New Roman" w:cs="Times New Roman"/>
-          <w:sz w:val="24"/>
-          <w:szCs w:val="24"/>
-        </w:rPr>
-        <w:t>while</w:t>
-      </w:r>
-      <w:proofErr w:type="spellEnd"/>
-      <w:r>
-        <w:rPr>
-          <w:rFonts w:ascii="Times New Roman" w:hAnsi="Times New Roman" w:cs="Times New Roman"/>
-          <w:sz w:val="24"/>
-          <w:szCs w:val="24"/>
-        </w:rPr>
-        <w:t xml:space="preserve"> (i &lt; </w:t>
-      </w:r>
-      <w:proofErr w:type="spellStart"/>
-      <w:r>
-        <w:rPr>
-          <w:rFonts w:ascii="Times New Roman" w:hAnsi="Times New Roman" w:cs="Times New Roman"/>
-          <w:sz w:val="24"/>
-          <w:szCs w:val="24"/>
-        </w:rPr>
-        <w:t>left</w:t>
-      </w:r>
-      <w:proofErr w:type="spellEnd"/>
-      <w:r>
-        <w:rPr>
-          <w:rFonts w:ascii="Times New Roman" w:hAnsi="Times New Roman" w:cs="Times New Roman"/>
-          <w:sz w:val="24"/>
-          <w:szCs w:val="24"/>
-        </w:rPr>
-        <w:t xml:space="preserve"> &amp;&amp; j &lt; </w:t>
-      </w:r>
-      <w:proofErr w:type="spellStart"/>
-      <w:r>
-        <w:rPr>
-          <w:rFonts w:ascii="Times New Roman" w:hAnsi="Times New Roman" w:cs="Times New Roman"/>
-          <w:sz w:val="24"/>
-          <w:szCs w:val="24"/>
-        </w:rPr>
-        <w:t>right</w:t>
-      </w:r>
-      <w:proofErr w:type="spellEnd"/>
-      <w:r>
-        <w:rPr>
-          <w:rFonts w:ascii="Times New Roman" w:hAnsi="Times New Roman" w:cs="Times New Roman"/>
-          <w:sz w:val="24"/>
-          <w:szCs w:val="24"/>
-        </w:rPr>
-        <w:t>) {</w:t>
-      </w:r>
-    </w:p>
-    <w:p>
-      <w:pPr>
-        <w:autoSpaceDE w:val="0"/>
-        <w:autoSpaceDN w:val="0"/>
-        <w:adjustRightInd w:val="0"/>
-        <w:spacing w:after="0" w:line="240" w:lineRule="auto"/>
-        <w:rPr>
-          <w:rFonts w:ascii="Times New Roman" w:hAnsi="Times New Roman" w:cs="Times New Roman"/>
-          <w:sz w:val="24"/>
-          <w:szCs w:val="24"/>
-        </w:rPr>
-      </w:pPr>
-      <w:r>
-        <w:rPr>
-          <w:rFonts w:ascii="Times New Roman" w:hAnsi="Times New Roman" w:cs="Times New Roman"/>
-          <w:sz w:val="24"/>
-          <w:szCs w:val="24"/>
-        </w:rPr>
-        <w:tab/>
-      </w:r>
-      <w:r>
-        <w:rPr>
-          <w:rFonts w:ascii="Times New Roman" w:hAnsi="Times New Roman" w:cs="Times New Roman"/>
-          <w:sz w:val="24"/>
-          <w:szCs w:val="24"/>
-        </w:rPr>
-        <w:tab/>
-      </w:r>
-      <w:r>
-        <w:rPr>
-          <w:rFonts w:ascii="Times New Roman" w:hAnsi="Times New Roman" w:cs="Times New Roman"/>
-          <w:sz w:val="24"/>
-          <w:szCs w:val="24"/>
-        </w:rPr>
-        <w:tab/>
-      </w:r>
-      <w:proofErr w:type="spellStart"/>
-      <w:r>
-        <w:rPr>
-          <w:rFonts w:ascii="Times New Roman" w:hAnsi="Times New Roman" w:cs="Times New Roman"/>
-          <w:sz w:val="24"/>
-          <w:szCs w:val="24"/>
-        </w:rPr>
-        <w:t>if</w:t>
-      </w:r>
-      <w:proofErr w:type="spellEnd"/>
-      <w:r>
-        <w:rPr>
-          <w:rFonts w:ascii="Times New Roman" w:hAnsi="Times New Roman" w:cs="Times New Roman"/>
-          <w:sz w:val="24"/>
-          <w:szCs w:val="24"/>
-        </w:rPr>
-        <w:t xml:space="preserve"> (l[i] &lt;= r[j]) {</w:t>
-      </w:r>
-    </w:p>
-    <w:p>
-      <w:pPr>
-        <w:autoSpaceDE w:val="0"/>
-        <w:autoSpaceDN w:val="0"/>
-        <w:adjustRightInd w:val="0"/>
-        <w:spacing w:after="0" w:line="240" w:lineRule="auto"/>
-        <w:rPr>
-          <w:rFonts w:ascii="Times New Roman" w:hAnsi="Times New Roman" w:cs="Times New Roman"/>
-          <w:sz w:val="24"/>
-          <w:szCs w:val="24"/>
-        </w:rPr>
-      </w:pPr>
-      <w:r>
-        <w:rPr>
-          <w:rFonts w:ascii="Times New Roman" w:hAnsi="Times New Roman" w:cs="Times New Roman"/>
-          <w:sz w:val="24"/>
-          <w:szCs w:val="24"/>
-        </w:rPr>
-        <w:tab/>
-      </w:r>
-      <w:r>
-        <w:rPr>
-          <w:rFonts w:ascii="Times New Roman" w:hAnsi="Times New Roman" w:cs="Times New Roman"/>
-          <w:sz w:val="24"/>
-          <w:szCs w:val="24"/>
-        </w:rPr>
-        <w:tab/>
-      </w:r>
-      <w:r>
-        <w:rPr>
-          <w:rFonts w:ascii="Times New Roman" w:hAnsi="Times New Roman" w:cs="Times New Roman"/>
-          <w:sz w:val="24"/>
-          <w:szCs w:val="24"/>
-        </w:rPr>
-        <w:tab/>
-      </w:r>
-      <w:r>
-        <w:rPr>
-          <w:rFonts w:ascii="Times New Roman" w:hAnsi="Times New Roman" w:cs="Times New Roman"/>
-          <w:sz w:val="24"/>
-          <w:szCs w:val="24"/>
-        </w:rPr>
-        <w:tab/>
-        <w:t>a[k++] = l[i++];</w:t>
-      </w:r>
-    </w:p>
-    <w:p>
-      <w:pPr>
-        <w:autoSpaceDE w:val="0"/>
-        <w:autoSpaceDN w:val="0"/>
-        <w:adjustRightInd w:val="0"/>
-        <w:spacing w:after="0" w:line="240" w:lineRule="auto"/>
-        <w:rPr>
-          <w:rFonts w:ascii="Times New Roman" w:hAnsi="Times New Roman" w:cs="Times New Roman"/>
-          <w:sz w:val="24"/>
-          <w:szCs w:val="24"/>
-        </w:rPr>
-      </w:pPr>
-      <w:r>
-        <w:rPr>
-          <w:rFonts w:ascii="Times New Roman" w:hAnsi="Times New Roman" w:cs="Times New Roman"/>
-          <w:sz w:val="24"/>
-          <w:szCs w:val="24"/>
-        </w:rPr>
-        <w:tab/>
-      </w:r>
-      <w:r>
-        <w:rPr>
-          <w:rFonts w:ascii="Times New Roman" w:hAnsi="Times New Roman" w:cs="Times New Roman"/>
-          <w:sz w:val="24"/>
-          <w:szCs w:val="24"/>
-        </w:rPr>
-        <w:tab/>
-      </w:r>
-      <w:r>
-        <w:rPr>
-          <w:rFonts w:ascii="Times New Roman" w:hAnsi="Times New Roman" w:cs="Times New Roman"/>
-          <w:sz w:val="24"/>
-          <w:szCs w:val="24"/>
-        </w:rPr>
-        <w:tab/>
-        <w:t xml:space="preserve">} </w:t>
-      </w:r>
-      <w:proofErr w:type="spellStart"/>
-      <w:r>
-        <w:rPr>
-          <w:rFonts w:ascii="Times New Roman" w:hAnsi="Times New Roman" w:cs="Times New Roman"/>
-          <w:sz w:val="24"/>
-          <w:szCs w:val="24"/>
-        </w:rPr>
-        <w:t>else</w:t>
-      </w:r>
-      <w:proofErr w:type="spellEnd"/>
-      <w:r>
-        <w:rPr>
-          <w:rFonts w:ascii="Times New Roman" w:hAnsi="Times New Roman" w:cs="Times New Roman"/>
-          <w:sz w:val="24"/>
-          <w:szCs w:val="24"/>
-        </w:rPr>
-        <w:t xml:space="preserve"> {</w:t>
-      </w:r>
-    </w:p>
-    <w:p>
-      <w:pPr>
-        <w:autoSpaceDE w:val="0"/>
-        <w:autoSpaceDN w:val="0"/>
-        <w:adjustRightInd w:val="0"/>
-        <w:spacing w:after="0" w:line="240" w:lineRule="auto"/>
-        <w:rPr>
-          <w:rFonts w:ascii="Times New Roman" w:hAnsi="Times New Roman" w:cs="Times New Roman"/>
-          <w:sz w:val="24"/>
-          <w:szCs w:val="24"/>
-        </w:rPr>
-      </w:pPr>
-      <w:r>
-        <w:rPr>
-          <w:rFonts w:ascii="Times New Roman" w:hAnsi="Times New Roman" w:cs="Times New Roman"/>
-          <w:sz w:val="24"/>
-          <w:szCs w:val="24"/>
-        </w:rPr>
-        <w:tab/>
-      </w:r>
-      <w:r>
-        <w:rPr>
-          <w:rFonts w:ascii="Times New Roman" w:hAnsi="Times New Roman" w:cs="Times New Roman"/>
-          <w:sz w:val="24"/>
-          <w:szCs w:val="24"/>
-        </w:rPr>
-        <w:tab/>
-      </w:r>
-      <w:r>
-        <w:rPr>
-          <w:rFonts w:ascii="Times New Roman" w:hAnsi="Times New Roman" w:cs="Times New Roman"/>
-          <w:sz w:val="24"/>
-          <w:szCs w:val="24"/>
-        </w:rPr>
-        <w:tab/>
-      </w:r>
-      <w:r>
-        <w:rPr>
-          <w:rFonts w:ascii="Times New Roman" w:hAnsi="Times New Roman" w:cs="Times New Roman"/>
-          <w:sz w:val="24"/>
-          <w:szCs w:val="24"/>
-        </w:rPr>
-        <w:tab/>
-        <w:t>a[k++] = r[</w:t>
-      </w:r>
-      <w:proofErr w:type="spellStart"/>
-      <w:r>
-        <w:rPr>
-          <w:rFonts w:ascii="Times New Roman" w:hAnsi="Times New Roman" w:cs="Times New Roman"/>
-          <w:sz w:val="24"/>
-          <w:szCs w:val="24"/>
-        </w:rPr>
-        <w:t>j++</w:t>
-      </w:r>
-      <w:proofErr w:type="spellEnd"/>
-      <w:r>
-        <w:rPr>
-          <w:rFonts w:ascii="Times New Roman" w:hAnsi="Times New Roman" w:cs="Times New Roman"/>
-          <w:sz w:val="24"/>
-          <w:szCs w:val="24"/>
-        </w:rPr>
-        <w:t>];</w:t>
-      </w:r>
-    </w:p>
-    <w:p>
-      <w:pPr>
-        <w:autoSpaceDE w:val="0"/>
-        <w:autoSpaceDN w:val="0"/>
-        <w:adjustRightInd w:val="0"/>
-        <w:spacing w:after="0" w:line="240" w:lineRule="auto"/>
-        <w:rPr>
-          <w:rFonts w:ascii="Times New Roman" w:hAnsi="Times New Roman" w:cs="Times New Roman"/>
-          <w:sz w:val="24"/>
-          <w:szCs w:val="24"/>
-        </w:rPr>
-      </w:pPr>
-      <w:r>
-        <w:rPr>
-          <w:rFonts w:ascii="Times New Roman" w:hAnsi="Times New Roman" w:cs="Times New Roman"/>
-          <w:sz w:val="24"/>
-          <w:szCs w:val="24"/>
-        </w:rPr>
-        <w:tab/>
-      </w:r>
-      <w:r>
-        <w:rPr>
-          <w:rFonts w:ascii="Times New Roman" w:hAnsi="Times New Roman" w:cs="Times New Roman"/>
-          <w:sz w:val="24"/>
-          <w:szCs w:val="24"/>
-        </w:rPr>
-        <w:tab/>
-      </w:r>
-      <w:r>
-        <w:rPr>
-          <w:rFonts w:ascii="Times New Roman" w:hAnsi="Times New Roman" w:cs="Times New Roman"/>
-          <w:sz w:val="24"/>
-          <w:szCs w:val="24"/>
-        </w:rPr>
-        <w:tab/>
-        <w:t>}</w:t>
-      </w:r>
-    </w:p>
-    <w:p>
-      <w:pPr>
-        <w:autoSpaceDE w:val="0"/>
-        <w:autoSpaceDN w:val="0"/>
-        <w:adjustRightInd w:val="0"/>
-        <w:spacing w:after="0" w:line="240" w:lineRule="auto"/>
-        <w:rPr>
-          <w:rFonts w:ascii="Times New Roman" w:hAnsi="Times New Roman" w:cs="Times New Roman"/>
-          <w:sz w:val="24"/>
-          <w:szCs w:val="24"/>
-        </w:rPr>
-      </w:pPr>
-      <w:r>
-        <w:rPr>
-          <w:rFonts w:ascii="Times New Roman" w:hAnsi="Times New Roman" w:cs="Times New Roman"/>
-          <w:sz w:val="24"/>
-          <w:szCs w:val="24"/>
-        </w:rPr>
-        <w:tab/>
-      </w:r>
-      <w:r>
-        <w:rPr>
-          <w:rFonts w:ascii="Times New Roman" w:hAnsi="Times New Roman" w:cs="Times New Roman"/>
-          <w:sz w:val="24"/>
-          <w:szCs w:val="24"/>
-        </w:rPr>
-        <w:tab/>
-        <w:t>}</w:t>
-      </w:r>
-    </w:p>
-    <w:p>
-      <w:pPr>
-        <w:autoSpaceDE w:val="0"/>
-        <w:autoSpaceDN w:val="0"/>
-        <w:adjustRightInd w:val="0"/>
-        <w:spacing w:after="0" w:line="240" w:lineRule="auto"/>
-        <w:rPr>
-          <w:rFonts w:ascii="Times New Roman" w:hAnsi="Times New Roman" w:cs="Times New Roman"/>
-          <w:sz w:val="24"/>
-          <w:szCs w:val="24"/>
-        </w:rPr>
-      </w:pPr>
-      <w:r>
-        <w:rPr>
-          <w:rFonts w:ascii="Times New Roman" w:hAnsi="Times New Roman" w:cs="Times New Roman"/>
-          <w:sz w:val="24"/>
-          <w:szCs w:val="24"/>
-        </w:rPr>
-        <w:tab/>
-      </w:r>
-      <w:r>
-        <w:rPr>
-          <w:rFonts w:ascii="Times New Roman" w:hAnsi="Times New Roman" w:cs="Times New Roman"/>
-          <w:sz w:val="24"/>
-          <w:szCs w:val="24"/>
-        </w:rPr>
-        <w:tab/>
-      </w:r>
-      <w:proofErr w:type="spellStart"/>
-      <w:r>
-        <w:rPr>
-          <w:rFonts w:ascii="Times New Roman" w:hAnsi="Times New Roman" w:cs="Times New Roman"/>
-          <w:sz w:val="24"/>
-          <w:szCs w:val="24"/>
-        </w:rPr>
-        <w:t>while</w:t>
-      </w:r>
-      <w:proofErr w:type="spellEnd"/>
-      <w:r>
-        <w:rPr>
-          <w:rFonts w:ascii="Times New Roman" w:hAnsi="Times New Roman" w:cs="Times New Roman"/>
-          <w:sz w:val="24"/>
-          <w:szCs w:val="24"/>
-        </w:rPr>
-        <w:t xml:space="preserve"> (i &lt; </w:t>
-      </w:r>
-      <w:proofErr w:type="spellStart"/>
-      <w:r>
-        <w:rPr>
-          <w:rFonts w:ascii="Times New Roman" w:hAnsi="Times New Roman" w:cs="Times New Roman"/>
-          <w:sz w:val="24"/>
-          <w:szCs w:val="24"/>
-        </w:rPr>
-        <w:t>left</w:t>
-      </w:r>
-      <w:proofErr w:type="spellEnd"/>
-      <w:r>
-        <w:rPr>
-          <w:rFonts w:ascii="Times New Roman" w:hAnsi="Times New Roman" w:cs="Times New Roman"/>
-          <w:sz w:val="24"/>
-          <w:szCs w:val="24"/>
-        </w:rPr>
-        <w:t>) {</w:t>
-      </w:r>
-    </w:p>
-    <w:p>
-      <w:pPr>
-        <w:autoSpaceDE w:val="0"/>
-        <w:autoSpaceDN w:val="0"/>
-        <w:adjustRightInd w:val="0"/>
-        <w:spacing w:after="0" w:line="240" w:lineRule="auto"/>
-        <w:rPr>
-          <w:rFonts w:ascii="Times New Roman" w:hAnsi="Times New Roman" w:cs="Times New Roman"/>
-          <w:sz w:val="24"/>
-          <w:szCs w:val="24"/>
-        </w:rPr>
-      </w:pPr>
-      <w:r>
-        <w:rPr>
-          <w:rFonts w:ascii="Times New Roman" w:hAnsi="Times New Roman" w:cs="Times New Roman"/>
-          <w:sz w:val="24"/>
-          <w:szCs w:val="24"/>
-        </w:rPr>
-        <w:tab/>
-      </w:r>
-      <w:r>
-        <w:rPr>
-          <w:rFonts w:ascii="Times New Roman" w:hAnsi="Times New Roman" w:cs="Times New Roman"/>
-          <w:sz w:val="24"/>
-          <w:szCs w:val="24"/>
-        </w:rPr>
-        <w:tab/>
-      </w:r>
-      <w:r>
-        <w:rPr>
-          <w:rFonts w:ascii="Times New Roman" w:hAnsi="Times New Roman" w:cs="Times New Roman"/>
-          <w:sz w:val="24"/>
-          <w:szCs w:val="24"/>
-        </w:rPr>
-        <w:tab/>
-        <w:t>a[k++] = l[i++];</w:t>
-      </w:r>
-    </w:p>
-    <w:p>
-      <w:pPr>
-        <w:autoSpaceDE w:val="0"/>
-        <w:autoSpaceDN w:val="0"/>
-        <w:adjustRightInd w:val="0"/>
-        <w:spacing w:after="0" w:line="240" w:lineRule="auto"/>
-        <w:rPr>
-          <w:rFonts w:ascii="Times New Roman" w:hAnsi="Times New Roman" w:cs="Times New Roman"/>
-          <w:sz w:val="24"/>
-          <w:szCs w:val="24"/>
-        </w:rPr>
-      </w:pPr>
-      <w:r>
-        <w:rPr>
-          <w:rFonts w:ascii="Times New Roman" w:hAnsi="Times New Roman" w:cs="Times New Roman"/>
-          <w:sz w:val="24"/>
-          <w:szCs w:val="24"/>
-        </w:rPr>
-        <w:tab/>
-      </w:r>
-      <w:r>
-        <w:rPr>
-          <w:rFonts w:ascii="Times New Roman" w:hAnsi="Times New Roman" w:cs="Times New Roman"/>
-          <w:sz w:val="24"/>
-          <w:szCs w:val="24"/>
-        </w:rPr>
-        <w:tab/>
-        <w:t>}</w:t>
-      </w:r>
-    </w:p>
-    <w:p>
-      <w:pPr>
-        <w:autoSpaceDE w:val="0"/>
-        <w:autoSpaceDN w:val="0"/>
-        <w:adjustRightInd w:val="0"/>
-        <w:spacing w:after="0" w:line="240" w:lineRule="auto"/>
-        <w:rPr>
-          <w:rFonts w:ascii="Times New Roman" w:hAnsi="Times New Roman" w:cs="Times New Roman"/>
-          <w:sz w:val="24"/>
-          <w:szCs w:val="24"/>
-        </w:rPr>
-      </w:pPr>
-      <w:r>
-        <w:rPr>
-          <w:rFonts w:ascii="Times New Roman" w:hAnsi="Times New Roman" w:cs="Times New Roman"/>
-          <w:sz w:val="24"/>
-          <w:szCs w:val="24"/>
-        </w:rPr>
-        <w:tab/>
-      </w:r>
-      <w:r>
-        <w:rPr>
-          <w:rFonts w:ascii="Times New Roman" w:hAnsi="Times New Roman" w:cs="Times New Roman"/>
-          <w:sz w:val="24"/>
-          <w:szCs w:val="24"/>
-        </w:rPr>
-        <w:tab/>
-      </w:r>
-      <w:proofErr w:type="spellStart"/>
-      <w:r>
-        <w:rPr>
-          <w:rFonts w:ascii="Times New Roman" w:hAnsi="Times New Roman" w:cs="Times New Roman"/>
-          <w:sz w:val="24"/>
-          <w:szCs w:val="24"/>
-        </w:rPr>
-        <w:t>while</w:t>
-      </w:r>
-      <w:proofErr w:type="spellEnd"/>
-      <w:r>
-        <w:rPr>
-          <w:rFonts w:ascii="Times New Roman" w:hAnsi="Times New Roman" w:cs="Times New Roman"/>
-          <w:sz w:val="24"/>
-          <w:szCs w:val="24"/>
-        </w:rPr>
-        <w:t xml:space="preserve"> (j &lt; </w:t>
-      </w:r>
-      <w:proofErr w:type="spellStart"/>
-      <w:r>
-        <w:rPr>
-          <w:rFonts w:ascii="Times New Roman" w:hAnsi="Times New Roman" w:cs="Times New Roman"/>
-          <w:sz w:val="24"/>
-          <w:szCs w:val="24"/>
-        </w:rPr>
-        <w:t>right</w:t>
-      </w:r>
-      <w:proofErr w:type="spellEnd"/>
-      <w:r>
-        <w:rPr>
-          <w:rFonts w:ascii="Times New Roman" w:hAnsi="Times New Roman" w:cs="Times New Roman"/>
-          <w:sz w:val="24"/>
-          <w:szCs w:val="24"/>
-        </w:rPr>
-        <w:t>) {</w:t>
-      </w:r>
-    </w:p>
-    <w:p>
-      <w:pPr>
-        <w:autoSpaceDE w:val="0"/>
-        <w:autoSpaceDN w:val="0"/>
-        <w:adjustRightInd w:val="0"/>
-        <w:spacing w:after="0" w:line="240" w:lineRule="auto"/>
-        <w:rPr>
-          <w:rFonts w:ascii="Times New Roman" w:hAnsi="Times New Roman" w:cs="Times New Roman"/>
-          <w:sz w:val="24"/>
-          <w:szCs w:val="24"/>
-        </w:rPr>
-      </w:pPr>
-      <w:r>
-        <w:rPr>
-          <w:rFonts w:ascii="Times New Roman" w:hAnsi="Times New Roman" w:cs="Times New Roman"/>
-          <w:sz w:val="24"/>
-          <w:szCs w:val="24"/>
-        </w:rPr>
-        <w:tab/>
-      </w:r>
-      <w:r>
-        <w:rPr>
-          <w:rFonts w:ascii="Times New Roman" w:hAnsi="Times New Roman" w:cs="Times New Roman"/>
-          <w:sz w:val="24"/>
-          <w:szCs w:val="24"/>
-        </w:rPr>
-        <w:tab/>
-      </w:r>
-      <w:r>
-        <w:rPr>
-          <w:rFonts w:ascii="Times New Roman" w:hAnsi="Times New Roman" w:cs="Times New Roman"/>
-          <w:sz w:val="24"/>
-          <w:szCs w:val="24"/>
-        </w:rPr>
-        <w:tab/>
-        <w:t>a[k++] = r[</w:t>
-      </w:r>
-      <w:proofErr w:type="spellStart"/>
-      <w:r>
-        <w:rPr>
-          <w:rFonts w:ascii="Times New Roman" w:hAnsi="Times New Roman" w:cs="Times New Roman"/>
-          <w:sz w:val="24"/>
-          <w:szCs w:val="24"/>
-        </w:rPr>
-        <w:t>j++</w:t>
-      </w:r>
-      <w:proofErr w:type="spellEnd"/>
-      <w:r>
-        <w:rPr>
-          <w:rFonts w:ascii="Times New Roman" w:hAnsi="Times New Roman" w:cs="Times New Roman"/>
-          <w:sz w:val="24"/>
-          <w:szCs w:val="24"/>
-        </w:rPr>
-        <w:t>];</w:t>
-      </w:r>
-    </w:p>
-    <w:p>
-      <w:pPr>
-        <w:autoSpaceDE w:val="0"/>
-        <w:autoSpaceDN w:val="0"/>
-        <w:adjustRightInd w:val="0"/>
-        <w:spacing w:after="0" w:line="240" w:lineRule="auto"/>
-        <w:rPr>
-          <w:rFonts w:ascii="Times New Roman" w:hAnsi="Times New Roman" w:cs="Times New Roman"/>
-          <w:sz w:val="24"/>
-          <w:szCs w:val="24"/>
-        </w:rPr>
-      </w:pPr>
-      <w:r>
-        <w:rPr>
-          <w:rFonts w:ascii="Times New Roman" w:hAnsi="Times New Roman" w:cs="Times New Roman"/>
-          <w:sz w:val="24"/>
-          <w:szCs w:val="24"/>
-        </w:rPr>
-        <w:tab/>
-      </w:r>
-      <w:r>
-        <w:rPr>
-          <w:rFonts w:ascii="Times New Roman" w:hAnsi="Times New Roman" w:cs="Times New Roman"/>
-          <w:sz w:val="24"/>
-          <w:szCs w:val="24"/>
-        </w:rPr>
-        <w:tab/>
-        <w:t>}</w:t>
-      </w:r>
-    </w:p>
-    <w:p>
-      <w:pPr>
-        <w:rPr>
-          <w:rFonts w:ascii="Times New Roman" w:hAnsi="Times New Roman" w:cs="Times New Roman"/>
-          <w:sz w:val="24"/>
-          <w:szCs w:val="24"/>
-        </w:rPr>
-      </w:pPr>
-      <w:r>
-        <w:rPr>
-          <w:rFonts w:ascii="Times New Roman" w:hAnsi="Times New Roman" w:cs="Times New Roman"/>
-          <w:sz w:val="24"/>
-          <w:szCs w:val="24"/>
-        </w:rPr>
-        <w:tab/>
-        <w:t>}</w:t>
-      </w:r>
-    </w:p>
-    <w:p>
-      <w:pPr>
-        <w:rPr>
-          <w:rFonts w:ascii="Times New Roman" w:hAnsi="Times New Roman" w:cs="Times New Roman"/>
-          <w:sz w:val="24"/>
-          <w:szCs w:val="24"/>
-        </w:rPr>
-      </w:pPr>
-    </w:p>
-    <w:tbl>
-      <w:tblPr>
-        <w:tblStyle w:val="Tablaconcuadrcula"/>
-        <w:tblW w:w="0" w:type="auto"/>
-        <w:tblLook w:val="04A0" w:firstRow="1" w:lastRow="0" w:firstColumn="1" w:lastColumn="0" w:noHBand="0" w:noVBand="1"/>
-      </w:tblPr>
-      <w:tblGrid>
-        <w:gridCol w:w="4414"/>
-        <w:gridCol w:w="4414"/>
-      </w:tblGrid>
-      <w:tr>
-        <w:tc>
-          <w:tcPr>
-            <w:tcW w:w="4414" w:type="dxa"/>
-          </w:tcPr>
-          <w:p>
-            <w:pPr>
-              <w:rPr>
-                <w:rFonts w:ascii="Times New Roman" w:hAnsi="Times New Roman" w:cs="Times New Roman"/>
-                <w:sz w:val="24"/>
-                <w:szCs w:val="24"/>
-                <w:lang w:val="es-MX"/>
-              </w:rPr>
-            </w:pPr>
-            <w:r>
-              <w:rPr>
-                <w:rFonts w:ascii="Times New Roman" w:hAnsi="Times New Roman" w:cs="Times New Roman"/>
-                <w:b/>
-                <w:bCs/>
-                <w:sz w:val="24"/>
-                <w:szCs w:val="24"/>
-              </w:rPr>
-              <w:t>Instrucción</w:t>
-            </w:r>
-          </w:p>
-        </w:tc>
-        <w:tc>
-          <w:tcPr>
-            <w:tcW w:w="4414" w:type="dxa"/>
-          </w:tcPr>
-          <w:p>
-            <w:pPr>
-              <w:rPr>
-                <w:rFonts w:ascii="Times New Roman" w:hAnsi="Times New Roman" w:cs="Times New Roman"/>
-                <w:sz w:val="24"/>
-                <w:szCs w:val="24"/>
-                <w:lang w:val="es-MX"/>
-              </w:rPr>
-            </w:pPr>
-            <w:r>
-              <w:rPr>
-                <w:rFonts w:ascii="Times New Roman" w:hAnsi="Times New Roman" w:cs="Times New Roman"/>
-                <w:b/>
-                <w:bCs/>
-                <w:sz w:val="24"/>
-                <w:szCs w:val="24"/>
-                <w:lang w:val="es-MX"/>
-              </w:rPr>
-              <w:t>Veces que se repite (Big O)</w:t>
-            </w:r>
-          </w:p>
-        </w:tc>
-      </w:tr>
-      <w:tr>
-        <w:tc>
-          <w:tcPr>
-            <w:tcW w:w="4414" w:type="dxa"/>
-          </w:tcPr>
-          <w:p>
-            <w:pPr>
-              <w:pStyle w:val="Prrafodelista"/>
-              <w:numPr>
-                <w:ilvl w:val="0"/>
-                <w:numId w:val="3"/>
-              </w:numPr>
-              <w:autoSpaceDE w:val="0"/>
-              <w:autoSpaceDN w:val="0"/>
-              <w:adjustRightInd w:val="0"/>
-              <w:rPr>
-                <w:rFonts w:ascii="Times New Roman" w:hAnsi="Times New Roman" w:cs="Times New Roman"/>
-                <w:sz w:val="24"/>
-                <w:szCs w:val="24"/>
-              </w:rPr>
-            </w:pPr>
-            <w:proofErr w:type="spellStart"/>
-            <w:r>
-              <w:rPr>
-                <w:rFonts w:ascii="Times New Roman" w:hAnsi="Times New Roman" w:cs="Times New Roman"/>
-                <w:sz w:val="24"/>
-                <w:szCs w:val="24"/>
-              </w:rPr>
-              <w:t>if</w:t>
-            </w:r>
-            <w:proofErr w:type="spellEnd"/>
-            <w:r>
-              <w:rPr>
-                <w:rFonts w:ascii="Times New Roman" w:hAnsi="Times New Roman" w:cs="Times New Roman"/>
-                <w:sz w:val="24"/>
-                <w:szCs w:val="24"/>
-              </w:rPr>
-              <w:t xml:space="preserve"> (n &lt; 2) {</w:t>
-            </w:r>
-          </w:p>
-        </w:tc>
-        <w:tc>
-          <w:tcPr>
-            <w:tcW w:w="4414" w:type="dxa"/>
-          </w:tcPr>
-          <w:p>
-            <w:pPr>
-              <w:jc w:val="center"/>
-              <w:rPr>
-                <w:rFonts w:ascii="Times New Roman" w:hAnsi="Times New Roman" w:cs="Times New Roman"/>
-                <w:sz w:val="24"/>
-                <w:szCs w:val="24"/>
-                <w:lang w:val="es-MX"/>
-              </w:rPr>
-            </w:pPr>
-            <w:r>
-              <w:rPr>
-                <w:rFonts w:ascii="Times New Roman" w:hAnsi="Times New Roman" w:cs="Times New Roman"/>
-                <w:sz w:val="24"/>
-                <w:szCs w:val="24"/>
-                <w:lang w:val="es-MX"/>
-              </w:rPr>
-              <w:t>1</w:t>
-            </w:r>
-          </w:p>
-        </w:tc>
-      </w:tr>
-      <w:tr>
-        <w:tc>
-          <w:tcPr>
-            <w:tcW w:w="4414" w:type="dxa"/>
-          </w:tcPr>
-          <w:p>
-            <w:pPr>
-              <w:pStyle w:val="Prrafodelista"/>
-              <w:numPr>
-                <w:ilvl w:val="0"/>
-                <w:numId w:val="3"/>
-              </w:numPr>
-              <w:autoSpaceDE w:val="0"/>
-              <w:autoSpaceDN w:val="0"/>
-              <w:adjustRightInd w:val="0"/>
-              <w:rPr>
-                <w:rFonts w:ascii="Times New Roman" w:hAnsi="Times New Roman" w:cs="Times New Roman"/>
-                <w:sz w:val="24"/>
-                <w:szCs w:val="24"/>
-              </w:rPr>
-            </w:pPr>
-            <w:proofErr w:type="spellStart"/>
-            <w:r>
-              <w:rPr>
-                <w:rFonts w:ascii="Times New Roman" w:hAnsi="Times New Roman" w:cs="Times New Roman"/>
-                <w:sz w:val="24"/>
-                <w:szCs w:val="24"/>
-              </w:rPr>
-              <w:t>return</w:t>
-            </w:r>
-            <w:proofErr w:type="spellEnd"/>
-            <w:r>
-              <w:rPr>
-                <w:rFonts w:ascii="Times New Roman" w:hAnsi="Times New Roman" w:cs="Times New Roman"/>
-                <w:sz w:val="24"/>
-                <w:szCs w:val="24"/>
-              </w:rPr>
-              <w:t>;</w:t>
-            </w:r>
-          </w:p>
-        </w:tc>
-        <w:tc>
-          <w:tcPr>
-            <w:tcW w:w="4414" w:type="dxa"/>
-          </w:tcPr>
-          <w:p>
-            <w:pPr>
-              <w:jc w:val="center"/>
-              <w:rPr>
-                <w:rFonts w:ascii="Times New Roman" w:hAnsi="Times New Roman" w:cs="Times New Roman"/>
-                <w:sz w:val="24"/>
-                <w:szCs w:val="24"/>
-                <w:lang w:val="es-MX"/>
-              </w:rPr>
-            </w:pPr>
-            <w:r>
-              <w:rPr>
-                <w:rFonts w:ascii="Times New Roman" w:hAnsi="Times New Roman" w:cs="Times New Roman"/>
-                <w:sz w:val="24"/>
-                <w:szCs w:val="24"/>
-                <w:lang w:val="es-MX"/>
-              </w:rPr>
-              <w:t>1</w:t>
-            </w:r>
-          </w:p>
-        </w:tc>
-      </w:tr>
-      <w:tr>
-        <w:tc>
-          <w:tcPr>
-            <w:tcW w:w="4414" w:type="dxa"/>
-          </w:tcPr>
-          <w:p>
-            <w:pPr>
-              <w:pStyle w:val="Prrafodelista"/>
-              <w:numPr>
-                <w:ilvl w:val="0"/>
-                <w:numId w:val="3"/>
-              </w:numPr>
-              <w:autoSpaceDE w:val="0"/>
-              <w:autoSpaceDN w:val="0"/>
-              <w:adjustRightInd w:val="0"/>
-              <w:rPr>
-                <w:rFonts w:ascii="Times New Roman" w:hAnsi="Times New Roman" w:cs="Times New Roman"/>
-                <w:sz w:val="24"/>
-                <w:szCs w:val="24"/>
-              </w:rPr>
-            </w:pPr>
-            <w:proofErr w:type="spellStart"/>
-            <w:r>
-              <w:rPr>
-                <w:rFonts w:ascii="Times New Roman" w:hAnsi="Times New Roman" w:cs="Times New Roman"/>
-                <w:sz w:val="24"/>
-                <w:szCs w:val="24"/>
-              </w:rPr>
-              <w:t>int</w:t>
-            </w:r>
-            <w:proofErr w:type="spellEnd"/>
-            <w:r>
-              <w:rPr>
-                <w:rFonts w:ascii="Times New Roman" w:hAnsi="Times New Roman" w:cs="Times New Roman"/>
-                <w:sz w:val="24"/>
-                <w:szCs w:val="24"/>
-              </w:rPr>
-              <w:t xml:space="preserve"> </w:t>
-            </w:r>
-            <w:proofErr w:type="spellStart"/>
-            <w:r>
-              <w:rPr>
-                <w:rFonts w:ascii="Times New Roman" w:hAnsi="Times New Roman" w:cs="Times New Roman"/>
-                <w:sz w:val="24"/>
-                <w:szCs w:val="24"/>
-              </w:rPr>
-              <w:t>mid</w:t>
-            </w:r>
-            <w:proofErr w:type="spellEnd"/>
-            <w:r>
-              <w:rPr>
-                <w:rFonts w:ascii="Times New Roman" w:hAnsi="Times New Roman" w:cs="Times New Roman"/>
-                <w:sz w:val="24"/>
-                <w:szCs w:val="24"/>
-              </w:rPr>
-              <w:t xml:space="preserve"> = n / 2;</w:t>
-            </w:r>
-          </w:p>
-        </w:tc>
-        <w:tc>
-          <w:tcPr>
-            <w:tcW w:w="4414" w:type="dxa"/>
-          </w:tcPr>
-          <w:p>
-            <w:pPr>
-              <w:jc w:val="center"/>
-              <w:rPr>
-                <w:rFonts w:ascii="Times New Roman" w:hAnsi="Times New Roman" w:cs="Times New Roman"/>
-                <w:sz w:val="24"/>
-                <w:szCs w:val="24"/>
-                <w:lang w:val="es-MX"/>
-              </w:rPr>
-            </w:pPr>
-            <w:r>
-              <w:rPr>
-                <w:rFonts w:ascii="Times New Roman" w:hAnsi="Times New Roman" w:cs="Times New Roman"/>
-                <w:sz w:val="24"/>
-                <w:szCs w:val="24"/>
-                <w:lang w:val="es-MX"/>
-              </w:rPr>
-              <w:t>1</w:t>
-            </w:r>
-          </w:p>
-        </w:tc>
-      </w:tr>
-      <w:tr>
-        <w:tc>
-          <w:tcPr>
-            <w:tcW w:w="4414" w:type="dxa"/>
-          </w:tcPr>
-          <w:p>
-            <w:pPr>
-              <w:pStyle w:val="Prrafodelista"/>
-              <w:numPr>
-                <w:ilvl w:val="0"/>
-                <w:numId w:val="3"/>
-              </w:numPr>
-              <w:autoSpaceDE w:val="0"/>
-              <w:autoSpaceDN w:val="0"/>
-              <w:adjustRightInd w:val="0"/>
-              <w:rPr>
-                <w:rFonts w:ascii="Times New Roman" w:hAnsi="Times New Roman" w:cs="Times New Roman"/>
-                <w:sz w:val="24"/>
-                <w:szCs w:val="24"/>
-              </w:rPr>
-            </w:pPr>
-            <w:proofErr w:type="spellStart"/>
-            <w:proofErr w:type="gramStart"/>
-            <w:r>
-              <w:rPr>
-                <w:rFonts w:ascii="Times New Roman" w:hAnsi="Times New Roman" w:cs="Times New Roman"/>
-                <w:sz w:val="24"/>
-                <w:szCs w:val="24"/>
-              </w:rPr>
-              <w:t>int</w:t>
-            </w:r>
-            <w:proofErr w:type="spellEnd"/>
-            <w:r>
-              <w:rPr>
-                <w:rFonts w:ascii="Times New Roman" w:hAnsi="Times New Roman" w:cs="Times New Roman"/>
-                <w:sz w:val="24"/>
-                <w:szCs w:val="24"/>
-              </w:rPr>
-              <w:t>[</w:t>
-            </w:r>
-            <w:proofErr w:type="gramEnd"/>
-            <w:r>
-              <w:rPr>
-                <w:rFonts w:ascii="Times New Roman" w:hAnsi="Times New Roman" w:cs="Times New Roman"/>
-                <w:sz w:val="24"/>
-                <w:szCs w:val="24"/>
-              </w:rPr>
-              <w:t xml:space="preserve">] l = new </w:t>
-            </w:r>
-            <w:proofErr w:type="spellStart"/>
-            <w:r>
-              <w:rPr>
-                <w:rFonts w:ascii="Times New Roman" w:hAnsi="Times New Roman" w:cs="Times New Roman"/>
-                <w:sz w:val="24"/>
-                <w:szCs w:val="24"/>
-              </w:rPr>
-              <w:t>int</w:t>
-            </w:r>
-            <w:proofErr w:type="spellEnd"/>
-            <w:r>
-              <w:rPr>
-                <w:rFonts w:ascii="Times New Roman" w:hAnsi="Times New Roman" w:cs="Times New Roman"/>
-                <w:sz w:val="24"/>
-                <w:szCs w:val="24"/>
-              </w:rPr>
-              <w:t>[</w:t>
-            </w:r>
-            <w:proofErr w:type="spellStart"/>
-            <w:r>
-              <w:rPr>
-                <w:rFonts w:ascii="Times New Roman" w:hAnsi="Times New Roman" w:cs="Times New Roman"/>
-                <w:sz w:val="24"/>
-                <w:szCs w:val="24"/>
-              </w:rPr>
-              <w:t>mid</w:t>
-            </w:r>
-            <w:proofErr w:type="spellEnd"/>
-            <w:r>
-              <w:rPr>
-                <w:rFonts w:ascii="Times New Roman" w:hAnsi="Times New Roman" w:cs="Times New Roman"/>
-                <w:sz w:val="24"/>
-                <w:szCs w:val="24"/>
-              </w:rPr>
-              <w:t>];</w:t>
-            </w:r>
-          </w:p>
-        </w:tc>
-        <w:tc>
-          <w:tcPr>
-            <w:tcW w:w="4414" w:type="dxa"/>
-          </w:tcPr>
-          <w:p>
-            <w:pPr>
-              <w:jc w:val="center"/>
-              <w:rPr>
-                <w:rFonts w:ascii="Times New Roman" w:hAnsi="Times New Roman" w:cs="Times New Roman"/>
-                <w:sz w:val="24"/>
-                <w:szCs w:val="24"/>
-                <w:lang w:val="es-MX"/>
-              </w:rPr>
-            </w:pPr>
-            <w:r>
-              <w:rPr>
-                <w:rFonts w:ascii="Times New Roman" w:hAnsi="Times New Roman" w:cs="Times New Roman"/>
-                <w:sz w:val="24"/>
-                <w:szCs w:val="24"/>
-                <w:lang w:val="es-MX"/>
-              </w:rPr>
-              <w:t>1</w:t>
-            </w:r>
-          </w:p>
-        </w:tc>
-      </w:tr>
-      <w:tr>
-        <w:tc>
-          <w:tcPr>
-            <w:tcW w:w="4414" w:type="dxa"/>
-          </w:tcPr>
-          <w:p>
-            <w:pPr>
-              <w:pStyle w:val="Prrafodelista"/>
-              <w:numPr>
-                <w:ilvl w:val="0"/>
-                <w:numId w:val="3"/>
-              </w:numPr>
-              <w:autoSpaceDE w:val="0"/>
-              <w:autoSpaceDN w:val="0"/>
-              <w:adjustRightInd w:val="0"/>
-              <w:rPr>
-                <w:rFonts w:ascii="Times New Roman" w:hAnsi="Times New Roman" w:cs="Times New Roman"/>
-                <w:sz w:val="24"/>
-                <w:szCs w:val="24"/>
-              </w:rPr>
-            </w:pPr>
-            <w:proofErr w:type="spellStart"/>
-            <w:proofErr w:type="gramStart"/>
-            <w:r>
-              <w:rPr>
-                <w:rFonts w:ascii="Times New Roman" w:hAnsi="Times New Roman" w:cs="Times New Roman"/>
-                <w:sz w:val="24"/>
-                <w:szCs w:val="24"/>
-              </w:rPr>
-              <w:t>int</w:t>
-            </w:r>
-            <w:proofErr w:type="spellEnd"/>
-            <w:r>
-              <w:rPr>
-                <w:rFonts w:ascii="Times New Roman" w:hAnsi="Times New Roman" w:cs="Times New Roman"/>
-                <w:sz w:val="24"/>
-                <w:szCs w:val="24"/>
-              </w:rPr>
-              <w:t>[</w:t>
-            </w:r>
-            <w:proofErr w:type="gramEnd"/>
-            <w:r>
-              <w:rPr>
-                <w:rFonts w:ascii="Times New Roman" w:hAnsi="Times New Roman" w:cs="Times New Roman"/>
-                <w:sz w:val="24"/>
-                <w:szCs w:val="24"/>
-              </w:rPr>
-              <w:t xml:space="preserve">] r = new </w:t>
-            </w:r>
-            <w:proofErr w:type="spellStart"/>
-            <w:r>
-              <w:rPr>
-                <w:rFonts w:ascii="Times New Roman" w:hAnsi="Times New Roman" w:cs="Times New Roman"/>
-                <w:sz w:val="24"/>
-                <w:szCs w:val="24"/>
-              </w:rPr>
-              <w:t>int</w:t>
-            </w:r>
-            <w:proofErr w:type="spellEnd"/>
-            <w:r>
-              <w:rPr>
-                <w:rFonts w:ascii="Times New Roman" w:hAnsi="Times New Roman" w:cs="Times New Roman"/>
-                <w:sz w:val="24"/>
-                <w:szCs w:val="24"/>
-              </w:rPr>
-              <w:t xml:space="preserve">[n - </w:t>
-            </w:r>
-            <w:proofErr w:type="spellStart"/>
-            <w:r>
-              <w:rPr>
-                <w:rFonts w:ascii="Times New Roman" w:hAnsi="Times New Roman" w:cs="Times New Roman"/>
-                <w:sz w:val="24"/>
-                <w:szCs w:val="24"/>
-              </w:rPr>
-              <w:t>mid</w:t>
-            </w:r>
-            <w:proofErr w:type="spellEnd"/>
-            <w:r>
-              <w:rPr>
-                <w:rFonts w:ascii="Times New Roman" w:hAnsi="Times New Roman" w:cs="Times New Roman"/>
-                <w:sz w:val="24"/>
-                <w:szCs w:val="24"/>
-              </w:rPr>
-              <w:t>];</w:t>
-            </w:r>
-          </w:p>
-        </w:tc>
-        <w:tc>
-          <w:tcPr>
-            <w:tcW w:w="4414" w:type="dxa"/>
-          </w:tcPr>
-          <w:p>
-            <w:pPr>
-              <w:jc w:val="center"/>
-              <w:rPr>
-                <w:rFonts w:ascii="Times New Roman" w:hAnsi="Times New Roman" w:cs="Times New Roman"/>
-                <w:sz w:val="24"/>
-                <w:szCs w:val="24"/>
-                <w:lang w:val="es-MX"/>
-              </w:rPr>
-            </w:pPr>
-            <w:r>
-              <w:rPr>
-                <w:rFonts w:ascii="Times New Roman" w:hAnsi="Times New Roman" w:cs="Times New Roman"/>
-                <w:sz w:val="24"/>
-                <w:szCs w:val="24"/>
-                <w:lang w:val="es-MX"/>
-              </w:rPr>
-              <w:t>1</w:t>
-            </w:r>
-          </w:p>
-        </w:tc>
-      </w:tr>
-      <w:tr>
-        <w:tc>
-          <w:tcPr>
-            <w:tcW w:w="4414" w:type="dxa"/>
-          </w:tcPr>
-          <w:p>
-            <w:pPr>
-              <w:pStyle w:val="Prrafodelista"/>
-              <w:numPr>
-                <w:ilvl w:val="0"/>
-                <w:numId w:val="3"/>
-              </w:numPr>
-              <w:autoSpaceDE w:val="0"/>
-              <w:autoSpaceDN w:val="0"/>
-              <w:adjustRightInd w:val="0"/>
-              <w:rPr>
-                <w:rFonts w:ascii="Times New Roman" w:hAnsi="Times New Roman" w:cs="Times New Roman"/>
-                <w:sz w:val="24"/>
-                <w:szCs w:val="24"/>
-              </w:rPr>
-            </w:pPr>
-            <w:proofErr w:type="spellStart"/>
-            <w:r>
-              <w:rPr>
-                <w:rFonts w:ascii="Times New Roman" w:hAnsi="Times New Roman" w:cs="Times New Roman"/>
-                <w:sz w:val="24"/>
-                <w:szCs w:val="24"/>
-              </w:rPr>
-              <w:t>for</w:t>
-            </w:r>
-            <w:proofErr w:type="spellEnd"/>
-            <w:r>
-              <w:rPr>
-                <w:rFonts w:ascii="Times New Roman" w:hAnsi="Times New Roman" w:cs="Times New Roman"/>
-                <w:sz w:val="24"/>
-                <w:szCs w:val="24"/>
-              </w:rPr>
-              <w:t xml:space="preserve"> (</w:t>
-            </w:r>
-            <w:proofErr w:type="spellStart"/>
-            <w:r>
-              <w:rPr>
-                <w:rFonts w:ascii="Times New Roman" w:hAnsi="Times New Roman" w:cs="Times New Roman"/>
-                <w:sz w:val="24"/>
-                <w:szCs w:val="24"/>
-              </w:rPr>
-              <w:t>int</w:t>
-            </w:r>
-            <w:proofErr w:type="spellEnd"/>
-            <w:r>
-              <w:rPr>
-                <w:rFonts w:ascii="Times New Roman" w:hAnsi="Times New Roman" w:cs="Times New Roman"/>
-                <w:sz w:val="24"/>
-                <w:szCs w:val="24"/>
-              </w:rPr>
-              <w:t xml:space="preserve"> i = 0; i &lt; </w:t>
-            </w:r>
-            <w:proofErr w:type="spellStart"/>
-            <w:r>
-              <w:rPr>
-                <w:rFonts w:ascii="Times New Roman" w:hAnsi="Times New Roman" w:cs="Times New Roman"/>
-                <w:sz w:val="24"/>
-                <w:szCs w:val="24"/>
-              </w:rPr>
-              <w:t>mid</w:t>
-            </w:r>
-            <w:proofErr w:type="spellEnd"/>
-            <w:r>
-              <w:rPr>
-                <w:rFonts w:ascii="Times New Roman" w:hAnsi="Times New Roman" w:cs="Times New Roman"/>
-                <w:sz w:val="24"/>
-                <w:szCs w:val="24"/>
-              </w:rPr>
-              <w:t>; i++) {</w:t>
-            </w:r>
-          </w:p>
-        </w:tc>
-        <w:tc>
-          <w:tcPr>
-            <w:tcW w:w="4414" w:type="dxa"/>
-          </w:tcPr>
-          <w:p>
-            <w:pPr>
-              <w:jc w:val="center"/>
-              <w:rPr>
-                <w:rFonts w:ascii="Times New Roman" w:hAnsi="Times New Roman" w:cs="Times New Roman"/>
-                <w:sz w:val="24"/>
-                <w:szCs w:val="24"/>
-                <w:lang w:val="es-MX"/>
-              </w:rPr>
-            </w:pPr>
-            <w:r>
-              <w:rPr>
-                <w:rFonts w:ascii="Times New Roman" w:hAnsi="Times New Roman" w:cs="Times New Roman"/>
-                <w:sz w:val="24"/>
-                <w:szCs w:val="24"/>
-                <w:lang w:val="es-MX"/>
-              </w:rPr>
-              <w:t>n + 1</w:t>
-            </w:r>
-          </w:p>
-        </w:tc>
-      </w:tr>
-      <w:tr>
-        <w:tc>
-          <w:tcPr>
-            <w:tcW w:w="4414" w:type="dxa"/>
-          </w:tcPr>
-          <w:p>
-            <w:pPr>
-              <w:pStyle w:val="Prrafodelista"/>
-              <w:numPr>
-                <w:ilvl w:val="0"/>
-                <w:numId w:val="3"/>
-              </w:numPr>
-              <w:autoSpaceDE w:val="0"/>
-              <w:autoSpaceDN w:val="0"/>
-              <w:adjustRightInd w:val="0"/>
-              <w:rPr>
-                <w:rFonts w:ascii="Times New Roman" w:hAnsi="Times New Roman" w:cs="Times New Roman"/>
-                <w:sz w:val="24"/>
-                <w:szCs w:val="24"/>
-              </w:rPr>
-            </w:pPr>
-            <w:r>
-              <w:rPr>
-                <w:rFonts w:ascii="Times New Roman" w:hAnsi="Times New Roman" w:cs="Times New Roman"/>
-                <w:sz w:val="24"/>
-                <w:szCs w:val="24"/>
-              </w:rPr>
-              <w:t>l[i] = a[i];</w:t>
-            </w:r>
-          </w:p>
-        </w:tc>
-        <w:tc>
-          <w:tcPr>
-            <w:tcW w:w="4414" w:type="dxa"/>
-          </w:tcPr>
-          <w:p>
-            <w:pPr>
-              <w:jc w:val="center"/>
-              <w:rPr>
-                <w:rFonts w:ascii="Times New Roman" w:hAnsi="Times New Roman" w:cs="Times New Roman"/>
-                <w:sz w:val="24"/>
-                <w:szCs w:val="24"/>
-                <w:lang w:val="es-MX"/>
-              </w:rPr>
-            </w:pPr>
-            <w:r>
-              <w:rPr>
-                <w:rFonts w:ascii="Times New Roman" w:hAnsi="Times New Roman" w:cs="Times New Roman"/>
-                <w:sz w:val="24"/>
-                <w:szCs w:val="24"/>
-                <w:lang w:val="es-MX"/>
-              </w:rPr>
-              <w:t>n</w:t>
-            </w:r>
-          </w:p>
-        </w:tc>
-      </w:tr>
-      <w:tr>
-        <w:tc>
-          <w:tcPr>
-            <w:tcW w:w="4414" w:type="dxa"/>
-          </w:tcPr>
-          <w:p>
-            <w:pPr>
-              <w:pStyle w:val="Prrafodelista"/>
-              <w:numPr>
-                <w:ilvl w:val="0"/>
-                <w:numId w:val="3"/>
-              </w:numPr>
-              <w:autoSpaceDE w:val="0"/>
-              <w:autoSpaceDN w:val="0"/>
-              <w:adjustRightInd w:val="0"/>
-              <w:rPr>
-                <w:rFonts w:ascii="Times New Roman" w:hAnsi="Times New Roman" w:cs="Times New Roman"/>
-                <w:sz w:val="24"/>
-                <w:szCs w:val="24"/>
-              </w:rPr>
-            </w:pPr>
-            <w:proofErr w:type="spellStart"/>
-            <w:r>
-              <w:rPr>
-                <w:rFonts w:ascii="Times New Roman" w:hAnsi="Times New Roman" w:cs="Times New Roman"/>
-                <w:sz w:val="24"/>
-                <w:szCs w:val="24"/>
-              </w:rPr>
-              <w:t>for</w:t>
-            </w:r>
-            <w:proofErr w:type="spellEnd"/>
-            <w:r>
-              <w:rPr>
-                <w:rFonts w:ascii="Times New Roman" w:hAnsi="Times New Roman" w:cs="Times New Roman"/>
-                <w:sz w:val="24"/>
-                <w:szCs w:val="24"/>
-              </w:rPr>
-              <w:t xml:space="preserve"> (</w:t>
-            </w:r>
-            <w:proofErr w:type="spellStart"/>
-            <w:r>
-              <w:rPr>
-                <w:rFonts w:ascii="Times New Roman" w:hAnsi="Times New Roman" w:cs="Times New Roman"/>
-                <w:sz w:val="24"/>
-                <w:szCs w:val="24"/>
-              </w:rPr>
-              <w:t>int</w:t>
-            </w:r>
-            <w:proofErr w:type="spellEnd"/>
-            <w:r>
-              <w:rPr>
-                <w:rFonts w:ascii="Times New Roman" w:hAnsi="Times New Roman" w:cs="Times New Roman"/>
-                <w:sz w:val="24"/>
-                <w:szCs w:val="24"/>
-              </w:rPr>
-              <w:t xml:space="preserve"> i = </w:t>
-            </w:r>
-            <w:proofErr w:type="spellStart"/>
-            <w:r>
-              <w:rPr>
-                <w:rFonts w:ascii="Times New Roman" w:hAnsi="Times New Roman" w:cs="Times New Roman"/>
-                <w:sz w:val="24"/>
-                <w:szCs w:val="24"/>
-              </w:rPr>
-              <w:t>mid</w:t>
-            </w:r>
-            <w:proofErr w:type="spellEnd"/>
-            <w:r>
-              <w:rPr>
-                <w:rFonts w:ascii="Times New Roman" w:hAnsi="Times New Roman" w:cs="Times New Roman"/>
-                <w:sz w:val="24"/>
-                <w:szCs w:val="24"/>
-              </w:rPr>
-              <w:t>; i &lt; n; i++) {</w:t>
-            </w:r>
-          </w:p>
-        </w:tc>
-        <w:tc>
-          <w:tcPr>
-            <w:tcW w:w="4414" w:type="dxa"/>
-          </w:tcPr>
-          <w:p>
-            <w:pPr>
-              <w:jc w:val="center"/>
-              <w:rPr>
-                <w:rFonts w:ascii="Times New Roman" w:hAnsi="Times New Roman" w:cs="Times New Roman"/>
-                <w:sz w:val="24"/>
-                <w:szCs w:val="24"/>
-                <w:lang w:val="es-MX"/>
-              </w:rPr>
-            </w:pPr>
-            <w:r>
-              <w:rPr>
-                <w:rFonts w:ascii="Times New Roman" w:hAnsi="Times New Roman" w:cs="Times New Roman"/>
-                <w:sz w:val="24"/>
-                <w:szCs w:val="24"/>
-                <w:lang w:val="es-MX"/>
-              </w:rPr>
-              <w:t>n + 1</w:t>
-            </w:r>
-          </w:p>
-        </w:tc>
-      </w:tr>
-      <w:tr>
-        <w:tc>
-          <w:tcPr>
-            <w:tcW w:w="4414" w:type="dxa"/>
-          </w:tcPr>
-          <w:p>
-            <w:pPr>
-              <w:pStyle w:val="Prrafodelista"/>
-              <w:numPr>
-                <w:ilvl w:val="0"/>
-                <w:numId w:val="3"/>
-              </w:numPr>
-              <w:autoSpaceDE w:val="0"/>
-              <w:autoSpaceDN w:val="0"/>
-              <w:adjustRightInd w:val="0"/>
-              <w:rPr>
-                <w:rFonts w:ascii="Times New Roman" w:hAnsi="Times New Roman" w:cs="Times New Roman"/>
-                <w:sz w:val="24"/>
-                <w:szCs w:val="24"/>
-              </w:rPr>
-            </w:pPr>
-            <w:proofErr w:type="gramStart"/>
-            <w:r>
-              <w:rPr>
-                <w:rFonts w:ascii="Times New Roman" w:hAnsi="Times New Roman" w:cs="Times New Roman"/>
-                <w:sz w:val="24"/>
-                <w:szCs w:val="24"/>
-              </w:rPr>
-              <w:t>r[</w:t>
-            </w:r>
-            <w:proofErr w:type="gramEnd"/>
-            <w:r>
-              <w:rPr>
-                <w:rFonts w:ascii="Times New Roman" w:hAnsi="Times New Roman" w:cs="Times New Roman"/>
-                <w:sz w:val="24"/>
-                <w:szCs w:val="24"/>
-              </w:rPr>
-              <w:t xml:space="preserve">i - </w:t>
-            </w:r>
-            <w:proofErr w:type="spellStart"/>
-            <w:r>
-              <w:rPr>
-                <w:rFonts w:ascii="Times New Roman" w:hAnsi="Times New Roman" w:cs="Times New Roman"/>
-                <w:sz w:val="24"/>
-                <w:szCs w:val="24"/>
-              </w:rPr>
-              <w:t>mid</w:t>
-            </w:r>
-            <w:proofErr w:type="spellEnd"/>
-            <w:r>
-              <w:rPr>
-                <w:rFonts w:ascii="Times New Roman" w:hAnsi="Times New Roman" w:cs="Times New Roman"/>
-                <w:sz w:val="24"/>
-                <w:szCs w:val="24"/>
-              </w:rPr>
-              <w:t>] = a[i];</w:t>
-            </w:r>
-          </w:p>
-        </w:tc>
-        <w:tc>
-          <w:tcPr>
-            <w:tcW w:w="4414" w:type="dxa"/>
-          </w:tcPr>
-          <w:p>
-            <w:pPr>
-              <w:jc w:val="center"/>
-              <w:rPr>
-                <w:rFonts w:ascii="Times New Roman" w:hAnsi="Times New Roman" w:cs="Times New Roman"/>
-                <w:sz w:val="24"/>
-                <w:szCs w:val="24"/>
-                <w:lang w:val="es-MX"/>
-              </w:rPr>
-            </w:pPr>
-            <w:r>
-              <w:rPr>
-                <w:rFonts w:ascii="Times New Roman" w:hAnsi="Times New Roman" w:cs="Times New Roman"/>
-                <w:sz w:val="24"/>
-                <w:szCs w:val="24"/>
-                <w:lang w:val="es-MX"/>
-              </w:rPr>
-              <w:t>n</w:t>
-            </w:r>
-          </w:p>
-        </w:tc>
-      </w:tr>
-      <w:tr>
-        <w:tc>
-          <w:tcPr>
-            <w:tcW w:w="4414" w:type="dxa"/>
-          </w:tcPr>
-          <w:p>
-            <w:pPr>
-              <w:pStyle w:val="Prrafodelista"/>
-              <w:numPr>
-                <w:ilvl w:val="0"/>
-                <w:numId w:val="3"/>
-              </w:numPr>
-              <w:autoSpaceDE w:val="0"/>
-              <w:autoSpaceDN w:val="0"/>
-              <w:adjustRightInd w:val="0"/>
-              <w:rPr>
-                <w:rFonts w:ascii="Times New Roman" w:hAnsi="Times New Roman" w:cs="Times New Roman"/>
-                <w:sz w:val="24"/>
-                <w:szCs w:val="24"/>
-              </w:rPr>
-            </w:pPr>
-            <w:proofErr w:type="spellStart"/>
-            <w:proofErr w:type="gramStart"/>
-            <w:r>
-              <w:rPr>
-                <w:rFonts w:ascii="Times New Roman" w:hAnsi="Times New Roman" w:cs="Times New Roman"/>
-                <w:i/>
-                <w:iCs/>
-                <w:sz w:val="24"/>
-                <w:szCs w:val="24"/>
-              </w:rPr>
-              <w:t>mergeSort</w:t>
-            </w:r>
-            <w:proofErr w:type="spellEnd"/>
-            <w:r>
-              <w:rPr>
-                <w:rFonts w:ascii="Times New Roman" w:hAnsi="Times New Roman" w:cs="Times New Roman"/>
-                <w:sz w:val="24"/>
-                <w:szCs w:val="24"/>
-              </w:rPr>
-              <w:t>(</w:t>
-            </w:r>
-            <w:proofErr w:type="gramEnd"/>
-            <w:r>
-              <w:rPr>
-                <w:rFonts w:ascii="Times New Roman" w:hAnsi="Times New Roman" w:cs="Times New Roman"/>
-                <w:sz w:val="24"/>
-                <w:szCs w:val="24"/>
-              </w:rPr>
-              <w:t xml:space="preserve">l, </w:t>
-            </w:r>
-            <w:proofErr w:type="spellStart"/>
-            <w:r>
-              <w:rPr>
-                <w:rFonts w:ascii="Times New Roman" w:hAnsi="Times New Roman" w:cs="Times New Roman"/>
-                <w:sz w:val="24"/>
-                <w:szCs w:val="24"/>
-              </w:rPr>
-              <w:t>mid</w:t>
-            </w:r>
-            <w:proofErr w:type="spellEnd"/>
-            <w:r>
-              <w:rPr>
-                <w:rFonts w:ascii="Times New Roman" w:hAnsi="Times New Roman" w:cs="Times New Roman"/>
-                <w:sz w:val="24"/>
-                <w:szCs w:val="24"/>
-              </w:rPr>
-              <w:t>);</w:t>
-            </w:r>
-          </w:p>
-        </w:tc>
-        <w:tc>
-          <w:tcPr>
-            <w:tcW w:w="4414" w:type="dxa"/>
-          </w:tcPr>
-          <w:p>
-            <w:pPr>
-              <w:jc w:val="center"/>
-              <w:rPr>
-                <w:rFonts w:ascii="Times New Roman" w:hAnsi="Times New Roman" w:cs="Times New Roman"/>
-                <w:sz w:val="24"/>
-                <w:szCs w:val="24"/>
-                <w:lang w:val="es-MX"/>
-              </w:rPr>
-            </w:pPr>
-            <w:r>
-              <w:rPr>
-                <w:rFonts w:ascii="Times New Roman" w:hAnsi="Times New Roman" w:cs="Times New Roman"/>
-                <w:sz w:val="24"/>
-                <w:szCs w:val="24"/>
-                <w:lang w:val="es-MX"/>
-              </w:rPr>
-              <w:t>log</w:t>
-            </w:r>
-            <w:r>
-              <w:rPr>
-                <w:rFonts w:ascii="Times New Roman" w:hAnsi="Times New Roman" w:cs="Times New Roman"/>
-                <w:sz w:val="24"/>
-                <w:szCs w:val="24"/>
-                <w:vertAlign w:val="subscript"/>
-                <w:lang w:val="es-MX"/>
-              </w:rPr>
-              <w:t>2</w:t>
-            </w:r>
-            <w:r>
-              <w:rPr>
-                <w:rFonts w:ascii="Times New Roman" w:hAnsi="Times New Roman" w:cs="Times New Roman"/>
-                <w:sz w:val="24"/>
-                <w:szCs w:val="24"/>
-                <w:lang w:val="es-MX"/>
-              </w:rPr>
-              <w:t xml:space="preserve"> n</w:t>
-            </w:r>
-          </w:p>
-        </w:tc>
-      </w:tr>
-      <w:tr>
-        <w:tc>
-          <w:tcPr>
-            <w:tcW w:w="4414" w:type="dxa"/>
-          </w:tcPr>
-          <w:p>
-            <w:pPr>
-              <w:pStyle w:val="Prrafodelista"/>
-              <w:numPr>
-                <w:ilvl w:val="0"/>
-                <w:numId w:val="3"/>
-              </w:numPr>
-              <w:autoSpaceDE w:val="0"/>
-              <w:autoSpaceDN w:val="0"/>
-              <w:adjustRightInd w:val="0"/>
-              <w:rPr>
-                <w:rFonts w:ascii="Times New Roman" w:hAnsi="Times New Roman" w:cs="Times New Roman"/>
-                <w:sz w:val="24"/>
-                <w:szCs w:val="24"/>
-              </w:rPr>
-            </w:pPr>
-            <w:proofErr w:type="spellStart"/>
-            <w:proofErr w:type="gramStart"/>
-            <w:r>
-              <w:rPr>
-                <w:rFonts w:ascii="Times New Roman" w:hAnsi="Times New Roman" w:cs="Times New Roman"/>
-                <w:i/>
-                <w:iCs/>
-                <w:sz w:val="24"/>
-                <w:szCs w:val="24"/>
-              </w:rPr>
-              <w:t>mergeSort</w:t>
-            </w:r>
-            <w:proofErr w:type="spellEnd"/>
-            <w:r>
-              <w:rPr>
-                <w:rFonts w:ascii="Times New Roman" w:hAnsi="Times New Roman" w:cs="Times New Roman"/>
-                <w:sz w:val="24"/>
-                <w:szCs w:val="24"/>
-              </w:rPr>
-              <w:t>(</w:t>
-            </w:r>
-            <w:proofErr w:type="gramEnd"/>
-            <w:r>
-              <w:rPr>
-                <w:rFonts w:ascii="Times New Roman" w:hAnsi="Times New Roman" w:cs="Times New Roman"/>
-                <w:sz w:val="24"/>
-                <w:szCs w:val="24"/>
-              </w:rPr>
-              <w:t xml:space="preserve">r, n - </w:t>
-            </w:r>
-            <w:proofErr w:type="spellStart"/>
-            <w:r>
-              <w:rPr>
-                <w:rFonts w:ascii="Times New Roman" w:hAnsi="Times New Roman" w:cs="Times New Roman"/>
-                <w:sz w:val="24"/>
-                <w:szCs w:val="24"/>
-              </w:rPr>
-              <w:t>mid</w:t>
-            </w:r>
-            <w:proofErr w:type="spellEnd"/>
-            <w:r>
-              <w:rPr>
-                <w:rFonts w:ascii="Times New Roman" w:hAnsi="Times New Roman" w:cs="Times New Roman"/>
-                <w:sz w:val="24"/>
-                <w:szCs w:val="24"/>
-              </w:rPr>
-              <w:t>);</w:t>
-            </w:r>
-          </w:p>
-        </w:tc>
-        <w:tc>
-          <w:tcPr>
-            <w:tcW w:w="4414" w:type="dxa"/>
-          </w:tcPr>
-          <w:p>
-            <w:pPr>
-              <w:jc w:val="center"/>
-              <w:rPr>
-                <w:rFonts w:ascii="Times New Roman" w:hAnsi="Times New Roman" w:cs="Times New Roman"/>
-                <w:sz w:val="24"/>
-                <w:szCs w:val="24"/>
-                <w:lang w:val="es-MX"/>
-              </w:rPr>
-            </w:pPr>
-            <w:r>
-              <w:rPr>
-                <w:rFonts w:ascii="Times New Roman" w:hAnsi="Times New Roman" w:cs="Times New Roman"/>
-                <w:sz w:val="24"/>
-                <w:szCs w:val="24"/>
-                <w:lang w:val="es-MX"/>
-              </w:rPr>
-              <w:t>log</w:t>
-            </w:r>
-            <w:r>
-              <w:rPr>
-                <w:rFonts w:ascii="Times New Roman" w:hAnsi="Times New Roman" w:cs="Times New Roman"/>
-                <w:sz w:val="24"/>
-                <w:szCs w:val="24"/>
-                <w:vertAlign w:val="subscript"/>
-                <w:lang w:val="es-MX"/>
-              </w:rPr>
-              <w:t>2</w:t>
-            </w:r>
-            <w:r>
-              <w:rPr>
-                <w:rFonts w:ascii="Times New Roman" w:hAnsi="Times New Roman" w:cs="Times New Roman"/>
-                <w:sz w:val="24"/>
-                <w:szCs w:val="24"/>
-                <w:lang w:val="es-MX"/>
-              </w:rPr>
-              <w:t xml:space="preserve"> n</w:t>
-            </w:r>
-          </w:p>
-        </w:tc>
-      </w:tr>
-      <w:tr>
-        <w:tc>
-          <w:tcPr>
-            <w:tcW w:w="4414" w:type="dxa"/>
-          </w:tcPr>
-          <w:p>
-            <w:pPr>
-              <w:pStyle w:val="Prrafodelista"/>
-              <w:numPr>
-                <w:ilvl w:val="0"/>
-                <w:numId w:val="3"/>
-              </w:numPr>
-              <w:autoSpaceDE w:val="0"/>
-              <w:autoSpaceDN w:val="0"/>
-              <w:adjustRightInd w:val="0"/>
-              <w:rPr>
-                <w:rFonts w:ascii="Times New Roman" w:hAnsi="Times New Roman" w:cs="Times New Roman"/>
-                <w:sz w:val="24"/>
-                <w:szCs w:val="24"/>
-              </w:rPr>
-            </w:pPr>
-            <w:r>
-              <w:rPr>
-                <w:rFonts w:ascii="Times New Roman" w:hAnsi="Times New Roman" w:cs="Times New Roman"/>
-                <w:i/>
-                <w:iCs/>
-                <w:sz w:val="24"/>
-                <w:szCs w:val="24"/>
-              </w:rPr>
-              <w:t xml:space="preserve"> </w:t>
-            </w:r>
-            <w:proofErr w:type="spellStart"/>
-            <w:proofErr w:type="gramStart"/>
-            <w:r>
-              <w:rPr>
-                <w:rFonts w:ascii="Times New Roman" w:hAnsi="Times New Roman" w:cs="Times New Roman"/>
-                <w:i/>
-                <w:iCs/>
-                <w:sz w:val="24"/>
-                <w:szCs w:val="24"/>
-              </w:rPr>
-              <w:t>merge</w:t>
-            </w:r>
-            <w:proofErr w:type="spellEnd"/>
-            <w:r>
-              <w:rPr>
-                <w:rFonts w:ascii="Times New Roman" w:hAnsi="Times New Roman" w:cs="Times New Roman"/>
-                <w:sz w:val="24"/>
-                <w:szCs w:val="24"/>
-              </w:rPr>
-              <w:t>(</w:t>
-            </w:r>
-            <w:proofErr w:type="gramEnd"/>
-            <w:r>
-              <w:rPr>
-                <w:rFonts w:ascii="Times New Roman" w:hAnsi="Times New Roman" w:cs="Times New Roman"/>
-                <w:sz w:val="24"/>
-                <w:szCs w:val="24"/>
-              </w:rPr>
-              <w:t xml:space="preserve">a, l, r, </w:t>
-            </w:r>
-            <w:proofErr w:type="spellStart"/>
-            <w:r>
-              <w:rPr>
-                <w:rFonts w:ascii="Times New Roman" w:hAnsi="Times New Roman" w:cs="Times New Roman"/>
-                <w:sz w:val="24"/>
-                <w:szCs w:val="24"/>
-              </w:rPr>
-              <w:t>mid</w:t>
-            </w:r>
-            <w:proofErr w:type="spellEnd"/>
-            <w:r>
-              <w:rPr>
-                <w:rFonts w:ascii="Times New Roman" w:hAnsi="Times New Roman" w:cs="Times New Roman"/>
-                <w:sz w:val="24"/>
-                <w:szCs w:val="24"/>
-              </w:rPr>
-              <w:t xml:space="preserve">, n - </w:t>
-            </w:r>
-            <w:proofErr w:type="spellStart"/>
-            <w:r>
-              <w:rPr>
-                <w:rFonts w:ascii="Times New Roman" w:hAnsi="Times New Roman" w:cs="Times New Roman"/>
-                <w:sz w:val="24"/>
-                <w:szCs w:val="24"/>
-              </w:rPr>
-              <w:t>mid</w:t>
-            </w:r>
-            <w:proofErr w:type="spellEnd"/>
-            <w:r>
-              <w:rPr>
-                <w:rFonts w:ascii="Times New Roman" w:hAnsi="Times New Roman" w:cs="Times New Roman"/>
-                <w:sz w:val="24"/>
-                <w:szCs w:val="24"/>
-              </w:rPr>
-              <w:t>);</w:t>
-            </w:r>
-          </w:p>
-        </w:tc>
-        <w:tc>
-          <w:tcPr>
-            <w:tcW w:w="4414" w:type="dxa"/>
-          </w:tcPr>
-          <w:p>
-            <w:pPr>
-              <w:jc w:val="center"/>
-              <w:rPr>
-                <w:rFonts w:ascii="Times New Roman" w:hAnsi="Times New Roman" w:cs="Times New Roman"/>
-                <w:sz w:val="24"/>
-                <w:szCs w:val="24"/>
-                <w:lang w:val="es-MX"/>
-              </w:rPr>
-            </w:pPr>
-            <w:r>
-              <w:rPr>
-                <w:rFonts w:ascii="Times New Roman" w:hAnsi="Times New Roman" w:cs="Times New Roman"/>
-                <w:sz w:val="24"/>
-                <w:szCs w:val="24"/>
-                <w:lang w:val="es-MX"/>
-              </w:rPr>
-              <w:t>O(n)</w:t>
-            </w:r>
-          </w:p>
-        </w:tc>
-      </w:tr>
-      <w:tr>
-        <w:tc>
-          <w:tcPr>
-            <w:tcW w:w="4414" w:type="dxa"/>
-          </w:tcPr>
-          <w:p>
-            <w:pPr>
-              <w:autoSpaceDE w:val="0"/>
-              <w:autoSpaceDN w:val="0"/>
-              <w:adjustRightInd w:val="0"/>
-              <w:rPr>
-                <w:rFonts w:ascii="Times New Roman" w:hAnsi="Times New Roman" w:cs="Times New Roman"/>
-                <w:b/>
-                <w:bCs/>
-                <w:sz w:val="24"/>
-                <w:szCs w:val="24"/>
-              </w:rPr>
-            </w:pPr>
-            <w:r>
-              <w:rPr>
-                <w:rFonts w:ascii="Times New Roman" w:hAnsi="Times New Roman" w:cs="Times New Roman"/>
-                <w:b/>
-                <w:bCs/>
-                <w:sz w:val="24"/>
-                <w:szCs w:val="24"/>
-              </w:rPr>
-              <w:t>Total:</w:t>
-            </w:r>
-          </w:p>
-        </w:tc>
-        <w:tc>
-          <w:tcPr>
-            <w:tcW w:w="4414" w:type="dxa"/>
-          </w:tcPr>
-          <w:p>
-            <w:pPr>
-              <w:jc w:val="center"/>
-              <w:rPr>
-                <w:rFonts w:ascii="Times New Roman" w:hAnsi="Times New Roman" w:cs="Times New Roman"/>
-                <w:sz w:val="24"/>
-                <w:szCs w:val="24"/>
-                <w:lang w:val="es-MX"/>
-              </w:rPr>
-            </w:pPr>
-            <w:r>
-              <w:rPr>
-                <w:rFonts w:ascii="Times New Roman" w:hAnsi="Times New Roman" w:cs="Times New Roman"/>
-                <w:sz w:val="24"/>
-                <w:szCs w:val="24"/>
-                <w:lang w:val="es-MX"/>
-              </w:rPr>
-              <w:t>O(</w:t>
-            </w:r>
-            <w:proofErr w:type="spellStart"/>
-            <w:r>
-              <w:rPr>
-                <w:rFonts w:ascii="Times New Roman" w:hAnsi="Times New Roman" w:cs="Times New Roman"/>
-                <w:sz w:val="24"/>
-                <w:szCs w:val="24"/>
-                <w:lang w:val="es-MX"/>
-              </w:rPr>
-              <w:t>nlogn</w:t>
-            </w:r>
-            <w:proofErr w:type="spellEnd"/>
-            <w:r>
-              <w:rPr>
-                <w:rFonts w:ascii="Times New Roman" w:hAnsi="Times New Roman" w:cs="Times New Roman"/>
-                <w:sz w:val="24"/>
-                <w:szCs w:val="24"/>
-                <w:lang w:val="es-MX"/>
-              </w:rPr>
-              <w:t>)</w:t>
-            </w:r>
-          </w:p>
-        </w:tc>
-      </w:tr>
-    </w:tbl>
-    <w:p>
-      <w:pPr>
-        <w:rPr>
-          <w:rFonts w:ascii="Times New Roman" w:hAnsi="Times New Roman" w:cs="Times New Roman"/>
-          <w:sz w:val="24"/>
-          <w:szCs w:val="24"/>
-          <w:lang w:val="es-MX"/>
-        </w:rPr>
-      </w:pPr>
-    </w:p>
-    <w:p>
-      <w:pPr>
-        <w:rPr>
-          <w:rFonts w:ascii="Times New Roman" w:hAnsi="Times New Roman" w:cs="Times New Roman"/>
-          <w:sz w:val="24"/>
-          <w:szCs w:val="24"/>
-          <w:lang w:val="es-MX"/>
-        </w:rPr>
-      </w:pPr>
-    </w:p>
-    <w:tbl>
-      <w:tblPr>
-        <w:tblStyle w:val="Tablaconcuadrcula"/>
-        <w:tblW w:w="0" w:type="auto"/>
-        <w:tblLook w:val="04A0" w:firstRow="1" w:lastRow="0" w:firstColumn="1" w:lastColumn="0" w:noHBand="0" w:noVBand="1"/>
-      </w:tblPr>
-      <w:tblGrid>
-        <w:gridCol w:w="4414"/>
-        <w:gridCol w:w="4414"/>
-      </w:tblGrid>
-      <w:tr>
-        <w:tc>
-          <w:tcPr>
-            <w:tcW w:w="4414" w:type="dxa"/>
-          </w:tcPr>
-          <w:p>
-            <w:pPr>
-              <w:rPr>
-                <w:rFonts w:ascii="Times New Roman" w:hAnsi="Times New Roman" w:cs="Times New Roman"/>
-                <w:sz w:val="24"/>
-                <w:szCs w:val="24"/>
-                <w:lang w:val="es-MX"/>
-              </w:rPr>
-            </w:pPr>
-            <w:r>
-              <w:rPr>
-                <w:rFonts w:ascii="Times New Roman" w:hAnsi="Times New Roman" w:cs="Times New Roman"/>
-                <w:b/>
-                <w:bCs/>
-                <w:sz w:val="24"/>
-                <w:szCs w:val="24"/>
-              </w:rPr>
-              <w:lastRenderedPageBreak/>
-              <w:t>Instrucción</w:t>
-            </w:r>
-          </w:p>
-        </w:tc>
-        <w:tc>
-          <w:tcPr>
-            <w:tcW w:w="4414" w:type="dxa"/>
-          </w:tcPr>
-          <w:p>
-            <w:pPr>
-              <w:rPr>
-                <w:rFonts w:ascii="Times New Roman" w:hAnsi="Times New Roman" w:cs="Times New Roman"/>
-                <w:sz w:val="24"/>
-                <w:szCs w:val="24"/>
-                <w:lang w:val="es-MX"/>
-              </w:rPr>
-            </w:pPr>
-            <w:r>
-              <w:rPr>
-                <w:rFonts w:ascii="Times New Roman" w:hAnsi="Times New Roman" w:cs="Times New Roman"/>
-                <w:b/>
-                <w:bCs/>
-                <w:sz w:val="24"/>
-                <w:szCs w:val="24"/>
-                <w:lang w:val="es-MX"/>
-              </w:rPr>
-              <w:t>Veces que se repite (Big O)</w:t>
-            </w:r>
-          </w:p>
-        </w:tc>
-      </w:tr>
-      <w:tr>
-        <w:tc>
-          <w:tcPr>
-            <w:tcW w:w="4414" w:type="dxa"/>
-          </w:tcPr>
-          <w:p>
-            <w:pPr>
-              <w:pStyle w:val="Prrafodelista"/>
-              <w:numPr>
-                <w:ilvl w:val="0"/>
-                <w:numId w:val="5"/>
-              </w:numPr>
-              <w:autoSpaceDE w:val="0"/>
-              <w:autoSpaceDN w:val="0"/>
-              <w:adjustRightInd w:val="0"/>
-              <w:rPr>
-                <w:rFonts w:ascii="Times New Roman" w:hAnsi="Times New Roman" w:cs="Times New Roman"/>
-                <w:sz w:val="24"/>
-                <w:szCs w:val="24"/>
-              </w:rPr>
-            </w:pPr>
-            <w:proofErr w:type="spellStart"/>
-            <w:r>
-              <w:rPr>
-                <w:rFonts w:ascii="Times New Roman" w:hAnsi="Times New Roman" w:cs="Times New Roman"/>
-                <w:sz w:val="24"/>
-                <w:szCs w:val="24"/>
-              </w:rPr>
-              <w:t>int</w:t>
-            </w:r>
-            <w:proofErr w:type="spellEnd"/>
-            <w:r>
-              <w:rPr>
-                <w:rFonts w:ascii="Times New Roman" w:hAnsi="Times New Roman" w:cs="Times New Roman"/>
-                <w:sz w:val="24"/>
-                <w:szCs w:val="24"/>
-              </w:rPr>
-              <w:t xml:space="preserve"> i = 0, j = 0, k = 0;</w:t>
-            </w:r>
-          </w:p>
-        </w:tc>
-        <w:tc>
-          <w:tcPr>
-            <w:tcW w:w="4414" w:type="dxa"/>
-          </w:tcPr>
-          <w:p>
-            <w:pPr>
-              <w:jc w:val="center"/>
-              <w:rPr>
-                <w:rFonts w:ascii="Times New Roman" w:hAnsi="Times New Roman" w:cs="Times New Roman"/>
-                <w:sz w:val="24"/>
-                <w:szCs w:val="24"/>
-                <w:lang w:val="es-MX"/>
-              </w:rPr>
-            </w:pPr>
-            <w:r>
-              <w:rPr>
-                <w:rFonts w:ascii="Times New Roman" w:hAnsi="Times New Roman" w:cs="Times New Roman"/>
-                <w:sz w:val="24"/>
-                <w:szCs w:val="24"/>
-                <w:lang w:val="es-MX"/>
-              </w:rPr>
-              <w:t>1</w:t>
-            </w:r>
-          </w:p>
-        </w:tc>
-      </w:tr>
-      <w:tr>
-        <w:tc>
-          <w:tcPr>
-            <w:tcW w:w="4414" w:type="dxa"/>
-          </w:tcPr>
-          <w:p>
-            <w:pPr>
-              <w:pStyle w:val="Prrafodelista"/>
-              <w:numPr>
-                <w:ilvl w:val="0"/>
-                <w:numId w:val="5"/>
-              </w:numPr>
-              <w:autoSpaceDE w:val="0"/>
-              <w:autoSpaceDN w:val="0"/>
-              <w:adjustRightInd w:val="0"/>
-              <w:rPr>
-                <w:rFonts w:ascii="Times New Roman" w:hAnsi="Times New Roman" w:cs="Times New Roman"/>
-                <w:sz w:val="24"/>
-                <w:szCs w:val="24"/>
-              </w:rPr>
-            </w:pPr>
-            <w:proofErr w:type="spellStart"/>
-            <w:r>
-              <w:rPr>
-                <w:rFonts w:ascii="Times New Roman" w:hAnsi="Times New Roman" w:cs="Times New Roman"/>
-                <w:sz w:val="24"/>
-                <w:szCs w:val="24"/>
-              </w:rPr>
-              <w:t>while</w:t>
-            </w:r>
-            <w:proofErr w:type="spellEnd"/>
-            <w:r>
-              <w:rPr>
-                <w:rFonts w:ascii="Times New Roman" w:hAnsi="Times New Roman" w:cs="Times New Roman"/>
-                <w:sz w:val="24"/>
-                <w:szCs w:val="24"/>
-              </w:rPr>
-              <w:t xml:space="preserve"> (i &lt; </w:t>
-            </w:r>
-            <w:proofErr w:type="spellStart"/>
-            <w:r>
-              <w:rPr>
-                <w:rFonts w:ascii="Times New Roman" w:hAnsi="Times New Roman" w:cs="Times New Roman"/>
-                <w:sz w:val="24"/>
-                <w:szCs w:val="24"/>
-              </w:rPr>
-              <w:t>left</w:t>
-            </w:r>
-            <w:proofErr w:type="spellEnd"/>
-            <w:r>
-              <w:rPr>
-                <w:rFonts w:ascii="Times New Roman" w:hAnsi="Times New Roman" w:cs="Times New Roman"/>
-                <w:sz w:val="24"/>
-                <w:szCs w:val="24"/>
-              </w:rPr>
-              <w:t xml:space="preserve"> &amp;&amp; j &lt; </w:t>
-            </w:r>
-            <w:proofErr w:type="spellStart"/>
-            <w:r>
-              <w:rPr>
-                <w:rFonts w:ascii="Times New Roman" w:hAnsi="Times New Roman" w:cs="Times New Roman"/>
-                <w:sz w:val="24"/>
-                <w:szCs w:val="24"/>
-              </w:rPr>
-              <w:t>right</w:t>
-            </w:r>
-            <w:proofErr w:type="spellEnd"/>
-            <w:r>
-              <w:rPr>
-                <w:rFonts w:ascii="Times New Roman" w:hAnsi="Times New Roman" w:cs="Times New Roman"/>
-                <w:sz w:val="24"/>
-                <w:szCs w:val="24"/>
-              </w:rPr>
-              <w:t>) {</w:t>
-            </w:r>
-          </w:p>
-        </w:tc>
-        <w:tc>
-          <w:tcPr>
-            <w:tcW w:w="4414" w:type="dxa"/>
-          </w:tcPr>
-          <w:p>
-            <w:pPr>
-              <w:jc w:val="center"/>
-              <w:rPr>
-                <w:rFonts w:ascii="Times New Roman" w:hAnsi="Times New Roman" w:cs="Times New Roman"/>
-                <w:sz w:val="24"/>
-                <w:szCs w:val="24"/>
-                <w:lang w:val="es-MX"/>
-              </w:rPr>
-            </w:pPr>
-            <w:r>
-              <w:rPr>
-                <w:rFonts w:ascii="Times New Roman" w:hAnsi="Times New Roman" w:cs="Times New Roman"/>
-                <w:sz w:val="24"/>
-                <w:szCs w:val="24"/>
-                <w:lang w:val="es-MX"/>
-              </w:rPr>
-              <w:t>n+ 1</w:t>
-            </w:r>
-          </w:p>
-        </w:tc>
-      </w:tr>
-      <w:tr>
-        <w:tc>
-          <w:tcPr>
-            <w:tcW w:w="4414" w:type="dxa"/>
-          </w:tcPr>
-          <w:p>
-            <w:pPr>
-              <w:pStyle w:val="Prrafodelista"/>
-              <w:numPr>
-                <w:ilvl w:val="0"/>
-                <w:numId w:val="5"/>
-              </w:numPr>
-              <w:autoSpaceDE w:val="0"/>
-              <w:autoSpaceDN w:val="0"/>
-              <w:adjustRightInd w:val="0"/>
-              <w:rPr>
-                <w:rFonts w:ascii="Times New Roman" w:hAnsi="Times New Roman" w:cs="Times New Roman"/>
-                <w:sz w:val="24"/>
-                <w:szCs w:val="24"/>
-              </w:rPr>
-            </w:pPr>
-            <w:proofErr w:type="spellStart"/>
-            <w:r>
-              <w:rPr>
-                <w:rFonts w:ascii="Times New Roman" w:hAnsi="Times New Roman" w:cs="Times New Roman"/>
-                <w:sz w:val="24"/>
-                <w:szCs w:val="24"/>
-              </w:rPr>
-              <w:t>if</w:t>
-            </w:r>
-            <w:proofErr w:type="spellEnd"/>
-            <w:r>
-              <w:rPr>
-                <w:rFonts w:ascii="Times New Roman" w:hAnsi="Times New Roman" w:cs="Times New Roman"/>
-                <w:sz w:val="24"/>
-                <w:szCs w:val="24"/>
-              </w:rPr>
-              <w:t xml:space="preserve"> (l[i] &lt;= r[j]) {</w:t>
-            </w:r>
-          </w:p>
-        </w:tc>
-        <w:tc>
-          <w:tcPr>
-            <w:tcW w:w="4414" w:type="dxa"/>
-          </w:tcPr>
-          <w:p>
-            <w:pPr>
-              <w:jc w:val="center"/>
-              <w:rPr>
-                <w:rFonts w:ascii="Times New Roman" w:hAnsi="Times New Roman" w:cs="Times New Roman"/>
-                <w:sz w:val="24"/>
-                <w:szCs w:val="24"/>
-                <w:lang w:val="es-MX"/>
-              </w:rPr>
-            </w:pPr>
-            <w:r>
-              <w:rPr>
-                <w:rFonts w:ascii="Times New Roman" w:hAnsi="Times New Roman" w:cs="Times New Roman"/>
-                <w:sz w:val="24"/>
-                <w:szCs w:val="24"/>
-                <w:lang w:val="es-MX"/>
-              </w:rPr>
-              <w:t>n</w:t>
-            </w:r>
-          </w:p>
-        </w:tc>
-      </w:tr>
-      <w:tr>
-        <w:tc>
-          <w:tcPr>
-            <w:tcW w:w="4414" w:type="dxa"/>
-          </w:tcPr>
-          <w:p>
-            <w:pPr>
-              <w:pStyle w:val="Prrafodelista"/>
-              <w:numPr>
-                <w:ilvl w:val="0"/>
-                <w:numId w:val="5"/>
-              </w:numPr>
-              <w:autoSpaceDE w:val="0"/>
-              <w:autoSpaceDN w:val="0"/>
-              <w:adjustRightInd w:val="0"/>
-              <w:rPr>
-                <w:rFonts w:ascii="Times New Roman" w:hAnsi="Times New Roman" w:cs="Times New Roman"/>
-                <w:sz w:val="24"/>
-                <w:szCs w:val="24"/>
-              </w:rPr>
-            </w:pPr>
-            <w:r>
-              <w:rPr>
-                <w:rFonts w:ascii="Times New Roman" w:hAnsi="Times New Roman" w:cs="Times New Roman"/>
-                <w:sz w:val="24"/>
-                <w:szCs w:val="24"/>
-              </w:rPr>
-              <w:t>a[k++] = l[i++];</w:t>
-            </w:r>
-          </w:p>
-        </w:tc>
-        <w:tc>
-          <w:tcPr>
-            <w:tcW w:w="4414" w:type="dxa"/>
-          </w:tcPr>
-          <w:p>
-            <w:pPr>
-              <w:jc w:val="center"/>
-              <w:rPr>
-                <w:rFonts w:ascii="Times New Roman" w:hAnsi="Times New Roman" w:cs="Times New Roman"/>
-                <w:sz w:val="24"/>
-                <w:szCs w:val="24"/>
-                <w:lang w:val="es-MX"/>
-              </w:rPr>
-            </w:pPr>
-            <w:r>
-              <w:rPr>
-                <w:rFonts w:ascii="Times New Roman" w:hAnsi="Times New Roman" w:cs="Times New Roman"/>
-                <w:sz w:val="24"/>
-                <w:szCs w:val="24"/>
-                <w:lang w:val="es-MX"/>
-              </w:rPr>
-              <w:t>n</w:t>
-            </w:r>
-          </w:p>
-        </w:tc>
-      </w:tr>
-      <w:tr>
-        <w:tc>
-          <w:tcPr>
-            <w:tcW w:w="4414" w:type="dxa"/>
-          </w:tcPr>
-          <w:p>
-            <w:pPr>
-              <w:pStyle w:val="Prrafodelista"/>
-              <w:numPr>
-                <w:ilvl w:val="0"/>
-                <w:numId w:val="5"/>
-              </w:numPr>
-              <w:autoSpaceDE w:val="0"/>
-              <w:autoSpaceDN w:val="0"/>
-              <w:adjustRightInd w:val="0"/>
-              <w:rPr>
-                <w:rFonts w:ascii="Times New Roman" w:hAnsi="Times New Roman" w:cs="Times New Roman"/>
-                <w:sz w:val="24"/>
-                <w:szCs w:val="24"/>
-              </w:rPr>
-            </w:pPr>
-            <w:proofErr w:type="spellStart"/>
-            <w:r>
-              <w:rPr>
-                <w:rFonts w:ascii="Times New Roman" w:hAnsi="Times New Roman" w:cs="Times New Roman"/>
-                <w:sz w:val="24"/>
-                <w:szCs w:val="24"/>
-              </w:rPr>
-              <w:t>while</w:t>
-            </w:r>
-            <w:proofErr w:type="spellEnd"/>
-            <w:r>
-              <w:rPr>
-                <w:rFonts w:ascii="Times New Roman" w:hAnsi="Times New Roman" w:cs="Times New Roman"/>
-                <w:sz w:val="24"/>
-                <w:szCs w:val="24"/>
-              </w:rPr>
-              <w:t xml:space="preserve"> (i &lt; </w:t>
-            </w:r>
-            <w:proofErr w:type="spellStart"/>
-            <w:r>
-              <w:rPr>
-                <w:rFonts w:ascii="Times New Roman" w:hAnsi="Times New Roman" w:cs="Times New Roman"/>
-                <w:sz w:val="24"/>
-                <w:szCs w:val="24"/>
-              </w:rPr>
-              <w:t>left</w:t>
-            </w:r>
-            <w:proofErr w:type="spellEnd"/>
-            <w:r>
-              <w:rPr>
-                <w:rFonts w:ascii="Times New Roman" w:hAnsi="Times New Roman" w:cs="Times New Roman"/>
-                <w:sz w:val="24"/>
-                <w:szCs w:val="24"/>
-              </w:rPr>
-              <w:t>) {</w:t>
-            </w:r>
-          </w:p>
-        </w:tc>
-        <w:tc>
-          <w:tcPr>
-            <w:tcW w:w="4414" w:type="dxa"/>
-          </w:tcPr>
-          <w:p>
-            <w:pPr>
-              <w:jc w:val="center"/>
-              <w:rPr>
-                <w:rFonts w:ascii="Times New Roman" w:hAnsi="Times New Roman" w:cs="Times New Roman"/>
-                <w:sz w:val="24"/>
-                <w:szCs w:val="24"/>
-                <w:lang w:val="es-MX"/>
-              </w:rPr>
-            </w:pPr>
-            <w:r>
-              <w:rPr>
-                <w:rFonts w:ascii="Times New Roman" w:hAnsi="Times New Roman" w:cs="Times New Roman"/>
-                <w:sz w:val="24"/>
-                <w:szCs w:val="24"/>
-                <w:lang w:val="es-MX"/>
-              </w:rPr>
-              <w:t>n+ 1</w:t>
-            </w:r>
-          </w:p>
-        </w:tc>
-      </w:tr>
-      <w:tr>
-        <w:tc>
-          <w:tcPr>
-            <w:tcW w:w="4414" w:type="dxa"/>
-          </w:tcPr>
-          <w:p>
-            <w:pPr>
-              <w:pStyle w:val="Prrafodelista"/>
-              <w:numPr>
-                <w:ilvl w:val="0"/>
-                <w:numId w:val="5"/>
-              </w:numPr>
-              <w:autoSpaceDE w:val="0"/>
-              <w:autoSpaceDN w:val="0"/>
-              <w:adjustRightInd w:val="0"/>
-              <w:rPr>
-                <w:rFonts w:ascii="Times New Roman" w:hAnsi="Times New Roman" w:cs="Times New Roman"/>
-                <w:sz w:val="24"/>
-                <w:szCs w:val="24"/>
-              </w:rPr>
-            </w:pPr>
-            <w:r>
-              <w:rPr>
-                <w:rFonts w:ascii="Times New Roman" w:hAnsi="Times New Roman" w:cs="Times New Roman"/>
-                <w:sz w:val="24"/>
-                <w:szCs w:val="24"/>
-              </w:rPr>
-              <w:t>a[k++] = l[i++];</w:t>
-            </w:r>
-          </w:p>
-        </w:tc>
-        <w:tc>
-          <w:tcPr>
-            <w:tcW w:w="4414" w:type="dxa"/>
-          </w:tcPr>
-          <w:p>
-            <w:pPr>
-              <w:jc w:val="center"/>
-              <w:rPr>
-                <w:rFonts w:ascii="Times New Roman" w:hAnsi="Times New Roman" w:cs="Times New Roman"/>
-                <w:sz w:val="24"/>
-                <w:szCs w:val="24"/>
-                <w:lang w:val="es-MX"/>
-              </w:rPr>
-            </w:pPr>
-            <w:r>
-              <w:rPr>
-                <w:rFonts w:ascii="Times New Roman" w:hAnsi="Times New Roman" w:cs="Times New Roman"/>
-                <w:sz w:val="24"/>
-                <w:szCs w:val="24"/>
-                <w:lang w:val="es-MX"/>
-              </w:rPr>
-              <w:t>n</w:t>
-            </w:r>
-          </w:p>
-        </w:tc>
-      </w:tr>
-      <w:tr>
-        <w:tc>
-          <w:tcPr>
-            <w:tcW w:w="4414" w:type="dxa"/>
-          </w:tcPr>
-          <w:p>
-            <w:pPr>
-              <w:pStyle w:val="Prrafodelista"/>
-              <w:numPr>
-                <w:ilvl w:val="0"/>
-                <w:numId w:val="5"/>
-              </w:numPr>
-              <w:autoSpaceDE w:val="0"/>
-              <w:autoSpaceDN w:val="0"/>
-              <w:adjustRightInd w:val="0"/>
-              <w:rPr>
-                <w:rFonts w:ascii="Times New Roman" w:hAnsi="Times New Roman" w:cs="Times New Roman"/>
-                <w:sz w:val="24"/>
-                <w:szCs w:val="24"/>
-              </w:rPr>
-            </w:pPr>
-            <w:proofErr w:type="spellStart"/>
-            <w:r>
-              <w:rPr>
-                <w:rFonts w:ascii="Times New Roman" w:hAnsi="Times New Roman" w:cs="Times New Roman"/>
-                <w:sz w:val="24"/>
-                <w:szCs w:val="24"/>
-              </w:rPr>
-              <w:t>while</w:t>
-            </w:r>
-            <w:proofErr w:type="spellEnd"/>
-            <w:r>
-              <w:rPr>
-                <w:rFonts w:ascii="Times New Roman" w:hAnsi="Times New Roman" w:cs="Times New Roman"/>
-                <w:sz w:val="24"/>
-                <w:szCs w:val="24"/>
-              </w:rPr>
-              <w:t xml:space="preserve"> (j &lt; </w:t>
-            </w:r>
-            <w:proofErr w:type="spellStart"/>
-            <w:r>
-              <w:rPr>
-                <w:rFonts w:ascii="Times New Roman" w:hAnsi="Times New Roman" w:cs="Times New Roman"/>
-                <w:sz w:val="24"/>
-                <w:szCs w:val="24"/>
-              </w:rPr>
-              <w:t>right</w:t>
-            </w:r>
-            <w:proofErr w:type="spellEnd"/>
-            <w:r>
-              <w:rPr>
-                <w:rFonts w:ascii="Times New Roman" w:hAnsi="Times New Roman" w:cs="Times New Roman"/>
-                <w:sz w:val="24"/>
-                <w:szCs w:val="24"/>
-              </w:rPr>
-              <w:t>) {</w:t>
-            </w:r>
-          </w:p>
-        </w:tc>
-        <w:tc>
-          <w:tcPr>
-            <w:tcW w:w="4414" w:type="dxa"/>
-          </w:tcPr>
-          <w:p>
-            <w:pPr>
-              <w:jc w:val="center"/>
-              <w:rPr>
-                <w:rFonts w:ascii="Times New Roman" w:hAnsi="Times New Roman" w:cs="Times New Roman"/>
-                <w:b/>
-                <w:bCs/>
-                <w:sz w:val="24"/>
-                <w:szCs w:val="24"/>
-                <w:lang w:val="es-MX"/>
-              </w:rPr>
-            </w:pPr>
-            <w:r>
-              <w:rPr>
-                <w:rFonts w:ascii="Times New Roman" w:hAnsi="Times New Roman" w:cs="Times New Roman"/>
-                <w:sz w:val="24"/>
-                <w:szCs w:val="24"/>
-                <w:lang w:val="es-MX"/>
-              </w:rPr>
-              <w:t>n+ 1</w:t>
-            </w:r>
-          </w:p>
-        </w:tc>
-      </w:tr>
-      <w:tr>
-        <w:tc>
-          <w:tcPr>
-            <w:tcW w:w="4414" w:type="dxa"/>
-          </w:tcPr>
-          <w:p>
-            <w:pPr>
-              <w:pStyle w:val="Prrafodelista"/>
-              <w:numPr>
-                <w:ilvl w:val="0"/>
-                <w:numId w:val="5"/>
-              </w:numPr>
-              <w:autoSpaceDE w:val="0"/>
-              <w:autoSpaceDN w:val="0"/>
-              <w:adjustRightInd w:val="0"/>
-              <w:rPr>
-                <w:rFonts w:ascii="Times New Roman" w:hAnsi="Times New Roman" w:cs="Times New Roman"/>
-                <w:sz w:val="24"/>
-                <w:szCs w:val="24"/>
-              </w:rPr>
-            </w:pPr>
-            <w:r>
-              <w:rPr>
-                <w:rFonts w:ascii="Times New Roman" w:hAnsi="Times New Roman" w:cs="Times New Roman"/>
-                <w:sz w:val="24"/>
-                <w:szCs w:val="24"/>
-              </w:rPr>
-              <w:t>a[k++] = r[</w:t>
-            </w:r>
-            <w:proofErr w:type="spellStart"/>
-            <w:r>
-              <w:rPr>
-                <w:rFonts w:ascii="Times New Roman" w:hAnsi="Times New Roman" w:cs="Times New Roman"/>
-                <w:sz w:val="24"/>
-                <w:szCs w:val="24"/>
-              </w:rPr>
-              <w:t>j++</w:t>
-            </w:r>
-            <w:proofErr w:type="spellEnd"/>
-            <w:r>
-              <w:rPr>
-                <w:rFonts w:ascii="Times New Roman" w:hAnsi="Times New Roman" w:cs="Times New Roman"/>
-                <w:sz w:val="24"/>
-                <w:szCs w:val="24"/>
-              </w:rPr>
-              <w:t>];</w:t>
-            </w:r>
-          </w:p>
-        </w:tc>
-        <w:tc>
-          <w:tcPr>
-            <w:tcW w:w="4414" w:type="dxa"/>
-          </w:tcPr>
-          <w:p>
-            <w:pPr>
-              <w:jc w:val="center"/>
-              <w:rPr>
-                <w:rFonts w:ascii="Times New Roman" w:hAnsi="Times New Roman" w:cs="Times New Roman"/>
-                <w:sz w:val="24"/>
-                <w:szCs w:val="24"/>
-                <w:lang w:val="es-MX"/>
-              </w:rPr>
-            </w:pPr>
-            <w:r>
-              <w:rPr>
-                <w:rFonts w:ascii="Times New Roman" w:hAnsi="Times New Roman" w:cs="Times New Roman"/>
-                <w:sz w:val="24"/>
-                <w:szCs w:val="24"/>
-                <w:lang w:val="es-MX"/>
-              </w:rPr>
-              <w:t>n</w:t>
-            </w:r>
-          </w:p>
-        </w:tc>
-      </w:tr>
-      <w:tr>
-        <w:tc>
-          <w:tcPr>
-            <w:tcW w:w="4414" w:type="dxa"/>
-          </w:tcPr>
-          <w:p>
-            <w:pPr>
-              <w:rPr>
-                <w:rFonts w:ascii="Times New Roman" w:hAnsi="Times New Roman" w:cs="Times New Roman"/>
-                <w:b/>
-                <w:bCs/>
-                <w:sz w:val="24"/>
-                <w:szCs w:val="24"/>
-                <w:lang w:val="es-MX"/>
-              </w:rPr>
-            </w:pPr>
-            <w:r>
-              <w:rPr>
-                <w:rFonts w:ascii="Times New Roman" w:hAnsi="Times New Roman" w:cs="Times New Roman"/>
-                <w:b/>
-                <w:bCs/>
-                <w:sz w:val="24"/>
-                <w:szCs w:val="24"/>
-                <w:lang w:val="es-MX"/>
-              </w:rPr>
-              <w:t>Total:</w:t>
-            </w:r>
-          </w:p>
-        </w:tc>
-        <w:tc>
-          <w:tcPr>
-            <w:tcW w:w="4414" w:type="dxa"/>
-          </w:tcPr>
-          <w:p>
-            <w:pPr>
-              <w:jc w:val="center"/>
-              <w:rPr>
-                <w:rFonts w:ascii="Times New Roman" w:hAnsi="Times New Roman" w:cs="Times New Roman"/>
-                <w:sz w:val="24"/>
-                <w:szCs w:val="24"/>
-                <w:lang w:val="es-MX"/>
-              </w:rPr>
-            </w:pPr>
-            <w:r>
-              <w:rPr>
-                <w:rFonts w:ascii="Times New Roman" w:hAnsi="Times New Roman" w:cs="Times New Roman"/>
-                <w:sz w:val="24"/>
-                <w:szCs w:val="24"/>
-                <w:lang w:val="es-MX"/>
-              </w:rPr>
-              <w:t>O(n)</w:t>
-            </w:r>
-          </w:p>
-        </w:tc>
-      </w:tr>
-    </w:tbl>
-    <w:p>
-      <w:pPr>
-        <w:rPr>
-          <w:rFonts w:ascii="Times New Roman" w:hAnsi="Times New Roman" w:cs="Times New Roman"/>
-          <w:sz w:val="24"/>
-          <w:szCs w:val="24"/>
-          <w:lang w:val="es-MX"/>
-        </w:rPr>
-      </w:pPr>
-    </w:p>
-    <w:p>
-      <w:pPr>
-        <w:rPr>
-          <w:rFonts w:ascii="Times New Roman" w:hAnsi="Times New Roman" w:cs="Times New Roman"/>
           <w:sz w:val="24"/>
           <w:szCs w:val="24"/>
           <w:lang w:val="es-MX"/>
@@ -7535,7 +3274,6 @@
           <w:sz w:val="24"/>
           <w:szCs w:val="24"/>
         </w:rPr>
-        <w:lastRenderedPageBreak/>
         <w:t xml:space="preserve">        </w:t>
       </w:r>
       <w:proofErr w:type="spellStart"/>
@@ -9305,7 +5043,6 @@
                 <w:szCs w:val="24"/>
                 <w:lang w:eastAsia="es-CO"/>
               </w:rPr>
-              <w:lastRenderedPageBreak/>
               <w:t>for</w:t>
             </w:r>
             <w:proofErr w:type="spellEnd"/>
@@ -12573,7 +8310,6 @@
                 <w:szCs w:val="24"/>
                 <w:lang w:eastAsia="es-CO"/>
               </w:rPr>
-              <w:lastRenderedPageBreak/>
               <w:t>applyCountingSortOn</w:t>
             </w:r>
             <w:proofErr w:type="spellEnd"/>
